--- a/Schedule.docx
+++ b/Schedule.docx
@@ -108,8 +108,6 @@
       <w:r>
         <w:t>Registration form</w:t>
       </w:r>
-      <w:bookmarkStart w:id="0" w:name="_GoBack"/>
-      <w:bookmarkEnd w:id="0"/>
     </w:p>
     <w:p>
       <w:pPr>
@@ -174,6 +172,145 @@
           <w:numId w:val="1"/>
         </w:numPr>
       </w:pPr>
+      <w:r>
+        <w:t>Application GUI:</w:t>
+      </w:r>
+    </w:p>
+    <w:p>
+      <w:pPr>
+        <w:pStyle w:val="ListParagraph"/>
+        <w:numPr>
+          <w:ilvl w:val="0"/>
+          <w:numId w:val="1"/>
+        </w:numPr>
+      </w:pPr>
+      <w:r>
+        <w:t>Purchase</w:t>
+      </w:r>
+    </w:p>
+    <w:p>
+      <w:pPr>
+        <w:pStyle w:val="ListParagraph"/>
+        <w:numPr>
+          <w:ilvl w:val="0"/>
+          <w:numId w:val="1"/>
+        </w:numPr>
+      </w:pPr>
+      <w:r>
+        <w:t>Renting</w:t>
+      </w:r>
+    </w:p>
+    <w:p>
+      <w:pPr>
+        <w:pStyle w:val="ListParagraph"/>
+        <w:numPr>
+          <w:ilvl w:val="0"/>
+          <w:numId w:val="1"/>
+        </w:numPr>
+      </w:pPr>
+      <w:r>
+        <w:t>Appointment</w:t>
+      </w:r>
+    </w:p>
+    <w:p>
+      <w:pPr>
+        <w:pStyle w:val="ListParagraph"/>
+        <w:numPr>
+          <w:ilvl w:val="0"/>
+          <w:numId w:val="1"/>
+        </w:numPr>
+      </w:pPr>
+      <w:r>
+        <w:t>Top up</w:t>
+      </w:r>
+    </w:p>
+    <w:p/>
+    <w:p>
+      <w:r>
+        <w:tab/>
+        <w:t>Week 12:</w:t>
+      </w:r>
+    </w:p>
+    <w:p>
+      <w:r>
+        <w:tab/>
+      </w:r>
+      <w:bookmarkStart w:id="0" w:name="_GoBack"/>
+      <w:bookmarkEnd w:id="0"/>
+    </w:p>
+    <w:p>
+      <w:r>
+        <w:tab/>
+        <w:t>Week 13:</w:t>
+      </w:r>
+    </w:p>
+    <w:p>
+      <w:r>
+        <w:tab/>
+      </w:r>
+    </w:p>
+    <w:p>
+      <w:r>
+        <w:tab/>
+        <w:t>Week 14:</w:t>
+      </w:r>
+    </w:p>
+    <w:p>
+      <w:r>
+        <w:tab/>
+      </w:r>
+    </w:p>
+    <w:p>
+      <w:r>
+        <w:tab/>
+        <w:t>Week 15:</w:t>
+      </w:r>
+    </w:p>
+    <w:p>
+      <w:r>
+        <w:tab/>
+      </w:r>
+    </w:p>
+    <w:p>
+      <w:r>
+        <w:tab/>
+      </w:r>
+    </w:p>
+    <w:p>
+      <w:r>
+        <w:lastRenderedPageBreak/>
+        <w:tab/>
+      </w:r>
+      <w:r>
+        <w:t>Week 16:</w:t>
+      </w:r>
+    </w:p>
+    <w:p>
+      <w:r>
+        <w:tab/>
+      </w:r>
+    </w:p>
+    <w:p>
+      <w:r>
+        <w:tab/>
+        <w:t>Week 17:</w:t>
+      </w:r>
+    </w:p>
+    <w:p>
+      <w:r>
+        <w:tab/>
+      </w:r>
+    </w:p>
+    <w:p>
+      <w:r>
+        <w:tab/>
+        <w:t>Week 18:</w:t>
+      </w:r>
+    </w:p>
+    <w:p>
+      <w:r>
+        <w:tab/>
+      </w:r>
     </w:p>
     <w:sectPr>
       <w:pgSz w:w="12240" w:h="15840"/>

--- a/Schedule.docx
+++ b/Schedule.docx
@@ -42,7 +42,7 @@
         <w:pStyle w:val="ListParagraph"/>
         <w:numPr>
           <w:ilvl w:val="0"/>
-          <w:numId w:val="5"/>
+          <w:numId w:val="8"/>
         </w:numPr>
       </w:pPr>
       <w:r>
@@ -54,7 +54,7 @@
         <w:pStyle w:val="ListParagraph"/>
         <w:numPr>
           <w:ilvl w:val="0"/>
-          <w:numId w:val="5"/>
+          <w:numId w:val="8"/>
         </w:numPr>
       </w:pPr>
       <w:r>
@@ -66,7 +66,7 @@
         <w:pStyle w:val="ListParagraph"/>
         <w:numPr>
           <w:ilvl w:val="0"/>
-          <w:numId w:val="5"/>
+          <w:numId w:val="8"/>
         </w:numPr>
       </w:pPr>
       <w:r>
@@ -78,7 +78,7 @@
         <w:pStyle w:val="ListParagraph"/>
         <w:numPr>
           <w:ilvl w:val="0"/>
-          <w:numId w:val="5"/>
+          <w:numId w:val="8"/>
         </w:numPr>
       </w:pPr>
       <w:r>
@@ -102,7 +102,7 @@
         <w:pStyle w:val="ListParagraph"/>
         <w:numPr>
           <w:ilvl w:val="0"/>
-          <w:numId w:val="6"/>
+          <w:numId w:val="9"/>
         </w:numPr>
       </w:pPr>
       <w:r>
@@ -116,27 +116,10 @@
       </w:pPr>
     </w:p>
     <w:p>
-      <w:pPr>
-        <w:pStyle w:val="ListParagraph"/>
-        <w:ind w:left="2160"/>
-      </w:pPr>
-    </w:p>
-    <w:p>
-      <w:pPr>
-        <w:pStyle w:val="ListParagraph"/>
-        <w:ind w:left="2160"/>
-      </w:pPr>
-    </w:p>
-    <w:p>
-      <w:pPr>
-        <w:pStyle w:val="ListParagraph"/>
-        <w:ind w:left="2160"/>
-      </w:pPr>
-    </w:p>
-    <w:p/>
-    <w:p>
       <w:r>
         <w:tab/>
+      </w:r>
+      <w:r>
         <w:t>Week 11:</w:t>
       </w:r>
     </w:p>
@@ -181,7 +164,7 @@
         <w:pStyle w:val="ListParagraph"/>
         <w:numPr>
           <w:ilvl w:val="0"/>
-          <w:numId w:val="1"/>
+          <w:numId w:val="7"/>
         </w:numPr>
       </w:pPr>
       <w:r>
@@ -193,7 +176,7 @@
         <w:pStyle w:val="ListParagraph"/>
         <w:numPr>
           <w:ilvl w:val="0"/>
-          <w:numId w:val="1"/>
+          <w:numId w:val="7"/>
         </w:numPr>
       </w:pPr>
       <w:r>
@@ -205,7 +188,7 @@
         <w:pStyle w:val="ListParagraph"/>
         <w:numPr>
           <w:ilvl w:val="0"/>
-          <w:numId w:val="1"/>
+          <w:numId w:val="7"/>
         </w:numPr>
       </w:pPr>
       <w:r>
@@ -217,11 +200,59 @@
         <w:pStyle w:val="ListParagraph"/>
         <w:numPr>
           <w:ilvl w:val="0"/>
-          <w:numId w:val="1"/>
+          <w:numId w:val="7"/>
         </w:numPr>
       </w:pPr>
       <w:r>
         <w:t>Top up</w:t>
+      </w:r>
+    </w:p>
+    <w:p>
+      <w:pPr>
+        <w:pStyle w:val="ListParagraph"/>
+        <w:numPr>
+          <w:ilvl w:val="0"/>
+          <w:numId w:val="7"/>
+        </w:numPr>
+      </w:pPr>
+      <w:r>
+        <w:t>Class structure</w:t>
+      </w:r>
+    </w:p>
+    <w:p>
+      <w:pPr>
+        <w:pStyle w:val="ListParagraph"/>
+        <w:numPr>
+          <w:ilvl w:val="0"/>
+          <w:numId w:val="17"/>
+        </w:numPr>
+      </w:pPr>
+      <w:r>
+        <w:t>Website functionality</w:t>
+      </w:r>
+    </w:p>
+    <w:p>
+      <w:pPr>
+        <w:pStyle w:val="ListParagraph"/>
+        <w:numPr>
+          <w:ilvl w:val="0"/>
+          <w:numId w:val="18"/>
+        </w:numPr>
+      </w:pPr>
+      <w:r>
+        <w:t>Registration page</w:t>
+      </w:r>
+    </w:p>
+    <w:p>
+      <w:pPr>
+        <w:pStyle w:val="ListParagraph"/>
+        <w:numPr>
+          <w:ilvl w:val="0"/>
+          <w:numId w:val="18"/>
+        </w:numPr>
+      </w:pPr>
+      <w:r>
+        <w:t>Login</w:t>
       </w:r>
     </w:p>
     <w:p/>
@@ -232,84 +263,347 @@
       </w:r>
     </w:p>
     <w:p>
-      <w:r>
+      <w:pPr>
+        <w:pStyle w:val="ListParagraph"/>
+        <w:numPr>
+          <w:ilvl w:val="0"/>
+          <w:numId w:val="19"/>
+        </w:numPr>
+      </w:pPr>
+      <w:r>
+        <w:t>MySQL working database hosted on Athena with basic tables:</w:t>
+      </w:r>
+    </w:p>
+    <w:p>
+      <w:pPr>
+        <w:pStyle w:val="ListParagraph"/>
+        <w:numPr>
+          <w:ilvl w:val="0"/>
+          <w:numId w:val="24"/>
+        </w:numPr>
+      </w:pPr>
+      <w:r>
+        <w:t xml:space="preserve">User </w:t>
+      </w:r>
+    </w:p>
+    <w:p>
+      <w:pPr>
+        <w:pStyle w:val="ListParagraph"/>
+        <w:numPr>
+          <w:ilvl w:val="0"/>
+          <w:numId w:val="24"/>
+        </w:numPr>
+      </w:pPr>
+      <w:r>
+        <w:t>V</w:t>
+      </w:r>
+      <w:r>
+        <w:t>isitor</w:t>
+      </w:r>
+    </w:p>
+    <w:p>
+      <w:pPr>
+        <w:pStyle w:val="ListParagraph"/>
+        <w:numPr>
+          <w:ilvl w:val="0"/>
+          <w:numId w:val="24"/>
+        </w:numPr>
+      </w:pPr>
+      <w:r>
+        <w:t>A</w:t>
+      </w:r>
+      <w:r>
+        <w:t>dmin</w:t>
+      </w:r>
+    </w:p>
+    <w:p>
+      <w:pPr>
+        <w:pStyle w:val="ListParagraph"/>
+        <w:numPr>
+          <w:ilvl w:val="0"/>
+          <w:numId w:val="24"/>
+        </w:numPr>
+      </w:pPr>
+      <w:r>
+        <w:t>E</w:t>
+      </w:r>
+      <w:r>
+        <w:t>mployee</w:t>
+      </w:r>
+    </w:p>
+    <w:p>
+      <w:pPr>
+        <w:pStyle w:val="ListParagraph"/>
+        <w:numPr>
+          <w:ilvl w:val="0"/>
+          <w:numId w:val="24"/>
+        </w:numPr>
+      </w:pPr>
+      <w:r>
+        <w:t>J</w:t>
+      </w:r>
+      <w:r>
+        <w:t>ob</w:t>
+      </w:r>
+    </w:p>
+    <w:p>
+      <w:pPr>
+        <w:pStyle w:val="ListParagraph"/>
+        <w:numPr>
+          <w:ilvl w:val="0"/>
+          <w:numId w:val="24"/>
+        </w:numPr>
+      </w:pPr>
+      <w:r>
+        <w:t>L</w:t>
+      </w:r>
+      <w:r>
+        <w:t>andmark</w:t>
+      </w:r>
+    </w:p>
+    <w:p>
+      <w:pPr>
+        <w:pStyle w:val="ListParagraph"/>
+        <w:numPr>
+          <w:ilvl w:val="0"/>
+          <w:numId w:val="25"/>
+        </w:numPr>
+      </w:pPr>
+      <w:r>
+        <w:t>Further website functionality:</w:t>
+      </w:r>
+    </w:p>
+    <w:p>
+      <w:pPr>
+        <w:pStyle w:val="ListParagraph"/>
+        <w:numPr>
+          <w:ilvl w:val="0"/>
+          <w:numId w:val="26"/>
+        </w:numPr>
+      </w:pPr>
+      <w:r>
+        <w:t>Tickets</w:t>
+      </w:r>
+    </w:p>
+    <w:p>
+      <w:pPr>
+        <w:pStyle w:val="ListParagraph"/>
+        <w:numPr>
+          <w:ilvl w:val="0"/>
+          <w:numId w:val="26"/>
+        </w:numPr>
+      </w:pPr>
+      <w:r>
+        <w:t>Forgotten password pages</w:t>
+      </w:r>
+    </w:p>
+    <w:p>
+      <w:pPr>
+        <w:pStyle w:val="ListParagraph"/>
+        <w:numPr>
+          <w:ilvl w:val="0"/>
+          <w:numId w:val="26"/>
+        </w:numPr>
+      </w:pPr>
+      <w:r>
+        <w:t>Camping spot reservation</w:t>
+      </w:r>
+    </w:p>
+    <w:p>
+      <w:r>
+        <w:lastRenderedPageBreak/>
         <w:tab/>
+        <w:t>Week 13:</w:t>
+      </w:r>
+    </w:p>
+    <w:p>
+      <w:pPr>
+        <w:pStyle w:val="ListParagraph"/>
+        <w:numPr>
+          <w:ilvl w:val="0"/>
+          <w:numId w:val="27"/>
+        </w:numPr>
+      </w:pPr>
+      <w:r>
+        <w:t>Website v2</w:t>
+      </w:r>
+    </w:p>
+    <w:p>
+      <w:pPr>
+        <w:pStyle w:val="ListParagraph"/>
+        <w:numPr>
+          <w:ilvl w:val="0"/>
+          <w:numId w:val="27"/>
+        </w:numPr>
+      </w:pPr>
+      <w:r>
+        <w:t>Expanded database including all of the additional tables</w:t>
+      </w:r>
+    </w:p>
+    <w:p>
+      <w:pPr>
+        <w:pStyle w:val="ListParagraph"/>
+        <w:numPr>
+          <w:ilvl w:val="0"/>
+          <w:numId w:val="27"/>
+        </w:numPr>
+      </w:pPr>
+      <w:r>
+        <w:t>Usage of the card and reader</w:t>
+      </w:r>
+    </w:p>
+    <w:p>
+      <w:pPr>
+        <w:pStyle w:val="ListParagraph"/>
+        <w:numPr>
+          <w:ilvl w:val="0"/>
+          <w:numId w:val="27"/>
+        </w:numPr>
+      </w:pPr>
+      <w:r>
+        <w:t>Website functionality</w:t>
+      </w:r>
+    </w:p>
+    <w:p>
+      <w:pPr>
+        <w:pStyle w:val="ListParagraph"/>
+        <w:numPr>
+          <w:ilvl w:val="0"/>
+          <w:numId w:val="29"/>
+        </w:numPr>
+      </w:pPr>
+      <w:r>
+        <w:t>Balance</w:t>
+      </w:r>
+    </w:p>
+    <w:p>
+      <w:pPr>
+        <w:pStyle w:val="ListParagraph"/>
+        <w:numPr>
+          <w:ilvl w:val="0"/>
+          <w:numId w:val="29"/>
+        </w:numPr>
+      </w:pPr>
+      <w:r>
+        <w:t>Profile</w:t>
+      </w:r>
+    </w:p>
+    <w:p>
+      <w:pPr>
+        <w:pStyle w:val="ListParagraph"/>
+        <w:numPr>
+          <w:ilvl w:val="0"/>
+          <w:numId w:val="29"/>
+        </w:numPr>
+      </w:pPr>
+      <w:r>
+        <w:t>Booked item pages</w:t>
+      </w:r>
+    </w:p>
+    <w:p>
+      <w:r>
+        <w:tab/>
+        <w:t>Week 14:</w:t>
+      </w:r>
+    </w:p>
+    <w:p>
+      <w:pPr>
+        <w:pStyle w:val="ListParagraph"/>
+        <w:numPr>
+          <w:ilvl w:val="0"/>
+          <w:numId w:val="31"/>
+        </w:numPr>
+      </w:pPr>
+      <w:r>
+        <w:t>Website functionality:</w:t>
+      </w:r>
+    </w:p>
+    <w:p>
+      <w:pPr>
+        <w:pStyle w:val="ListParagraph"/>
+        <w:numPr>
+          <w:ilvl w:val="0"/>
+          <w:numId w:val="32"/>
+        </w:numPr>
+      </w:pPr>
+      <w:r>
+        <w:t>Twitter messages</w:t>
+      </w:r>
+    </w:p>
+    <w:p>
+      <w:r>
+        <w:tab/>
+        <w:t>Week 15:</w:t>
+      </w:r>
+    </w:p>
+    <w:p>
+      <w:pPr>
+        <w:pStyle w:val="ListParagraph"/>
+        <w:numPr>
+          <w:ilvl w:val="0"/>
+          <w:numId w:val="28"/>
+        </w:numPr>
+      </w:pPr>
+      <w:r>
+        <w:t>Database connection with website</w:t>
+      </w:r>
+    </w:p>
+    <w:p>
+      <w:r>
+        <w:tab/>
+      </w:r>
+      <w:r>
+        <w:t>Week 16:</w:t>
+      </w:r>
+    </w:p>
+    <w:p>
+      <w:pPr>
+        <w:pStyle w:val="ListParagraph"/>
+        <w:numPr>
+          <w:ilvl w:val="0"/>
+          <w:numId w:val="28"/>
+        </w:numPr>
+      </w:pPr>
+      <w:r>
+        <w:t>Website v3</w:t>
+      </w:r>
+    </w:p>
+    <w:p>
+      <w:r>
+        <w:tab/>
+        <w:t>Week 17:</w:t>
+      </w:r>
+    </w:p>
+    <w:p>
+      <w:pPr>
+        <w:pStyle w:val="ListParagraph"/>
+        <w:numPr>
+          <w:ilvl w:val="0"/>
+          <w:numId w:val="28"/>
+        </w:numPr>
+      </w:pPr>
+      <w:r>
+        <w:t>C# applications</w:t>
+      </w:r>
+    </w:p>
+    <w:p>
+      <w:r>
+        <w:tab/>
+        <w:t>Week 18:</w:t>
       </w:r>
       <w:bookmarkStart w:id="0" w:name="_GoBack"/>
       <w:bookmarkEnd w:id="0"/>
     </w:p>
     <w:p>
-      <w:r>
-        <w:tab/>
-        <w:t>Week 13:</w:t>
-      </w:r>
-    </w:p>
-    <w:p>
-      <w:r>
-        <w:tab/>
-      </w:r>
-    </w:p>
-    <w:p>
-      <w:r>
-        <w:tab/>
-        <w:t>Week 14:</w:t>
-      </w:r>
-    </w:p>
-    <w:p>
-      <w:r>
-        <w:tab/>
-      </w:r>
-    </w:p>
-    <w:p>
-      <w:r>
-        <w:tab/>
-        <w:t>Week 15:</w:t>
-      </w:r>
-    </w:p>
-    <w:p>
-      <w:r>
-        <w:tab/>
-      </w:r>
-    </w:p>
-    <w:p>
-      <w:r>
-        <w:tab/>
-      </w:r>
-    </w:p>
-    <w:p>
-      <w:r>
-        <w:lastRenderedPageBreak/>
-        <w:tab/>
-      </w:r>
-      <w:r>
-        <w:t>Week 16:</w:t>
-      </w:r>
-    </w:p>
-    <w:p>
-      <w:r>
-        <w:tab/>
-      </w:r>
-    </w:p>
-    <w:p>
-      <w:r>
-        <w:tab/>
-        <w:t>Week 17:</w:t>
-      </w:r>
-    </w:p>
-    <w:p>
-      <w:r>
-        <w:tab/>
-      </w:r>
-    </w:p>
-    <w:p>
-      <w:r>
-        <w:tab/>
-        <w:t>Week 18:</w:t>
-      </w:r>
-    </w:p>
-    <w:p>
-      <w:r>
-        <w:tab/>
+      <w:pPr>
+        <w:pStyle w:val="ListParagraph"/>
+        <w:numPr>
+          <w:ilvl w:val="0"/>
+          <w:numId w:val="33"/>
+        </w:numPr>
+      </w:pPr>
+      <w:r>
+        <w:t>Final presentation</w:t>
       </w:r>
     </w:p>
     <w:sectPr>
@@ -322,9 +616,398 @@
 </w:document>
 </file>
 
+<file path=word/endnotes.xml><?xml version="1.0" encoding="utf-8"?>
+<w:endnotes xmlns:wpc="http://schemas.microsoft.com/office/word/2010/wordprocessingCanvas" xmlns:mc="http://schemas.openxmlformats.org/markup-compatibility/2006" xmlns:o="urn:schemas-microsoft-com:office:office" xmlns:r="http://schemas.openxmlformats.org/officeDocument/2006/relationships" xmlns:m="http://schemas.openxmlformats.org/officeDocument/2006/math" xmlns:v="urn:schemas-microsoft-com:vml" xmlns:wp14="http://schemas.microsoft.com/office/word/2010/wordprocessingDrawing" xmlns:wp="http://schemas.openxmlformats.org/drawingml/2006/wordprocessingDrawing" xmlns:w10="urn:schemas-microsoft-com:office:word" xmlns:w="http://schemas.openxmlformats.org/wordprocessingml/2006/main" xmlns:w14="http://schemas.microsoft.com/office/word/2010/wordml" xmlns:w15="http://schemas.microsoft.com/office/word/2012/wordml" xmlns:wpg="http://schemas.microsoft.com/office/word/2010/wordprocessingGroup" xmlns:wpi="http://schemas.microsoft.com/office/word/2010/wordprocessingInk" xmlns:wne="http://schemas.microsoft.com/office/word/2006/wordml" xmlns:wps="http://schemas.microsoft.com/office/word/2010/wordprocessingShape" mc:Ignorable="w14 w15 wp14">
+  <w:endnote w:type="separator" w:id="-1">
+    <w:p>
+      <w:pPr>
+        <w:spacing w:after="0" w:line="240" w:lineRule="auto"/>
+      </w:pPr>
+      <w:r>
+        <w:separator/>
+      </w:r>
+    </w:p>
+  </w:endnote>
+  <w:endnote w:type="continuationSeparator" w:id="0">
+    <w:p>
+      <w:pPr>
+        <w:spacing w:after="0" w:line="240" w:lineRule="auto"/>
+      </w:pPr>
+      <w:r>
+        <w:continuationSeparator/>
+      </w:r>
+    </w:p>
+  </w:endnote>
+</w:endnotes>
+</file>
+
+<file path=word/footnotes.xml><?xml version="1.0" encoding="utf-8"?>
+<w:footnotes xmlns:wpc="http://schemas.microsoft.com/office/word/2010/wordprocessingCanvas" xmlns:mc="http://schemas.openxmlformats.org/markup-compatibility/2006" xmlns:o="urn:schemas-microsoft-com:office:office" xmlns:r="http://schemas.openxmlformats.org/officeDocument/2006/relationships" xmlns:m="http://schemas.openxmlformats.org/officeDocument/2006/math" xmlns:v="urn:schemas-microsoft-com:vml" xmlns:wp14="http://schemas.microsoft.com/office/word/2010/wordprocessingDrawing" xmlns:wp="http://schemas.openxmlformats.org/drawingml/2006/wordprocessingDrawing" xmlns:w10="urn:schemas-microsoft-com:office:word" xmlns:w="http://schemas.openxmlformats.org/wordprocessingml/2006/main" xmlns:w14="http://schemas.microsoft.com/office/word/2010/wordml" xmlns:w15="http://schemas.microsoft.com/office/word/2012/wordml" xmlns:wpg="http://schemas.microsoft.com/office/word/2010/wordprocessingGroup" xmlns:wpi="http://schemas.microsoft.com/office/word/2010/wordprocessingInk" xmlns:wne="http://schemas.microsoft.com/office/word/2006/wordml" xmlns:wps="http://schemas.microsoft.com/office/word/2010/wordprocessingShape" mc:Ignorable="w14 w15 wp14">
+  <w:footnote w:type="separator" w:id="-1">
+    <w:p>
+      <w:pPr>
+        <w:spacing w:after="0" w:line="240" w:lineRule="auto"/>
+      </w:pPr>
+      <w:r>
+        <w:separator/>
+      </w:r>
+    </w:p>
+  </w:footnote>
+  <w:footnote w:type="continuationSeparator" w:id="0">
+    <w:p>
+      <w:pPr>
+        <w:spacing w:after="0" w:line="240" w:lineRule="auto"/>
+      </w:pPr>
+      <w:r>
+        <w:continuationSeparator/>
+      </w:r>
+    </w:p>
+  </w:footnote>
+</w:footnotes>
+</file>
+
 <file path=word/numbering.xml><?xml version="1.0" encoding="utf-8"?>
 <w:numbering xmlns:wpc="http://schemas.microsoft.com/office/word/2010/wordprocessingCanvas" xmlns:mc="http://schemas.openxmlformats.org/markup-compatibility/2006" xmlns:o="urn:schemas-microsoft-com:office:office" xmlns:r="http://schemas.openxmlformats.org/officeDocument/2006/relationships" xmlns:m="http://schemas.openxmlformats.org/officeDocument/2006/math" xmlns:v="urn:schemas-microsoft-com:vml" xmlns:wp14="http://schemas.microsoft.com/office/word/2010/wordprocessingDrawing" xmlns:wp="http://schemas.openxmlformats.org/drawingml/2006/wordprocessingDrawing" xmlns:w10="urn:schemas-microsoft-com:office:word" xmlns:w="http://schemas.openxmlformats.org/wordprocessingml/2006/main" xmlns:w14="http://schemas.microsoft.com/office/word/2010/wordml" xmlns:w15="http://schemas.microsoft.com/office/word/2012/wordml" xmlns:wpg="http://schemas.microsoft.com/office/word/2010/wordprocessingGroup" xmlns:wpi="http://schemas.microsoft.com/office/word/2010/wordprocessingInk" xmlns:wne="http://schemas.microsoft.com/office/word/2006/wordml" xmlns:wps="http://schemas.microsoft.com/office/word/2010/wordprocessingShape" mc:Ignorable="w14 w15 wp14">
   <w:abstractNum w:abstractNumId="0">
+    <w:nsid w:val="091647A7"/>
+    <w:multiLevelType w:val="hybridMultilevel"/>
+    <w:tmpl w:val="1EB8F94E"/>
+    <w:lvl w:ilvl="0" w:tplc="0409000B">
+      <w:start w:val="1"/>
+      <w:numFmt w:val="bullet"/>
+      <w:lvlText w:val=""/>
+      <w:lvlJc w:val="left"/>
+      <w:pPr>
+        <w:ind w:left="1440" w:hanging="360"/>
+      </w:pPr>
+      <w:rPr>
+        <w:rFonts w:ascii="Wingdings" w:hAnsi="Wingdings" w:hint="default"/>
+      </w:rPr>
+    </w:lvl>
+    <w:lvl w:ilvl="1" w:tplc="04090003" w:tentative="1">
+      <w:start w:val="1"/>
+      <w:numFmt w:val="bullet"/>
+      <w:lvlText w:val="o"/>
+      <w:lvlJc w:val="left"/>
+      <w:pPr>
+        <w:ind w:left="2160" w:hanging="360"/>
+      </w:pPr>
+      <w:rPr>
+        <w:rFonts w:ascii="Courier New" w:hAnsi="Courier New" w:cs="Courier New" w:hint="default"/>
+      </w:rPr>
+    </w:lvl>
+    <w:lvl w:ilvl="2" w:tplc="04090005" w:tentative="1">
+      <w:start w:val="1"/>
+      <w:numFmt w:val="bullet"/>
+      <w:lvlText w:val=""/>
+      <w:lvlJc w:val="left"/>
+      <w:pPr>
+        <w:ind w:left="2880" w:hanging="360"/>
+      </w:pPr>
+      <w:rPr>
+        <w:rFonts w:ascii="Wingdings" w:hAnsi="Wingdings" w:hint="default"/>
+      </w:rPr>
+    </w:lvl>
+    <w:lvl w:ilvl="3" w:tplc="04090001" w:tentative="1">
+      <w:start w:val="1"/>
+      <w:numFmt w:val="bullet"/>
+      <w:lvlText w:val=""/>
+      <w:lvlJc w:val="left"/>
+      <w:pPr>
+        <w:ind w:left="3600" w:hanging="360"/>
+      </w:pPr>
+      <w:rPr>
+        <w:rFonts w:ascii="Symbol" w:hAnsi="Symbol" w:hint="default"/>
+      </w:rPr>
+    </w:lvl>
+    <w:lvl w:ilvl="4" w:tplc="04090003" w:tentative="1">
+      <w:start w:val="1"/>
+      <w:numFmt w:val="bullet"/>
+      <w:lvlText w:val="o"/>
+      <w:lvlJc w:val="left"/>
+      <w:pPr>
+        <w:ind w:left="4320" w:hanging="360"/>
+      </w:pPr>
+      <w:rPr>
+        <w:rFonts w:ascii="Courier New" w:hAnsi="Courier New" w:cs="Courier New" w:hint="default"/>
+      </w:rPr>
+    </w:lvl>
+    <w:lvl w:ilvl="5" w:tplc="04090005" w:tentative="1">
+      <w:start w:val="1"/>
+      <w:numFmt w:val="bullet"/>
+      <w:lvlText w:val=""/>
+      <w:lvlJc w:val="left"/>
+      <w:pPr>
+        <w:ind w:left="5040" w:hanging="360"/>
+      </w:pPr>
+      <w:rPr>
+        <w:rFonts w:ascii="Wingdings" w:hAnsi="Wingdings" w:hint="default"/>
+      </w:rPr>
+    </w:lvl>
+    <w:lvl w:ilvl="6" w:tplc="04090001" w:tentative="1">
+      <w:start w:val="1"/>
+      <w:numFmt w:val="bullet"/>
+      <w:lvlText w:val=""/>
+      <w:lvlJc w:val="left"/>
+      <w:pPr>
+        <w:ind w:left="5760" w:hanging="360"/>
+      </w:pPr>
+      <w:rPr>
+        <w:rFonts w:ascii="Symbol" w:hAnsi="Symbol" w:hint="default"/>
+      </w:rPr>
+    </w:lvl>
+    <w:lvl w:ilvl="7" w:tplc="04090003" w:tentative="1">
+      <w:start w:val="1"/>
+      <w:numFmt w:val="bullet"/>
+      <w:lvlText w:val="o"/>
+      <w:lvlJc w:val="left"/>
+      <w:pPr>
+        <w:ind w:left="6480" w:hanging="360"/>
+      </w:pPr>
+      <w:rPr>
+        <w:rFonts w:ascii="Courier New" w:hAnsi="Courier New" w:cs="Courier New" w:hint="default"/>
+      </w:rPr>
+    </w:lvl>
+    <w:lvl w:ilvl="8" w:tplc="04090005" w:tentative="1">
+      <w:start w:val="1"/>
+      <w:numFmt w:val="bullet"/>
+      <w:lvlText w:val=""/>
+      <w:lvlJc w:val="left"/>
+      <w:pPr>
+        <w:ind w:left="7200" w:hanging="360"/>
+      </w:pPr>
+      <w:rPr>
+        <w:rFonts w:ascii="Wingdings" w:hAnsi="Wingdings" w:hint="default"/>
+      </w:rPr>
+    </w:lvl>
+  </w:abstractNum>
+  <w:abstractNum w:abstractNumId="1">
+    <w:nsid w:val="09774E93"/>
+    <w:multiLevelType w:val="hybridMultilevel"/>
+    <w:tmpl w:val="B442DEBE"/>
+    <w:lvl w:ilvl="0" w:tplc="0409000B">
+      <w:start w:val="1"/>
+      <w:numFmt w:val="bullet"/>
+      <w:lvlText w:val=""/>
+      <w:lvlJc w:val="left"/>
+      <w:pPr>
+        <w:ind w:left="1080" w:hanging="360"/>
+      </w:pPr>
+      <w:rPr>
+        <w:rFonts w:ascii="Wingdings" w:hAnsi="Wingdings" w:hint="default"/>
+      </w:rPr>
+    </w:lvl>
+    <w:lvl w:ilvl="1" w:tplc="04090003" w:tentative="1">
+      <w:start w:val="1"/>
+      <w:numFmt w:val="bullet"/>
+      <w:lvlText w:val="o"/>
+      <w:lvlJc w:val="left"/>
+      <w:pPr>
+        <w:ind w:left="1800" w:hanging="360"/>
+      </w:pPr>
+      <w:rPr>
+        <w:rFonts w:ascii="Courier New" w:hAnsi="Courier New" w:cs="Courier New" w:hint="default"/>
+      </w:rPr>
+    </w:lvl>
+    <w:lvl w:ilvl="2" w:tplc="04090005" w:tentative="1">
+      <w:start w:val="1"/>
+      <w:numFmt w:val="bullet"/>
+      <w:lvlText w:val=""/>
+      <w:lvlJc w:val="left"/>
+      <w:pPr>
+        <w:ind w:left="2520" w:hanging="360"/>
+      </w:pPr>
+      <w:rPr>
+        <w:rFonts w:ascii="Wingdings" w:hAnsi="Wingdings" w:hint="default"/>
+      </w:rPr>
+    </w:lvl>
+    <w:lvl w:ilvl="3" w:tplc="04090001" w:tentative="1">
+      <w:start w:val="1"/>
+      <w:numFmt w:val="bullet"/>
+      <w:lvlText w:val=""/>
+      <w:lvlJc w:val="left"/>
+      <w:pPr>
+        <w:ind w:left="3240" w:hanging="360"/>
+      </w:pPr>
+      <w:rPr>
+        <w:rFonts w:ascii="Symbol" w:hAnsi="Symbol" w:hint="default"/>
+      </w:rPr>
+    </w:lvl>
+    <w:lvl w:ilvl="4" w:tplc="04090003" w:tentative="1">
+      <w:start w:val="1"/>
+      <w:numFmt w:val="bullet"/>
+      <w:lvlText w:val="o"/>
+      <w:lvlJc w:val="left"/>
+      <w:pPr>
+        <w:ind w:left="3960" w:hanging="360"/>
+      </w:pPr>
+      <w:rPr>
+        <w:rFonts w:ascii="Courier New" w:hAnsi="Courier New" w:cs="Courier New" w:hint="default"/>
+      </w:rPr>
+    </w:lvl>
+    <w:lvl w:ilvl="5" w:tplc="04090005" w:tentative="1">
+      <w:start w:val="1"/>
+      <w:numFmt w:val="bullet"/>
+      <w:lvlText w:val=""/>
+      <w:lvlJc w:val="left"/>
+      <w:pPr>
+        <w:ind w:left="4680" w:hanging="360"/>
+      </w:pPr>
+      <w:rPr>
+        <w:rFonts w:ascii="Wingdings" w:hAnsi="Wingdings" w:hint="default"/>
+      </w:rPr>
+    </w:lvl>
+    <w:lvl w:ilvl="6" w:tplc="04090001" w:tentative="1">
+      <w:start w:val="1"/>
+      <w:numFmt w:val="bullet"/>
+      <w:lvlText w:val=""/>
+      <w:lvlJc w:val="left"/>
+      <w:pPr>
+        <w:ind w:left="5400" w:hanging="360"/>
+      </w:pPr>
+      <w:rPr>
+        <w:rFonts w:ascii="Symbol" w:hAnsi="Symbol" w:hint="default"/>
+      </w:rPr>
+    </w:lvl>
+    <w:lvl w:ilvl="7" w:tplc="04090003" w:tentative="1">
+      <w:start w:val="1"/>
+      <w:numFmt w:val="bullet"/>
+      <w:lvlText w:val="o"/>
+      <w:lvlJc w:val="left"/>
+      <w:pPr>
+        <w:ind w:left="6120" w:hanging="360"/>
+      </w:pPr>
+      <w:rPr>
+        <w:rFonts w:ascii="Courier New" w:hAnsi="Courier New" w:cs="Courier New" w:hint="default"/>
+      </w:rPr>
+    </w:lvl>
+    <w:lvl w:ilvl="8" w:tplc="04090005" w:tentative="1">
+      <w:start w:val="1"/>
+      <w:numFmt w:val="bullet"/>
+      <w:lvlText w:val=""/>
+      <w:lvlJc w:val="left"/>
+      <w:pPr>
+        <w:ind w:left="6840" w:hanging="360"/>
+      </w:pPr>
+      <w:rPr>
+        <w:rFonts w:ascii="Wingdings" w:hAnsi="Wingdings" w:hint="default"/>
+      </w:rPr>
+    </w:lvl>
+  </w:abstractNum>
+  <w:abstractNum w:abstractNumId="2">
+    <w:nsid w:val="0CC04260"/>
+    <w:multiLevelType w:val="hybridMultilevel"/>
+    <w:tmpl w:val="1EDEB20E"/>
+    <w:lvl w:ilvl="0" w:tplc="04090001">
+      <w:start w:val="1"/>
+      <w:numFmt w:val="bullet"/>
+      <w:lvlText w:val=""/>
+      <w:lvlJc w:val="left"/>
+      <w:pPr>
+        <w:ind w:left="1440" w:hanging="360"/>
+      </w:pPr>
+      <w:rPr>
+        <w:rFonts w:ascii="Symbol" w:hAnsi="Symbol" w:hint="default"/>
+      </w:rPr>
+    </w:lvl>
+    <w:lvl w:ilvl="1" w:tplc="04090003" w:tentative="1">
+      <w:start w:val="1"/>
+      <w:numFmt w:val="bullet"/>
+      <w:lvlText w:val="o"/>
+      <w:lvlJc w:val="left"/>
+      <w:pPr>
+        <w:ind w:left="2160" w:hanging="360"/>
+      </w:pPr>
+      <w:rPr>
+        <w:rFonts w:ascii="Courier New" w:hAnsi="Courier New" w:cs="Courier New" w:hint="default"/>
+      </w:rPr>
+    </w:lvl>
+    <w:lvl w:ilvl="2" w:tplc="04090005" w:tentative="1">
+      <w:start w:val="1"/>
+      <w:numFmt w:val="bullet"/>
+      <w:lvlText w:val=""/>
+      <w:lvlJc w:val="left"/>
+      <w:pPr>
+        <w:ind w:left="2880" w:hanging="360"/>
+      </w:pPr>
+      <w:rPr>
+        <w:rFonts w:ascii="Wingdings" w:hAnsi="Wingdings" w:hint="default"/>
+      </w:rPr>
+    </w:lvl>
+    <w:lvl w:ilvl="3" w:tplc="04090001" w:tentative="1">
+      <w:start w:val="1"/>
+      <w:numFmt w:val="bullet"/>
+      <w:lvlText w:val=""/>
+      <w:lvlJc w:val="left"/>
+      <w:pPr>
+        <w:ind w:left="3600" w:hanging="360"/>
+      </w:pPr>
+      <w:rPr>
+        <w:rFonts w:ascii="Symbol" w:hAnsi="Symbol" w:hint="default"/>
+      </w:rPr>
+    </w:lvl>
+    <w:lvl w:ilvl="4" w:tplc="04090003" w:tentative="1">
+      <w:start w:val="1"/>
+      <w:numFmt w:val="bullet"/>
+      <w:lvlText w:val="o"/>
+      <w:lvlJc w:val="left"/>
+      <w:pPr>
+        <w:ind w:left="4320" w:hanging="360"/>
+      </w:pPr>
+      <w:rPr>
+        <w:rFonts w:ascii="Courier New" w:hAnsi="Courier New" w:cs="Courier New" w:hint="default"/>
+      </w:rPr>
+    </w:lvl>
+    <w:lvl w:ilvl="5" w:tplc="04090005" w:tentative="1">
+      <w:start w:val="1"/>
+      <w:numFmt w:val="bullet"/>
+      <w:lvlText w:val=""/>
+      <w:lvlJc w:val="left"/>
+      <w:pPr>
+        <w:ind w:left="5040" w:hanging="360"/>
+      </w:pPr>
+      <w:rPr>
+        <w:rFonts w:ascii="Wingdings" w:hAnsi="Wingdings" w:hint="default"/>
+      </w:rPr>
+    </w:lvl>
+    <w:lvl w:ilvl="6" w:tplc="04090001" w:tentative="1">
+      <w:start w:val="1"/>
+      <w:numFmt w:val="bullet"/>
+      <w:lvlText w:val=""/>
+      <w:lvlJc w:val="left"/>
+      <w:pPr>
+        <w:ind w:left="5760" w:hanging="360"/>
+      </w:pPr>
+      <w:rPr>
+        <w:rFonts w:ascii="Symbol" w:hAnsi="Symbol" w:hint="default"/>
+      </w:rPr>
+    </w:lvl>
+    <w:lvl w:ilvl="7" w:tplc="04090003" w:tentative="1">
+      <w:start w:val="1"/>
+      <w:numFmt w:val="bullet"/>
+      <w:lvlText w:val="o"/>
+      <w:lvlJc w:val="left"/>
+      <w:pPr>
+        <w:ind w:left="6480" w:hanging="360"/>
+      </w:pPr>
+      <w:rPr>
+        <w:rFonts w:ascii="Courier New" w:hAnsi="Courier New" w:cs="Courier New" w:hint="default"/>
+      </w:rPr>
+    </w:lvl>
+    <w:lvl w:ilvl="8" w:tplc="04090005" w:tentative="1">
+      <w:start w:val="1"/>
+      <w:numFmt w:val="bullet"/>
+      <w:lvlText w:val=""/>
+      <w:lvlJc w:val="left"/>
+      <w:pPr>
+        <w:ind w:left="7200" w:hanging="360"/>
+      </w:pPr>
+      <w:rPr>
+        <w:rFonts w:ascii="Wingdings" w:hAnsi="Wingdings" w:hint="default"/>
+      </w:rPr>
+    </w:lvl>
+  </w:abstractNum>
+  <w:abstractNum w:abstractNumId="3">
     <w:nsid w:val="11D708DA"/>
     <w:multiLevelType w:val="hybridMultilevel"/>
     <w:tmpl w:val="7AE06554"/>
@@ -437,7 +1120,911 @@
       </w:rPr>
     </w:lvl>
   </w:abstractNum>
-  <w:abstractNum w:abstractNumId="1">
+  <w:abstractNum w:abstractNumId="4">
+    <w:nsid w:val="14B16C2C"/>
+    <w:multiLevelType w:val="hybridMultilevel"/>
+    <w:tmpl w:val="313C297E"/>
+    <w:lvl w:ilvl="0" w:tplc="04090001">
+      <w:start w:val="1"/>
+      <w:numFmt w:val="bullet"/>
+      <w:lvlText w:val=""/>
+      <w:lvlJc w:val="left"/>
+      <w:pPr>
+        <w:ind w:left="1440" w:hanging="360"/>
+      </w:pPr>
+      <w:rPr>
+        <w:rFonts w:ascii="Symbol" w:hAnsi="Symbol" w:hint="default"/>
+      </w:rPr>
+    </w:lvl>
+    <w:lvl w:ilvl="1" w:tplc="04090003" w:tentative="1">
+      <w:start w:val="1"/>
+      <w:numFmt w:val="bullet"/>
+      <w:lvlText w:val="o"/>
+      <w:lvlJc w:val="left"/>
+      <w:pPr>
+        <w:ind w:left="2160" w:hanging="360"/>
+      </w:pPr>
+      <w:rPr>
+        <w:rFonts w:ascii="Courier New" w:hAnsi="Courier New" w:cs="Courier New" w:hint="default"/>
+      </w:rPr>
+    </w:lvl>
+    <w:lvl w:ilvl="2" w:tplc="04090005" w:tentative="1">
+      <w:start w:val="1"/>
+      <w:numFmt w:val="bullet"/>
+      <w:lvlText w:val=""/>
+      <w:lvlJc w:val="left"/>
+      <w:pPr>
+        <w:ind w:left="2880" w:hanging="360"/>
+      </w:pPr>
+      <w:rPr>
+        <w:rFonts w:ascii="Wingdings" w:hAnsi="Wingdings" w:hint="default"/>
+      </w:rPr>
+    </w:lvl>
+    <w:lvl w:ilvl="3" w:tplc="04090001" w:tentative="1">
+      <w:start w:val="1"/>
+      <w:numFmt w:val="bullet"/>
+      <w:lvlText w:val=""/>
+      <w:lvlJc w:val="left"/>
+      <w:pPr>
+        <w:ind w:left="3600" w:hanging="360"/>
+      </w:pPr>
+      <w:rPr>
+        <w:rFonts w:ascii="Symbol" w:hAnsi="Symbol" w:hint="default"/>
+      </w:rPr>
+    </w:lvl>
+    <w:lvl w:ilvl="4" w:tplc="04090003" w:tentative="1">
+      <w:start w:val="1"/>
+      <w:numFmt w:val="bullet"/>
+      <w:lvlText w:val="o"/>
+      <w:lvlJc w:val="left"/>
+      <w:pPr>
+        <w:ind w:left="4320" w:hanging="360"/>
+      </w:pPr>
+      <w:rPr>
+        <w:rFonts w:ascii="Courier New" w:hAnsi="Courier New" w:cs="Courier New" w:hint="default"/>
+      </w:rPr>
+    </w:lvl>
+    <w:lvl w:ilvl="5" w:tplc="04090005" w:tentative="1">
+      <w:start w:val="1"/>
+      <w:numFmt w:val="bullet"/>
+      <w:lvlText w:val=""/>
+      <w:lvlJc w:val="left"/>
+      <w:pPr>
+        <w:ind w:left="5040" w:hanging="360"/>
+      </w:pPr>
+      <w:rPr>
+        <w:rFonts w:ascii="Wingdings" w:hAnsi="Wingdings" w:hint="default"/>
+      </w:rPr>
+    </w:lvl>
+    <w:lvl w:ilvl="6" w:tplc="04090001" w:tentative="1">
+      <w:start w:val="1"/>
+      <w:numFmt w:val="bullet"/>
+      <w:lvlText w:val=""/>
+      <w:lvlJc w:val="left"/>
+      <w:pPr>
+        <w:ind w:left="5760" w:hanging="360"/>
+      </w:pPr>
+      <w:rPr>
+        <w:rFonts w:ascii="Symbol" w:hAnsi="Symbol" w:hint="default"/>
+      </w:rPr>
+    </w:lvl>
+    <w:lvl w:ilvl="7" w:tplc="04090003" w:tentative="1">
+      <w:start w:val="1"/>
+      <w:numFmt w:val="bullet"/>
+      <w:lvlText w:val="o"/>
+      <w:lvlJc w:val="left"/>
+      <w:pPr>
+        <w:ind w:left="6480" w:hanging="360"/>
+      </w:pPr>
+      <w:rPr>
+        <w:rFonts w:ascii="Courier New" w:hAnsi="Courier New" w:cs="Courier New" w:hint="default"/>
+      </w:rPr>
+    </w:lvl>
+    <w:lvl w:ilvl="8" w:tplc="04090005" w:tentative="1">
+      <w:start w:val="1"/>
+      <w:numFmt w:val="bullet"/>
+      <w:lvlText w:val=""/>
+      <w:lvlJc w:val="left"/>
+      <w:pPr>
+        <w:ind w:left="7200" w:hanging="360"/>
+      </w:pPr>
+      <w:rPr>
+        <w:rFonts w:ascii="Wingdings" w:hAnsi="Wingdings" w:hint="default"/>
+      </w:rPr>
+    </w:lvl>
+  </w:abstractNum>
+  <w:abstractNum w:abstractNumId="5">
+    <w:nsid w:val="167E0984"/>
+    <w:multiLevelType w:val="hybridMultilevel"/>
+    <w:tmpl w:val="4336DE3A"/>
+    <w:lvl w:ilvl="0" w:tplc="0409000B">
+      <w:start w:val="1"/>
+      <w:numFmt w:val="bullet"/>
+      <w:lvlText w:val=""/>
+      <w:lvlJc w:val="left"/>
+      <w:pPr>
+        <w:ind w:left="1080" w:hanging="360"/>
+      </w:pPr>
+      <w:rPr>
+        <w:rFonts w:ascii="Wingdings" w:hAnsi="Wingdings" w:hint="default"/>
+      </w:rPr>
+    </w:lvl>
+    <w:lvl w:ilvl="1" w:tplc="04090003" w:tentative="1">
+      <w:start w:val="1"/>
+      <w:numFmt w:val="bullet"/>
+      <w:lvlText w:val="o"/>
+      <w:lvlJc w:val="left"/>
+      <w:pPr>
+        <w:ind w:left="1800" w:hanging="360"/>
+      </w:pPr>
+      <w:rPr>
+        <w:rFonts w:ascii="Courier New" w:hAnsi="Courier New" w:cs="Courier New" w:hint="default"/>
+      </w:rPr>
+    </w:lvl>
+    <w:lvl w:ilvl="2" w:tplc="04090005" w:tentative="1">
+      <w:start w:val="1"/>
+      <w:numFmt w:val="bullet"/>
+      <w:lvlText w:val=""/>
+      <w:lvlJc w:val="left"/>
+      <w:pPr>
+        <w:ind w:left="2520" w:hanging="360"/>
+      </w:pPr>
+      <w:rPr>
+        <w:rFonts w:ascii="Wingdings" w:hAnsi="Wingdings" w:hint="default"/>
+      </w:rPr>
+    </w:lvl>
+    <w:lvl w:ilvl="3" w:tplc="04090001" w:tentative="1">
+      <w:start w:val="1"/>
+      <w:numFmt w:val="bullet"/>
+      <w:lvlText w:val=""/>
+      <w:lvlJc w:val="left"/>
+      <w:pPr>
+        <w:ind w:left="3240" w:hanging="360"/>
+      </w:pPr>
+      <w:rPr>
+        <w:rFonts w:ascii="Symbol" w:hAnsi="Symbol" w:hint="default"/>
+      </w:rPr>
+    </w:lvl>
+    <w:lvl w:ilvl="4" w:tplc="04090003" w:tentative="1">
+      <w:start w:val="1"/>
+      <w:numFmt w:val="bullet"/>
+      <w:lvlText w:val="o"/>
+      <w:lvlJc w:val="left"/>
+      <w:pPr>
+        <w:ind w:left="3960" w:hanging="360"/>
+      </w:pPr>
+      <w:rPr>
+        <w:rFonts w:ascii="Courier New" w:hAnsi="Courier New" w:cs="Courier New" w:hint="default"/>
+      </w:rPr>
+    </w:lvl>
+    <w:lvl w:ilvl="5" w:tplc="04090005" w:tentative="1">
+      <w:start w:val="1"/>
+      <w:numFmt w:val="bullet"/>
+      <w:lvlText w:val=""/>
+      <w:lvlJc w:val="left"/>
+      <w:pPr>
+        <w:ind w:left="4680" w:hanging="360"/>
+      </w:pPr>
+      <w:rPr>
+        <w:rFonts w:ascii="Wingdings" w:hAnsi="Wingdings" w:hint="default"/>
+      </w:rPr>
+    </w:lvl>
+    <w:lvl w:ilvl="6" w:tplc="04090001" w:tentative="1">
+      <w:start w:val="1"/>
+      <w:numFmt w:val="bullet"/>
+      <w:lvlText w:val=""/>
+      <w:lvlJc w:val="left"/>
+      <w:pPr>
+        <w:ind w:left="5400" w:hanging="360"/>
+      </w:pPr>
+      <w:rPr>
+        <w:rFonts w:ascii="Symbol" w:hAnsi="Symbol" w:hint="default"/>
+      </w:rPr>
+    </w:lvl>
+    <w:lvl w:ilvl="7" w:tplc="04090003" w:tentative="1">
+      <w:start w:val="1"/>
+      <w:numFmt w:val="bullet"/>
+      <w:lvlText w:val="o"/>
+      <w:lvlJc w:val="left"/>
+      <w:pPr>
+        <w:ind w:left="6120" w:hanging="360"/>
+      </w:pPr>
+      <w:rPr>
+        <w:rFonts w:ascii="Courier New" w:hAnsi="Courier New" w:cs="Courier New" w:hint="default"/>
+      </w:rPr>
+    </w:lvl>
+    <w:lvl w:ilvl="8" w:tplc="04090005" w:tentative="1">
+      <w:start w:val="1"/>
+      <w:numFmt w:val="bullet"/>
+      <w:lvlText w:val=""/>
+      <w:lvlJc w:val="left"/>
+      <w:pPr>
+        <w:ind w:left="6840" w:hanging="360"/>
+      </w:pPr>
+      <w:rPr>
+        <w:rFonts w:ascii="Wingdings" w:hAnsi="Wingdings" w:hint="default"/>
+      </w:rPr>
+    </w:lvl>
+  </w:abstractNum>
+  <w:abstractNum w:abstractNumId="6">
+    <w:nsid w:val="168B0791"/>
+    <w:multiLevelType w:val="hybridMultilevel"/>
+    <w:tmpl w:val="F098AF8A"/>
+    <w:lvl w:ilvl="0" w:tplc="04090001">
+      <w:start w:val="1"/>
+      <w:numFmt w:val="bullet"/>
+      <w:lvlText w:val=""/>
+      <w:lvlJc w:val="left"/>
+      <w:pPr>
+        <w:ind w:left="1440" w:hanging="360"/>
+      </w:pPr>
+      <w:rPr>
+        <w:rFonts w:ascii="Symbol" w:hAnsi="Symbol" w:hint="default"/>
+      </w:rPr>
+    </w:lvl>
+    <w:lvl w:ilvl="1" w:tplc="04090003" w:tentative="1">
+      <w:start w:val="1"/>
+      <w:numFmt w:val="bullet"/>
+      <w:lvlText w:val="o"/>
+      <w:lvlJc w:val="left"/>
+      <w:pPr>
+        <w:ind w:left="2160" w:hanging="360"/>
+      </w:pPr>
+      <w:rPr>
+        <w:rFonts w:ascii="Courier New" w:hAnsi="Courier New" w:cs="Courier New" w:hint="default"/>
+      </w:rPr>
+    </w:lvl>
+    <w:lvl w:ilvl="2" w:tplc="04090005" w:tentative="1">
+      <w:start w:val="1"/>
+      <w:numFmt w:val="bullet"/>
+      <w:lvlText w:val=""/>
+      <w:lvlJc w:val="left"/>
+      <w:pPr>
+        <w:ind w:left="2880" w:hanging="360"/>
+      </w:pPr>
+      <w:rPr>
+        <w:rFonts w:ascii="Wingdings" w:hAnsi="Wingdings" w:hint="default"/>
+      </w:rPr>
+    </w:lvl>
+    <w:lvl w:ilvl="3" w:tplc="04090001" w:tentative="1">
+      <w:start w:val="1"/>
+      <w:numFmt w:val="bullet"/>
+      <w:lvlText w:val=""/>
+      <w:lvlJc w:val="left"/>
+      <w:pPr>
+        <w:ind w:left="3600" w:hanging="360"/>
+      </w:pPr>
+      <w:rPr>
+        <w:rFonts w:ascii="Symbol" w:hAnsi="Symbol" w:hint="default"/>
+      </w:rPr>
+    </w:lvl>
+    <w:lvl w:ilvl="4" w:tplc="04090003" w:tentative="1">
+      <w:start w:val="1"/>
+      <w:numFmt w:val="bullet"/>
+      <w:lvlText w:val="o"/>
+      <w:lvlJc w:val="left"/>
+      <w:pPr>
+        <w:ind w:left="4320" w:hanging="360"/>
+      </w:pPr>
+      <w:rPr>
+        <w:rFonts w:ascii="Courier New" w:hAnsi="Courier New" w:cs="Courier New" w:hint="default"/>
+      </w:rPr>
+    </w:lvl>
+    <w:lvl w:ilvl="5" w:tplc="04090005" w:tentative="1">
+      <w:start w:val="1"/>
+      <w:numFmt w:val="bullet"/>
+      <w:lvlText w:val=""/>
+      <w:lvlJc w:val="left"/>
+      <w:pPr>
+        <w:ind w:left="5040" w:hanging="360"/>
+      </w:pPr>
+      <w:rPr>
+        <w:rFonts w:ascii="Wingdings" w:hAnsi="Wingdings" w:hint="default"/>
+      </w:rPr>
+    </w:lvl>
+    <w:lvl w:ilvl="6" w:tplc="04090001" w:tentative="1">
+      <w:start w:val="1"/>
+      <w:numFmt w:val="bullet"/>
+      <w:lvlText w:val=""/>
+      <w:lvlJc w:val="left"/>
+      <w:pPr>
+        <w:ind w:left="5760" w:hanging="360"/>
+      </w:pPr>
+      <w:rPr>
+        <w:rFonts w:ascii="Symbol" w:hAnsi="Symbol" w:hint="default"/>
+      </w:rPr>
+    </w:lvl>
+    <w:lvl w:ilvl="7" w:tplc="04090003" w:tentative="1">
+      <w:start w:val="1"/>
+      <w:numFmt w:val="bullet"/>
+      <w:lvlText w:val="o"/>
+      <w:lvlJc w:val="left"/>
+      <w:pPr>
+        <w:ind w:left="6480" w:hanging="360"/>
+      </w:pPr>
+      <w:rPr>
+        <w:rFonts w:ascii="Courier New" w:hAnsi="Courier New" w:cs="Courier New" w:hint="default"/>
+      </w:rPr>
+    </w:lvl>
+    <w:lvl w:ilvl="8" w:tplc="04090005" w:tentative="1">
+      <w:start w:val="1"/>
+      <w:numFmt w:val="bullet"/>
+      <w:lvlText w:val=""/>
+      <w:lvlJc w:val="left"/>
+      <w:pPr>
+        <w:ind w:left="7200" w:hanging="360"/>
+      </w:pPr>
+      <w:rPr>
+        <w:rFonts w:ascii="Wingdings" w:hAnsi="Wingdings" w:hint="default"/>
+      </w:rPr>
+    </w:lvl>
+  </w:abstractNum>
+  <w:abstractNum w:abstractNumId="7">
+    <w:nsid w:val="17030554"/>
+    <w:multiLevelType w:val="hybridMultilevel"/>
+    <w:tmpl w:val="167AB162"/>
+    <w:lvl w:ilvl="0" w:tplc="04090001">
+      <w:start w:val="1"/>
+      <w:numFmt w:val="bullet"/>
+      <w:lvlText w:val=""/>
+      <w:lvlJc w:val="left"/>
+      <w:pPr>
+        <w:ind w:left="720" w:hanging="360"/>
+      </w:pPr>
+      <w:rPr>
+        <w:rFonts w:ascii="Symbol" w:hAnsi="Symbol" w:hint="default"/>
+      </w:rPr>
+    </w:lvl>
+    <w:lvl w:ilvl="1" w:tplc="04090003" w:tentative="1">
+      <w:start w:val="1"/>
+      <w:numFmt w:val="bullet"/>
+      <w:lvlText w:val="o"/>
+      <w:lvlJc w:val="left"/>
+      <w:pPr>
+        <w:ind w:left="1440" w:hanging="360"/>
+      </w:pPr>
+      <w:rPr>
+        <w:rFonts w:ascii="Courier New" w:hAnsi="Courier New" w:cs="Courier New" w:hint="default"/>
+      </w:rPr>
+    </w:lvl>
+    <w:lvl w:ilvl="2" w:tplc="04090005" w:tentative="1">
+      <w:start w:val="1"/>
+      <w:numFmt w:val="bullet"/>
+      <w:lvlText w:val=""/>
+      <w:lvlJc w:val="left"/>
+      <w:pPr>
+        <w:ind w:left="2160" w:hanging="360"/>
+      </w:pPr>
+      <w:rPr>
+        <w:rFonts w:ascii="Wingdings" w:hAnsi="Wingdings" w:hint="default"/>
+      </w:rPr>
+    </w:lvl>
+    <w:lvl w:ilvl="3" w:tplc="04090001" w:tentative="1">
+      <w:start w:val="1"/>
+      <w:numFmt w:val="bullet"/>
+      <w:lvlText w:val=""/>
+      <w:lvlJc w:val="left"/>
+      <w:pPr>
+        <w:ind w:left="2880" w:hanging="360"/>
+      </w:pPr>
+      <w:rPr>
+        <w:rFonts w:ascii="Symbol" w:hAnsi="Symbol" w:hint="default"/>
+      </w:rPr>
+    </w:lvl>
+    <w:lvl w:ilvl="4" w:tplc="04090003" w:tentative="1">
+      <w:start w:val="1"/>
+      <w:numFmt w:val="bullet"/>
+      <w:lvlText w:val="o"/>
+      <w:lvlJc w:val="left"/>
+      <w:pPr>
+        <w:ind w:left="3600" w:hanging="360"/>
+      </w:pPr>
+      <w:rPr>
+        <w:rFonts w:ascii="Courier New" w:hAnsi="Courier New" w:cs="Courier New" w:hint="default"/>
+      </w:rPr>
+    </w:lvl>
+    <w:lvl w:ilvl="5" w:tplc="04090005" w:tentative="1">
+      <w:start w:val="1"/>
+      <w:numFmt w:val="bullet"/>
+      <w:lvlText w:val=""/>
+      <w:lvlJc w:val="left"/>
+      <w:pPr>
+        <w:ind w:left="4320" w:hanging="360"/>
+      </w:pPr>
+      <w:rPr>
+        <w:rFonts w:ascii="Wingdings" w:hAnsi="Wingdings" w:hint="default"/>
+      </w:rPr>
+    </w:lvl>
+    <w:lvl w:ilvl="6" w:tplc="04090001" w:tentative="1">
+      <w:start w:val="1"/>
+      <w:numFmt w:val="bullet"/>
+      <w:lvlText w:val=""/>
+      <w:lvlJc w:val="left"/>
+      <w:pPr>
+        <w:ind w:left="5040" w:hanging="360"/>
+      </w:pPr>
+      <w:rPr>
+        <w:rFonts w:ascii="Symbol" w:hAnsi="Symbol" w:hint="default"/>
+      </w:rPr>
+    </w:lvl>
+    <w:lvl w:ilvl="7" w:tplc="04090003" w:tentative="1">
+      <w:start w:val="1"/>
+      <w:numFmt w:val="bullet"/>
+      <w:lvlText w:val="o"/>
+      <w:lvlJc w:val="left"/>
+      <w:pPr>
+        <w:ind w:left="5760" w:hanging="360"/>
+      </w:pPr>
+      <w:rPr>
+        <w:rFonts w:ascii="Courier New" w:hAnsi="Courier New" w:cs="Courier New" w:hint="default"/>
+      </w:rPr>
+    </w:lvl>
+    <w:lvl w:ilvl="8" w:tplc="04090005" w:tentative="1">
+      <w:start w:val="1"/>
+      <w:numFmt w:val="bullet"/>
+      <w:lvlText w:val=""/>
+      <w:lvlJc w:val="left"/>
+      <w:pPr>
+        <w:ind w:left="6480" w:hanging="360"/>
+      </w:pPr>
+      <w:rPr>
+        <w:rFonts w:ascii="Wingdings" w:hAnsi="Wingdings" w:hint="default"/>
+      </w:rPr>
+    </w:lvl>
+  </w:abstractNum>
+  <w:abstractNum w:abstractNumId="8">
+    <w:nsid w:val="199F2516"/>
+    <w:multiLevelType w:val="hybridMultilevel"/>
+    <w:tmpl w:val="0074C0A8"/>
+    <w:lvl w:ilvl="0" w:tplc="0409000B">
+      <w:start w:val="1"/>
+      <w:numFmt w:val="bullet"/>
+      <w:lvlText w:val=""/>
+      <w:lvlJc w:val="left"/>
+      <w:pPr>
+        <w:ind w:left="1080" w:hanging="360"/>
+      </w:pPr>
+      <w:rPr>
+        <w:rFonts w:ascii="Wingdings" w:hAnsi="Wingdings" w:hint="default"/>
+      </w:rPr>
+    </w:lvl>
+    <w:lvl w:ilvl="1" w:tplc="04090003" w:tentative="1">
+      <w:start w:val="1"/>
+      <w:numFmt w:val="bullet"/>
+      <w:lvlText w:val="o"/>
+      <w:lvlJc w:val="left"/>
+      <w:pPr>
+        <w:ind w:left="1800" w:hanging="360"/>
+      </w:pPr>
+      <w:rPr>
+        <w:rFonts w:ascii="Courier New" w:hAnsi="Courier New" w:cs="Courier New" w:hint="default"/>
+      </w:rPr>
+    </w:lvl>
+    <w:lvl w:ilvl="2" w:tplc="04090005" w:tentative="1">
+      <w:start w:val="1"/>
+      <w:numFmt w:val="bullet"/>
+      <w:lvlText w:val=""/>
+      <w:lvlJc w:val="left"/>
+      <w:pPr>
+        <w:ind w:left="2520" w:hanging="360"/>
+      </w:pPr>
+      <w:rPr>
+        <w:rFonts w:ascii="Wingdings" w:hAnsi="Wingdings" w:hint="default"/>
+      </w:rPr>
+    </w:lvl>
+    <w:lvl w:ilvl="3" w:tplc="04090001" w:tentative="1">
+      <w:start w:val="1"/>
+      <w:numFmt w:val="bullet"/>
+      <w:lvlText w:val=""/>
+      <w:lvlJc w:val="left"/>
+      <w:pPr>
+        <w:ind w:left="3240" w:hanging="360"/>
+      </w:pPr>
+      <w:rPr>
+        <w:rFonts w:ascii="Symbol" w:hAnsi="Symbol" w:hint="default"/>
+      </w:rPr>
+    </w:lvl>
+    <w:lvl w:ilvl="4" w:tplc="04090003" w:tentative="1">
+      <w:start w:val="1"/>
+      <w:numFmt w:val="bullet"/>
+      <w:lvlText w:val="o"/>
+      <w:lvlJc w:val="left"/>
+      <w:pPr>
+        <w:ind w:left="3960" w:hanging="360"/>
+      </w:pPr>
+      <w:rPr>
+        <w:rFonts w:ascii="Courier New" w:hAnsi="Courier New" w:cs="Courier New" w:hint="default"/>
+      </w:rPr>
+    </w:lvl>
+    <w:lvl w:ilvl="5" w:tplc="04090005" w:tentative="1">
+      <w:start w:val="1"/>
+      <w:numFmt w:val="bullet"/>
+      <w:lvlText w:val=""/>
+      <w:lvlJc w:val="left"/>
+      <w:pPr>
+        <w:ind w:left="4680" w:hanging="360"/>
+      </w:pPr>
+      <w:rPr>
+        <w:rFonts w:ascii="Wingdings" w:hAnsi="Wingdings" w:hint="default"/>
+      </w:rPr>
+    </w:lvl>
+    <w:lvl w:ilvl="6" w:tplc="04090001" w:tentative="1">
+      <w:start w:val="1"/>
+      <w:numFmt w:val="bullet"/>
+      <w:lvlText w:val=""/>
+      <w:lvlJc w:val="left"/>
+      <w:pPr>
+        <w:ind w:left="5400" w:hanging="360"/>
+      </w:pPr>
+      <w:rPr>
+        <w:rFonts w:ascii="Symbol" w:hAnsi="Symbol" w:hint="default"/>
+      </w:rPr>
+    </w:lvl>
+    <w:lvl w:ilvl="7" w:tplc="04090003" w:tentative="1">
+      <w:start w:val="1"/>
+      <w:numFmt w:val="bullet"/>
+      <w:lvlText w:val="o"/>
+      <w:lvlJc w:val="left"/>
+      <w:pPr>
+        <w:ind w:left="6120" w:hanging="360"/>
+      </w:pPr>
+      <w:rPr>
+        <w:rFonts w:ascii="Courier New" w:hAnsi="Courier New" w:cs="Courier New" w:hint="default"/>
+      </w:rPr>
+    </w:lvl>
+    <w:lvl w:ilvl="8" w:tplc="04090005" w:tentative="1">
+      <w:start w:val="1"/>
+      <w:numFmt w:val="bullet"/>
+      <w:lvlText w:val=""/>
+      <w:lvlJc w:val="left"/>
+      <w:pPr>
+        <w:ind w:left="6840" w:hanging="360"/>
+      </w:pPr>
+      <w:rPr>
+        <w:rFonts w:ascii="Wingdings" w:hAnsi="Wingdings" w:hint="default"/>
+      </w:rPr>
+    </w:lvl>
+  </w:abstractNum>
+  <w:abstractNum w:abstractNumId="9">
+    <w:nsid w:val="1D1E30A3"/>
+    <w:multiLevelType w:val="hybridMultilevel"/>
+    <w:tmpl w:val="39722D64"/>
+    <w:lvl w:ilvl="0" w:tplc="04090001">
+      <w:start w:val="1"/>
+      <w:numFmt w:val="bullet"/>
+      <w:lvlText w:val=""/>
+      <w:lvlJc w:val="left"/>
+      <w:pPr>
+        <w:ind w:left="1440" w:hanging="360"/>
+      </w:pPr>
+      <w:rPr>
+        <w:rFonts w:ascii="Symbol" w:hAnsi="Symbol" w:hint="default"/>
+      </w:rPr>
+    </w:lvl>
+    <w:lvl w:ilvl="1" w:tplc="04090003" w:tentative="1">
+      <w:start w:val="1"/>
+      <w:numFmt w:val="bullet"/>
+      <w:lvlText w:val="o"/>
+      <w:lvlJc w:val="left"/>
+      <w:pPr>
+        <w:ind w:left="2160" w:hanging="360"/>
+      </w:pPr>
+      <w:rPr>
+        <w:rFonts w:ascii="Courier New" w:hAnsi="Courier New" w:cs="Courier New" w:hint="default"/>
+      </w:rPr>
+    </w:lvl>
+    <w:lvl w:ilvl="2" w:tplc="04090005" w:tentative="1">
+      <w:start w:val="1"/>
+      <w:numFmt w:val="bullet"/>
+      <w:lvlText w:val=""/>
+      <w:lvlJc w:val="left"/>
+      <w:pPr>
+        <w:ind w:left="2880" w:hanging="360"/>
+      </w:pPr>
+      <w:rPr>
+        <w:rFonts w:ascii="Wingdings" w:hAnsi="Wingdings" w:hint="default"/>
+      </w:rPr>
+    </w:lvl>
+    <w:lvl w:ilvl="3" w:tplc="04090001" w:tentative="1">
+      <w:start w:val="1"/>
+      <w:numFmt w:val="bullet"/>
+      <w:lvlText w:val=""/>
+      <w:lvlJc w:val="left"/>
+      <w:pPr>
+        <w:ind w:left="3600" w:hanging="360"/>
+      </w:pPr>
+      <w:rPr>
+        <w:rFonts w:ascii="Symbol" w:hAnsi="Symbol" w:hint="default"/>
+      </w:rPr>
+    </w:lvl>
+    <w:lvl w:ilvl="4" w:tplc="04090003" w:tentative="1">
+      <w:start w:val="1"/>
+      <w:numFmt w:val="bullet"/>
+      <w:lvlText w:val="o"/>
+      <w:lvlJc w:val="left"/>
+      <w:pPr>
+        <w:ind w:left="4320" w:hanging="360"/>
+      </w:pPr>
+      <w:rPr>
+        <w:rFonts w:ascii="Courier New" w:hAnsi="Courier New" w:cs="Courier New" w:hint="default"/>
+      </w:rPr>
+    </w:lvl>
+    <w:lvl w:ilvl="5" w:tplc="04090005" w:tentative="1">
+      <w:start w:val="1"/>
+      <w:numFmt w:val="bullet"/>
+      <w:lvlText w:val=""/>
+      <w:lvlJc w:val="left"/>
+      <w:pPr>
+        <w:ind w:left="5040" w:hanging="360"/>
+      </w:pPr>
+      <w:rPr>
+        <w:rFonts w:ascii="Wingdings" w:hAnsi="Wingdings" w:hint="default"/>
+      </w:rPr>
+    </w:lvl>
+    <w:lvl w:ilvl="6" w:tplc="04090001" w:tentative="1">
+      <w:start w:val="1"/>
+      <w:numFmt w:val="bullet"/>
+      <w:lvlText w:val=""/>
+      <w:lvlJc w:val="left"/>
+      <w:pPr>
+        <w:ind w:left="5760" w:hanging="360"/>
+      </w:pPr>
+      <w:rPr>
+        <w:rFonts w:ascii="Symbol" w:hAnsi="Symbol" w:hint="default"/>
+      </w:rPr>
+    </w:lvl>
+    <w:lvl w:ilvl="7" w:tplc="04090003" w:tentative="1">
+      <w:start w:val="1"/>
+      <w:numFmt w:val="bullet"/>
+      <w:lvlText w:val="o"/>
+      <w:lvlJc w:val="left"/>
+      <w:pPr>
+        <w:ind w:left="6480" w:hanging="360"/>
+      </w:pPr>
+      <w:rPr>
+        <w:rFonts w:ascii="Courier New" w:hAnsi="Courier New" w:cs="Courier New" w:hint="default"/>
+      </w:rPr>
+    </w:lvl>
+    <w:lvl w:ilvl="8" w:tplc="04090005" w:tentative="1">
+      <w:start w:val="1"/>
+      <w:numFmt w:val="bullet"/>
+      <w:lvlText w:val=""/>
+      <w:lvlJc w:val="left"/>
+      <w:pPr>
+        <w:ind w:left="7200" w:hanging="360"/>
+      </w:pPr>
+      <w:rPr>
+        <w:rFonts w:ascii="Wingdings" w:hAnsi="Wingdings" w:hint="default"/>
+      </w:rPr>
+    </w:lvl>
+  </w:abstractNum>
+  <w:abstractNum w:abstractNumId="10">
+    <w:nsid w:val="276344EA"/>
+    <w:multiLevelType w:val="hybridMultilevel"/>
+    <w:tmpl w:val="113A4D1C"/>
+    <w:lvl w:ilvl="0" w:tplc="04090001">
+      <w:start w:val="1"/>
+      <w:numFmt w:val="bullet"/>
+      <w:lvlText w:val=""/>
+      <w:lvlJc w:val="left"/>
+      <w:pPr>
+        <w:ind w:left="1440" w:hanging="360"/>
+      </w:pPr>
+      <w:rPr>
+        <w:rFonts w:ascii="Symbol" w:hAnsi="Symbol" w:hint="default"/>
+      </w:rPr>
+    </w:lvl>
+    <w:lvl w:ilvl="1" w:tplc="04090003" w:tentative="1">
+      <w:start w:val="1"/>
+      <w:numFmt w:val="bullet"/>
+      <w:lvlText w:val="o"/>
+      <w:lvlJc w:val="left"/>
+      <w:pPr>
+        <w:ind w:left="2160" w:hanging="360"/>
+      </w:pPr>
+      <w:rPr>
+        <w:rFonts w:ascii="Courier New" w:hAnsi="Courier New" w:cs="Courier New" w:hint="default"/>
+      </w:rPr>
+    </w:lvl>
+    <w:lvl w:ilvl="2" w:tplc="04090005" w:tentative="1">
+      <w:start w:val="1"/>
+      <w:numFmt w:val="bullet"/>
+      <w:lvlText w:val=""/>
+      <w:lvlJc w:val="left"/>
+      <w:pPr>
+        <w:ind w:left="2880" w:hanging="360"/>
+      </w:pPr>
+      <w:rPr>
+        <w:rFonts w:ascii="Wingdings" w:hAnsi="Wingdings" w:hint="default"/>
+      </w:rPr>
+    </w:lvl>
+    <w:lvl w:ilvl="3" w:tplc="04090001" w:tentative="1">
+      <w:start w:val="1"/>
+      <w:numFmt w:val="bullet"/>
+      <w:lvlText w:val=""/>
+      <w:lvlJc w:val="left"/>
+      <w:pPr>
+        <w:ind w:left="3600" w:hanging="360"/>
+      </w:pPr>
+      <w:rPr>
+        <w:rFonts w:ascii="Symbol" w:hAnsi="Symbol" w:hint="default"/>
+      </w:rPr>
+    </w:lvl>
+    <w:lvl w:ilvl="4" w:tplc="04090003" w:tentative="1">
+      <w:start w:val="1"/>
+      <w:numFmt w:val="bullet"/>
+      <w:lvlText w:val="o"/>
+      <w:lvlJc w:val="left"/>
+      <w:pPr>
+        <w:ind w:left="4320" w:hanging="360"/>
+      </w:pPr>
+      <w:rPr>
+        <w:rFonts w:ascii="Courier New" w:hAnsi="Courier New" w:cs="Courier New" w:hint="default"/>
+      </w:rPr>
+    </w:lvl>
+    <w:lvl w:ilvl="5" w:tplc="04090005" w:tentative="1">
+      <w:start w:val="1"/>
+      <w:numFmt w:val="bullet"/>
+      <w:lvlText w:val=""/>
+      <w:lvlJc w:val="left"/>
+      <w:pPr>
+        <w:ind w:left="5040" w:hanging="360"/>
+      </w:pPr>
+      <w:rPr>
+        <w:rFonts w:ascii="Wingdings" w:hAnsi="Wingdings" w:hint="default"/>
+      </w:rPr>
+    </w:lvl>
+    <w:lvl w:ilvl="6" w:tplc="04090001" w:tentative="1">
+      <w:start w:val="1"/>
+      <w:numFmt w:val="bullet"/>
+      <w:lvlText w:val=""/>
+      <w:lvlJc w:val="left"/>
+      <w:pPr>
+        <w:ind w:left="5760" w:hanging="360"/>
+      </w:pPr>
+      <w:rPr>
+        <w:rFonts w:ascii="Symbol" w:hAnsi="Symbol" w:hint="default"/>
+      </w:rPr>
+    </w:lvl>
+    <w:lvl w:ilvl="7" w:tplc="04090003" w:tentative="1">
+      <w:start w:val="1"/>
+      <w:numFmt w:val="bullet"/>
+      <w:lvlText w:val="o"/>
+      <w:lvlJc w:val="left"/>
+      <w:pPr>
+        <w:ind w:left="6480" w:hanging="360"/>
+      </w:pPr>
+      <w:rPr>
+        <w:rFonts w:ascii="Courier New" w:hAnsi="Courier New" w:cs="Courier New" w:hint="default"/>
+      </w:rPr>
+    </w:lvl>
+    <w:lvl w:ilvl="8" w:tplc="04090005" w:tentative="1">
+      <w:start w:val="1"/>
+      <w:numFmt w:val="bullet"/>
+      <w:lvlText w:val=""/>
+      <w:lvlJc w:val="left"/>
+      <w:pPr>
+        <w:ind w:left="7200" w:hanging="360"/>
+      </w:pPr>
+      <w:rPr>
+        <w:rFonts w:ascii="Wingdings" w:hAnsi="Wingdings" w:hint="default"/>
+      </w:rPr>
+    </w:lvl>
+  </w:abstractNum>
+  <w:abstractNum w:abstractNumId="11">
+    <w:nsid w:val="2772682B"/>
+    <w:multiLevelType w:val="hybridMultilevel"/>
+    <w:tmpl w:val="1D06C7B4"/>
+    <w:lvl w:ilvl="0" w:tplc="04090001">
+      <w:start w:val="1"/>
+      <w:numFmt w:val="bullet"/>
+      <w:lvlText w:val=""/>
+      <w:lvlJc w:val="left"/>
+      <w:pPr>
+        <w:ind w:left="1440" w:hanging="360"/>
+      </w:pPr>
+      <w:rPr>
+        <w:rFonts w:ascii="Symbol" w:hAnsi="Symbol" w:hint="default"/>
+      </w:rPr>
+    </w:lvl>
+    <w:lvl w:ilvl="1" w:tplc="04090003" w:tentative="1">
+      <w:start w:val="1"/>
+      <w:numFmt w:val="bullet"/>
+      <w:lvlText w:val="o"/>
+      <w:lvlJc w:val="left"/>
+      <w:pPr>
+        <w:ind w:left="2160" w:hanging="360"/>
+      </w:pPr>
+      <w:rPr>
+        <w:rFonts w:ascii="Courier New" w:hAnsi="Courier New" w:cs="Courier New" w:hint="default"/>
+      </w:rPr>
+    </w:lvl>
+    <w:lvl w:ilvl="2" w:tplc="04090005" w:tentative="1">
+      <w:start w:val="1"/>
+      <w:numFmt w:val="bullet"/>
+      <w:lvlText w:val=""/>
+      <w:lvlJc w:val="left"/>
+      <w:pPr>
+        <w:ind w:left="2880" w:hanging="360"/>
+      </w:pPr>
+      <w:rPr>
+        <w:rFonts w:ascii="Wingdings" w:hAnsi="Wingdings" w:hint="default"/>
+      </w:rPr>
+    </w:lvl>
+    <w:lvl w:ilvl="3" w:tplc="04090001" w:tentative="1">
+      <w:start w:val="1"/>
+      <w:numFmt w:val="bullet"/>
+      <w:lvlText w:val=""/>
+      <w:lvlJc w:val="left"/>
+      <w:pPr>
+        <w:ind w:left="3600" w:hanging="360"/>
+      </w:pPr>
+      <w:rPr>
+        <w:rFonts w:ascii="Symbol" w:hAnsi="Symbol" w:hint="default"/>
+      </w:rPr>
+    </w:lvl>
+    <w:lvl w:ilvl="4" w:tplc="04090003" w:tentative="1">
+      <w:start w:val="1"/>
+      <w:numFmt w:val="bullet"/>
+      <w:lvlText w:val="o"/>
+      <w:lvlJc w:val="left"/>
+      <w:pPr>
+        <w:ind w:left="4320" w:hanging="360"/>
+      </w:pPr>
+      <w:rPr>
+        <w:rFonts w:ascii="Courier New" w:hAnsi="Courier New" w:cs="Courier New" w:hint="default"/>
+      </w:rPr>
+    </w:lvl>
+    <w:lvl w:ilvl="5" w:tplc="04090005" w:tentative="1">
+      <w:start w:val="1"/>
+      <w:numFmt w:val="bullet"/>
+      <w:lvlText w:val=""/>
+      <w:lvlJc w:val="left"/>
+      <w:pPr>
+        <w:ind w:left="5040" w:hanging="360"/>
+      </w:pPr>
+      <w:rPr>
+        <w:rFonts w:ascii="Wingdings" w:hAnsi="Wingdings" w:hint="default"/>
+      </w:rPr>
+    </w:lvl>
+    <w:lvl w:ilvl="6" w:tplc="04090001" w:tentative="1">
+      <w:start w:val="1"/>
+      <w:numFmt w:val="bullet"/>
+      <w:lvlText w:val=""/>
+      <w:lvlJc w:val="left"/>
+      <w:pPr>
+        <w:ind w:left="5760" w:hanging="360"/>
+      </w:pPr>
+      <w:rPr>
+        <w:rFonts w:ascii="Symbol" w:hAnsi="Symbol" w:hint="default"/>
+      </w:rPr>
+    </w:lvl>
+    <w:lvl w:ilvl="7" w:tplc="04090003" w:tentative="1">
+      <w:start w:val="1"/>
+      <w:numFmt w:val="bullet"/>
+      <w:lvlText w:val="o"/>
+      <w:lvlJc w:val="left"/>
+      <w:pPr>
+        <w:ind w:left="6480" w:hanging="360"/>
+      </w:pPr>
+      <w:rPr>
+        <w:rFonts w:ascii="Courier New" w:hAnsi="Courier New" w:cs="Courier New" w:hint="default"/>
+      </w:rPr>
+    </w:lvl>
+    <w:lvl w:ilvl="8" w:tplc="04090005" w:tentative="1">
+      <w:start w:val="1"/>
+      <w:numFmt w:val="bullet"/>
+      <w:lvlText w:val=""/>
+      <w:lvlJc w:val="left"/>
+      <w:pPr>
+        <w:ind w:left="7200" w:hanging="360"/>
+      </w:pPr>
+      <w:rPr>
+        <w:rFonts w:ascii="Wingdings" w:hAnsi="Wingdings" w:hint="default"/>
+      </w:rPr>
+    </w:lvl>
+  </w:abstractNum>
+  <w:abstractNum w:abstractNumId="12">
     <w:nsid w:val="29F839F0"/>
     <w:multiLevelType w:val="hybridMultilevel"/>
     <w:tmpl w:val="C6485A4C"/>
@@ -550,7 +2137,120 @@
       </w:rPr>
     </w:lvl>
   </w:abstractNum>
-  <w:abstractNum w:abstractNumId="2">
+  <w:abstractNum w:abstractNumId="13">
+    <w:nsid w:val="2BBC0BAF"/>
+    <w:multiLevelType w:val="hybridMultilevel"/>
+    <w:tmpl w:val="F0B01E14"/>
+    <w:lvl w:ilvl="0" w:tplc="04090001">
+      <w:start w:val="1"/>
+      <w:numFmt w:val="bullet"/>
+      <w:lvlText w:val=""/>
+      <w:lvlJc w:val="left"/>
+      <w:pPr>
+        <w:ind w:left="1440" w:hanging="360"/>
+      </w:pPr>
+      <w:rPr>
+        <w:rFonts w:ascii="Symbol" w:hAnsi="Symbol" w:hint="default"/>
+      </w:rPr>
+    </w:lvl>
+    <w:lvl w:ilvl="1" w:tplc="04090003" w:tentative="1">
+      <w:start w:val="1"/>
+      <w:numFmt w:val="bullet"/>
+      <w:lvlText w:val="o"/>
+      <w:lvlJc w:val="left"/>
+      <w:pPr>
+        <w:ind w:left="2160" w:hanging="360"/>
+      </w:pPr>
+      <w:rPr>
+        <w:rFonts w:ascii="Courier New" w:hAnsi="Courier New" w:cs="Courier New" w:hint="default"/>
+      </w:rPr>
+    </w:lvl>
+    <w:lvl w:ilvl="2" w:tplc="04090005" w:tentative="1">
+      <w:start w:val="1"/>
+      <w:numFmt w:val="bullet"/>
+      <w:lvlText w:val=""/>
+      <w:lvlJc w:val="left"/>
+      <w:pPr>
+        <w:ind w:left="2880" w:hanging="360"/>
+      </w:pPr>
+      <w:rPr>
+        <w:rFonts w:ascii="Wingdings" w:hAnsi="Wingdings" w:hint="default"/>
+      </w:rPr>
+    </w:lvl>
+    <w:lvl w:ilvl="3" w:tplc="04090001" w:tentative="1">
+      <w:start w:val="1"/>
+      <w:numFmt w:val="bullet"/>
+      <w:lvlText w:val=""/>
+      <w:lvlJc w:val="left"/>
+      <w:pPr>
+        <w:ind w:left="3600" w:hanging="360"/>
+      </w:pPr>
+      <w:rPr>
+        <w:rFonts w:ascii="Symbol" w:hAnsi="Symbol" w:hint="default"/>
+      </w:rPr>
+    </w:lvl>
+    <w:lvl w:ilvl="4" w:tplc="04090003" w:tentative="1">
+      <w:start w:val="1"/>
+      <w:numFmt w:val="bullet"/>
+      <w:lvlText w:val="o"/>
+      <w:lvlJc w:val="left"/>
+      <w:pPr>
+        <w:ind w:left="4320" w:hanging="360"/>
+      </w:pPr>
+      <w:rPr>
+        <w:rFonts w:ascii="Courier New" w:hAnsi="Courier New" w:cs="Courier New" w:hint="default"/>
+      </w:rPr>
+    </w:lvl>
+    <w:lvl w:ilvl="5" w:tplc="04090005" w:tentative="1">
+      <w:start w:val="1"/>
+      <w:numFmt w:val="bullet"/>
+      <w:lvlText w:val=""/>
+      <w:lvlJc w:val="left"/>
+      <w:pPr>
+        <w:ind w:left="5040" w:hanging="360"/>
+      </w:pPr>
+      <w:rPr>
+        <w:rFonts w:ascii="Wingdings" w:hAnsi="Wingdings" w:hint="default"/>
+      </w:rPr>
+    </w:lvl>
+    <w:lvl w:ilvl="6" w:tplc="04090001" w:tentative="1">
+      <w:start w:val="1"/>
+      <w:numFmt w:val="bullet"/>
+      <w:lvlText w:val=""/>
+      <w:lvlJc w:val="left"/>
+      <w:pPr>
+        <w:ind w:left="5760" w:hanging="360"/>
+      </w:pPr>
+      <w:rPr>
+        <w:rFonts w:ascii="Symbol" w:hAnsi="Symbol" w:hint="default"/>
+      </w:rPr>
+    </w:lvl>
+    <w:lvl w:ilvl="7" w:tplc="04090003" w:tentative="1">
+      <w:start w:val="1"/>
+      <w:numFmt w:val="bullet"/>
+      <w:lvlText w:val="o"/>
+      <w:lvlJc w:val="left"/>
+      <w:pPr>
+        <w:ind w:left="6480" w:hanging="360"/>
+      </w:pPr>
+      <w:rPr>
+        <w:rFonts w:ascii="Courier New" w:hAnsi="Courier New" w:cs="Courier New" w:hint="default"/>
+      </w:rPr>
+    </w:lvl>
+    <w:lvl w:ilvl="8" w:tplc="04090005" w:tentative="1">
+      <w:start w:val="1"/>
+      <w:numFmt w:val="bullet"/>
+      <w:lvlText w:val=""/>
+      <w:lvlJc w:val="left"/>
+      <w:pPr>
+        <w:ind w:left="7200" w:hanging="360"/>
+      </w:pPr>
+      <w:rPr>
+        <w:rFonts w:ascii="Wingdings" w:hAnsi="Wingdings" w:hint="default"/>
+      </w:rPr>
+    </w:lvl>
+  </w:abstractNum>
+  <w:abstractNum w:abstractNumId="14">
     <w:nsid w:val="2EA939B1"/>
     <w:multiLevelType w:val="hybridMultilevel"/>
     <w:tmpl w:val="4C9A280A"/>
@@ -663,7 +2363,1137 @@
       </w:rPr>
     </w:lvl>
   </w:abstractNum>
-  <w:abstractNum w:abstractNumId="3">
+  <w:abstractNum w:abstractNumId="15">
+    <w:nsid w:val="356C414D"/>
+    <w:multiLevelType w:val="hybridMultilevel"/>
+    <w:tmpl w:val="EF287BDC"/>
+    <w:lvl w:ilvl="0" w:tplc="0409000B">
+      <w:start w:val="1"/>
+      <w:numFmt w:val="bullet"/>
+      <w:lvlText w:val=""/>
+      <w:lvlJc w:val="left"/>
+      <w:pPr>
+        <w:ind w:left="1080" w:hanging="360"/>
+      </w:pPr>
+      <w:rPr>
+        <w:rFonts w:ascii="Wingdings" w:hAnsi="Wingdings" w:hint="default"/>
+      </w:rPr>
+    </w:lvl>
+    <w:lvl w:ilvl="1" w:tplc="04090003" w:tentative="1">
+      <w:start w:val="1"/>
+      <w:numFmt w:val="bullet"/>
+      <w:lvlText w:val="o"/>
+      <w:lvlJc w:val="left"/>
+      <w:pPr>
+        <w:ind w:left="1800" w:hanging="360"/>
+      </w:pPr>
+      <w:rPr>
+        <w:rFonts w:ascii="Courier New" w:hAnsi="Courier New" w:cs="Courier New" w:hint="default"/>
+      </w:rPr>
+    </w:lvl>
+    <w:lvl w:ilvl="2" w:tplc="04090005" w:tentative="1">
+      <w:start w:val="1"/>
+      <w:numFmt w:val="bullet"/>
+      <w:lvlText w:val=""/>
+      <w:lvlJc w:val="left"/>
+      <w:pPr>
+        <w:ind w:left="2520" w:hanging="360"/>
+      </w:pPr>
+      <w:rPr>
+        <w:rFonts w:ascii="Wingdings" w:hAnsi="Wingdings" w:hint="default"/>
+      </w:rPr>
+    </w:lvl>
+    <w:lvl w:ilvl="3" w:tplc="04090001" w:tentative="1">
+      <w:start w:val="1"/>
+      <w:numFmt w:val="bullet"/>
+      <w:lvlText w:val=""/>
+      <w:lvlJc w:val="left"/>
+      <w:pPr>
+        <w:ind w:left="3240" w:hanging="360"/>
+      </w:pPr>
+      <w:rPr>
+        <w:rFonts w:ascii="Symbol" w:hAnsi="Symbol" w:hint="default"/>
+      </w:rPr>
+    </w:lvl>
+    <w:lvl w:ilvl="4" w:tplc="04090003" w:tentative="1">
+      <w:start w:val="1"/>
+      <w:numFmt w:val="bullet"/>
+      <w:lvlText w:val="o"/>
+      <w:lvlJc w:val="left"/>
+      <w:pPr>
+        <w:ind w:left="3960" w:hanging="360"/>
+      </w:pPr>
+      <w:rPr>
+        <w:rFonts w:ascii="Courier New" w:hAnsi="Courier New" w:cs="Courier New" w:hint="default"/>
+      </w:rPr>
+    </w:lvl>
+    <w:lvl w:ilvl="5" w:tplc="04090005" w:tentative="1">
+      <w:start w:val="1"/>
+      <w:numFmt w:val="bullet"/>
+      <w:lvlText w:val=""/>
+      <w:lvlJc w:val="left"/>
+      <w:pPr>
+        <w:ind w:left="4680" w:hanging="360"/>
+      </w:pPr>
+      <w:rPr>
+        <w:rFonts w:ascii="Wingdings" w:hAnsi="Wingdings" w:hint="default"/>
+      </w:rPr>
+    </w:lvl>
+    <w:lvl w:ilvl="6" w:tplc="04090001" w:tentative="1">
+      <w:start w:val="1"/>
+      <w:numFmt w:val="bullet"/>
+      <w:lvlText w:val=""/>
+      <w:lvlJc w:val="left"/>
+      <w:pPr>
+        <w:ind w:left="5400" w:hanging="360"/>
+      </w:pPr>
+      <w:rPr>
+        <w:rFonts w:ascii="Symbol" w:hAnsi="Symbol" w:hint="default"/>
+      </w:rPr>
+    </w:lvl>
+    <w:lvl w:ilvl="7" w:tplc="04090003" w:tentative="1">
+      <w:start w:val="1"/>
+      <w:numFmt w:val="bullet"/>
+      <w:lvlText w:val="o"/>
+      <w:lvlJc w:val="left"/>
+      <w:pPr>
+        <w:ind w:left="6120" w:hanging="360"/>
+      </w:pPr>
+      <w:rPr>
+        <w:rFonts w:ascii="Courier New" w:hAnsi="Courier New" w:cs="Courier New" w:hint="default"/>
+      </w:rPr>
+    </w:lvl>
+    <w:lvl w:ilvl="8" w:tplc="04090005" w:tentative="1">
+      <w:start w:val="1"/>
+      <w:numFmt w:val="bullet"/>
+      <w:lvlText w:val=""/>
+      <w:lvlJc w:val="left"/>
+      <w:pPr>
+        <w:ind w:left="6840" w:hanging="360"/>
+      </w:pPr>
+      <w:rPr>
+        <w:rFonts w:ascii="Wingdings" w:hAnsi="Wingdings" w:hint="default"/>
+      </w:rPr>
+    </w:lvl>
+  </w:abstractNum>
+  <w:abstractNum w:abstractNumId="16">
+    <w:nsid w:val="3A923237"/>
+    <w:multiLevelType w:val="hybridMultilevel"/>
+    <w:tmpl w:val="50D45BC2"/>
+    <w:lvl w:ilvl="0" w:tplc="04090001">
+      <w:start w:val="1"/>
+      <w:numFmt w:val="bullet"/>
+      <w:lvlText w:val=""/>
+      <w:lvlJc w:val="left"/>
+      <w:pPr>
+        <w:ind w:left="720" w:hanging="360"/>
+      </w:pPr>
+      <w:rPr>
+        <w:rFonts w:ascii="Symbol" w:hAnsi="Symbol" w:hint="default"/>
+      </w:rPr>
+    </w:lvl>
+    <w:lvl w:ilvl="1" w:tplc="04090003">
+      <w:start w:val="1"/>
+      <w:numFmt w:val="bullet"/>
+      <w:lvlText w:val="o"/>
+      <w:lvlJc w:val="left"/>
+      <w:pPr>
+        <w:ind w:left="1440" w:hanging="360"/>
+      </w:pPr>
+      <w:rPr>
+        <w:rFonts w:ascii="Courier New" w:hAnsi="Courier New" w:cs="Courier New" w:hint="default"/>
+      </w:rPr>
+    </w:lvl>
+    <w:lvl w:ilvl="2" w:tplc="04090005" w:tentative="1">
+      <w:start w:val="1"/>
+      <w:numFmt w:val="bullet"/>
+      <w:lvlText w:val=""/>
+      <w:lvlJc w:val="left"/>
+      <w:pPr>
+        <w:ind w:left="2160" w:hanging="360"/>
+      </w:pPr>
+      <w:rPr>
+        <w:rFonts w:ascii="Wingdings" w:hAnsi="Wingdings" w:hint="default"/>
+      </w:rPr>
+    </w:lvl>
+    <w:lvl w:ilvl="3" w:tplc="04090001" w:tentative="1">
+      <w:start w:val="1"/>
+      <w:numFmt w:val="bullet"/>
+      <w:lvlText w:val=""/>
+      <w:lvlJc w:val="left"/>
+      <w:pPr>
+        <w:ind w:left="2880" w:hanging="360"/>
+      </w:pPr>
+      <w:rPr>
+        <w:rFonts w:ascii="Symbol" w:hAnsi="Symbol" w:hint="default"/>
+      </w:rPr>
+    </w:lvl>
+    <w:lvl w:ilvl="4" w:tplc="04090003" w:tentative="1">
+      <w:start w:val="1"/>
+      <w:numFmt w:val="bullet"/>
+      <w:lvlText w:val="o"/>
+      <w:lvlJc w:val="left"/>
+      <w:pPr>
+        <w:ind w:left="3600" w:hanging="360"/>
+      </w:pPr>
+      <w:rPr>
+        <w:rFonts w:ascii="Courier New" w:hAnsi="Courier New" w:cs="Courier New" w:hint="default"/>
+      </w:rPr>
+    </w:lvl>
+    <w:lvl w:ilvl="5" w:tplc="04090005" w:tentative="1">
+      <w:start w:val="1"/>
+      <w:numFmt w:val="bullet"/>
+      <w:lvlText w:val=""/>
+      <w:lvlJc w:val="left"/>
+      <w:pPr>
+        <w:ind w:left="4320" w:hanging="360"/>
+      </w:pPr>
+      <w:rPr>
+        <w:rFonts w:ascii="Wingdings" w:hAnsi="Wingdings" w:hint="default"/>
+      </w:rPr>
+    </w:lvl>
+    <w:lvl w:ilvl="6" w:tplc="04090001" w:tentative="1">
+      <w:start w:val="1"/>
+      <w:numFmt w:val="bullet"/>
+      <w:lvlText w:val=""/>
+      <w:lvlJc w:val="left"/>
+      <w:pPr>
+        <w:ind w:left="5040" w:hanging="360"/>
+      </w:pPr>
+      <w:rPr>
+        <w:rFonts w:ascii="Symbol" w:hAnsi="Symbol" w:hint="default"/>
+      </w:rPr>
+    </w:lvl>
+    <w:lvl w:ilvl="7" w:tplc="04090003" w:tentative="1">
+      <w:start w:val="1"/>
+      <w:numFmt w:val="bullet"/>
+      <w:lvlText w:val="o"/>
+      <w:lvlJc w:val="left"/>
+      <w:pPr>
+        <w:ind w:left="5760" w:hanging="360"/>
+      </w:pPr>
+      <w:rPr>
+        <w:rFonts w:ascii="Courier New" w:hAnsi="Courier New" w:cs="Courier New" w:hint="default"/>
+      </w:rPr>
+    </w:lvl>
+    <w:lvl w:ilvl="8" w:tplc="04090005" w:tentative="1">
+      <w:start w:val="1"/>
+      <w:numFmt w:val="bullet"/>
+      <w:lvlText w:val=""/>
+      <w:lvlJc w:val="left"/>
+      <w:pPr>
+        <w:ind w:left="6480" w:hanging="360"/>
+      </w:pPr>
+      <w:rPr>
+        <w:rFonts w:ascii="Wingdings" w:hAnsi="Wingdings" w:hint="default"/>
+      </w:rPr>
+    </w:lvl>
+  </w:abstractNum>
+  <w:abstractNum w:abstractNumId="17">
+    <w:nsid w:val="3BB130B2"/>
+    <w:multiLevelType w:val="hybridMultilevel"/>
+    <w:tmpl w:val="9FBED4AE"/>
+    <w:lvl w:ilvl="0" w:tplc="04090001">
+      <w:start w:val="1"/>
+      <w:numFmt w:val="bullet"/>
+      <w:lvlText w:val=""/>
+      <w:lvlJc w:val="left"/>
+      <w:pPr>
+        <w:ind w:left="2160" w:hanging="360"/>
+      </w:pPr>
+      <w:rPr>
+        <w:rFonts w:ascii="Symbol" w:hAnsi="Symbol" w:hint="default"/>
+      </w:rPr>
+    </w:lvl>
+    <w:lvl w:ilvl="1" w:tplc="04090003" w:tentative="1">
+      <w:start w:val="1"/>
+      <w:numFmt w:val="bullet"/>
+      <w:lvlText w:val="o"/>
+      <w:lvlJc w:val="left"/>
+      <w:pPr>
+        <w:ind w:left="2880" w:hanging="360"/>
+      </w:pPr>
+      <w:rPr>
+        <w:rFonts w:ascii="Courier New" w:hAnsi="Courier New" w:cs="Courier New" w:hint="default"/>
+      </w:rPr>
+    </w:lvl>
+    <w:lvl w:ilvl="2" w:tplc="04090005" w:tentative="1">
+      <w:start w:val="1"/>
+      <w:numFmt w:val="bullet"/>
+      <w:lvlText w:val=""/>
+      <w:lvlJc w:val="left"/>
+      <w:pPr>
+        <w:ind w:left="3600" w:hanging="360"/>
+      </w:pPr>
+      <w:rPr>
+        <w:rFonts w:ascii="Wingdings" w:hAnsi="Wingdings" w:hint="default"/>
+      </w:rPr>
+    </w:lvl>
+    <w:lvl w:ilvl="3" w:tplc="04090001" w:tentative="1">
+      <w:start w:val="1"/>
+      <w:numFmt w:val="bullet"/>
+      <w:lvlText w:val=""/>
+      <w:lvlJc w:val="left"/>
+      <w:pPr>
+        <w:ind w:left="4320" w:hanging="360"/>
+      </w:pPr>
+      <w:rPr>
+        <w:rFonts w:ascii="Symbol" w:hAnsi="Symbol" w:hint="default"/>
+      </w:rPr>
+    </w:lvl>
+    <w:lvl w:ilvl="4" w:tplc="04090003" w:tentative="1">
+      <w:start w:val="1"/>
+      <w:numFmt w:val="bullet"/>
+      <w:lvlText w:val="o"/>
+      <w:lvlJc w:val="left"/>
+      <w:pPr>
+        <w:ind w:left="5040" w:hanging="360"/>
+      </w:pPr>
+      <w:rPr>
+        <w:rFonts w:ascii="Courier New" w:hAnsi="Courier New" w:cs="Courier New" w:hint="default"/>
+      </w:rPr>
+    </w:lvl>
+    <w:lvl w:ilvl="5" w:tplc="04090005" w:tentative="1">
+      <w:start w:val="1"/>
+      <w:numFmt w:val="bullet"/>
+      <w:lvlText w:val=""/>
+      <w:lvlJc w:val="left"/>
+      <w:pPr>
+        <w:ind w:left="5760" w:hanging="360"/>
+      </w:pPr>
+      <w:rPr>
+        <w:rFonts w:ascii="Wingdings" w:hAnsi="Wingdings" w:hint="default"/>
+      </w:rPr>
+    </w:lvl>
+    <w:lvl w:ilvl="6" w:tplc="04090001" w:tentative="1">
+      <w:start w:val="1"/>
+      <w:numFmt w:val="bullet"/>
+      <w:lvlText w:val=""/>
+      <w:lvlJc w:val="left"/>
+      <w:pPr>
+        <w:ind w:left="6480" w:hanging="360"/>
+      </w:pPr>
+      <w:rPr>
+        <w:rFonts w:ascii="Symbol" w:hAnsi="Symbol" w:hint="default"/>
+      </w:rPr>
+    </w:lvl>
+    <w:lvl w:ilvl="7" w:tplc="04090003" w:tentative="1">
+      <w:start w:val="1"/>
+      <w:numFmt w:val="bullet"/>
+      <w:lvlText w:val="o"/>
+      <w:lvlJc w:val="left"/>
+      <w:pPr>
+        <w:ind w:left="7200" w:hanging="360"/>
+      </w:pPr>
+      <w:rPr>
+        <w:rFonts w:ascii="Courier New" w:hAnsi="Courier New" w:cs="Courier New" w:hint="default"/>
+      </w:rPr>
+    </w:lvl>
+    <w:lvl w:ilvl="8" w:tplc="04090005" w:tentative="1">
+      <w:start w:val="1"/>
+      <w:numFmt w:val="bullet"/>
+      <w:lvlText w:val=""/>
+      <w:lvlJc w:val="left"/>
+      <w:pPr>
+        <w:ind w:left="7920" w:hanging="360"/>
+      </w:pPr>
+      <w:rPr>
+        <w:rFonts w:ascii="Wingdings" w:hAnsi="Wingdings" w:hint="default"/>
+      </w:rPr>
+    </w:lvl>
+  </w:abstractNum>
+  <w:abstractNum w:abstractNumId="18">
+    <w:nsid w:val="3DDE3363"/>
+    <w:multiLevelType w:val="hybridMultilevel"/>
+    <w:tmpl w:val="2842E8BE"/>
+    <w:lvl w:ilvl="0" w:tplc="04090001">
+      <w:start w:val="1"/>
+      <w:numFmt w:val="bullet"/>
+      <w:lvlText w:val=""/>
+      <w:lvlJc w:val="left"/>
+      <w:pPr>
+        <w:ind w:left="720" w:hanging="360"/>
+      </w:pPr>
+      <w:rPr>
+        <w:rFonts w:ascii="Symbol" w:hAnsi="Symbol" w:hint="default"/>
+      </w:rPr>
+    </w:lvl>
+    <w:lvl w:ilvl="1" w:tplc="04090003" w:tentative="1">
+      <w:start w:val="1"/>
+      <w:numFmt w:val="bullet"/>
+      <w:lvlText w:val="o"/>
+      <w:lvlJc w:val="left"/>
+      <w:pPr>
+        <w:ind w:left="1440" w:hanging="360"/>
+      </w:pPr>
+      <w:rPr>
+        <w:rFonts w:ascii="Courier New" w:hAnsi="Courier New" w:cs="Courier New" w:hint="default"/>
+      </w:rPr>
+    </w:lvl>
+    <w:lvl w:ilvl="2" w:tplc="04090005" w:tentative="1">
+      <w:start w:val="1"/>
+      <w:numFmt w:val="bullet"/>
+      <w:lvlText w:val=""/>
+      <w:lvlJc w:val="left"/>
+      <w:pPr>
+        <w:ind w:left="2160" w:hanging="360"/>
+      </w:pPr>
+      <w:rPr>
+        <w:rFonts w:ascii="Wingdings" w:hAnsi="Wingdings" w:hint="default"/>
+      </w:rPr>
+    </w:lvl>
+    <w:lvl w:ilvl="3" w:tplc="04090001" w:tentative="1">
+      <w:start w:val="1"/>
+      <w:numFmt w:val="bullet"/>
+      <w:lvlText w:val=""/>
+      <w:lvlJc w:val="left"/>
+      <w:pPr>
+        <w:ind w:left="2880" w:hanging="360"/>
+      </w:pPr>
+      <w:rPr>
+        <w:rFonts w:ascii="Symbol" w:hAnsi="Symbol" w:hint="default"/>
+      </w:rPr>
+    </w:lvl>
+    <w:lvl w:ilvl="4" w:tplc="04090003" w:tentative="1">
+      <w:start w:val="1"/>
+      <w:numFmt w:val="bullet"/>
+      <w:lvlText w:val="o"/>
+      <w:lvlJc w:val="left"/>
+      <w:pPr>
+        <w:ind w:left="3600" w:hanging="360"/>
+      </w:pPr>
+      <w:rPr>
+        <w:rFonts w:ascii="Courier New" w:hAnsi="Courier New" w:cs="Courier New" w:hint="default"/>
+      </w:rPr>
+    </w:lvl>
+    <w:lvl w:ilvl="5" w:tplc="04090005" w:tentative="1">
+      <w:start w:val="1"/>
+      <w:numFmt w:val="bullet"/>
+      <w:lvlText w:val=""/>
+      <w:lvlJc w:val="left"/>
+      <w:pPr>
+        <w:ind w:left="4320" w:hanging="360"/>
+      </w:pPr>
+      <w:rPr>
+        <w:rFonts w:ascii="Wingdings" w:hAnsi="Wingdings" w:hint="default"/>
+      </w:rPr>
+    </w:lvl>
+    <w:lvl w:ilvl="6" w:tplc="04090001" w:tentative="1">
+      <w:start w:val="1"/>
+      <w:numFmt w:val="bullet"/>
+      <w:lvlText w:val=""/>
+      <w:lvlJc w:val="left"/>
+      <w:pPr>
+        <w:ind w:left="5040" w:hanging="360"/>
+      </w:pPr>
+      <w:rPr>
+        <w:rFonts w:ascii="Symbol" w:hAnsi="Symbol" w:hint="default"/>
+      </w:rPr>
+    </w:lvl>
+    <w:lvl w:ilvl="7" w:tplc="04090003" w:tentative="1">
+      <w:start w:val="1"/>
+      <w:numFmt w:val="bullet"/>
+      <w:lvlText w:val="o"/>
+      <w:lvlJc w:val="left"/>
+      <w:pPr>
+        <w:ind w:left="5760" w:hanging="360"/>
+      </w:pPr>
+      <w:rPr>
+        <w:rFonts w:ascii="Courier New" w:hAnsi="Courier New" w:cs="Courier New" w:hint="default"/>
+      </w:rPr>
+    </w:lvl>
+    <w:lvl w:ilvl="8" w:tplc="04090005" w:tentative="1">
+      <w:start w:val="1"/>
+      <w:numFmt w:val="bullet"/>
+      <w:lvlText w:val=""/>
+      <w:lvlJc w:val="left"/>
+      <w:pPr>
+        <w:ind w:left="6480" w:hanging="360"/>
+      </w:pPr>
+      <w:rPr>
+        <w:rFonts w:ascii="Wingdings" w:hAnsi="Wingdings" w:hint="default"/>
+      </w:rPr>
+    </w:lvl>
+  </w:abstractNum>
+  <w:abstractNum w:abstractNumId="19">
+    <w:nsid w:val="3E835D3C"/>
+    <w:multiLevelType w:val="hybridMultilevel"/>
+    <w:tmpl w:val="341A1358"/>
+    <w:lvl w:ilvl="0" w:tplc="0409000B">
+      <w:start w:val="1"/>
+      <w:numFmt w:val="bullet"/>
+      <w:lvlText w:val=""/>
+      <w:lvlJc w:val="left"/>
+      <w:pPr>
+        <w:ind w:left="720" w:hanging="360"/>
+      </w:pPr>
+      <w:rPr>
+        <w:rFonts w:ascii="Wingdings" w:hAnsi="Wingdings" w:hint="default"/>
+      </w:rPr>
+    </w:lvl>
+    <w:lvl w:ilvl="1" w:tplc="04090003" w:tentative="1">
+      <w:start w:val="1"/>
+      <w:numFmt w:val="bullet"/>
+      <w:lvlText w:val="o"/>
+      <w:lvlJc w:val="left"/>
+      <w:pPr>
+        <w:ind w:left="1440" w:hanging="360"/>
+      </w:pPr>
+      <w:rPr>
+        <w:rFonts w:ascii="Courier New" w:hAnsi="Courier New" w:cs="Courier New" w:hint="default"/>
+      </w:rPr>
+    </w:lvl>
+    <w:lvl w:ilvl="2" w:tplc="04090005" w:tentative="1">
+      <w:start w:val="1"/>
+      <w:numFmt w:val="bullet"/>
+      <w:lvlText w:val=""/>
+      <w:lvlJc w:val="left"/>
+      <w:pPr>
+        <w:ind w:left="2160" w:hanging="360"/>
+      </w:pPr>
+      <w:rPr>
+        <w:rFonts w:ascii="Wingdings" w:hAnsi="Wingdings" w:hint="default"/>
+      </w:rPr>
+    </w:lvl>
+    <w:lvl w:ilvl="3" w:tplc="04090001" w:tentative="1">
+      <w:start w:val="1"/>
+      <w:numFmt w:val="bullet"/>
+      <w:lvlText w:val=""/>
+      <w:lvlJc w:val="left"/>
+      <w:pPr>
+        <w:ind w:left="2880" w:hanging="360"/>
+      </w:pPr>
+      <w:rPr>
+        <w:rFonts w:ascii="Symbol" w:hAnsi="Symbol" w:hint="default"/>
+      </w:rPr>
+    </w:lvl>
+    <w:lvl w:ilvl="4" w:tplc="04090003" w:tentative="1">
+      <w:start w:val="1"/>
+      <w:numFmt w:val="bullet"/>
+      <w:lvlText w:val="o"/>
+      <w:lvlJc w:val="left"/>
+      <w:pPr>
+        <w:ind w:left="3600" w:hanging="360"/>
+      </w:pPr>
+      <w:rPr>
+        <w:rFonts w:ascii="Courier New" w:hAnsi="Courier New" w:cs="Courier New" w:hint="default"/>
+      </w:rPr>
+    </w:lvl>
+    <w:lvl w:ilvl="5" w:tplc="04090005" w:tentative="1">
+      <w:start w:val="1"/>
+      <w:numFmt w:val="bullet"/>
+      <w:lvlText w:val=""/>
+      <w:lvlJc w:val="left"/>
+      <w:pPr>
+        <w:ind w:left="4320" w:hanging="360"/>
+      </w:pPr>
+      <w:rPr>
+        <w:rFonts w:ascii="Wingdings" w:hAnsi="Wingdings" w:hint="default"/>
+      </w:rPr>
+    </w:lvl>
+    <w:lvl w:ilvl="6" w:tplc="04090001" w:tentative="1">
+      <w:start w:val="1"/>
+      <w:numFmt w:val="bullet"/>
+      <w:lvlText w:val=""/>
+      <w:lvlJc w:val="left"/>
+      <w:pPr>
+        <w:ind w:left="5040" w:hanging="360"/>
+      </w:pPr>
+      <w:rPr>
+        <w:rFonts w:ascii="Symbol" w:hAnsi="Symbol" w:hint="default"/>
+      </w:rPr>
+    </w:lvl>
+    <w:lvl w:ilvl="7" w:tplc="04090003" w:tentative="1">
+      <w:start w:val="1"/>
+      <w:numFmt w:val="bullet"/>
+      <w:lvlText w:val="o"/>
+      <w:lvlJc w:val="left"/>
+      <w:pPr>
+        <w:ind w:left="5760" w:hanging="360"/>
+      </w:pPr>
+      <w:rPr>
+        <w:rFonts w:ascii="Courier New" w:hAnsi="Courier New" w:cs="Courier New" w:hint="default"/>
+      </w:rPr>
+    </w:lvl>
+    <w:lvl w:ilvl="8" w:tplc="04090005" w:tentative="1">
+      <w:start w:val="1"/>
+      <w:numFmt w:val="bullet"/>
+      <w:lvlText w:val=""/>
+      <w:lvlJc w:val="left"/>
+      <w:pPr>
+        <w:ind w:left="6480" w:hanging="360"/>
+      </w:pPr>
+      <w:rPr>
+        <w:rFonts w:ascii="Wingdings" w:hAnsi="Wingdings" w:hint="default"/>
+      </w:rPr>
+    </w:lvl>
+  </w:abstractNum>
+  <w:abstractNum w:abstractNumId="20">
+    <w:nsid w:val="42D767A1"/>
+    <w:multiLevelType w:val="hybridMultilevel"/>
+    <w:tmpl w:val="9118D314"/>
+    <w:lvl w:ilvl="0" w:tplc="04090001">
+      <w:start w:val="1"/>
+      <w:numFmt w:val="bullet"/>
+      <w:lvlText w:val=""/>
+      <w:lvlJc w:val="left"/>
+      <w:pPr>
+        <w:ind w:left="1440" w:hanging="360"/>
+      </w:pPr>
+      <w:rPr>
+        <w:rFonts w:ascii="Symbol" w:hAnsi="Symbol" w:hint="default"/>
+      </w:rPr>
+    </w:lvl>
+    <w:lvl w:ilvl="1" w:tplc="04090003" w:tentative="1">
+      <w:start w:val="1"/>
+      <w:numFmt w:val="bullet"/>
+      <w:lvlText w:val="o"/>
+      <w:lvlJc w:val="left"/>
+      <w:pPr>
+        <w:ind w:left="2160" w:hanging="360"/>
+      </w:pPr>
+      <w:rPr>
+        <w:rFonts w:ascii="Courier New" w:hAnsi="Courier New" w:cs="Courier New" w:hint="default"/>
+      </w:rPr>
+    </w:lvl>
+    <w:lvl w:ilvl="2" w:tplc="04090005" w:tentative="1">
+      <w:start w:val="1"/>
+      <w:numFmt w:val="bullet"/>
+      <w:lvlText w:val=""/>
+      <w:lvlJc w:val="left"/>
+      <w:pPr>
+        <w:ind w:left="2880" w:hanging="360"/>
+      </w:pPr>
+      <w:rPr>
+        <w:rFonts w:ascii="Wingdings" w:hAnsi="Wingdings" w:hint="default"/>
+      </w:rPr>
+    </w:lvl>
+    <w:lvl w:ilvl="3" w:tplc="04090001" w:tentative="1">
+      <w:start w:val="1"/>
+      <w:numFmt w:val="bullet"/>
+      <w:lvlText w:val=""/>
+      <w:lvlJc w:val="left"/>
+      <w:pPr>
+        <w:ind w:left="3600" w:hanging="360"/>
+      </w:pPr>
+      <w:rPr>
+        <w:rFonts w:ascii="Symbol" w:hAnsi="Symbol" w:hint="default"/>
+      </w:rPr>
+    </w:lvl>
+    <w:lvl w:ilvl="4" w:tplc="04090003" w:tentative="1">
+      <w:start w:val="1"/>
+      <w:numFmt w:val="bullet"/>
+      <w:lvlText w:val="o"/>
+      <w:lvlJc w:val="left"/>
+      <w:pPr>
+        <w:ind w:left="4320" w:hanging="360"/>
+      </w:pPr>
+      <w:rPr>
+        <w:rFonts w:ascii="Courier New" w:hAnsi="Courier New" w:cs="Courier New" w:hint="default"/>
+      </w:rPr>
+    </w:lvl>
+    <w:lvl w:ilvl="5" w:tplc="04090005" w:tentative="1">
+      <w:start w:val="1"/>
+      <w:numFmt w:val="bullet"/>
+      <w:lvlText w:val=""/>
+      <w:lvlJc w:val="left"/>
+      <w:pPr>
+        <w:ind w:left="5040" w:hanging="360"/>
+      </w:pPr>
+      <w:rPr>
+        <w:rFonts w:ascii="Wingdings" w:hAnsi="Wingdings" w:hint="default"/>
+      </w:rPr>
+    </w:lvl>
+    <w:lvl w:ilvl="6" w:tplc="04090001" w:tentative="1">
+      <w:start w:val="1"/>
+      <w:numFmt w:val="bullet"/>
+      <w:lvlText w:val=""/>
+      <w:lvlJc w:val="left"/>
+      <w:pPr>
+        <w:ind w:left="5760" w:hanging="360"/>
+      </w:pPr>
+      <w:rPr>
+        <w:rFonts w:ascii="Symbol" w:hAnsi="Symbol" w:hint="default"/>
+      </w:rPr>
+    </w:lvl>
+    <w:lvl w:ilvl="7" w:tplc="04090003" w:tentative="1">
+      <w:start w:val="1"/>
+      <w:numFmt w:val="bullet"/>
+      <w:lvlText w:val="o"/>
+      <w:lvlJc w:val="left"/>
+      <w:pPr>
+        <w:ind w:left="6480" w:hanging="360"/>
+      </w:pPr>
+      <w:rPr>
+        <w:rFonts w:ascii="Courier New" w:hAnsi="Courier New" w:cs="Courier New" w:hint="default"/>
+      </w:rPr>
+    </w:lvl>
+    <w:lvl w:ilvl="8" w:tplc="04090005" w:tentative="1">
+      <w:start w:val="1"/>
+      <w:numFmt w:val="bullet"/>
+      <w:lvlText w:val=""/>
+      <w:lvlJc w:val="left"/>
+      <w:pPr>
+        <w:ind w:left="7200" w:hanging="360"/>
+      </w:pPr>
+      <w:rPr>
+        <w:rFonts w:ascii="Wingdings" w:hAnsi="Wingdings" w:hint="default"/>
+      </w:rPr>
+    </w:lvl>
+  </w:abstractNum>
+  <w:abstractNum w:abstractNumId="21">
+    <w:nsid w:val="440C5205"/>
+    <w:multiLevelType w:val="hybridMultilevel"/>
+    <w:tmpl w:val="AD344A0C"/>
+    <w:lvl w:ilvl="0" w:tplc="04090001">
+      <w:start w:val="1"/>
+      <w:numFmt w:val="bullet"/>
+      <w:lvlText w:val=""/>
+      <w:lvlJc w:val="left"/>
+      <w:pPr>
+        <w:ind w:left="1440" w:hanging="360"/>
+      </w:pPr>
+      <w:rPr>
+        <w:rFonts w:ascii="Symbol" w:hAnsi="Symbol" w:hint="default"/>
+      </w:rPr>
+    </w:lvl>
+    <w:lvl w:ilvl="1" w:tplc="04090001">
+      <w:start w:val="1"/>
+      <w:numFmt w:val="bullet"/>
+      <w:lvlText w:val=""/>
+      <w:lvlJc w:val="left"/>
+      <w:pPr>
+        <w:ind w:left="2160" w:hanging="360"/>
+      </w:pPr>
+      <w:rPr>
+        <w:rFonts w:ascii="Symbol" w:hAnsi="Symbol" w:hint="default"/>
+      </w:rPr>
+    </w:lvl>
+    <w:lvl w:ilvl="2" w:tplc="04090005" w:tentative="1">
+      <w:start w:val="1"/>
+      <w:numFmt w:val="bullet"/>
+      <w:lvlText w:val=""/>
+      <w:lvlJc w:val="left"/>
+      <w:pPr>
+        <w:ind w:left="2880" w:hanging="360"/>
+      </w:pPr>
+      <w:rPr>
+        <w:rFonts w:ascii="Wingdings" w:hAnsi="Wingdings" w:hint="default"/>
+      </w:rPr>
+    </w:lvl>
+    <w:lvl w:ilvl="3" w:tplc="04090001" w:tentative="1">
+      <w:start w:val="1"/>
+      <w:numFmt w:val="bullet"/>
+      <w:lvlText w:val=""/>
+      <w:lvlJc w:val="left"/>
+      <w:pPr>
+        <w:ind w:left="3600" w:hanging="360"/>
+      </w:pPr>
+      <w:rPr>
+        <w:rFonts w:ascii="Symbol" w:hAnsi="Symbol" w:hint="default"/>
+      </w:rPr>
+    </w:lvl>
+    <w:lvl w:ilvl="4" w:tplc="04090003" w:tentative="1">
+      <w:start w:val="1"/>
+      <w:numFmt w:val="bullet"/>
+      <w:lvlText w:val="o"/>
+      <w:lvlJc w:val="left"/>
+      <w:pPr>
+        <w:ind w:left="4320" w:hanging="360"/>
+      </w:pPr>
+      <w:rPr>
+        <w:rFonts w:ascii="Courier New" w:hAnsi="Courier New" w:cs="Courier New" w:hint="default"/>
+      </w:rPr>
+    </w:lvl>
+    <w:lvl w:ilvl="5" w:tplc="04090005" w:tentative="1">
+      <w:start w:val="1"/>
+      <w:numFmt w:val="bullet"/>
+      <w:lvlText w:val=""/>
+      <w:lvlJc w:val="left"/>
+      <w:pPr>
+        <w:ind w:left="5040" w:hanging="360"/>
+      </w:pPr>
+      <w:rPr>
+        <w:rFonts w:ascii="Wingdings" w:hAnsi="Wingdings" w:hint="default"/>
+      </w:rPr>
+    </w:lvl>
+    <w:lvl w:ilvl="6" w:tplc="04090001" w:tentative="1">
+      <w:start w:val="1"/>
+      <w:numFmt w:val="bullet"/>
+      <w:lvlText w:val=""/>
+      <w:lvlJc w:val="left"/>
+      <w:pPr>
+        <w:ind w:left="5760" w:hanging="360"/>
+      </w:pPr>
+      <w:rPr>
+        <w:rFonts w:ascii="Symbol" w:hAnsi="Symbol" w:hint="default"/>
+      </w:rPr>
+    </w:lvl>
+    <w:lvl w:ilvl="7" w:tplc="04090003" w:tentative="1">
+      <w:start w:val="1"/>
+      <w:numFmt w:val="bullet"/>
+      <w:lvlText w:val="o"/>
+      <w:lvlJc w:val="left"/>
+      <w:pPr>
+        <w:ind w:left="6480" w:hanging="360"/>
+      </w:pPr>
+      <w:rPr>
+        <w:rFonts w:ascii="Courier New" w:hAnsi="Courier New" w:cs="Courier New" w:hint="default"/>
+      </w:rPr>
+    </w:lvl>
+    <w:lvl w:ilvl="8" w:tplc="04090005" w:tentative="1">
+      <w:start w:val="1"/>
+      <w:numFmt w:val="bullet"/>
+      <w:lvlText w:val=""/>
+      <w:lvlJc w:val="left"/>
+      <w:pPr>
+        <w:ind w:left="7200" w:hanging="360"/>
+      </w:pPr>
+      <w:rPr>
+        <w:rFonts w:ascii="Wingdings" w:hAnsi="Wingdings" w:hint="default"/>
+      </w:rPr>
+    </w:lvl>
+  </w:abstractNum>
+  <w:abstractNum w:abstractNumId="22">
+    <w:nsid w:val="4A3641D0"/>
+    <w:multiLevelType w:val="hybridMultilevel"/>
+    <w:tmpl w:val="F742616C"/>
+    <w:lvl w:ilvl="0" w:tplc="04090001">
+      <w:start w:val="1"/>
+      <w:numFmt w:val="bullet"/>
+      <w:lvlText w:val=""/>
+      <w:lvlJc w:val="left"/>
+      <w:pPr>
+        <w:ind w:left="1440" w:hanging="360"/>
+      </w:pPr>
+      <w:rPr>
+        <w:rFonts w:ascii="Symbol" w:hAnsi="Symbol" w:hint="default"/>
+      </w:rPr>
+    </w:lvl>
+    <w:lvl w:ilvl="1" w:tplc="04090003">
+      <w:start w:val="1"/>
+      <w:numFmt w:val="bullet"/>
+      <w:lvlText w:val="o"/>
+      <w:lvlJc w:val="left"/>
+      <w:pPr>
+        <w:ind w:left="2160" w:hanging="360"/>
+      </w:pPr>
+      <w:rPr>
+        <w:rFonts w:ascii="Courier New" w:hAnsi="Courier New" w:cs="Courier New" w:hint="default"/>
+      </w:rPr>
+    </w:lvl>
+    <w:lvl w:ilvl="2" w:tplc="04090005" w:tentative="1">
+      <w:start w:val="1"/>
+      <w:numFmt w:val="bullet"/>
+      <w:lvlText w:val=""/>
+      <w:lvlJc w:val="left"/>
+      <w:pPr>
+        <w:ind w:left="2880" w:hanging="360"/>
+      </w:pPr>
+      <w:rPr>
+        <w:rFonts w:ascii="Wingdings" w:hAnsi="Wingdings" w:hint="default"/>
+      </w:rPr>
+    </w:lvl>
+    <w:lvl w:ilvl="3" w:tplc="04090001" w:tentative="1">
+      <w:start w:val="1"/>
+      <w:numFmt w:val="bullet"/>
+      <w:lvlText w:val=""/>
+      <w:lvlJc w:val="left"/>
+      <w:pPr>
+        <w:ind w:left="3600" w:hanging="360"/>
+      </w:pPr>
+      <w:rPr>
+        <w:rFonts w:ascii="Symbol" w:hAnsi="Symbol" w:hint="default"/>
+      </w:rPr>
+    </w:lvl>
+    <w:lvl w:ilvl="4" w:tplc="04090003" w:tentative="1">
+      <w:start w:val="1"/>
+      <w:numFmt w:val="bullet"/>
+      <w:lvlText w:val="o"/>
+      <w:lvlJc w:val="left"/>
+      <w:pPr>
+        <w:ind w:left="4320" w:hanging="360"/>
+      </w:pPr>
+      <w:rPr>
+        <w:rFonts w:ascii="Courier New" w:hAnsi="Courier New" w:cs="Courier New" w:hint="default"/>
+      </w:rPr>
+    </w:lvl>
+    <w:lvl w:ilvl="5" w:tplc="04090005" w:tentative="1">
+      <w:start w:val="1"/>
+      <w:numFmt w:val="bullet"/>
+      <w:lvlText w:val=""/>
+      <w:lvlJc w:val="left"/>
+      <w:pPr>
+        <w:ind w:left="5040" w:hanging="360"/>
+      </w:pPr>
+      <w:rPr>
+        <w:rFonts w:ascii="Wingdings" w:hAnsi="Wingdings" w:hint="default"/>
+      </w:rPr>
+    </w:lvl>
+    <w:lvl w:ilvl="6" w:tplc="04090001" w:tentative="1">
+      <w:start w:val="1"/>
+      <w:numFmt w:val="bullet"/>
+      <w:lvlText w:val=""/>
+      <w:lvlJc w:val="left"/>
+      <w:pPr>
+        <w:ind w:left="5760" w:hanging="360"/>
+      </w:pPr>
+      <w:rPr>
+        <w:rFonts w:ascii="Symbol" w:hAnsi="Symbol" w:hint="default"/>
+      </w:rPr>
+    </w:lvl>
+    <w:lvl w:ilvl="7" w:tplc="04090003" w:tentative="1">
+      <w:start w:val="1"/>
+      <w:numFmt w:val="bullet"/>
+      <w:lvlText w:val="o"/>
+      <w:lvlJc w:val="left"/>
+      <w:pPr>
+        <w:ind w:left="6480" w:hanging="360"/>
+      </w:pPr>
+      <w:rPr>
+        <w:rFonts w:ascii="Courier New" w:hAnsi="Courier New" w:cs="Courier New" w:hint="default"/>
+      </w:rPr>
+    </w:lvl>
+    <w:lvl w:ilvl="8" w:tplc="04090005" w:tentative="1">
+      <w:start w:val="1"/>
+      <w:numFmt w:val="bullet"/>
+      <w:lvlText w:val=""/>
+      <w:lvlJc w:val="left"/>
+      <w:pPr>
+        <w:ind w:left="7200" w:hanging="360"/>
+      </w:pPr>
+      <w:rPr>
+        <w:rFonts w:ascii="Wingdings" w:hAnsi="Wingdings" w:hint="default"/>
+      </w:rPr>
+    </w:lvl>
+  </w:abstractNum>
+  <w:abstractNum w:abstractNumId="23">
+    <w:nsid w:val="4E3C2A03"/>
+    <w:multiLevelType w:val="hybridMultilevel"/>
+    <w:tmpl w:val="D9C27566"/>
+    <w:lvl w:ilvl="0" w:tplc="0409000B">
+      <w:start w:val="1"/>
+      <w:numFmt w:val="bullet"/>
+      <w:lvlText w:val=""/>
+      <w:lvlJc w:val="left"/>
+      <w:pPr>
+        <w:ind w:left="720" w:hanging="360"/>
+      </w:pPr>
+      <w:rPr>
+        <w:rFonts w:ascii="Wingdings" w:hAnsi="Wingdings" w:hint="default"/>
+      </w:rPr>
+    </w:lvl>
+    <w:lvl w:ilvl="1" w:tplc="04090003" w:tentative="1">
+      <w:start w:val="1"/>
+      <w:numFmt w:val="bullet"/>
+      <w:lvlText w:val="o"/>
+      <w:lvlJc w:val="left"/>
+      <w:pPr>
+        <w:ind w:left="1440" w:hanging="360"/>
+      </w:pPr>
+      <w:rPr>
+        <w:rFonts w:ascii="Courier New" w:hAnsi="Courier New" w:cs="Courier New" w:hint="default"/>
+      </w:rPr>
+    </w:lvl>
+    <w:lvl w:ilvl="2" w:tplc="04090005" w:tentative="1">
+      <w:start w:val="1"/>
+      <w:numFmt w:val="bullet"/>
+      <w:lvlText w:val=""/>
+      <w:lvlJc w:val="left"/>
+      <w:pPr>
+        <w:ind w:left="2160" w:hanging="360"/>
+      </w:pPr>
+      <w:rPr>
+        <w:rFonts w:ascii="Wingdings" w:hAnsi="Wingdings" w:hint="default"/>
+      </w:rPr>
+    </w:lvl>
+    <w:lvl w:ilvl="3" w:tplc="04090001" w:tentative="1">
+      <w:start w:val="1"/>
+      <w:numFmt w:val="bullet"/>
+      <w:lvlText w:val=""/>
+      <w:lvlJc w:val="left"/>
+      <w:pPr>
+        <w:ind w:left="2880" w:hanging="360"/>
+      </w:pPr>
+      <w:rPr>
+        <w:rFonts w:ascii="Symbol" w:hAnsi="Symbol" w:hint="default"/>
+      </w:rPr>
+    </w:lvl>
+    <w:lvl w:ilvl="4" w:tplc="04090003" w:tentative="1">
+      <w:start w:val="1"/>
+      <w:numFmt w:val="bullet"/>
+      <w:lvlText w:val="o"/>
+      <w:lvlJc w:val="left"/>
+      <w:pPr>
+        <w:ind w:left="3600" w:hanging="360"/>
+      </w:pPr>
+      <w:rPr>
+        <w:rFonts w:ascii="Courier New" w:hAnsi="Courier New" w:cs="Courier New" w:hint="default"/>
+      </w:rPr>
+    </w:lvl>
+    <w:lvl w:ilvl="5" w:tplc="04090005" w:tentative="1">
+      <w:start w:val="1"/>
+      <w:numFmt w:val="bullet"/>
+      <w:lvlText w:val=""/>
+      <w:lvlJc w:val="left"/>
+      <w:pPr>
+        <w:ind w:left="4320" w:hanging="360"/>
+      </w:pPr>
+      <w:rPr>
+        <w:rFonts w:ascii="Wingdings" w:hAnsi="Wingdings" w:hint="default"/>
+      </w:rPr>
+    </w:lvl>
+    <w:lvl w:ilvl="6" w:tplc="04090001" w:tentative="1">
+      <w:start w:val="1"/>
+      <w:numFmt w:val="bullet"/>
+      <w:lvlText w:val=""/>
+      <w:lvlJc w:val="left"/>
+      <w:pPr>
+        <w:ind w:left="5040" w:hanging="360"/>
+      </w:pPr>
+      <w:rPr>
+        <w:rFonts w:ascii="Symbol" w:hAnsi="Symbol" w:hint="default"/>
+      </w:rPr>
+    </w:lvl>
+    <w:lvl w:ilvl="7" w:tplc="04090003" w:tentative="1">
+      <w:start w:val="1"/>
+      <w:numFmt w:val="bullet"/>
+      <w:lvlText w:val="o"/>
+      <w:lvlJc w:val="left"/>
+      <w:pPr>
+        <w:ind w:left="5760" w:hanging="360"/>
+      </w:pPr>
+      <w:rPr>
+        <w:rFonts w:ascii="Courier New" w:hAnsi="Courier New" w:cs="Courier New" w:hint="default"/>
+      </w:rPr>
+    </w:lvl>
+    <w:lvl w:ilvl="8" w:tplc="04090005" w:tentative="1">
+      <w:start w:val="1"/>
+      <w:numFmt w:val="bullet"/>
+      <w:lvlText w:val=""/>
+      <w:lvlJc w:val="left"/>
+      <w:pPr>
+        <w:ind w:left="6480" w:hanging="360"/>
+      </w:pPr>
+      <w:rPr>
+        <w:rFonts w:ascii="Wingdings" w:hAnsi="Wingdings" w:hint="default"/>
+      </w:rPr>
+    </w:lvl>
+  </w:abstractNum>
+  <w:abstractNum w:abstractNumId="24">
+    <w:nsid w:val="51613032"/>
+    <w:multiLevelType w:val="hybridMultilevel"/>
+    <w:tmpl w:val="5D78324C"/>
+    <w:lvl w:ilvl="0" w:tplc="04090001">
+      <w:start w:val="1"/>
+      <w:numFmt w:val="bullet"/>
+      <w:lvlText w:val=""/>
+      <w:lvlJc w:val="left"/>
+      <w:pPr>
+        <w:ind w:left="1440" w:hanging="360"/>
+      </w:pPr>
+      <w:rPr>
+        <w:rFonts w:ascii="Symbol" w:hAnsi="Symbol" w:hint="default"/>
+      </w:rPr>
+    </w:lvl>
+    <w:lvl w:ilvl="1" w:tplc="04090003" w:tentative="1">
+      <w:start w:val="1"/>
+      <w:numFmt w:val="bullet"/>
+      <w:lvlText w:val="o"/>
+      <w:lvlJc w:val="left"/>
+      <w:pPr>
+        <w:ind w:left="2160" w:hanging="360"/>
+      </w:pPr>
+      <w:rPr>
+        <w:rFonts w:ascii="Courier New" w:hAnsi="Courier New" w:cs="Courier New" w:hint="default"/>
+      </w:rPr>
+    </w:lvl>
+    <w:lvl w:ilvl="2" w:tplc="04090005" w:tentative="1">
+      <w:start w:val="1"/>
+      <w:numFmt w:val="bullet"/>
+      <w:lvlText w:val=""/>
+      <w:lvlJc w:val="left"/>
+      <w:pPr>
+        <w:ind w:left="2880" w:hanging="360"/>
+      </w:pPr>
+      <w:rPr>
+        <w:rFonts w:ascii="Wingdings" w:hAnsi="Wingdings" w:hint="default"/>
+      </w:rPr>
+    </w:lvl>
+    <w:lvl w:ilvl="3" w:tplc="04090001" w:tentative="1">
+      <w:start w:val="1"/>
+      <w:numFmt w:val="bullet"/>
+      <w:lvlText w:val=""/>
+      <w:lvlJc w:val="left"/>
+      <w:pPr>
+        <w:ind w:left="3600" w:hanging="360"/>
+      </w:pPr>
+      <w:rPr>
+        <w:rFonts w:ascii="Symbol" w:hAnsi="Symbol" w:hint="default"/>
+      </w:rPr>
+    </w:lvl>
+    <w:lvl w:ilvl="4" w:tplc="04090003" w:tentative="1">
+      <w:start w:val="1"/>
+      <w:numFmt w:val="bullet"/>
+      <w:lvlText w:val="o"/>
+      <w:lvlJc w:val="left"/>
+      <w:pPr>
+        <w:ind w:left="4320" w:hanging="360"/>
+      </w:pPr>
+      <w:rPr>
+        <w:rFonts w:ascii="Courier New" w:hAnsi="Courier New" w:cs="Courier New" w:hint="default"/>
+      </w:rPr>
+    </w:lvl>
+    <w:lvl w:ilvl="5" w:tplc="04090005" w:tentative="1">
+      <w:start w:val="1"/>
+      <w:numFmt w:val="bullet"/>
+      <w:lvlText w:val=""/>
+      <w:lvlJc w:val="left"/>
+      <w:pPr>
+        <w:ind w:left="5040" w:hanging="360"/>
+      </w:pPr>
+      <w:rPr>
+        <w:rFonts w:ascii="Wingdings" w:hAnsi="Wingdings" w:hint="default"/>
+      </w:rPr>
+    </w:lvl>
+    <w:lvl w:ilvl="6" w:tplc="04090001" w:tentative="1">
+      <w:start w:val="1"/>
+      <w:numFmt w:val="bullet"/>
+      <w:lvlText w:val=""/>
+      <w:lvlJc w:val="left"/>
+      <w:pPr>
+        <w:ind w:left="5760" w:hanging="360"/>
+      </w:pPr>
+      <w:rPr>
+        <w:rFonts w:ascii="Symbol" w:hAnsi="Symbol" w:hint="default"/>
+      </w:rPr>
+    </w:lvl>
+    <w:lvl w:ilvl="7" w:tplc="04090003" w:tentative="1">
+      <w:start w:val="1"/>
+      <w:numFmt w:val="bullet"/>
+      <w:lvlText w:val="o"/>
+      <w:lvlJc w:val="left"/>
+      <w:pPr>
+        <w:ind w:left="6480" w:hanging="360"/>
+      </w:pPr>
+      <w:rPr>
+        <w:rFonts w:ascii="Courier New" w:hAnsi="Courier New" w:cs="Courier New" w:hint="default"/>
+      </w:rPr>
+    </w:lvl>
+    <w:lvl w:ilvl="8" w:tplc="04090005" w:tentative="1">
+      <w:start w:val="1"/>
+      <w:numFmt w:val="bullet"/>
+      <w:lvlText w:val=""/>
+      <w:lvlJc w:val="left"/>
+      <w:pPr>
+        <w:ind w:left="7200" w:hanging="360"/>
+      </w:pPr>
+      <w:rPr>
+        <w:rFonts w:ascii="Wingdings" w:hAnsi="Wingdings" w:hint="default"/>
+      </w:rPr>
+    </w:lvl>
+  </w:abstractNum>
+  <w:abstractNum w:abstractNumId="25">
     <w:nsid w:val="55E339BC"/>
     <w:multiLevelType w:val="hybridMultilevel"/>
     <w:tmpl w:val="32E4DB6C"/>
@@ -776,7 +3606,7 @@
       </w:rPr>
     </w:lvl>
   </w:abstractNum>
-  <w:abstractNum w:abstractNumId="4">
+  <w:abstractNum w:abstractNumId="26">
     <w:nsid w:val="58307AF4"/>
     <w:multiLevelType w:val="hybridMultilevel"/>
     <w:tmpl w:val="5B5C4078"/>
@@ -889,7 +3719,7 @@
       </w:rPr>
     </w:lvl>
   </w:abstractNum>
-  <w:abstractNum w:abstractNumId="5">
+  <w:abstractNum w:abstractNumId="27">
     <w:nsid w:val="5EBE5813"/>
     <w:multiLevelType w:val="hybridMultilevel"/>
     <w:tmpl w:val="2230FEBC"/>
@@ -1002,23 +3832,669 @@
       </w:rPr>
     </w:lvl>
   </w:abstractNum>
+  <w:abstractNum w:abstractNumId="28">
+    <w:nsid w:val="63C66E76"/>
+    <w:multiLevelType w:val="hybridMultilevel"/>
+    <w:tmpl w:val="DA18876A"/>
+    <w:lvl w:ilvl="0" w:tplc="04090001">
+      <w:start w:val="1"/>
+      <w:numFmt w:val="bullet"/>
+      <w:lvlText w:val=""/>
+      <w:lvlJc w:val="left"/>
+      <w:pPr>
+        <w:ind w:left="720" w:hanging="360"/>
+      </w:pPr>
+      <w:rPr>
+        <w:rFonts w:ascii="Symbol" w:hAnsi="Symbol" w:hint="default"/>
+      </w:rPr>
+    </w:lvl>
+    <w:lvl w:ilvl="1" w:tplc="04090003" w:tentative="1">
+      <w:start w:val="1"/>
+      <w:numFmt w:val="bullet"/>
+      <w:lvlText w:val="o"/>
+      <w:lvlJc w:val="left"/>
+      <w:pPr>
+        <w:ind w:left="1440" w:hanging="360"/>
+      </w:pPr>
+      <w:rPr>
+        <w:rFonts w:ascii="Courier New" w:hAnsi="Courier New" w:cs="Courier New" w:hint="default"/>
+      </w:rPr>
+    </w:lvl>
+    <w:lvl w:ilvl="2" w:tplc="04090005" w:tentative="1">
+      <w:start w:val="1"/>
+      <w:numFmt w:val="bullet"/>
+      <w:lvlText w:val=""/>
+      <w:lvlJc w:val="left"/>
+      <w:pPr>
+        <w:ind w:left="2160" w:hanging="360"/>
+      </w:pPr>
+      <w:rPr>
+        <w:rFonts w:ascii="Wingdings" w:hAnsi="Wingdings" w:hint="default"/>
+      </w:rPr>
+    </w:lvl>
+    <w:lvl w:ilvl="3" w:tplc="04090001" w:tentative="1">
+      <w:start w:val="1"/>
+      <w:numFmt w:val="bullet"/>
+      <w:lvlText w:val=""/>
+      <w:lvlJc w:val="left"/>
+      <w:pPr>
+        <w:ind w:left="2880" w:hanging="360"/>
+      </w:pPr>
+      <w:rPr>
+        <w:rFonts w:ascii="Symbol" w:hAnsi="Symbol" w:hint="default"/>
+      </w:rPr>
+    </w:lvl>
+    <w:lvl w:ilvl="4" w:tplc="04090003" w:tentative="1">
+      <w:start w:val="1"/>
+      <w:numFmt w:val="bullet"/>
+      <w:lvlText w:val="o"/>
+      <w:lvlJc w:val="left"/>
+      <w:pPr>
+        <w:ind w:left="3600" w:hanging="360"/>
+      </w:pPr>
+      <w:rPr>
+        <w:rFonts w:ascii="Courier New" w:hAnsi="Courier New" w:cs="Courier New" w:hint="default"/>
+      </w:rPr>
+    </w:lvl>
+    <w:lvl w:ilvl="5" w:tplc="04090005" w:tentative="1">
+      <w:start w:val="1"/>
+      <w:numFmt w:val="bullet"/>
+      <w:lvlText w:val=""/>
+      <w:lvlJc w:val="left"/>
+      <w:pPr>
+        <w:ind w:left="4320" w:hanging="360"/>
+      </w:pPr>
+      <w:rPr>
+        <w:rFonts w:ascii="Wingdings" w:hAnsi="Wingdings" w:hint="default"/>
+      </w:rPr>
+    </w:lvl>
+    <w:lvl w:ilvl="6" w:tplc="04090001" w:tentative="1">
+      <w:start w:val="1"/>
+      <w:numFmt w:val="bullet"/>
+      <w:lvlText w:val=""/>
+      <w:lvlJc w:val="left"/>
+      <w:pPr>
+        <w:ind w:left="5040" w:hanging="360"/>
+      </w:pPr>
+      <w:rPr>
+        <w:rFonts w:ascii="Symbol" w:hAnsi="Symbol" w:hint="default"/>
+      </w:rPr>
+    </w:lvl>
+    <w:lvl w:ilvl="7" w:tplc="04090003" w:tentative="1">
+      <w:start w:val="1"/>
+      <w:numFmt w:val="bullet"/>
+      <w:lvlText w:val="o"/>
+      <w:lvlJc w:val="left"/>
+      <w:pPr>
+        <w:ind w:left="5760" w:hanging="360"/>
+      </w:pPr>
+      <w:rPr>
+        <w:rFonts w:ascii="Courier New" w:hAnsi="Courier New" w:cs="Courier New" w:hint="default"/>
+      </w:rPr>
+    </w:lvl>
+    <w:lvl w:ilvl="8" w:tplc="04090005" w:tentative="1">
+      <w:start w:val="1"/>
+      <w:numFmt w:val="bullet"/>
+      <w:lvlText w:val=""/>
+      <w:lvlJc w:val="left"/>
+      <w:pPr>
+        <w:ind w:left="6480" w:hanging="360"/>
+      </w:pPr>
+      <w:rPr>
+        <w:rFonts w:ascii="Wingdings" w:hAnsi="Wingdings" w:hint="default"/>
+      </w:rPr>
+    </w:lvl>
+  </w:abstractNum>
+  <w:abstractNum w:abstractNumId="29">
+    <w:nsid w:val="683A3FC9"/>
+    <w:multiLevelType w:val="hybridMultilevel"/>
+    <w:tmpl w:val="97148140"/>
+    <w:lvl w:ilvl="0" w:tplc="04090001">
+      <w:start w:val="1"/>
+      <w:numFmt w:val="bullet"/>
+      <w:lvlText w:val=""/>
+      <w:lvlJc w:val="left"/>
+      <w:pPr>
+        <w:ind w:left="720" w:hanging="360"/>
+      </w:pPr>
+      <w:rPr>
+        <w:rFonts w:ascii="Symbol" w:hAnsi="Symbol" w:hint="default"/>
+      </w:rPr>
+    </w:lvl>
+    <w:lvl w:ilvl="1" w:tplc="04090001">
+      <w:start w:val="1"/>
+      <w:numFmt w:val="bullet"/>
+      <w:lvlText w:val=""/>
+      <w:lvlJc w:val="left"/>
+      <w:pPr>
+        <w:ind w:left="1350" w:hanging="360"/>
+      </w:pPr>
+      <w:rPr>
+        <w:rFonts w:ascii="Symbol" w:hAnsi="Symbol" w:hint="default"/>
+      </w:rPr>
+    </w:lvl>
+    <w:lvl w:ilvl="2" w:tplc="04090005" w:tentative="1">
+      <w:start w:val="1"/>
+      <w:numFmt w:val="bullet"/>
+      <w:lvlText w:val=""/>
+      <w:lvlJc w:val="left"/>
+      <w:pPr>
+        <w:ind w:left="2160" w:hanging="360"/>
+      </w:pPr>
+      <w:rPr>
+        <w:rFonts w:ascii="Wingdings" w:hAnsi="Wingdings" w:hint="default"/>
+      </w:rPr>
+    </w:lvl>
+    <w:lvl w:ilvl="3" w:tplc="04090001" w:tentative="1">
+      <w:start w:val="1"/>
+      <w:numFmt w:val="bullet"/>
+      <w:lvlText w:val=""/>
+      <w:lvlJc w:val="left"/>
+      <w:pPr>
+        <w:ind w:left="2880" w:hanging="360"/>
+      </w:pPr>
+      <w:rPr>
+        <w:rFonts w:ascii="Symbol" w:hAnsi="Symbol" w:hint="default"/>
+      </w:rPr>
+    </w:lvl>
+    <w:lvl w:ilvl="4" w:tplc="04090003" w:tentative="1">
+      <w:start w:val="1"/>
+      <w:numFmt w:val="bullet"/>
+      <w:lvlText w:val="o"/>
+      <w:lvlJc w:val="left"/>
+      <w:pPr>
+        <w:ind w:left="3600" w:hanging="360"/>
+      </w:pPr>
+      <w:rPr>
+        <w:rFonts w:ascii="Courier New" w:hAnsi="Courier New" w:cs="Courier New" w:hint="default"/>
+      </w:rPr>
+    </w:lvl>
+    <w:lvl w:ilvl="5" w:tplc="04090005" w:tentative="1">
+      <w:start w:val="1"/>
+      <w:numFmt w:val="bullet"/>
+      <w:lvlText w:val=""/>
+      <w:lvlJc w:val="left"/>
+      <w:pPr>
+        <w:ind w:left="4320" w:hanging="360"/>
+      </w:pPr>
+      <w:rPr>
+        <w:rFonts w:ascii="Wingdings" w:hAnsi="Wingdings" w:hint="default"/>
+      </w:rPr>
+    </w:lvl>
+    <w:lvl w:ilvl="6" w:tplc="04090001" w:tentative="1">
+      <w:start w:val="1"/>
+      <w:numFmt w:val="bullet"/>
+      <w:lvlText w:val=""/>
+      <w:lvlJc w:val="left"/>
+      <w:pPr>
+        <w:ind w:left="5040" w:hanging="360"/>
+      </w:pPr>
+      <w:rPr>
+        <w:rFonts w:ascii="Symbol" w:hAnsi="Symbol" w:hint="default"/>
+      </w:rPr>
+    </w:lvl>
+    <w:lvl w:ilvl="7" w:tplc="04090003" w:tentative="1">
+      <w:start w:val="1"/>
+      <w:numFmt w:val="bullet"/>
+      <w:lvlText w:val="o"/>
+      <w:lvlJc w:val="left"/>
+      <w:pPr>
+        <w:ind w:left="5760" w:hanging="360"/>
+      </w:pPr>
+      <w:rPr>
+        <w:rFonts w:ascii="Courier New" w:hAnsi="Courier New" w:cs="Courier New" w:hint="default"/>
+      </w:rPr>
+    </w:lvl>
+    <w:lvl w:ilvl="8" w:tplc="04090005" w:tentative="1">
+      <w:start w:val="1"/>
+      <w:numFmt w:val="bullet"/>
+      <w:lvlText w:val=""/>
+      <w:lvlJc w:val="left"/>
+      <w:pPr>
+        <w:ind w:left="6480" w:hanging="360"/>
+      </w:pPr>
+      <w:rPr>
+        <w:rFonts w:ascii="Wingdings" w:hAnsi="Wingdings" w:hint="default"/>
+      </w:rPr>
+    </w:lvl>
+  </w:abstractNum>
+  <w:abstractNum w:abstractNumId="30">
+    <w:nsid w:val="68AE3583"/>
+    <w:multiLevelType w:val="hybridMultilevel"/>
+    <w:tmpl w:val="5ECC528E"/>
+    <w:lvl w:ilvl="0" w:tplc="0409000B">
+      <w:start w:val="1"/>
+      <w:numFmt w:val="bullet"/>
+      <w:lvlText w:val=""/>
+      <w:lvlJc w:val="left"/>
+      <w:pPr>
+        <w:ind w:left="1080" w:hanging="360"/>
+      </w:pPr>
+      <w:rPr>
+        <w:rFonts w:ascii="Wingdings" w:hAnsi="Wingdings" w:hint="default"/>
+      </w:rPr>
+    </w:lvl>
+    <w:lvl w:ilvl="1" w:tplc="04090003" w:tentative="1">
+      <w:start w:val="1"/>
+      <w:numFmt w:val="bullet"/>
+      <w:lvlText w:val="o"/>
+      <w:lvlJc w:val="left"/>
+      <w:pPr>
+        <w:ind w:left="1800" w:hanging="360"/>
+      </w:pPr>
+      <w:rPr>
+        <w:rFonts w:ascii="Courier New" w:hAnsi="Courier New" w:cs="Courier New" w:hint="default"/>
+      </w:rPr>
+    </w:lvl>
+    <w:lvl w:ilvl="2" w:tplc="04090005" w:tentative="1">
+      <w:start w:val="1"/>
+      <w:numFmt w:val="bullet"/>
+      <w:lvlText w:val=""/>
+      <w:lvlJc w:val="left"/>
+      <w:pPr>
+        <w:ind w:left="2520" w:hanging="360"/>
+      </w:pPr>
+      <w:rPr>
+        <w:rFonts w:ascii="Wingdings" w:hAnsi="Wingdings" w:hint="default"/>
+      </w:rPr>
+    </w:lvl>
+    <w:lvl w:ilvl="3" w:tplc="04090001" w:tentative="1">
+      <w:start w:val="1"/>
+      <w:numFmt w:val="bullet"/>
+      <w:lvlText w:val=""/>
+      <w:lvlJc w:val="left"/>
+      <w:pPr>
+        <w:ind w:left="3240" w:hanging="360"/>
+      </w:pPr>
+      <w:rPr>
+        <w:rFonts w:ascii="Symbol" w:hAnsi="Symbol" w:hint="default"/>
+      </w:rPr>
+    </w:lvl>
+    <w:lvl w:ilvl="4" w:tplc="04090003" w:tentative="1">
+      <w:start w:val="1"/>
+      <w:numFmt w:val="bullet"/>
+      <w:lvlText w:val="o"/>
+      <w:lvlJc w:val="left"/>
+      <w:pPr>
+        <w:ind w:left="3960" w:hanging="360"/>
+      </w:pPr>
+      <w:rPr>
+        <w:rFonts w:ascii="Courier New" w:hAnsi="Courier New" w:cs="Courier New" w:hint="default"/>
+      </w:rPr>
+    </w:lvl>
+    <w:lvl w:ilvl="5" w:tplc="04090005" w:tentative="1">
+      <w:start w:val="1"/>
+      <w:numFmt w:val="bullet"/>
+      <w:lvlText w:val=""/>
+      <w:lvlJc w:val="left"/>
+      <w:pPr>
+        <w:ind w:left="4680" w:hanging="360"/>
+      </w:pPr>
+      <w:rPr>
+        <w:rFonts w:ascii="Wingdings" w:hAnsi="Wingdings" w:hint="default"/>
+      </w:rPr>
+    </w:lvl>
+    <w:lvl w:ilvl="6" w:tplc="04090001" w:tentative="1">
+      <w:start w:val="1"/>
+      <w:numFmt w:val="bullet"/>
+      <w:lvlText w:val=""/>
+      <w:lvlJc w:val="left"/>
+      <w:pPr>
+        <w:ind w:left="5400" w:hanging="360"/>
+      </w:pPr>
+      <w:rPr>
+        <w:rFonts w:ascii="Symbol" w:hAnsi="Symbol" w:hint="default"/>
+      </w:rPr>
+    </w:lvl>
+    <w:lvl w:ilvl="7" w:tplc="04090003" w:tentative="1">
+      <w:start w:val="1"/>
+      <w:numFmt w:val="bullet"/>
+      <w:lvlText w:val="o"/>
+      <w:lvlJc w:val="left"/>
+      <w:pPr>
+        <w:ind w:left="6120" w:hanging="360"/>
+      </w:pPr>
+      <w:rPr>
+        <w:rFonts w:ascii="Courier New" w:hAnsi="Courier New" w:cs="Courier New" w:hint="default"/>
+      </w:rPr>
+    </w:lvl>
+    <w:lvl w:ilvl="8" w:tplc="04090005" w:tentative="1">
+      <w:start w:val="1"/>
+      <w:numFmt w:val="bullet"/>
+      <w:lvlText w:val=""/>
+      <w:lvlJc w:val="left"/>
+      <w:pPr>
+        <w:ind w:left="6840" w:hanging="360"/>
+      </w:pPr>
+      <w:rPr>
+        <w:rFonts w:ascii="Wingdings" w:hAnsi="Wingdings" w:hint="default"/>
+      </w:rPr>
+    </w:lvl>
+  </w:abstractNum>
+  <w:abstractNum w:abstractNumId="31">
+    <w:nsid w:val="707743BA"/>
+    <w:multiLevelType w:val="hybridMultilevel"/>
+    <w:tmpl w:val="01CEAFA4"/>
+    <w:lvl w:ilvl="0" w:tplc="0409000B">
+      <w:start w:val="1"/>
+      <w:numFmt w:val="bullet"/>
+      <w:lvlText w:val=""/>
+      <w:lvlJc w:val="left"/>
+      <w:pPr>
+        <w:ind w:left="1080" w:hanging="360"/>
+      </w:pPr>
+      <w:rPr>
+        <w:rFonts w:ascii="Wingdings" w:hAnsi="Wingdings" w:hint="default"/>
+      </w:rPr>
+    </w:lvl>
+    <w:lvl w:ilvl="1" w:tplc="04090003" w:tentative="1">
+      <w:start w:val="1"/>
+      <w:numFmt w:val="bullet"/>
+      <w:lvlText w:val="o"/>
+      <w:lvlJc w:val="left"/>
+      <w:pPr>
+        <w:ind w:left="1800" w:hanging="360"/>
+      </w:pPr>
+      <w:rPr>
+        <w:rFonts w:ascii="Courier New" w:hAnsi="Courier New" w:cs="Courier New" w:hint="default"/>
+      </w:rPr>
+    </w:lvl>
+    <w:lvl w:ilvl="2" w:tplc="04090005" w:tentative="1">
+      <w:start w:val="1"/>
+      <w:numFmt w:val="bullet"/>
+      <w:lvlText w:val=""/>
+      <w:lvlJc w:val="left"/>
+      <w:pPr>
+        <w:ind w:left="2520" w:hanging="360"/>
+      </w:pPr>
+      <w:rPr>
+        <w:rFonts w:ascii="Wingdings" w:hAnsi="Wingdings" w:hint="default"/>
+      </w:rPr>
+    </w:lvl>
+    <w:lvl w:ilvl="3" w:tplc="04090001" w:tentative="1">
+      <w:start w:val="1"/>
+      <w:numFmt w:val="bullet"/>
+      <w:lvlText w:val=""/>
+      <w:lvlJc w:val="left"/>
+      <w:pPr>
+        <w:ind w:left="3240" w:hanging="360"/>
+      </w:pPr>
+      <w:rPr>
+        <w:rFonts w:ascii="Symbol" w:hAnsi="Symbol" w:hint="default"/>
+      </w:rPr>
+    </w:lvl>
+    <w:lvl w:ilvl="4" w:tplc="04090003" w:tentative="1">
+      <w:start w:val="1"/>
+      <w:numFmt w:val="bullet"/>
+      <w:lvlText w:val="o"/>
+      <w:lvlJc w:val="left"/>
+      <w:pPr>
+        <w:ind w:left="3960" w:hanging="360"/>
+      </w:pPr>
+      <w:rPr>
+        <w:rFonts w:ascii="Courier New" w:hAnsi="Courier New" w:cs="Courier New" w:hint="default"/>
+      </w:rPr>
+    </w:lvl>
+    <w:lvl w:ilvl="5" w:tplc="04090005" w:tentative="1">
+      <w:start w:val="1"/>
+      <w:numFmt w:val="bullet"/>
+      <w:lvlText w:val=""/>
+      <w:lvlJc w:val="left"/>
+      <w:pPr>
+        <w:ind w:left="4680" w:hanging="360"/>
+      </w:pPr>
+      <w:rPr>
+        <w:rFonts w:ascii="Wingdings" w:hAnsi="Wingdings" w:hint="default"/>
+      </w:rPr>
+    </w:lvl>
+    <w:lvl w:ilvl="6" w:tplc="04090001" w:tentative="1">
+      <w:start w:val="1"/>
+      <w:numFmt w:val="bullet"/>
+      <w:lvlText w:val=""/>
+      <w:lvlJc w:val="left"/>
+      <w:pPr>
+        <w:ind w:left="5400" w:hanging="360"/>
+      </w:pPr>
+      <w:rPr>
+        <w:rFonts w:ascii="Symbol" w:hAnsi="Symbol" w:hint="default"/>
+      </w:rPr>
+    </w:lvl>
+    <w:lvl w:ilvl="7" w:tplc="04090003" w:tentative="1">
+      <w:start w:val="1"/>
+      <w:numFmt w:val="bullet"/>
+      <w:lvlText w:val="o"/>
+      <w:lvlJc w:val="left"/>
+      <w:pPr>
+        <w:ind w:left="6120" w:hanging="360"/>
+      </w:pPr>
+      <w:rPr>
+        <w:rFonts w:ascii="Courier New" w:hAnsi="Courier New" w:cs="Courier New" w:hint="default"/>
+      </w:rPr>
+    </w:lvl>
+    <w:lvl w:ilvl="8" w:tplc="04090005" w:tentative="1">
+      <w:start w:val="1"/>
+      <w:numFmt w:val="bullet"/>
+      <w:lvlText w:val=""/>
+      <w:lvlJc w:val="left"/>
+      <w:pPr>
+        <w:ind w:left="6840" w:hanging="360"/>
+      </w:pPr>
+      <w:rPr>
+        <w:rFonts w:ascii="Wingdings" w:hAnsi="Wingdings" w:hint="default"/>
+      </w:rPr>
+    </w:lvl>
+  </w:abstractNum>
+  <w:abstractNum w:abstractNumId="32">
+    <w:nsid w:val="782D29EB"/>
+    <w:multiLevelType w:val="hybridMultilevel"/>
+    <w:tmpl w:val="9FA03ACC"/>
+    <w:lvl w:ilvl="0" w:tplc="0409000B">
+      <w:start w:val="1"/>
+      <w:numFmt w:val="bullet"/>
+      <w:lvlText w:val=""/>
+      <w:lvlJc w:val="left"/>
+      <w:pPr>
+        <w:ind w:left="1080" w:hanging="360"/>
+      </w:pPr>
+      <w:rPr>
+        <w:rFonts w:ascii="Wingdings" w:hAnsi="Wingdings" w:hint="default"/>
+      </w:rPr>
+    </w:lvl>
+    <w:lvl w:ilvl="1" w:tplc="04090003" w:tentative="1">
+      <w:start w:val="1"/>
+      <w:numFmt w:val="bullet"/>
+      <w:lvlText w:val="o"/>
+      <w:lvlJc w:val="left"/>
+      <w:pPr>
+        <w:ind w:left="1800" w:hanging="360"/>
+      </w:pPr>
+      <w:rPr>
+        <w:rFonts w:ascii="Courier New" w:hAnsi="Courier New" w:cs="Courier New" w:hint="default"/>
+      </w:rPr>
+    </w:lvl>
+    <w:lvl w:ilvl="2" w:tplc="04090005" w:tentative="1">
+      <w:start w:val="1"/>
+      <w:numFmt w:val="bullet"/>
+      <w:lvlText w:val=""/>
+      <w:lvlJc w:val="left"/>
+      <w:pPr>
+        <w:ind w:left="2520" w:hanging="360"/>
+      </w:pPr>
+      <w:rPr>
+        <w:rFonts w:ascii="Wingdings" w:hAnsi="Wingdings" w:hint="default"/>
+      </w:rPr>
+    </w:lvl>
+    <w:lvl w:ilvl="3" w:tplc="04090001" w:tentative="1">
+      <w:start w:val="1"/>
+      <w:numFmt w:val="bullet"/>
+      <w:lvlText w:val=""/>
+      <w:lvlJc w:val="left"/>
+      <w:pPr>
+        <w:ind w:left="3240" w:hanging="360"/>
+      </w:pPr>
+      <w:rPr>
+        <w:rFonts w:ascii="Symbol" w:hAnsi="Symbol" w:hint="default"/>
+      </w:rPr>
+    </w:lvl>
+    <w:lvl w:ilvl="4" w:tplc="04090003" w:tentative="1">
+      <w:start w:val="1"/>
+      <w:numFmt w:val="bullet"/>
+      <w:lvlText w:val="o"/>
+      <w:lvlJc w:val="left"/>
+      <w:pPr>
+        <w:ind w:left="3960" w:hanging="360"/>
+      </w:pPr>
+      <w:rPr>
+        <w:rFonts w:ascii="Courier New" w:hAnsi="Courier New" w:cs="Courier New" w:hint="default"/>
+      </w:rPr>
+    </w:lvl>
+    <w:lvl w:ilvl="5" w:tplc="04090005" w:tentative="1">
+      <w:start w:val="1"/>
+      <w:numFmt w:val="bullet"/>
+      <w:lvlText w:val=""/>
+      <w:lvlJc w:val="left"/>
+      <w:pPr>
+        <w:ind w:left="4680" w:hanging="360"/>
+      </w:pPr>
+      <w:rPr>
+        <w:rFonts w:ascii="Wingdings" w:hAnsi="Wingdings" w:hint="default"/>
+      </w:rPr>
+    </w:lvl>
+    <w:lvl w:ilvl="6" w:tplc="04090001" w:tentative="1">
+      <w:start w:val="1"/>
+      <w:numFmt w:val="bullet"/>
+      <w:lvlText w:val=""/>
+      <w:lvlJc w:val="left"/>
+      <w:pPr>
+        <w:ind w:left="5400" w:hanging="360"/>
+      </w:pPr>
+      <w:rPr>
+        <w:rFonts w:ascii="Symbol" w:hAnsi="Symbol" w:hint="default"/>
+      </w:rPr>
+    </w:lvl>
+    <w:lvl w:ilvl="7" w:tplc="04090003" w:tentative="1">
+      <w:start w:val="1"/>
+      <w:numFmt w:val="bullet"/>
+      <w:lvlText w:val="o"/>
+      <w:lvlJc w:val="left"/>
+      <w:pPr>
+        <w:ind w:left="6120" w:hanging="360"/>
+      </w:pPr>
+      <w:rPr>
+        <w:rFonts w:ascii="Courier New" w:hAnsi="Courier New" w:cs="Courier New" w:hint="default"/>
+      </w:rPr>
+    </w:lvl>
+    <w:lvl w:ilvl="8" w:tplc="04090005" w:tentative="1">
+      <w:start w:val="1"/>
+      <w:numFmt w:val="bullet"/>
+      <w:lvlText w:val=""/>
+      <w:lvlJc w:val="left"/>
+      <w:pPr>
+        <w:ind w:left="6840" w:hanging="360"/>
+      </w:pPr>
+      <w:rPr>
+        <w:rFonts w:ascii="Wingdings" w:hAnsi="Wingdings" w:hint="default"/>
+      </w:rPr>
+    </w:lvl>
+  </w:abstractNum>
   <w:num w:numId="1">
+    <w:abstractNumId w:val="14"/>
+  </w:num>
+  <w:num w:numId="2">
+    <w:abstractNumId w:val="3"/>
+  </w:num>
+  <w:num w:numId="3">
+    <w:abstractNumId w:val="25"/>
+  </w:num>
+  <w:num w:numId="4">
+    <w:abstractNumId w:val="26"/>
+  </w:num>
+  <w:num w:numId="5">
+    <w:abstractNumId w:val="27"/>
+  </w:num>
+  <w:num w:numId="6">
+    <w:abstractNumId w:val="12"/>
+  </w:num>
+  <w:num w:numId="7">
+    <w:abstractNumId w:val="6"/>
+  </w:num>
+  <w:num w:numId="8">
+    <w:abstractNumId w:val="9"/>
+  </w:num>
+  <w:num w:numId="9">
     <w:abstractNumId w:val="2"/>
   </w:num>
-  <w:num w:numId="2">
+  <w:num w:numId="10">
+    <w:abstractNumId w:val="23"/>
+  </w:num>
+  <w:num w:numId="11">
     <w:abstractNumId w:val="0"/>
   </w:num>
-  <w:num w:numId="3">
-    <w:abstractNumId w:val="3"/>
+  <w:num w:numId="12">
+    <w:abstractNumId w:val="19"/>
   </w:num>
-  <w:num w:numId="4">
+  <w:num w:numId="13">
+    <w:abstractNumId w:val="28"/>
+  </w:num>
+  <w:num w:numId="14">
+    <w:abstractNumId w:val="22"/>
+  </w:num>
+  <w:num w:numId="15">
+    <w:abstractNumId w:val="21"/>
+  </w:num>
+  <w:num w:numId="16">
+    <w:abstractNumId w:val="7"/>
+  </w:num>
+  <w:num w:numId="17">
+    <w:abstractNumId w:val="32"/>
+  </w:num>
+  <w:num w:numId="18">
+    <w:abstractNumId w:val="24"/>
+  </w:num>
+  <w:num w:numId="19">
+    <w:abstractNumId w:val="15"/>
+  </w:num>
+  <w:num w:numId="20">
+    <w:abstractNumId w:val="16"/>
+  </w:num>
+  <w:num w:numId="21">
+    <w:abstractNumId w:val="29"/>
+  </w:num>
+  <w:num w:numId="22">
+    <w:abstractNumId w:val="17"/>
+  </w:num>
+  <w:num w:numId="23">
+    <w:abstractNumId w:val="18"/>
+  </w:num>
+  <w:num w:numId="24">
+    <w:abstractNumId w:val="11"/>
+  </w:num>
+  <w:num w:numId="25">
+    <w:abstractNumId w:val="8"/>
+  </w:num>
+  <w:num w:numId="26">
+    <w:abstractNumId w:val="10"/>
+  </w:num>
+  <w:num w:numId="27">
+    <w:abstractNumId w:val="5"/>
+  </w:num>
+  <w:num w:numId="28">
+    <w:abstractNumId w:val="1"/>
+  </w:num>
+  <w:num w:numId="29">
+    <w:abstractNumId w:val="20"/>
+  </w:num>
+  <w:num w:numId="30">
     <w:abstractNumId w:val="4"/>
   </w:num>
-  <w:num w:numId="5">
-    <w:abstractNumId w:val="5"/>
+  <w:num w:numId="31">
+    <w:abstractNumId w:val="30"/>
   </w:num>
-  <w:num w:numId="6">
-    <w:abstractNumId w:val="1"/>
+  <w:num w:numId="32">
+    <w:abstractNumId w:val="13"/>
+  </w:num>
+  <w:num w:numId="33">
+    <w:abstractNumId w:val="31"/>
   </w:num>
 </w:numbering>
 </file>
@@ -1455,6 +4931,50 @@
       <w:contextualSpacing/>
     </w:pPr>
   </w:style>
+  <w:style w:type="paragraph" w:styleId="Header">
+    <w:name w:val="header"/>
+    <w:basedOn w:val="Normal"/>
+    <w:link w:val="HeaderChar"/>
+    <w:uiPriority w:val="99"/>
+    <w:unhideWhenUsed/>
+    <w:rsid w:val="00F9474D"/>
+    <w:pPr>
+      <w:tabs>
+        <w:tab w:val="center" w:pos="4680"/>
+        <w:tab w:val="right" w:pos="9360"/>
+      </w:tabs>
+      <w:spacing w:after="0" w:line="240" w:lineRule="auto"/>
+    </w:pPr>
+  </w:style>
+  <w:style w:type="character" w:customStyle="1" w:styleId="HeaderChar">
+    <w:name w:val="Header Char"/>
+    <w:basedOn w:val="DefaultParagraphFont"/>
+    <w:link w:val="Header"/>
+    <w:uiPriority w:val="99"/>
+    <w:rsid w:val="00F9474D"/>
+  </w:style>
+  <w:style w:type="paragraph" w:styleId="Footer">
+    <w:name w:val="footer"/>
+    <w:basedOn w:val="Normal"/>
+    <w:link w:val="FooterChar"/>
+    <w:uiPriority w:val="99"/>
+    <w:unhideWhenUsed/>
+    <w:rsid w:val="00F9474D"/>
+    <w:pPr>
+      <w:tabs>
+        <w:tab w:val="center" w:pos="4680"/>
+        <w:tab w:val="right" w:pos="9360"/>
+      </w:tabs>
+      <w:spacing w:after="0" w:line="240" w:lineRule="auto"/>
+    </w:pPr>
+  </w:style>
+  <w:style w:type="character" w:customStyle="1" w:styleId="FooterChar">
+    <w:name w:val="Footer Char"/>
+    <w:basedOn w:val="DefaultParagraphFont"/>
+    <w:link w:val="Footer"/>
+    <w:uiPriority w:val="99"/>
+    <w:rsid w:val="00F9474D"/>
+  </w:style>
 </w:styles>
 </file>
 

--- a/Schedule.docx
+++ b/Schedule.docx
@@ -180,7 +180,7 @@
         </w:numPr>
       </w:pPr>
       <w:r>
-        <w:t>Renting</w:t>
+        <w:t>Top up</w:t>
       </w:r>
     </w:p>
     <w:p>
@@ -192,7 +192,212 @@
         </w:numPr>
       </w:pPr>
       <w:r>
-        <w:t>Appointment</w:t>
+        <w:t>Class structure</w:t>
+      </w:r>
+    </w:p>
+    <w:p>
+      <w:pPr>
+        <w:pStyle w:val="ListParagraph"/>
+        <w:numPr>
+          <w:ilvl w:val="0"/>
+          <w:numId w:val="17"/>
+        </w:numPr>
+      </w:pPr>
+      <w:r>
+        <w:t>Website functionality</w:t>
+      </w:r>
+    </w:p>
+    <w:p>
+      <w:pPr>
+        <w:pStyle w:val="ListParagraph"/>
+        <w:numPr>
+          <w:ilvl w:val="0"/>
+          <w:numId w:val="18"/>
+        </w:numPr>
+      </w:pPr>
+      <w:r>
+        <w:t>Registration page</w:t>
+      </w:r>
+    </w:p>
+    <w:p>
+      <w:pPr>
+        <w:pStyle w:val="ListParagraph"/>
+        <w:numPr>
+          <w:ilvl w:val="0"/>
+          <w:numId w:val="18"/>
+        </w:numPr>
+      </w:pPr>
+      <w:r>
+        <w:t>Login</w:t>
+      </w:r>
+    </w:p>
+    <w:p/>
+    <w:p>
+      <w:r>
+        <w:tab/>
+        <w:t>Week 12:</w:t>
+      </w:r>
+    </w:p>
+    <w:p>
+      <w:pPr>
+        <w:pStyle w:val="ListParagraph"/>
+        <w:numPr>
+          <w:ilvl w:val="0"/>
+          <w:numId w:val="19"/>
+        </w:numPr>
+      </w:pPr>
+      <w:r>
+        <w:t>MySQL working database hosted on Athena with basic tables:</w:t>
+      </w:r>
+    </w:p>
+    <w:p>
+      <w:pPr>
+        <w:pStyle w:val="ListParagraph"/>
+        <w:numPr>
+          <w:ilvl w:val="0"/>
+          <w:numId w:val="24"/>
+        </w:numPr>
+      </w:pPr>
+      <w:r>
+        <w:t>V</w:t>
+      </w:r>
+      <w:r>
+        <w:t>isitor</w:t>
+      </w:r>
+      <w:r>
+        <w:t>s</w:t>
+      </w:r>
+    </w:p>
+    <w:p>
+      <w:pPr>
+        <w:pStyle w:val="ListParagraph"/>
+        <w:numPr>
+          <w:ilvl w:val="0"/>
+          <w:numId w:val="24"/>
+        </w:numPr>
+      </w:pPr>
+      <w:r>
+        <w:t>A</w:t>
+      </w:r>
+      <w:r>
+        <w:t>dmin</w:t>
+      </w:r>
+      <w:r>
+        <w:t>s</w:t>
+      </w:r>
+    </w:p>
+    <w:p>
+      <w:pPr>
+        <w:pStyle w:val="ListParagraph"/>
+        <w:numPr>
+          <w:ilvl w:val="0"/>
+          <w:numId w:val="24"/>
+        </w:numPr>
+      </w:pPr>
+      <w:r>
+        <w:t>E</w:t>
+      </w:r>
+      <w:r>
+        <w:t>mployee</w:t>
+      </w:r>
+      <w:r>
+        <w:t>s</w:t>
+      </w:r>
+    </w:p>
+    <w:p>
+      <w:pPr>
+        <w:pStyle w:val="ListParagraph"/>
+        <w:numPr>
+          <w:ilvl w:val="0"/>
+          <w:numId w:val="24"/>
+        </w:numPr>
+      </w:pPr>
+      <w:r>
+        <w:t>J</w:t>
+      </w:r>
+      <w:r>
+        <w:t>ob</w:t>
+      </w:r>
+      <w:r>
+        <w:t>s</w:t>
+      </w:r>
+    </w:p>
+    <w:p>
+      <w:pPr>
+        <w:pStyle w:val="ListParagraph"/>
+        <w:numPr>
+          <w:ilvl w:val="0"/>
+          <w:numId w:val="24"/>
+        </w:numPr>
+      </w:pPr>
+      <w:r>
+        <w:t>L</w:t>
+      </w:r>
+      <w:r>
+        <w:t>andmark</w:t>
+      </w:r>
+      <w:r>
+        <w:t>s</w:t>
+      </w:r>
+    </w:p>
+    <w:p>
+      <w:pPr>
+        <w:pStyle w:val="ListParagraph"/>
+        <w:numPr>
+          <w:ilvl w:val="0"/>
+          <w:numId w:val="25"/>
+        </w:numPr>
+      </w:pPr>
+      <w:r>
+        <w:t>Further website functionality:</w:t>
+      </w:r>
+    </w:p>
+    <w:p>
+      <w:pPr>
+        <w:pStyle w:val="ListParagraph"/>
+        <w:numPr>
+          <w:ilvl w:val="0"/>
+          <w:numId w:val="26"/>
+        </w:numPr>
+      </w:pPr>
+      <w:r>
+        <w:t>Tickets</w:t>
+      </w:r>
+    </w:p>
+    <w:p>
+      <w:pPr>
+        <w:pStyle w:val="ListParagraph"/>
+        <w:numPr>
+          <w:ilvl w:val="0"/>
+          <w:numId w:val="26"/>
+        </w:numPr>
+      </w:pPr>
+      <w:r>
+        <w:t>Forgotten password pages</w:t>
+      </w:r>
+    </w:p>
+    <w:p>
+      <w:pPr>
+        <w:pStyle w:val="ListParagraph"/>
+        <w:numPr>
+          <w:ilvl w:val="0"/>
+          <w:numId w:val="26"/>
+        </w:numPr>
+      </w:pPr>
+      <w:r>
+        <w:t>Camping spot reservation</w:t>
+      </w:r>
+    </w:p>
+    <w:p>
+      <w:pPr>
+        <w:pStyle w:val="ListParagraph"/>
+        <w:numPr>
+          <w:ilvl w:val="0"/>
+          <w:numId w:val="34"/>
+        </w:numPr>
+      </w:pPr>
+      <w:r>
+        <w:t xml:space="preserve">Applications GUI: </w:t>
       </w:r>
     </w:p>
     <w:p>
@@ -204,7 +409,7 @@
         </w:numPr>
       </w:pPr>
       <w:r>
-        <w:t>Top up</w:t>
+        <w:t>Renting</w:t>
       </w:r>
     </w:p>
     <w:p>
@@ -216,7 +421,7 @@
         </w:numPr>
       </w:pPr>
       <w:r>
-        <w:t>Class structure</w:t>
+        <w:t xml:space="preserve">Appointments </w:t>
       </w:r>
     </w:p>
     <w:p>
@@ -224,11 +429,12 @@
         <w:pStyle w:val="ListParagraph"/>
         <w:numPr>
           <w:ilvl w:val="0"/>
-          <w:numId w:val="17"/>
+          <w:numId w:val="7"/>
         </w:numPr>
       </w:pPr>
       <w:r>
-        <w:t>Website functionality</w:t>
+        <w:lastRenderedPageBreak/>
+        <w:t>Booking</w:t>
       </w:r>
     </w:p>
     <w:p>
@@ -236,11 +442,11 @@
         <w:pStyle w:val="ListParagraph"/>
         <w:numPr>
           <w:ilvl w:val="0"/>
-          <w:numId w:val="18"/>
+          <w:numId w:val="37"/>
         </w:numPr>
       </w:pPr>
       <w:r>
-        <w:t>Registration page</w:t>
+        <w:t>Application logic:</w:t>
       </w:r>
     </w:p>
     <w:p>
@@ -248,18 +454,11 @@
         <w:pStyle w:val="ListParagraph"/>
         <w:numPr>
           <w:ilvl w:val="0"/>
-          <w:numId w:val="18"/>
+          <w:numId w:val="35"/>
         </w:numPr>
       </w:pPr>
       <w:r>
-        <w:t>Login</w:t>
-      </w:r>
-    </w:p>
-    <w:p/>
-    <w:p>
-      <w:r>
-        <w:tab/>
-        <w:t>Week 12:</w:t>
+        <w:t>PayPal processing</w:t>
       </w:r>
     </w:p>
     <w:p>
@@ -267,151 +466,16 @@
         <w:pStyle w:val="ListParagraph"/>
         <w:numPr>
           <w:ilvl w:val="0"/>
-          <w:numId w:val="19"/>
+          <w:numId w:val="35"/>
         </w:numPr>
       </w:pPr>
       <w:r>
-        <w:t>MySQL working database hosted on Athena with basic tables:</w:t>
-      </w:r>
-    </w:p>
-    <w:p>
-      <w:pPr>
-        <w:pStyle w:val="ListParagraph"/>
-        <w:numPr>
-          <w:ilvl w:val="0"/>
-          <w:numId w:val="24"/>
-        </w:numPr>
-      </w:pPr>
-      <w:r>
-        <w:t xml:space="preserve">User </w:t>
-      </w:r>
-    </w:p>
-    <w:p>
-      <w:pPr>
-        <w:pStyle w:val="ListParagraph"/>
-        <w:numPr>
-          <w:ilvl w:val="0"/>
-          <w:numId w:val="24"/>
-        </w:numPr>
-      </w:pPr>
-      <w:r>
-        <w:t>V</w:t>
-      </w:r>
-      <w:r>
-        <w:t>isitor</w:t>
-      </w:r>
-    </w:p>
-    <w:p>
-      <w:pPr>
-        <w:pStyle w:val="ListParagraph"/>
-        <w:numPr>
-          <w:ilvl w:val="0"/>
-          <w:numId w:val="24"/>
-        </w:numPr>
-      </w:pPr>
-      <w:r>
-        <w:t>A</w:t>
-      </w:r>
-      <w:r>
-        <w:t>dmin</w:t>
-      </w:r>
-    </w:p>
-    <w:p>
-      <w:pPr>
-        <w:pStyle w:val="ListParagraph"/>
-        <w:numPr>
-          <w:ilvl w:val="0"/>
-          <w:numId w:val="24"/>
-        </w:numPr>
-      </w:pPr>
-      <w:r>
-        <w:t>E</w:t>
-      </w:r>
-      <w:r>
-        <w:t>mployee</w:t>
-      </w:r>
-    </w:p>
-    <w:p>
-      <w:pPr>
-        <w:pStyle w:val="ListParagraph"/>
-        <w:numPr>
-          <w:ilvl w:val="0"/>
-          <w:numId w:val="24"/>
-        </w:numPr>
-      </w:pPr>
-      <w:r>
-        <w:t>J</w:t>
-      </w:r>
-      <w:r>
-        <w:t>ob</w:t>
-      </w:r>
-    </w:p>
-    <w:p>
-      <w:pPr>
-        <w:pStyle w:val="ListParagraph"/>
-        <w:numPr>
-          <w:ilvl w:val="0"/>
-          <w:numId w:val="24"/>
-        </w:numPr>
-      </w:pPr>
-      <w:r>
-        <w:t>L</w:t>
-      </w:r>
-      <w:r>
-        <w:t>andmark</w:t>
-      </w:r>
-    </w:p>
-    <w:p>
-      <w:pPr>
-        <w:pStyle w:val="ListParagraph"/>
-        <w:numPr>
-          <w:ilvl w:val="0"/>
-          <w:numId w:val="25"/>
-        </w:numPr>
-      </w:pPr>
-      <w:r>
-        <w:t>Further website functionality:</w:t>
-      </w:r>
-    </w:p>
-    <w:p>
-      <w:pPr>
-        <w:pStyle w:val="ListParagraph"/>
-        <w:numPr>
-          <w:ilvl w:val="0"/>
-          <w:numId w:val="26"/>
-        </w:numPr>
-      </w:pPr>
-      <w:r>
-        <w:t>Tickets</w:t>
-      </w:r>
-    </w:p>
-    <w:p>
-      <w:pPr>
-        <w:pStyle w:val="ListParagraph"/>
-        <w:numPr>
-          <w:ilvl w:val="0"/>
-          <w:numId w:val="26"/>
-        </w:numPr>
-      </w:pPr>
-      <w:r>
-        <w:t>Forgotten password pages</w:t>
-      </w:r>
-    </w:p>
-    <w:p>
-      <w:pPr>
-        <w:pStyle w:val="ListParagraph"/>
-        <w:numPr>
-          <w:ilvl w:val="0"/>
-          <w:numId w:val="26"/>
-        </w:numPr>
-      </w:pPr>
-      <w:r>
-        <w:t>Camping spot reservation</w:t>
-      </w:r>
-    </w:p>
-    <w:p>
-      <w:r>
-        <w:lastRenderedPageBreak/>
+        <w:t>Top Up</w:t>
+      </w:r>
+    </w:p>
+    <w:p/>
+    <w:p>
+      <w:r>
         <w:tab/>
         <w:t>Week 13:</w:t>
       </w:r>
@@ -501,6 +565,78 @@
       </w:r>
     </w:p>
     <w:p>
+      <w:pPr>
+        <w:pStyle w:val="ListParagraph"/>
+        <w:numPr>
+          <w:ilvl w:val="0"/>
+          <w:numId w:val="38"/>
+        </w:numPr>
+      </w:pPr>
+      <w:r>
+        <w:t>Application GUI:</w:t>
+      </w:r>
+    </w:p>
+    <w:p>
+      <w:pPr>
+        <w:pStyle w:val="ListParagraph"/>
+        <w:numPr>
+          <w:ilvl w:val="0"/>
+          <w:numId w:val="39"/>
+        </w:numPr>
+      </w:pPr>
+      <w:r>
+        <w:t>Administrator Overview</w:t>
+      </w:r>
+    </w:p>
+    <w:p>
+      <w:pPr>
+        <w:pStyle w:val="ListParagraph"/>
+        <w:numPr>
+          <w:ilvl w:val="0"/>
+          <w:numId w:val="46"/>
+        </w:numPr>
+      </w:pPr>
+      <w:r>
+        <w:t>Application Logic:</w:t>
+      </w:r>
+    </w:p>
+    <w:p>
+      <w:pPr>
+        <w:pStyle w:val="ListParagraph"/>
+        <w:numPr>
+          <w:ilvl w:val="0"/>
+          <w:numId w:val="39"/>
+        </w:numPr>
+      </w:pPr>
+      <w:r>
+        <w:t>Renting</w:t>
+      </w:r>
+    </w:p>
+    <w:p>
+      <w:pPr>
+        <w:pStyle w:val="ListParagraph"/>
+        <w:numPr>
+          <w:ilvl w:val="0"/>
+          <w:numId w:val="39"/>
+        </w:numPr>
+      </w:pPr>
+      <w:r>
+        <w:t>Appointment</w:t>
+      </w:r>
+    </w:p>
+    <w:p>
+      <w:pPr>
+        <w:pStyle w:val="ListParagraph"/>
+        <w:numPr>
+          <w:ilvl w:val="0"/>
+          <w:numId w:val="39"/>
+        </w:numPr>
+      </w:pPr>
+      <w:r>
+        <w:t>Booking</w:t>
+      </w:r>
+    </w:p>
+    <w:p>
       <w:r>
         <w:tab/>
         <w:t>Week 14:</w:t>
@@ -531,6 +667,75 @@
       </w:r>
     </w:p>
     <w:p>
+      <w:pPr>
+        <w:pStyle w:val="ListParagraph"/>
+        <w:numPr>
+          <w:ilvl w:val="0"/>
+          <w:numId w:val="40"/>
+        </w:numPr>
+      </w:pPr>
+      <w:r>
+        <w:t>Application Logic:</w:t>
+      </w:r>
+    </w:p>
+    <w:p>
+      <w:pPr>
+        <w:pStyle w:val="ListParagraph"/>
+        <w:numPr>
+          <w:ilvl w:val="0"/>
+          <w:numId w:val="41"/>
+        </w:numPr>
+        <w:tabs>
+          <w:tab w:val="left" w:pos="2190"/>
+        </w:tabs>
+      </w:pPr>
+      <w:r>
+        <w:t>Logging of actions</w:t>
+      </w:r>
+      <w:r>
+        <w:tab/>
+      </w:r>
+    </w:p>
+    <w:p>
+      <w:pPr>
+        <w:pStyle w:val="ListParagraph"/>
+        <w:numPr>
+          <w:ilvl w:val="0"/>
+          <w:numId w:val="41"/>
+        </w:numPr>
+      </w:pPr>
+      <w:r>
+        <w:t>Administrator overview of Visitors</w:t>
+      </w:r>
+    </w:p>
+    <w:p>
+      <w:pPr>
+        <w:pStyle w:val="ListParagraph"/>
+        <w:numPr>
+          <w:ilvl w:val="0"/>
+          <w:numId w:val="42"/>
+        </w:numPr>
+      </w:pPr>
+      <w:r>
+        <w:t>Application GUI</w:t>
+      </w:r>
+      <w:r>
+        <w:t>:</w:t>
+      </w:r>
+    </w:p>
+    <w:p>
+      <w:pPr>
+        <w:pStyle w:val="ListParagraph"/>
+        <w:numPr>
+          <w:ilvl w:val="0"/>
+          <w:numId w:val="43"/>
+        </w:numPr>
+      </w:pPr>
+      <w:r>
+        <w:t>Restock of stores</w:t>
+      </w:r>
+    </w:p>
+    <w:p>
       <w:r>
         <w:tab/>
         <w:t>Week 15:</w:t>
@@ -549,7 +754,68 @@
       </w:r>
     </w:p>
     <w:p>
-      <w:r>
+      <w:pPr>
+        <w:pStyle w:val="ListParagraph"/>
+        <w:numPr>
+          <w:ilvl w:val="0"/>
+          <w:numId w:val="44"/>
+        </w:numPr>
+      </w:pPr>
+      <w:r>
+        <w:t>Application Logic:</w:t>
+      </w:r>
+    </w:p>
+    <w:p>
+      <w:pPr>
+        <w:pStyle w:val="ListParagraph"/>
+        <w:numPr>
+          <w:ilvl w:val="0"/>
+          <w:numId w:val="45"/>
+        </w:numPr>
+      </w:pPr>
+      <w:r>
+        <w:t>Restocking the stores</w:t>
+      </w:r>
+    </w:p>
+    <w:p>
+      <w:pPr>
+        <w:pStyle w:val="ListParagraph"/>
+        <w:numPr>
+          <w:ilvl w:val="0"/>
+          <w:numId w:val="45"/>
+        </w:numPr>
+        <w:tabs>
+          <w:tab w:val="left" w:pos="2340"/>
+        </w:tabs>
+      </w:pPr>
+      <w:r>
+        <w:t>Event management</w:t>
+      </w:r>
+      <w:r>
+        <w:tab/>
+      </w:r>
+    </w:p>
+    <w:p>
+      <w:pPr>
+        <w:pStyle w:val="ListParagraph"/>
+        <w:numPr>
+          <w:ilvl w:val="0"/>
+          <w:numId w:val="45"/>
+        </w:numPr>
+      </w:pPr>
+      <w:r>
+        <w:t>Administrator overview of appointments and stores</w:t>
+      </w:r>
+    </w:p>
+    <w:p>
+      <w:r>
+        <w:tab/>
+      </w:r>
+    </w:p>
+    <w:p/>
+    <w:p>
+      <w:r>
+        <w:lastRenderedPageBreak/>
         <w:tab/>
       </w:r>
       <w:r>
@@ -569,12 +835,6 @@
       </w:r>
     </w:p>
     <w:p>
-      <w:r>
-        <w:tab/>
-        <w:t>Week 17:</w:t>
-      </w:r>
-    </w:p>
-    <w:p>
       <w:pPr>
         <w:pStyle w:val="ListParagraph"/>
         <w:numPr>
@@ -583,7 +843,28 @@
         </w:numPr>
       </w:pPr>
       <w:r>
+        <w:t>Applications testing</w:t>
+      </w:r>
+    </w:p>
+    <w:p>
+      <w:r>
+        <w:tab/>
+        <w:t>Week 17:</w:t>
+      </w:r>
+    </w:p>
+    <w:p>
+      <w:pPr>
+        <w:pStyle w:val="ListParagraph"/>
+        <w:numPr>
+          <w:ilvl w:val="0"/>
+          <w:numId w:val="28"/>
+        </w:numPr>
+      </w:pPr>
+      <w:r>
         <w:t>C# applications</w:t>
+      </w:r>
+      <w:r>
+        <w:t xml:space="preserve"> final version</w:t>
       </w:r>
     </w:p>
     <w:p>
@@ -591,8 +872,6 @@
         <w:tab/>
         <w:t>Week 18:</w:t>
       </w:r>
-      <w:bookmarkStart w:id="0" w:name="_GoBack"/>
-      <w:bookmarkEnd w:id="0"/>
     </w:p>
     <w:p>
       <w:pPr>
@@ -603,7 +882,12 @@
         </w:numPr>
       </w:pPr>
       <w:r>
-        <w:t>Final presentation</w:t>
+        <w:t>Final presentatio</w:t>
+      </w:r>
+      <w:bookmarkStart w:id="0" w:name="_GoBack"/>
+      <w:bookmarkEnd w:id="0"/>
+      <w:r>
+        <w:t>n</w:t>
       </w:r>
     </w:p>
     <w:sectPr>
@@ -669,6 +953,232 @@
 <file path=word/numbering.xml><?xml version="1.0" encoding="utf-8"?>
 <w:numbering xmlns:wpc="http://schemas.microsoft.com/office/word/2010/wordprocessingCanvas" xmlns:mc="http://schemas.openxmlformats.org/markup-compatibility/2006" xmlns:o="urn:schemas-microsoft-com:office:office" xmlns:r="http://schemas.openxmlformats.org/officeDocument/2006/relationships" xmlns:m="http://schemas.openxmlformats.org/officeDocument/2006/math" xmlns:v="urn:schemas-microsoft-com:vml" xmlns:wp14="http://schemas.microsoft.com/office/word/2010/wordprocessingDrawing" xmlns:wp="http://schemas.openxmlformats.org/drawingml/2006/wordprocessingDrawing" xmlns:w10="urn:schemas-microsoft-com:office:word" xmlns:w="http://schemas.openxmlformats.org/wordprocessingml/2006/main" xmlns:w14="http://schemas.microsoft.com/office/word/2010/wordml" xmlns:w15="http://schemas.microsoft.com/office/word/2012/wordml" xmlns:wpg="http://schemas.microsoft.com/office/word/2010/wordprocessingGroup" xmlns:wpi="http://schemas.microsoft.com/office/word/2010/wordprocessingInk" xmlns:wne="http://schemas.microsoft.com/office/word/2006/wordml" xmlns:wps="http://schemas.microsoft.com/office/word/2010/wordprocessingShape" mc:Ignorable="w14 w15 wp14">
   <w:abstractNum w:abstractNumId="0">
+    <w:nsid w:val="02D96A77"/>
+    <w:multiLevelType w:val="hybridMultilevel"/>
+    <w:tmpl w:val="6D388494"/>
+    <w:lvl w:ilvl="0" w:tplc="04090001">
+      <w:start w:val="1"/>
+      <w:numFmt w:val="bullet"/>
+      <w:lvlText w:val=""/>
+      <w:lvlJc w:val="left"/>
+      <w:pPr>
+        <w:ind w:left="1440" w:hanging="360"/>
+      </w:pPr>
+      <w:rPr>
+        <w:rFonts w:ascii="Symbol" w:hAnsi="Symbol" w:hint="default"/>
+      </w:rPr>
+    </w:lvl>
+    <w:lvl w:ilvl="1" w:tplc="04090003" w:tentative="1">
+      <w:start w:val="1"/>
+      <w:numFmt w:val="bullet"/>
+      <w:lvlText w:val="o"/>
+      <w:lvlJc w:val="left"/>
+      <w:pPr>
+        <w:ind w:left="2160" w:hanging="360"/>
+      </w:pPr>
+      <w:rPr>
+        <w:rFonts w:ascii="Courier New" w:hAnsi="Courier New" w:cs="Courier New" w:hint="default"/>
+      </w:rPr>
+    </w:lvl>
+    <w:lvl w:ilvl="2" w:tplc="04090005" w:tentative="1">
+      <w:start w:val="1"/>
+      <w:numFmt w:val="bullet"/>
+      <w:lvlText w:val=""/>
+      <w:lvlJc w:val="left"/>
+      <w:pPr>
+        <w:ind w:left="2880" w:hanging="360"/>
+      </w:pPr>
+      <w:rPr>
+        <w:rFonts w:ascii="Wingdings" w:hAnsi="Wingdings" w:hint="default"/>
+      </w:rPr>
+    </w:lvl>
+    <w:lvl w:ilvl="3" w:tplc="04090001" w:tentative="1">
+      <w:start w:val="1"/>
+      <w:numFmt w:val="bullet"/>
+      <w:lvlText w:val=""/>
+      <w:lvlJc w:val="left"/>
+      <w:pPr>
+        <w:ind w:left="3600" w:hanging="360"/>
+      </w:pPr>
+      <w:rPr>
+        <w:rFonts w:ascii="Symbol" w:hAnsi="Symbol" w:hint="default"/>
+      </w:rPr>
+    </w:lvl>
+    <w:lvl w:ilvl="4" w:tplc="04090003" w:tentative="1">
+      <w:start w:val="1"/>
+      <w:numFmt w:val="bullet"/>
+      <w:lvlText w:val="o"/>
+      <w:lvlJc w:val="left"/>
+      <w:pPr>
+        <w:ind w:left="4320" w:hanging="360"/>
+      </w:pPr>
+      <w:rPr>
+        <w:rFonts w:ascii="Courier New" w:hAnsi="Courier New" w:cs="Courier New" w:hint="default"/>
+      </w:rPr>
+    </w:lvl>
+    <w:lvl w:ilvl="5" w:tplc="04090005" w:tentative="1">
+      <w:start w:val="1"/>
+      <w:numFmt w:val="bullet"/>
+      <w:lvlText w:val=""/>
+      <w:lvlJc w:val="left"/>
+      <w:pPr>
+        <w:ind w:left="5040" w:hanging="360"/>
+      </w:pPr>
+      <w:rPr>
+        <w:rFonts w:ascii="Wingdings" w:hAnsi="Wingdings" w:hint="default"/>
+      </w:rPr>
+    </w:lvl>
+    <w:lvl w:ilvl="6" w:tplc="04090001" w:tentative="1">
+      <w:start w:val="1"/>
+      <w:numFmt w:val="bullet"/>
+      <w:lvlText w:val=""/>
+      <w:lvlJc w:val="left"/>
+      <w:pPr>
+        <w:ind w:left="5760" w:hanging="360"/>
+      </w:pPr>
+      <w:rPr>
+        <w:rFonts w:ascii="Symbol" w:hAnsi="Symbol" w:hint="default"/>
+      </w:rPr>
+    </w:lvl>
+    <w:lvl w:ilvl="7" w:tplc="04090003" w:tentative="1">
+      <w:start w:val="1"/>
+      <w:numFmt w:val="bullet"/>
+      <w:lvlText w:val="o"/>
+      <w:lvlJc w:val="left"/>
+      <w:pPr>
+        <w:ind w:left="6480" w:hanging="360"/>
+      </w:pPr>
+      <w:rPr>
+        <w:rFonts w:ascii="Courier New" w:hAnsi="Courier New" w:cs="Courier New" w:hint="default"/>
+      </w:rPr>
+    </w:lvl>
+    <w:lvl w:ilvl="8" w:tplc="04090005" w:tentative="1">
+      <w:start w:val="1"/>
+      <w:numFmt w:val="bullet"/>
+      <w:lvlText w:val=""/>
+      <w:lvlJc w:val="left"/>
+      <w:pPr>
+        <w:ind w:left="7200" w:hanging="360"/>
+      </w:pPr>
+      <w:rPr>
+        <w:rFonts w:ascii="Wingdings" w:hAnsi="Wingdings" w:hint="default"/>
+      </w:rPr>
+    </w:lvl>
+  </w:abstractNum>
+  <w:abstractNum w:abstractNumId="1">
+    <w:nsid w:val="078A60F2"/>
+    <w:multiLevelType w:val="hybridMultilevel"/>
+    <w:tmpl w:val="FEE64AB8"/>
+    <w:lvl w:ilvl="0" w:tplc="04090001">
+      <w:start w:val="1"/>
+      <w:numFmt w:val="bullet"/>
+      <w:lvlText w:val=""/>
+      <w:lvlJc w:val="left"/>
+      <w:pPr>
+        <w:ind w:left="1440" w:hanging="360"/>
+      </w:pPr>
+      <w:rPr>
+        <w:rFonts w:ascii="Symbol" w:hAnsi="Symbol" w:hint="default"/>
+      </w:rPr>
+    </w:lvl>
+    <w:lvl w:ilvl="1" w:tplc="04090003" w:tentative="1">
+      <w:start w:val="1"/>
+      <w:numFmt w:val="bullet"/>
+      <w:lvlText w:val="o"/>
+      <w:lvlJc w:val="left"/>
+      <w:pPr>
+        <w:ind w:left="2160" w:hanging="360"/>
+      </w:pPr>
+      <w:rPr>
+        <w:rFonts w:ascii="Courier New" w:hAnsi="Courier New" w:cs="Courier New" w:hint="default"/>
+      </w:rPr>
+    </w:lvl>
+    <w:lvl w:ilvl="2" w:tplc="04090005" w:tentative="1">
+      <w:start w:val="1"/>
+      <w:numFmt w:val="bullet"/>
+      <w:lvlText w:val=""/>
+      <w:lvlJc w:val="left"/>
+      <w:pPr>
+        <w:ind w:left="2880" w:hanging="360"/>
+      </w:pPr>
+      <w:rPr>
+        <w:rFonts w:ascii="Wingdings" w:hAnsi="Wingdings" w:hint="default"/>
+      </w:rPr>
+    </w:lvl>
+    <w:lvl w:ilvl="3" w:tplc="04090001" w:tentative="1">
+      <w:start w:val="1"/>
+      <w:numFmt w:val="bullet"/>
+      <w:lvlText w:val=""/>
+      <w:lvlJc w:val="left"/>
+      <w:pPr>
+        <w:ind w:left="3600" w:hanging="360"/>
+      </w:pPr>
+      <w:rPr>
+        <w:rFonts w:ascii="Symbol" w:hAnsi="Symbol" w:hint="default"/>
+      </w:rPr>
+    </w:lvl>
+    <w:lvl w:ilvl="4" w:tplc="04090003" w:tentative="1">
+      <w:start w:val="1"/>
+      <w:numFmt w:val="bullet"/>
+      <w:lvlText w:val="o"/>
+      <w:lvlJc w:val="left"/>
+      <w:pPr>
+        <w:ind w:left="4320" w:hanging="360"/>
+      </w:pPr>
+      <w:rPr>
+        <w:rFonts w:ascii="Courier New" w:hAnsi="Courier New" w:cs="Courier New" w:hint="default"/>
+      </w:rPr>
+    </w:lvl>
+    <w:lvl w:ilvl="5" w:tplc="04090005" w:tentative="1">
+      <w:start w:val="1"/>
+      <w:numFmt w:val="bullet"/>
+      <w:lvlText w:val=""/>
+      <w:lvlJc w:val="left"/>
+      <w:pPr>
+        <w:ind w:left="5040" w:hanging="360"/>
+      </w:pPr>
+      <w:rPr>
+        <w:rFonts w:ascii="Wingdings" w:hAnsi="Wingdings" w:hint="default"/>
+      </w:rPr>
+    </w:lvl>
+    <w:lvl w:ilvl="6" w:tplc="04090001" w:tentative="1">
+      <w:start w:val="1"/>
+      <w:numFmt w:val="bullet"/>
+      <w:lvlText w:val=""/>
+      <w:lvlJc w:val="left"/>
+      <w:pPr>
+        <w:ind w:left="5760" w:hanging="360"/>
+      </w:pPr>
+      <w:rPr>
+        <w:rFonts w:ascii="Symbol" w:hAnsi="Symbol" w:hint="default"/>
+      </w:rPr>
+    </w:lvl>
+    <w:lvl w:ilvl="7" w:tplc="04090003" w:tentative="1">
+      <w:start w:val="1"/>
+      <w:numFmt w:val="bullet"/>
+      <w:lvlText w:val="o"/>
+      <w:lvlJc w:val="left"/>
+      <w:pPr>
+        <w:ind w:left="6480" w:hanging="360"/>
+      </w:pPr>
+      <w:rPr>
+        <w:rFonts w:ascii="Courier New" w:hAnsi="Courier New" w:cs="Courier New" w:hint="default"/>
+      </w:rPr>
+    </w:lvl>
+    <w:lvl w:ilvl="8" w:tplc="04090005" w:tentative="1">
+      <w:start w:val="1"/>
+      <w:numFmt w:val="bullet"/>
+      <w:lvlText w:val=""/>
+      <w:lvlJc w:val="left"/>
+      <w:pPr>
+        <w:ind w:left="7200" w:hanging="360"/>
+      </w:pPr>
+      <w:rPr>
+        <w:rFonts w:ascii="Wingdings" w:hAnsi="Wingdings" w:hint="default"/>
+      </w:rPr>
+    </w:lvl>
+  </w:abstractNum>
+  <w:abstractNum w:abstractNumId="2">
     <w:nsid w:val="091647A7"/>
     <w:multiLevelType w:val="hybridMultilevel"/>
     <w:tmpl w:val="1EB8F94E"/>
@@ -781,7 +1291,7 @@
       </w:rPr>
     </w:lvl>
   </w:abstractNum>
-  <w:abstractNum w:abstractNumId="1">
+  <w:abstractNum w:abstractNumId="3">
     <w:nsid w:val="09774E93"/>
     <w:multiLevelType w:val="hybridMultilevel"/>
     <w:tmpl w:val="B442DEBE"/>
@@ -894,7 +1404,7 @@
       </w:rPr>
     </w:lvl>
   </w:abstractNum>
-  <w:abstractNum w:abstractNumId="2">
+  <w:abstractNum w:abstractNumId="4">
     <w:nsid w:val="0CC04260"/>
     <w:multiLevelType w:val="hybridMultilevel"/>
     <w:tmpl w:val="1EDEB20E"/>
@@ -1007,7 +1517,7 @@
       </w:rPr>
     </w:lvl>
   </w:abstractNum>
-  <w:abstractNum w:abstractNumId="3">
+  <w:abstractNum w:abstractNumId="5">
     <w:nsid w:val="11D708DA"/>
     <w:multiLevelType w:val="hybridMultilevel"/>
     <w:tmpl w:val="7AE06554"/>
@@ -1120,7 +1630,120 @@
       </w:rPr>
     </w:lvl>
   </w:abstractNum>
-  <w:abstractNum w:abstractNumId="4">
+  <w:abstractNum w:abstractNumId="6">
+    <w:nsid w:val="14A23563"/>
+    <w:multiLevelType w:val="hybridMultilevel"/>
+    <w:tmpl w:val="A62EAE30"/>
+    <w:lvl w:ilvl="0" w:tplc="0409000B">
+      <w:start w:val="1"/>
+      <w:numFmt w:val="bullet"/>
+      <w:lvlText w:val=""/>
+      <w:lvlJc w:val="left"/>
+      <w:pPr>
+        <w:ind w:left="1080" w:hanging="360"/>
+      </w:pPr>
+      <w:rPr>
+        <w:rFonts w:ascii="Wingdings" w:hAnsi="Wingdings" w:hint="default"/>
+      </w:rPr>
+    </w:lvl>
+    <w:lvl w:ilvl="1" w:tplc="04090003" w:tentative="1">
+      <w:start w:val="1"/>
+      <w:numFmt w:val="bullet"/>
+      <w:lvlText w:val="o"/>
+      <w:lvlJc w:val="left"/>
+      <w:pPr>
+        <w:ind w:left="1800" w:hanging="360"/>
+      </w:pPr>
+      <w:rPr>
+        <w:rFonts w:ascii="Courier New" w:hAnsi="Courier New" w:cs="Courier New" w:hint="default"/>
+      </w:rPr>
+    </w:lvl>
+    <w:lvl w:ilvl="2" w:tplc="04090005" w:tentative="1">
+      <w:start w:val="1"/>
+      <w:numFmt w:val="bullet"/>
+      <w:lvlText w:val=""/>
+      <w:lvlJc w:val="left"/>
+      <w:pPr>
+        <w:ind w:left="2520" w:hanging="360"/>
+      </w:pPr>
+      <w:rPr>
+        <w:rFonts w:ascii="Wingdings" w:hAnsi="Wingdings" w:hint="default"/>
+      </w:rPr>
+    </w:lvl>
+    <w:lvl w:ilvl="3" w:tplc="04090001" w:tentative="1">
+      <w:start w:val="1"/>
+      <w:numFmt w:val="bullet"/>
+      <w:lvlText w:val=""/>
+      <w:lvlJc w:val="left"/>
+      <w:pPr>
+        <w:ind w:left="3240" w:hanging="360"/>
+      </w:pPr>
+      <w:rPr>
+        <w:rFonts w:ascii="Symbol" w:hAnsi="Symbol" w:hint="default"/>
+      </w:rPr>
+    </w:lvl>
+    <w:lvl w:ilvl="4" w:tplc="04090003" w:tentative="1">
+      <w:start w:val="1"/>
+      <w:numFmt w:val="bullet"/>
+      <w:lvlText w:val="o"/>
+      <w:lvlJc w:val="left"/>
+      <w:pPr>
+        <w:ind w:left="3960" w:hanging="360"/>
+      </w:pPr>
+      <w:rPr>
+        <w:rFonts w:ascii="Courier New" w:hAnsi="Courier New" w:cs="Courier New" w:hint="default"/>
+      </w:rPr>
+    </w:lvl>
+    <w:lvl w:ilvl="5" w:tplc="04090005" w:tentative="1">
+      <w:start w:val="1"/>
+      <w:numFmt w:val="bullet"/>
+      <w:lvlText w:val=""/>
+      <w:lvlJc w:val="left"/>
+      <w:pPr>
+        <w:ind w:left="4680" w:hanging="360"/>
+      </w:pPr>
+      <w:rPr>
+        <w:rFonts w:ascii="Wingdings" w:hAnsi="Wingdings" w:hint="default"/>
+      </w:rPr>
+    </w:lvl>
+    <w:lvl w:ilvl="6" w:tplc="04090001" w:tentative="1">
+      <w:start w:val="1"/>
+      <w:numFmt w:val="bullet"/>
+      <w:lvlText w:val=""/>
+      <w:lvlJc w:val="left"/>
+      <w:pPr>
+        <w:ind w:left="5400" w:hanging="360"/>
+      </w:pPr>
+      <w:rPr>
+        <w:rFonts w:ascii="Symbol" w:hAnsi="Symbol" w:hint="default"/>
+      </w:rPr>
+    </w:lvl>
+    <w:lvl w:ilvl="7" w:tplc="04090003" w:tentative="1">
+      <w:start w:val="1"/>
+      <w:numFmt w:val="bullet"/>
+      <w:lvlText w:val="o"/>
+      <w:lvlJc w:val="left"/>
+      <w:pPr>
+        <w:ind w:left="6120" w:hanging="360"/>
+      </w:pPr>
+      <w:rPr>
+        <w:rFonts w:ascii="Courier New" w:hAnsi="Courier New" w:cs="Courier New" w:hint="default"/>
+      </w:rPr>
+    </w:lvl>
+    <w:lvl w:ilvl="8" w:tplc="04090005" w:tentative="1">
+      <w:start w:val="1"/>
+      <w:numFmt w:val="bullet"/>
+      <w:lvlText w:val=""/>
+      <w:lvlJc w:val="left"/>
+      <w:pPr>
+        <w:ind w:left="6840" w:hanging="360"/>
+      </w:pPr>
+      <w:rPr>
+        <w:rFonts w:ascii="Wingdings" w:hAnsi="Wingdings" w:hint="default"/>
+      </w:rPr>
+    </w:lvl>
+  </w:abstractNum>
+  <w:abstractNum w:abstractNumId="7">
     <w:nsid w:val="14B16C2C"/>
     <w:multiLevelType w:val="hybridMultilevel"/>
     <w:tmpl w:val="313C297E"/>
@@ -1233,7 +1856,120 @@
       </w:rPr>
     </w:lvl>
   </w:abstractNum>
-  <w:abstractNum w:abstractNumId="5">
+  <w:abstractNum w:abstractNumId="8">
+    <w:nsid w:val="15D36F9A"/>
+    <w:multiLevelType w:val="hybridMultilevel"/>
+    <w:tmpl w:val="60A4D612"/>
+    <w:lvl w:ilvl="0" w:tplc="04090001">
+      <w:start w:val="1"/>
+      <w:numFmt w:val="bullet"/>
+      <w:lvlText w:val=""/>
+      <w:lvlJc w:val="left"/>
+      <w:pPr>
+        <w:ind w:left="1440" w:hanging="360"/>
+      </w:pPr>
+      <w:rPr>
+        <w:rFonts w:ascii="Symbol" w:hAnsi="Symbol" w:hint="default"/>
+      </w:rPr>
+    </w:lvl>
+    <w:lvl w:ilvl="1" w:tplc="04090003" w:tentative="1">
+      <w:start w:val="1"/>
+      <w:numFmt w:val="bullet"/>
+      <w:lvlText w:val="o"/>
+      <w:lvlJc w:val="left"/>
+      <w:pPr>
+        <w:ind w:left="2160" w:hanging="360"/>
+      </w:pPr>
+      <w:rPr>
+        <w:rFonts w:ascii="Courier New" w:hAnsi="Courier New" w:cs="Courier New" w:hint="default"/>
+      </w:rPr>
+    </w:lvl>
+    <w:lvl w:ilvl="2" w:tplc="04090005" w:tentative="1">
+      <w:start w:val="1"/>
+      <w:numFmt w:val="bullet"/>
+      <w:lvlText w:val=""/>
+      <w:lvlJc w:val="left"/>
+      <w:pPr>
+        <w:ind w:left="2880" w:hanging="360"/>
+      </w:pPr>
+      <w:rPr>
+        <w:rFonts w:ascii="Wingdings" w:hAnsi="Wingdings" w:hint="default"/>
+      </w:rPr>
+    </w:lvl>
+    <w:lvl w:ilvl="3" w:tplc="04090001" w:tentative="1">
+      <w:start w:val="1"/>
+      <w:numFmt w:val="bullet"/>
+      <w:lvlText w:val=""/>
+      <w:lvlJc w:val="left"/>
+      <w:pPr>
+        <w:ind w:left="3600" w:hanging="360"/>
+      </w:pPr>
+      <w:rPr>
+        <w:rFonts w:ascii="Symbol" w:hAnsi="Symbol" w:hint="default"/>
+      </w:rPr>
+    </w:lvl>
+    <w:lvl w:ilvl="4" w:tplc="04090003" w:tentative="1">
+      <w:start w:val="1"/>
+      <w:numFmt w:val="bullet"/>
+      <w:lvlText w:val="o"/>
+      <w:lvlJc w:val="left"/>
+      <w:pPr>
+        <w:ind w:left="4320" w:hanging="360"/>
+      </w:pPr>
+      <w:rPr>
+        <w:rFonts w:ascii="Courier New" w:hAnsi="Courier New" w:cs="Courier New" w:hint="default"/>
+      </w:rPr>
+    </w:lvl>
+    <w:lvl w:ilvl="5" w:tplc="04090005" w:tentative="1">
+      <w:start w:val="1"/>
+      <w:numFmt w:val="bullet"/>
+      <w:lvlText w:val=""/>
+      <w:lvlJc w:val="left"/>
+      <w:pPr>
+        <w:ind w:left="5040" w:hanging="360"/>
+      </w:pPr>
+      <w:rPr>
+        <w:rFonts w:ascii="Wingdings" w:hAnsi="Wingdings" w:hint="default"/>
+      </w:rPr>
+    </w:lvl>
+    <w:lvl w:ilvl="6" w:tplc="04090001" w:tentative="1">
+      <w:start w:val="1"/>
+      <w:numFmt w:val="bullet"/>
+      <w:lvlText w:val=""/>
+      <w:lvlJc w:val="left"/>
+      <w:pPr>
+        <w:ind w:left="5760" w:hanging="360"/>
+      </w:pPr>
+      <w:rPr>
+        <w:rFonts w:ascii="Symbol" w:hAnsi="Symbol" w:hint="default"/>
+      </w:rPr>
+    </w:lvl>
+    <w:lvl w:ilvl="7" w:tplc="04090003" w:tentative="1">
+      <w:start w:val="1"/>
+      <w:numFmt w:val="bullet"/>
+      <w:lvlText w:val="o"/>
+      <w:lvlJc w:val="left"/>
+      <w:pPr>
+        <w:ind w:left="6480" w:hanging="360"/>
+      </w:pPr>
+      <w:rPr>
+        <w:rFonts w:ascii="Courier New" w:hAnsi="Courier New" w:cs="Courier New" w:hint="default"/>
+      </w:rPr>
+    </w:lvl>
+    <w:lvl w:ilvl="8" w:tplc="04090005" w:tentative="1">
+      <w:start w:val="1"/>
+      <w:numFmt w:val="bullet"/>
+      <w:lvlText w:val=""/>
+      <w:lvlJc w:val="left"/>
+      <w:pPr>
+        <w:ind w:left="7200" w:hanging="360"/>
+      </w:pPr>
+      <w:rPr>
+        <w:rFonts w:ascii="Wingdings" w:hAnsi="Wingdings" w:hint="default"/>
+      </w:rPr>
+    </w:lvl>
+  </w:abstractNum>
+  <w:abstractNum w:abstractNumId="9">
     <w:nsid w:val="167E0984"/>
     <w:multiLevelType w:val="hybridMultilevel"/>
     <w:tmpl w:val="4336DE3A"/>
@@ -1346,10 +2082,10 @@
       </w:rPr>
     </w:lvl>
   </w:abstractNum>
-  <w:abstractNum w:abstractNumId="6">
+  <w:abstractNum w:abstractNumId="10">
     <w:nsid w:val="168B0791"/>
     <w:multiLevelType w:val="hybridMultilevel"/>
-    <w:tmpl w:val="F098AF8A"/>
+    <w:tmpl w:val="317E32A8"/>
     <w:lvl w:ilvl="0" w:tplc="04090001">
       <w:start w:val="1"/>
       <w:numFmt w:val="bullet"/>
@@ -1459,7 +2195,7 @@
       </w:rPr>
     </w:lvl>
   </w:abstractNum>
-  <w:abstractNum w:abstractNumId="7">
+  <w:abstractNum w:abstractNumId="11">
     <w:nsid w:val="17030554"/>
     <w:multiLevelType w:val="hybridMultilevel"/>
     <w:tmpl w:val="167AB162"/>
@@ -1572,7 +2308,120 @@
       </w:rPr>
     </w:lvl>
   </w:abstractNum>
-  <w:abstractNum w:abstractNumId="8">
+  <w:abstractNum w:abstractNumId="12">
+    <w:nsid w:val="18E1329F"/>
+    <w:multiLevelType w:val="hybridMultilevel"/>
+    <w:tmpl w:val="6DA4C586"/>
+    <w:lvl w:ilvl="0" w:tplc="0409000B">
+      <w:start w:val="1"/>
+      <w:numFmt w:val="bullet"/>
+      <w:lvlText w:val=""/>
+      <w:lvlJc w:val="left"/>
+      <w:pPr>
+        <w:ind w:left="1080" w:hanging="360"/>
+      </w:pPr>
+      <w:rPr>
+        <w:rFonts w:ascii="Wingdings" w:hAnsi="Wingdings" w:hint="default"/>
+      </w:rPr>
+    </w:lvl>
+    <w:lvl w:ilvl="1" w:tplc="04090003" w:tentative="1">
+      <w:start w:val="1"/>
+      <w:numFmt w:val="bullet"/>
+      <w:lvlText w:val="o"/>
+      <w:lvlJc w:val="left"/>
+      <w:pPr>
+        <w:ind w:left="1800" w:hanging="360"/>
+      </w:pPr>
+      <w:rPr>
+        <w:rFonts w:ascii="Courier New" w:hAnsi="Courier New" w:cs="Courier New" w:hint="default"/>
+      </w:rPr>
+    </w:lvl>
+    <w:lvl w:ilvl="2" w:tplc="04090005" w:tentative="1">
+      <w:start w:val="1"/>
+      <w:numFmt w:val="bullet"/>
+      <w:lvlText w:val=""/>
+      <w:lvlJc w:val="left"/>
+      <w:pPr>
+        <w:ind w:left="2520" w:hanging="360"/>
+      </w:pPr>
+      <w:rPr>
+        <w:rFonts w:ascii="Wingdings" w:hAnsi="Wingdings" w:hint="default"/>
+      </w:rPr>
+    </w:lvl>
+    <w:lvl w:ilvl="3" w:tplc="04090001" w:tentative="1">
+      <w:start w:val="1"/>
+      <w:numFmt w:val="bullet"/>
+      <w:lvlText w:val=""/>
+      <w:lvlJc w:val="left"/>
+      <w:pPr>
+        <w:ind w:left="3240" w:hanging="360"/>
+      </w:pPr>
+      <w:rPr>
+        <w:rFonts w:ascii="Symbol" w:hAnsi="Symbol" w:hint="default"/>
+      </w:rPr>
+    </w:lvl>
+    <w:lvl w:ilvl="4" w:tplc="04090003" w:tentative="1">
+      <w:start w:val="1"/>
+      <w:numFmt w:val="bullet"/>
+      <w:lvlText w:val="o"/>
+      <w:lvlJc w:val="left"/>
+      <w:pPr>
+        <w:ind w:left="3960" w:hanging="360"/>
+      </w:pPr>
+      <w:rPr>
+        <w:rFonts w:ascii="Courier New" w:hAnsi="Courier New" w:cs="Courier New" w:hint="default"/>
+      </w:rPr>
+    </w:lvl>
+    <w:lvl w:ilvl="5" w:tplc="04090005" w:tentative="1">
+      <w:start w:val="1"/>
+      <w:numFmt w:val="bullet"/>
+      <w:lvlText w:val=""/>
+      <w:lvlJc w:val="left"/>
+      <w:pPr>
+        <w:ind w:left="4680" w:hanging="360"/>
+      </w:pPr>
+      <w:rPr>
+        <w:rFonts w:ascii="Wingdings" w:hAnsi="Wingdings" w:hint="default"/>
+      </w:rPr>
+    </w:lvl>
+    <w:lvl w:ilvl="6" w:tplc="04090001" w:tentative="1">
+      <w:start w:val="1"/>
+      <w:numFmt w:val="bullet"/>
+      <w:lvlText w:val=""/>
+      <w:lvlJc w:val="left"/>
+      <w:pPr>
+        <w:ind w:left="5400" w:hanging="360"/>
+      </w:pPr>
+      <w:rPr>
+        <w:rFonts w:ascii="Symbol" w:hAnsi="Symbol" w:hint="default"/>
+      </w:rPr>
+    </w:lvl>
+    <w:lvl w:ilvl="7" w:tplc="04090003" w:tentative="1">
+      <w:start w:val="1"/>
+      <w:numFmt w:val="bullet"/>
+      <w:lvlText w:val="o"/>
+      <w:lvlJc w:val="left"/>
+      <w:pPr>
+        <w:ind w:left="6120" w:hanging="360"/>
+      </w:pPr>
+      <w:rPr>
+        <w:rFonts w:ascii="Courier New" w:hAnsi="Courier New" w:cs="Courier New" w:hint="default"/>
+      </w:rPr>
+    </w:lvl>
+    <w:lvl w:ilvl="8" w:tplc="04090005" w:tentative="1">
+      <w:start w:val="1"/>
+      <w:numFmt w:val="bullet"/>
+      <w:lvlText w:val=""/>
+      <w:lvlJc w:val="left"/>
+      <w:pPr>
+        <w:ind w:left="6840" w:hanging="360"/>
+      </w:pPr>
+      <w:rPr>
+        <w:rFonts w:ascii="Wingdings" w:hAnsi="Wingdings" w:hint="default"/>
+      </w:rPr>
+    </w:lvl>
+  </w:abstractNum>
+  <w:abstractNum w:abstractNumId="13">
     <w:nsid w:val="199F2516"/>
     <w:multiLevelType w:val="hybridMultilevel"/>
     <w:tmpl w:val="0074C0A8"/>
@@ -1685,7 +2534,120 @@
       </w:rPr>
     </w:lvl>
   </w:abstractNum>
-  <w:abstractNum w:abstractNumId="9">
+  <w:abstractNum w:abstractNumId="14">
+    <w:nsid w:val="1B5A0BED"/>
+    <w:multiLevelType w:val="hybridMultilevel"/>
+    <w:tmpl w:val="50064AA2"/>
+    <w:lvl w:ilvl="0" w:tplc="0409000B">
+      <w:start w:val="1"/>
+      <w:numFmt w:val="bullet"/>
+      <w:lvlText w:val=""/>
+      <w:lvlJc w:val="left"/>
+      <w:pPr>
+        <w:ind w:left="1080" w:hanging="360"/>
+      </w:pPr>
+      <w:rPr>
+        <w:rFonts w:ascii="Wingdings" w:hAnsi="Wingdings" w:hint="default"/>
+      </w:rPr>
+    </w:lvl>
+    <w:lvl w:ilvl="1" w:tplc="04090003" w:tentative="1">
+      <w:start w:val="1"/>
+      <w:numFmt w:val="bullet"/>
+      <w:lvlText w:val="o"/>
+      <w:lvlJc w:val="left"/>
+      <w:pPr>
+        <w:ind w:left="1800" w:hanging="360"/>
+      </w:pPr>
+      <w:rPr>
+        <w:rFonts w:ascii="Courier New" w:hAnsi="Courier New" w:cs="Courier New" w:hint="default"/>
+      </w:rPr>
+    </w:lvl>
+    <w:lvl w:ilvl="2" w:tplc="04090005" w:tentative="1">
+      <w:start w:val="1"/>
+      <w:numFmt w:val="bullet"/>
+      <w:lvlText w:val=""/>
+      <w:lvlJc w:val="left"/>
+      <w:pPr>
+        <w:ind w:left="2520" w:hanging="360"/>
+      </w:pPr>
+      <w:rPr>
+        <w:rFonts w:ascii="Wingdings" w:hAnsi="Wingdings" w:hint="default"/>
+      </w:rPr>
+    </w:lvl>
+    <w:lvl w:ilvl="3" w:tplc="04090001" w:tentative="1">
+      <w:start w:val="1"/>
+      <w:numFmt w:val="bullet"/>
+      <w:lvlText w:val=""/>
+      <w:lvlJc w:val="left"/>
+      <w:pPr>
+        <w:ind w:left="3240" w:hanging="360"/>
+      </w:pPr>
+      <w:rPr>
+        <w:rFonts w:ascii="Symbol" w:hAnsi="Symbol" w:hint="default"/>
+      </w:rPr>
+    </w:lvl>
+    <w:lvl w:ilvl="4" w:tplc="04090003" w:tentative="1">
+      <w:start w:val="1"/>
+      <w:numFmt w:val="bullet"/>
+      <w:lvlText w:val="o"/>
+      <w:lvlJc w:val="left"/>
+      <w:pPr>
+        <w:ind w:left="3960" w:hanging="360"/>
+      </w:pPr>
+      <w:rPr>
+        <w:rFonts w:ascii="Courier New" w:hAnsi="Courier New" w:cs="Courier New" w:hint="default"/>
+      </w:rPr>
+    </w:lvl>
+    <w:lvl w:ilvl="5" w:tplc="04090005" w:tentative="1">
+      <w:start w:val="1"/>
+      <w:numFmt w:val="bullet"/>
+      <w:lvlText w:val=""/>
+      <w:lvlJc w:val="left"/>
+      <w:pPr>
+        <w:ind w:left="4680" w:hanging="360"/>
+      </w:pPr>
+      <w:rPr>
+        <w:rFonts w:ascii="Wingdings" w:hAnsi="Wingdings" w:hint="default"/>
+      </w:rPr>
+    </w:lvl>
+    <w:lvl w:ilvl="6" w:tplc="04090001" w:tentative="1">
+      <w:start w:val="1"/>
+      <w:numFmt w:val="bullet"/>
+      <w:lvlText w:val=""/>
+      <w:lvlJc w:val="left"/>
+      <w:pPr>
+        <w:ind w:left="5400" w:hanging="360"/>
+      </w:pPr>
+      <w:rPr>
+        <w:rFonts w:ascii="Symbol" w:hAnsi="Symbol" w:hint="default"/>
+      </w:rPr>
+    </w:lvl>
+    <w:lvl w:ilvl="7" w:tplc="04090003" w:tentative="1">
+      <w:start w:val="1"/>
+      <w:numFmt w:val="bullet"/>
+      <w:lvlText w:val="o"/>
+      <w:lvlJc w:val="left"/>
+      <w:pPr>
+        <w:ind w:left="6120" w:hanging="360"/>
+      </w:pPr>
+      <w:rPr>
+        <w:rFonts w:ascii="Courier New" w:hAnsi="Courier New" w:cs="Courier New" w:hint="default"/>
+      </w:rPr>
+    </w:lvl>
+    <w:lvl w:ilvl="8" w:tplc="04090005" w:tentative="1">
+      <w:start w:val="1"/>
+      <w:numFmt w:val="bullet"/>
+      <w:lvlText w:val=""/>
+      <w:lvlJc w:val="left"/>
+      <w:pPr>
+        <w:ind w:left="6840" w:hanging="360"/>
+      </w:pPr>
+      <w:rPr>
+        <w:rFonts w:ascii="Wingdings" w:hAnsi="Wingdings" w:hint="default"/>
+      </w:rPr>
+    </w:lvl>
+  </w:abstractNum>
+  <w:abstractNum w:abstractNumId="15">
     <w:nsid w:val="1D1E30A3"/>
     <w:multiLevelType w:val="hybridMultilevel"/>
     <w:tmpl w:val="39722D64"/>
@@ -1798,7 +2760,7 @@
       </w:rPr>
     </w:lvl>
   </w:abstractNum>
-  <w:abstractNum w:abstractNumId="10">
+  <w:abstractNum w:abstractNumId="16">
     <w:nsid w:val="276344EA"/>
     <w:multiLevelType w:val="hybridMultilevel"/>
     <w:tmpl w:val="113A4D1C"/>
@@ -1911,7 +2873,7 @@
       </w:rPr>
     </w:lvl>
   </w:abstractNum>
-  <w:abstractNum w:abstractNumId="11">
+  <w:abstractNum w:abstractNumId="17">
     <w:nsid w:val="2772682B"/>
     <w:multiLevelType w:val="hybridMultilevel"/>
     <w:tmpl w:val="1D06C7B4"/>
@@ -2024,7 +2986,120 @@
       </w:rPr>
     </w:lvl>
   </w:abstractNum>
-  <w:abstractNum w:abstractNumId="12">
+  <w:abstractNum w:abstractNumId="18">
+    <w:nsid w:val="28B27CF9"/>
+    <w:multiLevelType w:val="hybridMultilevel"/>
+    <w:tmpl w:val="63FC5832"/>
+    <w:lvl w:ilvl="0" w:tplc="04090001">
+      <w:start w:val="1"/>
+      <w:numFmt w:val="bullet"/>
+      <w:lvlText w:val=""/>
+      <w:lvlJc w:val="left"/>
+      <w:pPr>
+        <w:ind w:left="720" w:hanging="360"/>
+      </w:pPr>
+      <w:rPr>
+        <w:rFonts w:ascii="Symbol" w:hAnsi="Symbol" w:hint="default"/>
+      </w:rPr>
+    </w:lvl>
+    <w:lvl w:ilvl="1" w:tplc="04090003" w:tentative="1">
+      <w:start w:val="1"/>
+      <w:numFmt w:val="bullet"/>
+      <w:lvlText w:val="o"/>
+      <w:lvlJc w:val="left"/>
+      <w:pPr>
+        <w:ind w:left="1440" w:hanging="360"/>
+      </w:pPr>
+      <w:rPr>
+        <w:rFonts w:ascii="Courier New" w:hAnsi="Courier New" w:cs="Courier New" w:hint="default"/>
+      </w:rPr>
+    </w:lvl>
+    <w:lvl w:ilvl="2" w:tplc="04090005" w:tentative="1">
+      <w:start w:val="1"/>
+      <w:numFmt w:val="bullet"/>
+      <w:lvlText w:val=""/>
+      <w:lvlJc w:val="left"/>
+      <w:pPr>
+        <w:ind w:left="2160" w:hanging="360"/>
+      </w:pPr>
+      <w:rPr>
+        <w:rFonts w:ascii="Wingdings" w:hAnsi="Wingdings" w:hint="default"/>
+      </w:rPr>
+    </w:lvl>
+    <w:lvl w:ilvl="3" w:tplc="04090001" w:tentative="1">
+      <w:start w:val="1"/>
+      <w:numFmt w:val="bullet"/>
+      <w:lvlText w:val=""/>
+      <w:lvlJc w:val="left"/>
+      <w:pPr>
+        <w:ind w:left="2880" w:hanging="360"/>
+      </w:pPr>
+      <w:rPr>
+        <w:rFonts w:ascii="Symbol" w:hAnsi="Symbol" w:hint="default"/>
+      </w:rPr>
+    </w:lvl>
+    <w:lvl w:ilvl="4" w:tplc="04090003" w:tentative="1">
+      <w:start w:val="1"/>
+      <w:numFmt w:val="bullet"/>
+      <w:lvlText w:val="o"/>
+      <w:lvlJc w:val="left"/>
+      <w:pPr>
+        <w:ind w:left="3600" w:hanging="360"/>
+      </w:pPr>
+      <w:rPr>
+        <w:rFonts w:ascii="Courier New" w:hAnsi="Courier New" w:cs="Courier New" w:hint="default"/>
+      </w:rPr>
+    </w:lvl>
+    <w:lvl w:ilvl="5" w:tplc="04090005" w:tentative="1">
+      <w:start w:val="1"/>
+      <w:numFmt w:val="bullet"/>
+      <w:lvlText w:val=""/>
+      <w:lvlJc w:val="left"/>
+      <w:pPr>
+        <w:ind w:left="4320" w:hanging="360"/>
+      </w:pPr>
+      <w:rPr>
+        <w:rFonts w:ascii="Wingdings" w:hAnsi="Wingdings" w:hint="default"/>
+      </w:rPr>
+    </w:lvl>
+    <w:lvl w:ilvl="6" w:tplc="04090001" w:tentative="1">
+      <w:start w:val="1"/>
+      <w:numFmt w:val="bullet"/>
+      <w:lvlText w:val=""/>
+      <w:lvlJc w:val="left"/>
+      <w:pPr>
+        <w:ind w:left="5040" w:hanging="360"/>
+      </w:pPr>
+      <w:rPr>
+        <w:rFonts w:ascii="Symbol" w:hAnsi="Symbol" w:hint="default"/>
+      </w:rPr>
+    </w:lvl>
+    <w:lvl w:ilvl="7" w:tplc="04090003" w:tentative="1">
+      <w:start w:val="1"/>
+      <w:numFmt w:val="bullet"/>
+      <w:lvlText w:val="o"/>
+      <w:lvlJc w:val="left"/>
+      <w:pPr>
+        <w:ind w:left="5760" w:hanging="360"/>
+      </w:pPr>
+      <w:rPr>
+        <w:rFonts w:ascii="Courier New" w:hAnsi="Courier New" w:cs="Courier New" w:hint="default"/>
+      </w:rPr>
+    </w:lvl>
+    <w:lvl w:ilvl="8" w:tplc="04090005" w:tentative="1">
+      <w:start w:val="1"/>
+      <w:numFmt w:val="bullet"/>
+      <w:lvlText w:val=""/>
+      <w:lvlJc w:val="left"/>
+      <w:pPr>
+        <w:ind w:left="6480" w:hanging="360"/>
+      </w:pPr>
+      <w:rPr>
+        <w:rFonts w:ascii="Wingdings" w:hAnsi="Wingdings" w:hint="default"/>
+      </w:rPr>
+    </w:lvl>
+  </w:abstractNum>
+  <w:abstractNum w:abstractNumId="19">
     <w:nsid w:val="29F839F0"/>
     <w:multiLevelType w:val="hybridMultilevel"/>
     <w:tmpl w:val="C6485A4C"/>
@@ -2137,7 +3212,120 @@
       </w:rPr>
     </w:lvl>
   </w:abstractNum>
-  <w:abstractNum w:abstractNumId="13">
+  <w:abstractNum w:abstractNumId="20">
+    <w:nsid w:val="2AAD62BE"/>
+    <w:multiLevelType w:val="hybridMultilevel"/>
+    <w:tmpl w:val="9AA6553E"/>
+    <w:lvl w:ilvl="0" w:tplc="04090001">
+      <w:start w:val="1"/>
+      <w:numFmt w:val="bullet"/>
+      <w:lvlText w:val=""/>
+      <w:lvlJc w:val="left"/>
+      <w:pPr>
+        <w:ind w:left="1440" w:hanging="360"/>
+      </w:pPr>
+      <w:rPr>
+        <w:rFonts w:ascii="Symbol" w:hAnsi="Symbol" w:hint="default"/>
+      </w:rPr>
+    </w:lvl>
+    <w:lvl w:ilvl="1" w:tplc="04090003" w:tentative="1">
+      <w:start w:val="1"/>
+      <w:numFmt w:val="bullet"/>
+      <w:lvlText w:val="o"/>
+      <w:lvlJc w:val="left"/>
+      <w:pPr>
+        <w:ind w:left="2160" w:hanging="360"/>
+      </w:pPr>
+      <w:rPr>
+        <w:rFonts w:ascii="Courier New" w:hAnsi="Courier New" w:cs="Courier New" w:hint="default"/>
+      </w:rPr>
+    </w:lvl>
+    <w:lvl w:ilvl="2" w:tplc="04090005" w:tentative="1">
+      <w:start w:val="1"/>
+      <w:numFmt w:val="bullet"/>
+      <w:lvlText w:val=""/>
+      <w:lvlJc w:val="left"/>
+      <w:pPr>
+        <w:ind w:left="2880" w:hanging="360"/>
+      </w:pPr>
+      <w:rPr>
+        <w:rFonts w:ascii="Wingdings" w:hAnsi="Wingdings" w:hint="default"/>
+      </w:rPr>
+    </w:lvl>
+    <w:lvl w:ilvl="3" w:tplc="04090001" w:tentative="1">
+      <w:start w:val="1"/>
+      <w:numFmt w:val="bullet"/>
+      <w:lvlText w:val=""/>
+      <w:lvlJc w:val="left"/>
+      <w:pPr>
+        <w:ind w:left="3600" w:hanging="360"/>
+      </w:pPr>
+      <w:rPr>
+        <w:rFonts w:ascii="Symbol" w:hAnsi="Symbol" w:hint="default"/>
+      </w:rPr>
+    </w:lvl>
+    <w:lvl w:ilvl="4" w:tplc="04090003" w:tentative="1">
+      <w:start w:val="1"/>
+      <w:numFmt w:val="bullet"/>
+      <w:lvlText w:val="o"/>
+      <w:lvlJc w:val="left"/>
+      <w:pPr>
+        <w:ind w:left="4320" w:hanging="360"/>
+      </w:pPr>
+      <w:rPr>
+        <w:rFonts w:ascii="Courier New" w:hAnsi="Courier New" w:cs="Courier New" w:hint="default"/>
+      </w:rPr>
+    </w:lvl>
+    <w:lvl w:ilvl="5" w:tplc="04090005" w:tentative="1">
+      <w:start w:val="1"/>
+      <w:numFmt w:val="bullet"/>
+      <w:lvlText w:val=""/>
+      <w:lvlJc w:val="left"/>
+      <w:pPr>
+        <w:ind w:left="5040" w:hanging="360"/>
+      </w:pPr>
+      <w:rPr>
+        <w:rFonts w:ascii="Wingdings" w:hAnsi="Wingdings" w:hint="default"/>
+      </w:rPr>
+    </w:lvl>
+    <w:lvl w:ilvl="6" w:tplc="04090001" w:tentative="1">
+      <w:start w:val="1"/>
+      <w:numFmt w:val="bullet"/>
+      <w:lvlText w:val=""/>
+      <w:lvlJc w:val="left"/>
+      <w:pPr>
+        <w:ind w:left="5760" w:hanging="360"/>
+      </w:pPr>
+      <w:rPr>
+        <w:rFonts w:ascii="Symbol" w:hAnsi="Symbol" w:hint="default"/>
+      </w:rPr>
+    </w:lvl>
+    <w:lvl w:ilvl="7" w:tplc="04090003" w:tentative="1">
+      <w:start w:val="1"/>
+      <w:numFmt w:val="bullet"/>
+      <w:lvlText w:val="o"/>
+      <w:lvlJc w:val="left"/>
+      <w:pPr>
+        <w:ind w:left="6480" w:hanging="360"/>
+      </w:pPr>
+      <w:rPr>
+        <w:rFonts w:ascii="Courier New" w:hAnsi="Courier New" w:cs="Courier New" w:hint="default"/>
+      </w:rPr>
+    </w:lvl>
+    <w:lvl w:ilvl="8" w:tplc="04090005" w:tentative="1">
+      <w:start w:val="1"/>
+      <w:numFmt w:val="bullet"/>
+      <w:lvlText w:val=""/>
+      <w:lvlJc w:val="left"/>
+      <w:pPr>
+        <w:ind w:left="7200" w:hanging="360"/>
+      </w:pPr>
+      <w:rPr>
+        <w:rFonts w:ascii="Wingdings" w:hAnsi="Wingdings" w:hint="default"/>
+      </w:rPr>
+    </w:lvl>
+  </w:abstractNum>
+  <w:abstractNum w:abstractNumId="21">
     <w:nsid w:val="2BBC0BAF"/>
     <w:multiLevelType w:val="hybridMultilevel"/>
     <w:tmpl w:val="F0B01E14"/>
@@ -2250,7 +3438,7 @@
       </w:rPr>
     </w:lvl>
   </w:abstractNum>
-  <w:abstractNum w:abstractNumId="14">
+  <w:abstractNum w:abstractNumId="22">
     <w:nsid w:val="2EA939B1"/>
     <w:multiLevelType w:val="hybridMultilevel"/>
     <w:tmpl w:val="4C9A280A"/>
@@ -2363,7 +3551,120 @@
       </w:rPr>
     </w:lvl>
   </w:abstractNum>
-  <w:abstractNum w:abstractNumId="15">
+  <w:abstractNum w:abstractNumId="23">
+    <w:nsid w:val="2FD35C26"/>
+    <w:multiLevelType w:val="hybridMultilevel"/>
+    <w:tmpl w:val="C38EAFAE"/>
+    <w:lvl w:ilvl="0" w:tplc="0409000B">
+      <w:start w:val="1"/>
+      <w:numFmt w:val="bullet"/>
+      <w:lvlText w:val=""/>
+      <w:lvlJc w:val="left"/>
+      <w:pPr>
+        <w:ind w:left="1080" w:hanging="360"/>
+      </w:pPr>
+      <w:rPr>
+        <w:rFonts w:ascii="Wingdings" w:hAnsi="Wingdings" w:hint="default"/>
+      </w:rPr>
+    </w:lvl>
+    <w:lvl w:ilvl="1" w:tplc="04090003" w:tentative="1">
+      <w:start w:val="1"/>
+      <w:numFmt w:val="bullet"/>
+      <w:lvlText w:val="o"/>
+      <w:lvlJc w:val="left"/>
+      <w:pPr>
+        <w:ind w:left="1800" w:hanging="360"/>
+      </w:pPr>
+      <w:rPr>
+        <w:rFonts w:ascii="Courier New" w:hAnsi="Courier New" w:cs="Courier New" w:hint="default"/>
+      </w:rPr>
+    </w:lvl>
+    <w:lvl w:ilvl="2" w:tplc="04090005" w:tentative="1">
+      <w:start w:val="1"/>
+      <w:numFmt w:val="bullet"/>
+      <w:lvlText w:val=""/>
+      <w:lvlJc w:val="left"/>
+      <w:pPr>
+        <w:ind w:left="2520" w:hanging="360"/>
+      </w:pPr>
+      <w:rPr>
+        <w:rFonts w:ascii="Wingdings" w:hAnsi="Wingdings" w:hint="default"/>
+      </w:rPr>
+    </w:lvl>
+    <w:lvl w:ilvl="3" w:tplc="04090001" w:tentative="1">
+      <w:start w:val="1"/>
+      <w:numFmt w:val="bullet"/>
+      <w:lvlText w:val=""/>
+      <w:lvlJc w:val="left"/>
+      <w:pPr>
+        <w:ind w:left="3240" w:hanging="360"/>
+      </w:pPr>
+      <w:rPr>
+        <w:rFonts w:ascii="Symbol" w:hAnsi="Symbol" w:hint="default"/>
+      </w:rPr>
+    </w:lvl>
+    <w:lvl w:ilvl="4" w:tplc="04090003" w:tentative="1">
+      <w:start w:val="1"/>
+      <w:numFmt w:val="bullet"/>
+      <w:lvlText w:val="o"/>
+      <w:lvlJc w:val="left"/>
+      <w:pPr>
+        <w:ind w:left="3960" w:hanging="360"/>
+      </w:pPr>
+      <w:rPr>
+        <w:rFonts w:ascii="Courier New" w:hAnsi="Courier New" w:cs="Courier New" w:hint="default"/>
+      </w:rPr>
+    </w:lvl>
+    <w:lvl w:ilvl="5" w:tplc="04090005" w:tentative="1">
+      <w:start w:val="1"/>
+      <w:numFmt w:val="bullet"/>
+      <w:lvlText w:val=""/>
+      <w:lvlJc w:val="left"/>
+      <w:pPr>
+        <w:ind w:left="4680" w:hanging="360"/>
+      </w:pPr>
+      <w:rPr>
+        <w:rFonts w:ascii="Wingdings" w:hAnsi="Wingdings" w:hint="default"/>
+      </w:rPr>
+    </w:lvl>
+    <w:lvl w:ilvl="6" w:tplc="04090001" w:tentative="1">
+      <w:start w:val="1"/>
+      <w:numFmt w:val="bullet"/>
+      <w:lvlText w:val=""/>
+      <w:lvlJc w:val="left"/>
+      <w:pPr>
+        <w:ind w:left="5400" w:hanging="360"/>
+      </w:pPr>
+      <w:rPr>
+        <w:rFonts w:ascii="Symbol" w:hAnsi="Symbol" w:hint="default"/>
+      </w:rPr>
+    </w:lvl>
+    <w:lvl w:ilvl="7" w:tplc="04090003" w:tentative="1">
+      <w:start w:val="1"/>
+      <w:numFmt w:val="bullet"/>
+      <w:lvlText w:val="o"/>
+      <w:lvlJc w:val="left"/>
+      <w:pPr>
+        <w:ind w:left="6120" w:hanging="360"/>
+      </w:pPr>
+      <w:rPr>
+        <w:rFonts w:ascii="Courier New" w:hAnsi="Courier New" w:cs="Courier New" w:hint="default"/>
+      </w:rPr>
+    </w:lvl>
+    <w:lvl w:ilvl="8" w:tplc="04090005" w:tentative="1">
+      <w:start w:val="1"/>
+      <w:numFmt w:val="bullet"/>
+      <w:lvlText w:val=""/>
+      <w:lvlJc w:val="left"/>
+      <w:pPr>
+        <w:ind w:left="6840" w:hanging="360"/>
+      </w:pPr>
+      <w:rPr>
+        <w:rFonts w:ascii="Wingdings" w:hAnsi="Wingdings" w:hint="default"/>
+      </w:rPr>
+    </w:lvl>
+  </w:abstractNum>
+  <w:abstractNum w:abstractNumId="24">
     <w:nsid w:val="356C414D"/>
     <w:multiLevelType w:val="hybridMultilevel"/>
     <w:tmpl w:val="EF287BDC"/>
@@ -2476,7 +3777,7 @@
       </w:rPr>
     </w:lvl>
   </w:abstractNum>
-  <w:abstractNum w:abstractNumId="16">
+  <w:abstractNum w:abstractNumId="25">
     <w:nsid w:val="3A923237"/>
     <w:multiLevelType w:val="hybridMultilevel"/>
     <w:tmpl w:val="50D45BC2"/>
@@ -2589,7 +3890,7 @@
       </w:rPr>
     </w:lvl>
   </w:abstractNum>
-  <w:abstractNum w:abstractNumId="17">
+  <w:abstractNum w:abstractNumId="26">
     <w:nsid w:val="3BB130B2"/>
     <w:multiLevelType w:val="hybridMultilevel"/>
     <w:tmpl w:val="9FBED4AE"/>
@@ -2702,7 +4003,7 @@
       </w:rPr>
     </w:lvl>
   </w:abstractNum>
-  <w:abstractNum w:abstractNumId="18">
+  <w:abstractNum w:abstractNumId="27">
     <w:nsid w:val="3DDE3363"/>
     <w:multiLevelType w:val="hybridMultilevel"/>
     <w:tmpl w:val="2842E8BE"/>
@@ -2815,7 +4116,7 @@
       </w:rPr>
     </w:lvl>
   </w:abstractNum>
-  <w:abstractNum w:abstractNumId="19">
+  <w:abstractNum w:abstractNumId="28">
     <w:nsid w:val="3E835D3C"/>
     <w:multiLevelType w:val="hybridMultilevel"/>
     <w:tmpl w:val="341A1358"/>
@@ -2928,7 +4229,7 @@
       </w:rPr>
     </w:lvl>
   </w:abstractNum>
-  <w:abstractNum w:abstractNumId="20">
+  <w:abstractNum w:abstractNumId="29">
     <w:nsid w:val="42D767A1"/>
     <w:multiLevelType w:val="hybridMultilevel"/>
     <w:tmpl w:val="9118D314"/>
@@ -3041,7 +4342,7 @@
       </w:rPr>
     </w:lvl>
   </w:abstractNum>
-  <w:abstractNum w:abstractNumId="21">
+  <w:abstractNum w:abstractNumId="30">
     <w:nsid w:val="440C5205"/>
     <w:multiLevelType w:val="hybridMultilevel"/>
     <w:tmpl w:val="AD344A0C"/>
@@ -3154,7 +4455,120 @@
       </w:rPr>
     </w:lvl>
   </w:abstractNum>
-  <w:abstractNum w:abstractNumId="22">
+  <w:abstractNum w:abstractNumId="31">
+    <w:nsid w:val="47E55CDB"/>
+    <w:multiLevelType w:val="hybridMultilevel"/>
+    <w:tmpl w:val="2E247CCE"/>
+    <w:lvl w:ilvl="0" w:tplc="0409000B">
+      <w:start w:val="1"/>
+      <w:numFmt w:val="bullet"/>
+      <w:lvlText w:val=""/>
+      <w:lvlJc w:val="left"/>
+      <w:pPr>
+        <w:ind w:left="1080" w:hanging="360"/>
+      </w:pPr>
+      <w:rPr>
+        <w:rFonts w:ascii="Wingdings" w:hAnsi="Wingdings" w:hint="default"/>
+      </w:rPr>
+    </w:lvl>
+    <w:lvl w:ilvl="1" w:tplc="04090003" w:tentative="1">
+      <w:start w:val="1"/>
+      <w:numFmt w:val="bullet"/>
+      <w:lvlText w:val="o"/>
+      <w:lvlJc w:val="left"/>
+      <w:pPr>
+        <w:ind w:left="1800" w:hanging="360"/>
+      </w:pPr>
+      <w:rPr>
+        <w:rFonts w:ascii="Courier New" w:hAnsi="Courier New" w:cs="Courier New" w:hint="default"/>
+      </w:rPr>
+    </w:lvl>
+    <w:lvl w:ilvl="2" w:tplc="04090005" w:tentative="1">
+      <w:start w:val="1"/>
+      <w:numFmt w:val="bullet"/>
+      <w:lvlText w:val=""/>
+      <w:lvlJc w:val="left"/>
+      <w:pPr>
+        <w:ind w:left="2520" w:hanging="360"/>
+      </w:pPr>
+      <w:rPr>
+        <w:rFonts w:ascii="Wingdings" w:hAnsi="Wingdings" w:hint="default"/>
+      </w:rPr>
+    </w:lvl>
+    <w:lvl w:ilvl="3" w:tplc="04090001" w:tentative="1">
+      <w:start w:val="1"/>
+      <w:numFmt w:val="bullet"/>
+      <w:lvlText w:val=""/>
+      <w:lvlJc w:val="left"/>
+      <w:pPr>
+        <w:ind w:left="3240" w:hanging="360"/>
+      </w:pPr>
+      <w:rPr>
+        <w:rFonts w:ascii="Symbol" w:hAnsi="Symbol" w:hint="default"/>
+      </w:rPr>
+    </w:lvl>
+    <w:lvl w:ilvl="4" w:tplc="04090003" w:tentative="1">
+      <w:start w:val="1"/>
+      <w:numFmt w:val="bullet"/>
+      <w:lvlText w:val="o"/>
+      <w:lvlJc w:val="left"/>
+      <w:pPr>
+        <w:ind w:left="3960" w:hanging="360"/>
+      </w:pPr>
+      <w:rPr>
+        <w:rFonts w:ascii="Courier New" w:hAnsi="Courier New" w:cs="Courier New" w:hint="default"/>
+      </w:rPr>
+    </w:lvl>
+    <w:lvl w:ilvl="5" w:tplc="04090005" w:tentative="1">
+      <w:start w:val="1"/>
+      <w:numFmt w:val="bullet"/>
+      <w:lvlText w:val=""/>
+      <w:lvlJc w:val="left"/>
+      <w:pPr>
+        <w:ind w:left="4680" w:hanging="360"/>
+      </w:pPr>
+      <w:rPr>
+        <w:rFonts w:ascii="Wingdings" w:hAnsi="Wingdings" w:hint="default"/>
+      </w:rPr>
+    </w:lvl>
+    <w:lvl w:ilvl="6" w:tplc="04090001" w:tentative="1">
+      <w:start w:val="1"/>
+      <w:numFmt w:val="bullet"/>
+      <w:lvlText w:val=""/>
+      <w:lvlJc w:val="left"/>
+      <w:pPr>
+        <w:ind w:left="5400" w:hanging="360"/>
+      </w:pPr>
+      <w:rPr>
+        <w:rFonts w:ascii="Symbol" w:hAnsi="Symbol" w:hint="default"/>
+      </w:rPr>
+    </w:lvl>
+    <w:lvl w:ilvl="7" w:tplc="04090003" w:tentative="1">
+      <w:start w:val="1"/>
+      <w:numFmt w:val="bullet"/>
+      <w:lvlText w:val="o"/>
+      <w:lvlJc w:val="left"/>
+      <w:pPr>
+        <w:ind w:left="6120" w:hanging="360"/>
+      </w:pPr>
+      <w:rPr>
+        <w:rFonts w:ascii="Courier New" w:hAnsi="Courier New" w:cs="Courier New" w:hint="default"/>
+      </w:rPr>
+    </w:lvl>
+    <w:lvl w:ilvl="8" w:tplc="04090005" w:tentative="1">
+      <w:start w:val="1"/>
+      <w:numFmt w:val="bullet"/>
+      <w:lvlText w:val=""/>
+      <w:lvlJc w:val="left"/>
+      <w:pPr>
+        <w:ind w:left="6840" w:hanging="360"/>
+      </w:pPr>
+      <w:rPr>
+        <w:rFonts w:ascii="Wingdings" w:hAnsi="Wingdings" w:hint="default"/>
+      </w:rPr>
+    </w:lvl>
+  </w:abstractNum>
+  <w:abstractNum w:abstractNumId="32">
     <w:nsid w:val="4A3641D0"/>
     <w:multiLevelType w:val="hybridMultilevel"/>
     <w:tmpl w:val="F742616C"/>
@@ -3267,7 +4681,7 @@
       </w:rPr>
     </w:lvl>
   </w:abstractNum>
-  <w:abstractNum w:abstractNumId="23">
+  <w:abstractNum w:abstractNumId="33">
     <w:nsid w:val="4E3C2A03"/>
     <w:multiLevelType w:val="hybridMultilevel"/>
     <w:tmpl w:val="D9C27566"/>
@@ -3380,7 +4794,7 @@
       </w:rPr>
     </w:lvl>
   </w:abstractNum>
-  <w:abstractNum w:abstractNumId="24">
+  <w:abstractNum w:abstractNumId="34">
     <w:nsid w:val="51613032"/>
     <w:multiLevelType w:val="hybridMultilevel"/>
     <w:tmpl w:val="5D78324C"/>
@@ -3493,7 +4907,120 @@
       </w:rPr>
     </w:lvl>
   </w:abstractNum>
-  <w:abstractNum w:abstractNumId="25">
+  <w:abstractNum w:abstractNumId="35">
+    <w:nsid w:val="548363C5"/>
+    <w:multiLevelType w:val="hybridMultilevel"/>
+    <w:tmpl w:val="9CE6BB14"/>
+    <w:lvl w:ilvl="0" w:tplc="0409000B">
+      <w:start w:val="1"/>
+      <w:numFmt w:val="bullet"/>
+      <w:lvlText w:val=""/>
+      <w:lvlJc w:val="left"/>
+      <w:pPr>
+        <w:ind w:left="1080" w:hanging="360"/>
+      </w:pPr>
+      <w:rPr>
+        <w:rFonts w:ascii="Wingdings" w:hAnsi="Wingdings" w:hint="default"/>
+      </w:rPr>
+    </w:lvl>
+    <w:lvl w:ilvl="1" w:tplc="04090003" w:tentative="1">
+      <w:start w:val="1"/>
+      <w:numFmt w:val="bullet"/>
+      <w:lvlText w:val="o"/>
+      <w:lvlJc w:val="left"/>
+      <w:pPr>
+        <w:ind w:left="1800" w:hanging="360"/>
+      </w:pPr>
+      <w:rPr>
+        <w:rFonts w:ascii="Courier New" w:hAnsi="Courier New" w:cs="Courier New" w:hint="default"/>
+      </w:rPr>
+    </w:lvl>
+    <w:lvl w:ilvl="2" w:tplc="04090005" w:tentative="1">
+      <w:start w:val="1"/>
+      <w:numFmt w:val="bullet"/>
+      <w:lvlText w:val=""/>
+      <w:lvlJc w:val="left"/>
+      <w:pPr>
+        <w:ind w:left="2520" w:hanging="360"/>
+      </w:pPr>
+      <w:rPr>
+        <w:rFonts w:ascii="Wingdings" w:hAnsi="Wingdings" w:hint="default"/>
+      </w:rPr>
+    </w:lvl>
+    <w:lvl w:ilvl="3" w:tplc="04090001" w:tentative="1">
+      <w:start w:val="1"/>
+      <w:numFmt w:val="bullet"/>
+      <w:lvlText w:val=""/>
+      <w:lvlJc w:val="left"/>
+      <w:pPr>
+        <w:ind w:left="3240" w:hanging="360"/>
+      </w:pPr>
+      <w:rPr>
+        <w:rFonts w:ascii="Symbol" w:hAnsi="Symbol" w:hint="default"/>
+      </w:rPr>
+    </w:lvl>
+    <w:lvl w:ilvl="4" w:tplc="04090003" w:tentative="1">
+      <w:start w:val="1"/>
+      <w:numFmt w:val="bullet"/>
+      <w:lvlText w:val="o"/>
+      <w:lvlJc w:val="left"/>
+      <w:pPr>
+        <w:ind w:left="3960" w:hanging="360"/>
+      </w:pPr>
+      <w:rPr>
+        <w:rFonts w:ascii="Courier New" w:hAnsi="Courier New" w:cs="Courier New" w:hint="default"/>
+      </w:rPr>
+    </w:lvl>
+    <w:lvl w:ilvl="5" w:tplc="04090005" w:tentative="1">
+      <w:start w:val="1"/>
+      <w:numFmt w:val="bullet"/>
+      <w:lvlText w:val=""/>
+      <w:lvlJc w:val="left"/>
+      <w:pPr>
+        <w:ind w:left="4680" w:hanging="360"/>
+      </w:pPr>
+      <w:rPr>
+        <w:rFonts w:ascii="Wingdings" w:hAnsi="Wingdings" w:hint="default"/>
+      </w:rPr>
+    </w:lvl>
+    <w:lvl w:ilvl="6" w:tplc="04090001" w:tentative="1">
+      <w:start w:val="1"/>
+      <w:numFmt w:val="bullet"/>
+      <w:lvlText w:val=""/>
+      <w:lvlJc w:val="left"/>
+      <w:pPr>
+        <w:ind w:left="5400" w:hanging="360"/>
+      </w:pPr>
+      <w:rPr>
+        <w:rFonts w:ascii="Symbol" w:hAnsi="Symbol" w:hint="default"/>
+      </w:rPr>
+    </w:lvl>
+    <w:lvl w:ilvl="7" w:tplc="04090003" w:tentative="1">
+      <w:start w:val="1"/>
+      <w:numFmt w:val="bullet"/>
+      <w:lvlText w:val="o"/>
+      <w:lvlJc w:val="left"/>
+      <w:pPr>
+        <w:ind w:left="6120" w:hanging="360"/>
+      </w:pPr>
+      <w:rPr>
+        <w:rFonts w:ascii="Courier New" w:hAnsi="Courier New" w:cs="Courier New" w:hint="default"/>
+      </w:rPr>
+    </w:lvl>
+    <w:lvl w:ilvl="8" w:tplc="04090005" w:tentative="1">
+      <w:start w:val="1"/>
+      <w:numFmt w:val="bullet"/>
+      <w:lvlText w:val=""/>
+      <w:lvlJc w:val="left"/>
+      <w:pPr>
+        <w:ind w:left="6840" w:hanging="360"/>
+      </w:pPr>
+      <w:rPr>
+        <w:rFonts w:ascii="Wingdings" w:hAnsi="Wingdings" w:hint="default"/>
+      </w:rPr>
+    </w:lvl>
+  </w:abstractNum>
+  <w:abstractNum w:abstractNumId="36">
     <w:nsid w:val="55E339BC"/>
     <w:multiLevelType w:val="hybridMultilevel"/>
     <w:tmpl w:val="32E4DB6C"/>
@@ -3606,7 +5133,7 @@
       </w:rPr>
     </w:lvl>
   </w:abstractNum>
-  <w:abstractNum w:abstractNumId="26">
+  <w:abstractNum w:abstractNumId="37">
     <w:nsid w:val="58307AF4"/>
     <w:multiLevelType w:val="hybridMultilevel"/>
     <w:tmpl w:val="5B5C4078"/>
@@ -3719,7 +5246,7 @@
       </w:rPr>
     </w:lvl>
   </w:abstractNum>
-  <w:abstractNum w:abstractNumId="27">
+  <w:abstractNum w:abstractNumId="38">
     <w:nsid w:val="5EBE5813"/>
     <w:multiLevelType w:val="hybridMultilevel"/>
     <w:tmpl w:val="2230FEBC"/>
@@ -3832,7 +5359,7 @@
       </w:rPr>
     </w:lvl>
   </w:abstractNum>
-  <w:abstractNum w:abstractNumId="28">
+  <w:abstractNum w:abstractNumId="39">
     <w:nsid w:val="63C66E76"/>
     <w:multiLevelType w:val="hybridMultilevel"/>
     <w:tmpl w:val="DA18876A"/>
@@ -3945,7 +5472,7 @@
       </w:rPr>
     </w:lvl>
   </w:abstractNum>
-  <w:abstractNum w:abstractNumId="29">
+  <w:abstractNum w:abstractNumId="40">
     <w:nsid w:val="683A3FC9"/>
     <w:multiLevelType w:val="hybridMultilevel"/>
     <w:tmpl w:val="97148140"/>
@@ -4058,7 +5585,7 @@
       </w:rPr>
     </w:lvl>
   </w:abstractNum>
-  <w:abstractNum w:abstractNumId="30">
+  <w:abstractNum w:abstractNumId="41">
     <w:nsid w:val="68AE3583"/>
     <w:multiLevelType w:val="hybridMultilevel"/>
     <w:tmpl w:val="5ECC528E"/>
@@ -4171,7 +5698,120 @@
       </w:rPr>
     </w:lvl>
   </w:abstractNum>
-  <w:abstractNum w:abstractNumId="31">
+  <w:abstractNum w:abstractNumId="42">
+    <w:nsid w:val="6F4F7165"/>
+    <w:multiLevelType w:val="hybridMultilevel"/>
+    <w:tmpl w:val="1E18D2B4"/>
+    <w:lvl w:ilvl="0" w:tplc="04090001">
+      <w:start w:val="1"/>
+      <w:numFmt w:val="bullet"/>
+      <w:lvlText w:val=""/>
+      <w:lvlJc w:val="left"/>
+      <w:pPr>
+        <w:ind w:left="1440" w:hanging="360"/>
+      </w:pPr>
+      <w:rPr>
+        <w:rFonts w:ascii="Symbol" w:hAnsi="Symbol" w:hint="default"/>
+      </w:rPr>
+    </w:lvl>
+    <w:lvl w:ilvl="1" w:tplc="04090003" w:tentative="1">
+      <w:start w:val="1"/>
+      <w:numFmt w:val="bullet"/>
+      <w:lvlText w:val="o"/>
+      <w:lvlJc w:val="left"/>
+      <w:pPr>
+        <w:ind w:left="2160" w:hanging="360"/>
+      </w:pPr>
+      <w:rPr>
+        <w:rFonts w:ascii="Courier New" w:hAnsi="Courier New" w:cs="Courier New" w:hint="default"/>
+      </w:rPr>
+    </w:lvl>
+    <w:lvl w:ilvl="2" w:tplc="04090005" w:tentative="1">
+      <w:start w:val="1"/>
+      <w:numFmt w:val="bullet"/>
+      <w:lvlText w:val=""/>
+      <w:lvlJc w:val="left"/>
+      <w:pPr>
+        <w:ind w:left="2880" w:hanging="360"/>
+      </w:pPr>
+      <w:rPr>
+        <w:rFonts w:ascii="Wingdings" w:hAnsi="Wingdings" w:hint="default"/>
+      </w:rPr>
+    </w:lvl>
+    <w:lvl w:ilvl="3" w:tplc="04090001" w:tentative="1">
+      <w:start w:val="1"/>
+      <w:numFmt w:val="bullet"/>
+      <w:lvlText w:val=""/>
+      <w:lvlJc w:val="left"/>
+      <w:pPr>
+        <w:ind w:left="3600" w:hanging="360"/>
+      </w:pPr>
+      <w:rPr>
+        <w:rFonts w:ascii="Symbol" w:hAnsi="Symbol" w:hint="default"/>
+      </w:rPr>
+    </w:lvl>
+    <w:lvl w:ilvl="4" w:tplc="04090003" w:tentative="1">
+      <w:start w:val="1"/>
+      <w:numFmt w:val="bullet"/>
+      <w:lvlText w:val="o"/>
+      <w:lvlJc w:val="left"/>
+      <w:pPr>
+        <w:ind w:left="4320" w:hanging="360"/>
+      </w:pPr>
+      <w:rPr>
+        <w:rFonts w:ascii="Courier New" w:hAnsi="Courier New" w:cs="Courier New" w:hint="default"/>
+      </w:rPr>
+    </w:lvl>
+    <w:lvl w:ilvl="5" w:tplc="04090005" w:tentative="1">
+      <w:start w:val="1"/>
+      <w:numFmt w:val="bullet"/>
+      <w:lvlText w:val=""/>
+      <w:lvlJc w:val="left"/>
+      <w:pPr>
+        <w:ind w:left="5040" w:hanging="360"/>
+      </w:pPr>
+      <w:rPr>
+        <w:rFonts w:ascii="Wingdings" w:hAnsi="Wingdings" w:hint="default"/>
+      </w:rPr>
+    </w:lvl>
+    <w:lvl w:ilvl="6" w:tplc="04090001" w:tentative="1">
+      <w:start w:val="1"/>
+      <w:numFmt w:val="bullet"/>
+      <w:lvlText w:val=""/>
+      <w:lvlJc w:val="left"/>
+      <w:pPr>
+        <w:ind w:left="5760" w:hanging="360"/>
+      </w:pPr>
+      <w:rPr>
+        <w:rFonts w:ascii="Symbol" w:hAnsi="Symbol" w:hint="default"/>
+      </w:rPr>
+    </w:lvl>
+    <w:lvl w:ilvl="7" w:tplc="04090003" w:tentative="1">
+      <w:start w:val="1"/>
+      <w:numFmt w:val="bullet"/>
+      <w:lvlText w:val="o"/>
+      <w:lvlJc w:val="left"/>
+      <w:pPr>
+        <w:ind w:left="6480" w:hanging="360"/>
+      </w:pPr>
+      <w:rPr>
+        <w:rFonts w:ascii="Courier New" w:hAnsi="Courier New" w:cs="Courier New" w:hint="default"/>
+      </w:rPr>
+    </w:lvl>
+    <w:lvl w:ilvl="8" w:tplc="04090005" w:tentative="1">
+      <w:start w:val="1"/>
+      <w:numFmt w:val="bullet"/>
+      <w:lvlText w:val=""/>
+      <w:lvlJc w:val="left"/>
+      <w:pPr>
+        <w:ind w:left="7200" w:hanging="360"/>
+      </w:pPr>
+      <w:rPr>
+        <w:rFonts w:ascii="Wingdings" w:hAnsi="Wingdings" w:hint="default"/>
+      </w:rPr>
+    </w:lvl>
+  </w:abstractNum>
+  <w:abstractNum w:abstractNumId="43">
     <w:nsid w:val="707743BA"/>
     <w:multiLevelType w:val="hybridMultilevel"/>
     <w:tmpl w:val="01CEAFA4"/>
@@ -4284,7 +5924,7 @@
       </w:rPr>
     </w:lvl>
   </w:abstractNum>
-  <w:abstractNum w:abstractNumId="32">
+  <w:abstractNum w:abstractNumId="44">
     <w:nsid w:val="782D29EB"/>
     <w:multiLevelType w:val="hybridMultilevel"/>
     <w:tmpl w:val="9FA03ACC"/>
@@ -4397,104 +6037,256 @@
       </w:rPr>
     </w:lvl>
   </w:abstractNum>
+  <w:abstractNum w:abstractNumId="45">
+    <w:nsid w:val="7FB063F3"/>
+    <w:multiLevelType w:val="hybridMultilevel"/>
+    <w:tmpl w:val="4816F808"/>
+    <w:lvl w:ilvl="0" w:tplc="0409000B">
+      <w:start w:val="1"/>
+      <w:numFmt w:val="bullet"/>
+      <w:lvlText w:val=""/>
+      <w:lvlJc w:val="left"/>
+      <w:pPr>
+        <w:ind w:left="1080" w:hanging="360"/>
+      </w:pPr>
+      <w:rPr>
+        <w:rFonts w:ascii="Wingdings" w:hAnsi="Wingdings" w:hint="default"/>
+      </w:rPr>
+    </w:lvl>
+    <w:lvl w:ilvl="1" w:tplc="04090003" w:tentative="1">
+      <w:start w:val="1"/>
+      <w:numFmt w:val="bullet"/>
+      <w:lvlText w:val="o"/>
+      <w:lvlJc w:val="left"/>
+      <w:pPr>
+        <w:ind w:left="1800" w:hanging="360"/>
+      </w:pPr>
+      <w:rPr>
+        <w:rFonts w:ascii="Courier New" w:hAnsi="Courier New" w:cs="Courier New" w:hint="default"/>
+      </w:rPr>
+    </w:lvl>
+    <w:lvl w:ilvl="2" w:tplc="04090005" w:tentative="1">
+      <w:start w:val="1"/>
+      <w:numFmt w:val="bullet"/>
+      <w:lvlText w:val=""/>
+      <w:lvlJc w:val="left"/>
+      <w:pPr>
+        <w:ind w:left="2520" w:hanging="360"/>
+      </w:pPr>
+      <w:rPr>
+        <w:rFonts w:ascii="Wingdings" w:hAnsi="Wingdings" w:hint="default"/>
+      </w:rPr>
+    </w:lvl>
+    <w:lvl w:ilvl="3" w:tplc="04090001" w:tentative="1">
+      <w:start w:val="1"/>
+      <w:numFmt w:val="bullet"/>
+      <w:lvlText w:val=""/>
+      <w:lvlJc w:val="left"/>
+      <w:pPr>
+        <w:ind w:left="3240" w:hanging="360"/>
+      </w:pPr>
+      <w:rPr>
+        <w:rFonts w:ascii="Symbol" w:hAnsi="Symbol" w:hint="default"/>
+      </w:rPr>
+    </w:lvl>
+    <w:lvl w:ilvl="4" w:tplc="04090003" w:tentative="1">
+      <w:start w:val="1"/>
+      <w:numFmt w:val="bullet"/>
+      <w:lvlText w:val="o"/>
+      <w:lvlJc w:val="left"/>
+      <w:pPr>
+        <w:ind w:left="3960" w:hanging="360"/>
+      </w:pPr>
+      <w:rPr>
+        <w:rFonts w:ascii="Courier New" w:hAnsi="Courier New" w:cs="Courier New" w:hint="default"/>
+      </w:rPr>
+    </w:lvl>
+    <w:lvl w:ilvl="5" w:tplc="04090005" w:tentative="1">
+      <w:start w:val="1"/>
+      <w:numFmt w:val="bullet"/>
+      <w:lvlText w:val=""/>
+      <w:lvlJc w:val="left"/>
+      <w:pPr>
+        <w:ind w:left="4680" w:hanging="360"/>
+      </w:pPr>
+      <w:rPr>
+        <w:rFonts w:ascii="Wingdings" w:hAnsi="Wingdings" w:hint="default"/>
+      </w:rPr>
+    </w:lvl>
+    <w:lvl w:ilvl="6" w:tplc="04090001" w:tentative="1">
+      <w:start w:val="1"/>
+      <w:numFmt w:val="bullet"/>
+      <w:lvlText w:val=""/>
+      <w:lvlJc w:val="left"/>
+      <w:pPr>
+        <w:ind w:left="5400" w:hanging="360"/>
+      </w:pPr>
+      <w:rPr>
+        <w:rFonts w:ascii="Symbol" w:hAnsi="Symbol" w:hint="default"/>
+      </w:rPr>
+    </w:lvl>
+    <w:lvl w:ilvl="7" w:tplc="04090003" w:tentative="1">
+      <w:start w:val="1"/>
+      <w:numFmt w:val="bullet"/>
+      <w:lvlText w:val="o"/>
+      <w:lvlJc w:val="left"/>
+      <w:pPr>
+        <w:ind w:left="6120" w:hanging="360"/>
+      </w:pPr>
+      <w:rPr>
+        <w:rFonts w:ascii="Courier New" w:hAnsi="Courier New" w:cs="Courier New" w:hint="default"/>
+      </w:rPr>
+    </w:lvl>
+    <w:lvl w:ilvl="8" w:tplc="04090005" w:tentative="1">
+      <w:start w:val="1"/>
+      <w:numFmt w:val="bullet"/>
+      <w:lvlText w:val=""/>
+      <w:lvlJc w:val="left"/>
+      <w:pPr>
+        <w:ind w:left="6840" w:hanging="360"/>
+      </w:pPr>
+      <w:rPr>
+        <w:rFonts w:ascii="Wingdings" w:hAnsi="Wingdings" w:hint="default"/>
+      </w:rPr>
+    </w:lvl>
+  </w:abstractNum>
   <w:num w:numId="1">
+    <w:abstractNumId w:val="22"/>
+  </w:num>
+  <w:num w:numId="2">
+    <w:abstractNumId w:val="5"/>
+  </w:num>
+  <w:num w:numId="3">
+    <w:abstractNumId w:val="36"/>
+  </w:num>
+  <w:num w:numId="4">
+    <w:abstractNumId w:val="37"/>
+  </w:num>
+  <w:num w:numId="5">
+    <w:abstractNumId w:val="38"/>
+  </w:num>
+  <w:num w:numId="6">
+    <w:abstractNumId w:val="19"/>
+  </w:num>
+  <w:num w:numId="7">
+    <w:abstractNumId w:val="10"/>
+  </w:num>
+  <w:num w:numId="8">
+    <w:abstractNumId w:val="15"/>
+  </w:num>
+  <w:num w:numId="9">
+    <w:abstractNumId w:val="4"/>
+  </w:num>
+  <w:num w:numId="10">
+    <w:abstractNumId w:val="33"/>
+  </w:num>
+  <w:num w:numId="11">
+    <w:abstractNumId w:val="2"/>
+  </w:num>
+  <w:num w:numId="12">
+    <w:abstractNumId w:val="28"/>
+  </w:num>
+  <w:num w:numId="13">
+    <w:abstractNumId w:val="39"/>
+  </w:num>
+  <w:num w:numId="14">
+    <w:abstractNumId w:val="32"/>
+  </w:num>
+  <w:num w:numId="15">
+    <w:abstractNumId w:val="30"/>
+  </w:num>
+  <w:num w:numId="16">
+    <w:abstractNumId w:val="11"/>
+  </w:num>
+  <w:num w:numId="17">
+    <w:abstractNumId w:val="44"/>
+  </w:num>
+  <w:num w:numId="18">
+    <w:abstractNumId w:val="34"/>
+  </w:num>
+  <w:num w:numId="19">
+    <w:abstractNumId w:val="24"/>
+  </w:num>
+  <w:num w:numId="20">
+    <w:abstractNumId w:val="25"/>
+  </w:num>
+  <w:num w:numId="21">
+    <w:abstractNumId w:val="40"/>
+  </w:num>
+  <w:num w:numId="22">
+    <w:abstractNumId w:val="26"/>
+  </w:num>
+  <w:num w:numId="23">
+    <w:abstractNumId w:val="27"/>
+  </w:num>
+  <w:num w:numId="24">
+    <w:abstractNumId w:val="17"/>
+  </w:num>
+  <w:num w:numId="25">
+    <w:abstractNumId w:val="13"/>
+  </w:num>
+  <w:num w:numId="26">
+    <w:abstractNumId w:val="16"/>
+  </w:num>
+  <w:num w:numId="27">
+    <w:abstractNumId w:val="9"/>
+  </w:num>
+  <w:num w:numId="28">
+    <w:abstractNumId w:val="3"/>
+  </w:num>
+  <w:num w:numId="29">
+    <w:abstractNumId w:val="29"/>
+  </w:num>
+  <w:num w:numId="30">
+    <w:abstractNumId w:val="7"/>
+  </w:num>
+  <w:num w:numId="31">
+    <w:abstractNumId w:val="41"/>
+  </w:num>
+  <w:num w:numId="32">
+    <w:abstractNumId w:val="21"/>
+  </w:num>
+  <w:num w:numId="33">
+    <w:abstractNumId w:val="43"/>
+  </w:num>
+  <w:num w:numId="34">
+    <w:abstractNumId w:val="31"/>
+  </w:num>
+  <w:num w:numId="35">
+    <w:abstractNumId w:val="0"/>
+  </w:num>
+  <w:num w:numId="36">
+    <w:abstractNumId w:val="18"/>
+  </w:num>
+  <w:num w:numId="37">
+    <w:abstractNumId w:val="23"/>
+  </w:num>
+  <w:num w:numId="38">
+    <w:abstractNumId w:val="6"/>
+  </w:num>
+  <w:num w:numId="39">
+    <w:abstractNumId w:val="42"/>
+  </w:num>
+  <w:num w:numId="40">
     <w:abstractNumId w:val="14"/>
   </w:num>
-  <w:num w:numId="2">
-    <w:abstractNumId w:val="3"/>
+  <w:num w:numId="41">
+    <w:abstractNumId w:val="1"/>
   </w:num>
-  <w:num w:numId="3">
-    <w:abstractNumId w:val="25"/>
+  <w:num w:numId="42">
+    <w:abstractNumId w:val="45"/>
   </w:num>
-  <w:num w:numId="4">
-    <w:abstractNumId w:val="26"/>
+  <w:num w:numId="43">
+    <w:abstractNumId w:val="8"/>
   </w:num>
-  <w:num w:numId="5">
-    <w:abstractNumId w:val="27"/>
-  </w:num>
-  <w:num w:numId="6">
+  <w:num w:numId="44">
     <w:abstractNumId w:val="12"/>
   </w:num>
-  <w:num w:numId="7">
-    <w:abstractNumId w:val="6"/>
-  </w:num>
-  <w:num w:numId="8">
-    <w:abstractNumId w:val="9"/>
-  </w:num>
-  <w:num w:numId="9">
-    <w:abstractNumId w:val="2"/>
-  </w:num>
-  <w:num w:numId="10">
-    <w:abstractNumId w:val="23"/>
-  </w:num>
-  <w:num w:numId="11">
-    <w:abstractNumId w:val="0"/>
-  </w:num>
-  <w:num w:numId="12">
-    <w:abstractNumId w:val="19"/>
-  </w:num>
-  <w:num w:numId="13">
-    <w:abstractNumId w:val="28"/>
-  </w:num>
-  <w:num w:numId="14">
-    <w:abstractNumId w:val="22"/>
-  </w:num>
-  <w:num w:numId="15">
-    <w:abstractNumId w:val="21"/>
-  </w:num>
-  <w:num w:numId="16">
-    <w:abstractNumId w:val="7"/>
-  </w:num>
-  <w:num w:numId="17">
-    <w:abstractNumId w:val="32"/>
-  </w:num>
-  <w:num w:numId="18">
-    <w:abstractNumId w:val="24"/>
-  </w:num>
-  <w:num w:numId="19">
-    <w:abstractNumId w:val="15"/>
-  </w:num>
-  <w:num w:numId="20">
-    <w:abstractNumId w:val="16"/>
-  </w:num>
-  <w:num w:numId="21">
-    <w:abstractNumId w:val="29"/>
-  </w:num>
-  <w:num w:numId="22">
-    <w:abstractNumId w:val="17"/>
-  </w:num>
-  <w:num w:numId="23">
-    <w:abstractNumId w:val="18"/>
-  </w:num>
-  <w:num w:numId="24">
-    <w:abstractNumId w:val="11"/>
-  </w:num>
-  <w:num w:numId="25">
-    <w:abstractNumId w:val="8"/>
-  </w:num>
-  <w:num w:numId="26">
-    <w:abstractNumId w:val="10"/>
-  </w:num>
-  <w:num w:numId="27">
-    <w:abstractNumId w:val="5"/>
-  </w:num>
-  <w:num w:numId="28">
-    <w:abstractNumId w:val="1"/>
-  </w:num>
-  <w:num w:numId="29">
+  <w:num w:numId="45">
     <w:abstractNumId w:val="20"/>
   </w:num>
-  <w:num w:numId="30">
-    <w:abstractNumId w:val="4"/>
-  </w:num>
-  <w:num w:numId="31">
-    <w:abstractNumId w:val="30"/>
-  </w:num>
-  <w:num w:numId="32">
-    <w:abstractNumId w:val="13"/>
-  </w:num>
-  <w:num w:numId="33">
-    <w:abstractNumId w:val="31"/>
+  <w:num w:numId="46">
+    <w:abstractNumId w:val="35"/>
   </w:num>
 </w:numbering>
 </file>

--- a/Schedule.docx
+++ b/Schedule.docx
@@ -1,6 +1,6 @@
 
 <file path=word/document.xml><?xml version="1.0" encoding="utf-8"?>
-<w:document xmlns:wpc="http://schemas.microsoft.com/office/word/2010/wordprocessingCanvas" xmlns:mc="http://schemas.openxmlformats.org/markup-compatibility/2006" xmlns:o="urn:schemas-microsoft-com:office:office" xmlns:r="http://schemas.openxmlformats.org/officeDocument/2006/relationships" xmlns:m="http://schemas.openxmlformats.org/officeDocument/2006/math" xmlns:v="urn:schemas-microsoft-com:vml" xmlns:wp14="http://schemas.microsoft.com/office/word/2010/wordprocessingDrawing" xmlns:wp="http://schemas.openxmlformats.org/drawingml/2006/wordprocessingDrawing" xmlns:w10="urn:schemas-microsoft-com:office:word" xmlns:w="http://schemas.openxmlformats.org/wordprocessingml/2006/main" xmlns:w14="http://schemas.microsoft.com/office/word/2010/wordml" xmlns:w15="http://schemas.microsoft.com/office/word/2012/wordml" xmlns:wpg="http://schemas.microsoft.com/office/word/2010/wordprocessingGroup" xmlns:wpi="http://schemas.microsoft.com/office/word/2010/wordprocessingInk" xmlns:wne="http://schemas.microsoft.com/office/word/2006/wordml" xmlns:wps="http://schemas.microsoft.com/office/word/2010/wordprocessingShape" mc:Ignorable="w14 w15 wp14">
+<w:document xmlns:wpc="http://schemas.microsoft.com/office/word/2010/wordprocessingCanvas" xmlns:mc="http://schemas.openxmlformats.org/markup-compatibility/2006" xmlns:o="urn:schemas-microsoft-com:office:office" xmlns:r="http://schemas.openxmlformats.org/officeDocument/2006/relationships" xmlns:m="http://schemas.openxmlformats.org/officeDocument/2006/math" xmlns:v="urn:schemas-microsoft-com:vml" xmlns:wp14="http://schemas.microsoft.com/office/word/2010/wordprocessingDrawing" xmlns:wp="http://schemas.openxmlformats.org/drawingml/2006/wordprocessingDrawing" xmlns:w10="urn:schemas-microsoft-com:office:word" xmlns:w="http://schemas.openxmlformats.org/wordprocessingml/2006/main" xmlns:w14="http://schemas.microsoft.com/office/word/2010/wordml" xmlns:wpg="http://schemas.microsoft.com/office/word/2010/wordprocessingGroup" xmlns:wpi="http://schemas.microsoft.com/office/word/2010/wordprocessingInk" xmlns:wne="http://schemas.microsoft.com/office/word/2006/wordml" xmlns:wps="http://schemas.microsoft.com/office/word/2010/wordprocessingShape" mc:Ignorable="w14 wp14">
   <w:body>
     <w:p>
       <w:r>
@@ -24,6 +24,17 @@
       <w:r>
         <w:t>Setup document final version</w:t>
       </w:r>
+      <w:r>
+        <w:t xml:space="preserve"> { </w:t>
+      </w:r>
+      <w:proofErr w:type="spellStart"/>
+      <w:r>
+        <w:t>Georgi</w:t>
+      </w:r>
+      <w:proofErr w:type="spellEnd"/>
+      <w:r>
+        <w:t xml:space="preserve">, Ilia } + Angel  </w:t>
+      </w:r>
     </w:p>
     <w:p>
       <w:pPr>
@@ -48,6 +59,9 @@
       <w:r>
         <w:t>Login</w:t>
       </w:r>
+      <w:r>
+        <w:t xml:space="preserve"> { Ilia }</w:t>
+      </w:r>
     </w:p>
     <w:p>
       <w:pPr>
@@ -60,6 +74,17 @@
       <w:r>
         <w:t>Admin</w:t>
       </w:r>
+      <w:r>
+        <w:t xml:space="preserve"> { </w:t>
+      </w:r>
+      <w:proofErr w:type="spellStart"/>
+      <w:r>
+        <w:t>Mikaeil</w:t>
+      </w:r>
+      <w:proofErr w:type="spellEnd"/>
+      <w:r>
+        <w:t xml:space="preserve"> }</w:t>
+      </w:r>
     </w:p>
     <w:p>
       <w:pPr>
@@ -72,6 +97,9 @@
       <w:r>
         <w:t>Employee</w:t>
       </w:r>
+      <w:r>
+        <w:t xml:space="preserve"> { Ilia }</w:t>
+      </w:r>
     </w:p>
     <w:p>
       <w:pPr>
@@ -84,6 +112,17 @@
       <w:r>
         <w:t>Visitor</w:t>
       </w:r>
+      <w:r>
+        <w:t xml:space="preserve"> { </w:t>
+      </w:r>
+      <w:proofErr w:type="spellStart"/>
+      <w:r>
+        <w:t>Mikaeil</w:t>
+      </w:r>
+      <w:proofErr w:type="spellEnd"/>
+      <w:r>
+        <w:t xml:space="preserve"> }</w:t>
+      </w:r>
     </w:p>
     <w:p>
       <w:pPr>
@@ -96,6 +135,9 @@
       <w:r>
         <w:t>Website GUI</w:t>
       </w:r>
+      <w:r>
+        <w:t xml:space="preserve"> </w:t>
+      </w:r>
     </w:p>
     <w:p>
       <w:pPr>
@@ -108,6 +150,12 @@
       <w:r>
         <w:t>Registration form</w:t>
       </w:r>
+      <w:r>
+        <w:t xml:space="preserve"> </w:t>
+      </w:r>
+      <w:r>
+        <w:t>{ Angel }</w:t>
+      </w:r>
     </w:p>
     <w:p>
       <w:pPr>
@@ -134,6 +182,9 @@
       <w:r>
         <w:t>Login form</w:t>
       </w:r>
+      <w:r>
+        <w:t xml:space="preserve"> { Angel }</w:t>
+      </w:r>
     </w:p>
     <w:p>
       <w:pPr>
@@ -146,6 +197,17 @@
       <w:r>
         <w:t>Admin, employee and visitor homepage</w:t>
       </w:r>
+      <w:r>
+        <w:t xml:space="preserve"> { </w:t>
+      </w:r>
+      <w:proofErr w:type="spellStart"/>
+      <w:r>
+        <w:t>Mikaeil</w:t>
+      </w:r>
+      <w:proofErr w:type="spellEnd"/>
+      <w:r>
+        <w:t xml:space="preserve"> }</w:t>
+      </w:r>
     </w:p>
     <w:p>
       <w:pPr>
@@ -158,6 +220,9 @@
       <w:r>
         <w:t>Application GUI:</w:t>
       </w:r>
+      <w:r>
+        <w:t xml:space="preserve"> </w:t>
+      </w:r>
     </w:p>
     <w:p>
       <w:pPr>
@@ -170,6 +235,253 @@
       <w:r>
         <w:t>Purchase</w:t>
       </w:r>
+      <w:r>
+        <w:t xml:space="preserve"> </w:t>
+      </w:r>
+      <w:r>
+        <w:t xml:space="preserve"> { Ilia }</w:t>
+      </w:r>
+    </w:p>
+    <w:p>
+      <w:pPr>
+        <w:pStyle w:val="ListParagraph"/>
+        <w:numPr>
+          <w:ilvl w:val="0"/>
+          <w:numId w:val="48"/>
+        </w:numPr>
+      </w:pPr>
+      <w:r>
+        <w:t>Class structure</w:t>
+      </w:r>
+      <w:r>
+        <w:t xml:space="preserve"> { Ilia }</w:t>
+      </w:r>
+    </w:p>
+    <w:p>
+      <w:pPr>
+        <w:pStyle w:val="ListParagraph"/>
+        <w:numPr>
+          <w:ilvl w:val="0"/>
+          <w:numId w:val="17"/>
+        </w:numPr>
+      </w:pPr>
+      <w:r>
+        <w:t>Website functionality</w:t>
+      </w:r>
+      <w:r>
+        <w:t xml:space="preserve"> </w:t>
+      </w:r>
+    </w:p>
+    <w:p>
+      <w:pPr>
+        <w:pStyle w:val="ListParagraph"/>
+        <w:numPr>
+          <w:ilvl w:val="0"/>
+          <w:numId w:val="18"/>
+        </w:numPr>
+      </w:pPr>
+      <w:r>
+        <w:t>Registration page</w:t>
+      </w:r>
+      <w:r>
+        <w:t xml:space="preserve"> </w:t>
+      </w:r>
+      <w:r>
+        <w:t>{ Angel }</w:t>
+      </w:r>
+    </w:p>
+    <w:p>
+      <w:pPr>
+        <w:pStyle w:val="ListParagraph"/>
+        <w:numPr>
+          <w:ilvl w:val="0"/>
+          <w:numId w:val="18"/>
+        </w:numPr>
+      </w:pPr>
+      <w:r>
+        <w:t>Login</w:t>
+      </w:r>
+      <w:r>
+        <w:t xml:space="preserve"> </w:t>
+      </w:r>
+      <w:r>
+        <w:t>{ Angel }</w:t>
+      </w:r>
+    </w:p>
+    <w:p/>
+    <w:p>
+      <w:r>
+        <w:tab/>
+        <w:t>Week 12:</w:t>
+      </w:r>
+    </w:p>
+    <w:p>
+      <w:pPr>
+        <w:pStyle w:val="ListParagraph"/>
+        <w:numPr>
+          <w:ilvl w:val="0"/>
+          <w:numId w:val="19"/>
+        </w:numPr>
+      </w:pPr>
+      <w:r>
+        <w:t>MySQL working database hosted on Athena with basic tables:</w:t>
+      </w:r>
+      <w:r>
+        <w:t xml:space="preserve"> { Ilia }</w:t>
+      </w:r>
+    </w:p>
+    <w:p>
+      <w:pPr>
+        <w:pStyle w:val="ListParagraph"/>
+        <w:numPr>
+          <w:ilvl w:val="0"/>
+          <w:numId w:val="24"/>
+        </w:numPr>
+      </w:pPr>
+      <w:r>
+        <w:t>V</w:t>
+      </w:r>
+      <w:r>
+        <w:t>isitor</w:t>
+      </w:r>
+      <w:r>
+        <w:t>s</w:t>
+      </w:r>
+    </w:p>
+    <w:p>
+      <w:pPr>
+        <w:pStyle w:val="ListParagraph"/>
+        <w:numPr>
+          <w:ilvl w:val="0"/>
+          <w:numId w:val="24"/>
+        </w:numPr>
+      </w:pPr>
+      <w:r>
+        <w:t>A</w:t>
+      </w:r>
+      <w:r>
+        <w:t>dmin</w:t>
+      </w:r>
+      <w:r>
+        <w:t>s</w:t>
+      </w:r>
+    </w:p>
+    <w:p>
+      <w:pPr>
+        <w:pStyle w:val="ListParagraph"/>
+        <w:numPr>
+          <w:ilvl w:val="0"/>
+          <w:numId w:val="24"/>
+        </w:numPr>
+      </w:pPr>
+      <w:r>
+        <w:t>E</w:t>
+      </w:r>
+      <w:r>
+        <w:t>mployee</w:t>
+      </w:r>
+      <w:r>
+        <w:t>s</w:t>
+      </w:r>
+    </w:p>
+    <w:p>
+      <w:pPr>
+        <w:pStyle w:val="ListParagraph"/>
+        <w:numPr>
+          <w:ilvl w:val="0"/>
+          <w:numId w:val="24"/>
+        </w:numPr>
+      </w:pPr>
+      <w:r>
+        <w:t>J</w:t>
+      </w:r>
+      <w:r>
+        <w:t>ob</w:t>
+      </w:r>
+      <w:r>
+        <w:t>s</w:t>
+      </w:r>
+    </w:p>
+    <w:p>
+      <w:pPr>
+        <w:pStyle w:val="ListParagraph"/>
+        <w:numPr>
+          <w:ilvl w:val="0"/>
+          <w:numId w:val="24"/>
+        </w:numPr>
+      </w:pPr>
+      <w:r>
+        <w:t>L</w:t>
+      </w:r>
+      <w:r>
+        <w:t>andmark</w:t>
+      </w:r>
+      <w:r>
+        <w:t>s</w:t>
+      </w:r>
+    </w:p>
+    <w:p>
+      <w:pPr>
+        <w:pStyle w:val="ListParagraph"/>
+        <w:numPr>
+          <w:ilvl w:val="0"/>
+          <w:numId w:val="25"/>
+        </w:numPr>
+      </w:pPr>
+      <w:r>
+        <w:t>Further website functionality:</w:t>
+      </w:r>
+      <w:r>
+        <w:t xml:space="preserve"> { Angel }</w:t>
+      </w:r>
+    </w:p>
+    <w:p>
+      <w:pPr>
+        <w:pStyle w:val="ListParagraph"/>
+        <w:numPr>
+          <w:ilvl w:val="0"/>
+          <w:numId w:val="26"/>
+        </w:numPr>
+      </w:pPr>
+      <w:r>
+        <w:t>Tickets</w:t>
+      </w:r>
+    </w:p>
+    <w:p>
+      <w:pPr>
+        <w:pStyle w:val="ListParagraph"/>
+        <w:numPr>
+          <w:ilvl w:val="0"/>
+          <w:numId w:val="26"/>
+        </w:numPr>
+      </w:pPr>
+      <w:r>
+        <w:t>Forgotten password pages</w:t>
+      </w:r>
+    </w:p>
+    <w:p>
+      <w:pPr>
+        <w:pStyle w:val="ListParagraph"/>
+        <w:numPr>
+          <w:ilvl w:val="0"/>
+          <w:numId w:val="26"/>
+        </w:numPr>
+      </w:pPr>
+      <w:r>
+        <w:t>Camping spot reservation</w:t>
+      </w:r>
+    </w:p>
+    <w:p>
+      <w:pPr>
+        <w:pStyle w:val="ListParagraph"/>
+        <w:numPr>
+          <w:ilvl w:val="0"/>
+          <w:numId w:val="34"/>
+        </w:numPr>
+      </w:pPr>
+      <w:r>
+        <w:t>Applications GUI:</w:t>
+      </w:r>
     </w:p>
     <w:p>
       <w:pPr>
@@ -180,7 +492,18 @@
         </w:numPr>
       </w:pPr>
       <w:r>
-        <w:t>Top up</w:t>
+        <w:t>Renting</w:t>
+      </w:r>
+      <w:r>
+        <w:t xml:space="preserve"> { </w:t>
+      </w:r>
+      <w:proofErr w:type="spellStart"/>
+      <w:r>
+        <w:t>Mikaeil</w:t>
+      </w:r>
+      <w:proofErr w:type="spellEnd"/>
+      <w:r>
+        <w:t xml:space="preserve"> }</w:t>
       </w:r>
     </w:p>
     <w:p>
@@ -192,212 +515,7 @@
         </w:numPr>
       </w:pPr>
       <w:r>
-        <w:t>Class structure</w:t>
-      </w:r>
-    </w:p>
-    <w:p>
-      <w:pPr>
-        <w:pStyle w:val="ListParagraph"/>
-        <w:numPr>
-          <w:ilvl w:val="0"/>
-          <w:numId w:val="17"/>
-        </w:numPr>
-      </w:pPr>
-      <w:r>
-        <w:t>Website functionality</w:t>
-      </w:r>
-    </w:p>
-    <w:p>
-      <w:pPr>
-        <w:pStyle w:val="ListParagraph"/>
-        <w:numPr>
-          <w:ilvl w:val="0"/>
-          <w:numId w:val="18"/>
-        </w:numPr>
-      </w:pPr>
-      <w:r>
-        <w:t>Registration page</w:t>
-      </w:r>
-    </w:p>
-    <w:p>
-      <w:pPr>
-        <w:pStyle w:val="ListParagraph"/>
-        <w:numPr>
-          <w:ilvl w:val="0"/>
-          <w:numId w:val="18"/>
-        </w:numPr>
-      </w:pPr>
-      <w:r>
-        <w:t>Login</w:t>
-      </w:r>
-    </w:p>
-    <w:p/>
-    <w:p>
-      <w:r>
-        <w:tab/>
-        <w:t>Week 12:</w:t>
-      </w:r>
-    </w:p>
-    <w:p>
-      <w:pPr>
-        <w:pStyle w:val="ListParagraph"/>
-        <w:numPr>
-          <w:ilvl w:val="0"/>
-          <w:numId w:val="19"/>
-        </w:numPr>
-      </w:pPr>
-      <w:r>
-        <w:t>MySQL working database hosted on Athena with basic tables:</w:t>
-      </w:r>
-    </w:p>
-    <w:p>
-      <w:pPr>
-        <w:pStyle w:val="ListParagraph"/>
-        <w:numPr>
-          <w:ilvl w:val="0"/>
-          <w:numId w:val="24"/>
-        </w:numPr>
-      </w:pPr>
-      <w:r>
-        <w:t>V</w:t>
-      </w:r>
-      <w:r>
-        <w:t>isitor</w:t>
-      </w:r>
-      <w:r>
-        <w:t>s</w:t>
-      </w:r>
-    </w:p>
-    <w:p>
-      <w:pPr>
-        <w:pStyle w:val="ListParagraph"/>
-        <w:numPr>
-          <w:ilvl w:val="0"/>
-          <w:numId w:val="24"/>
-        </w:numPr>
-      </w:pPr>
-      <w:r>
-        <w:t>A</w:t>
-      </w:r>
-      <w:r>
-        <w:t>dmin</w:t>
-      </w:r>
-      <w:r>
-        <w:t>s</w:t>
-      </w:r>
-    </w:p>
-    <w:p>
-      <w:pPr>
-        <w:pStyle w:val="ListParagraph"/>
-        <w:numPr>
-          <w:ilvl w:val="0"/>
-          <w:numId w:val="24"/>
-        </w:numPr>
-      </w:pPr>
-      <w:r>
-        <w:t>E</w:t>
-      </w:r>
-      <w:r>
-        <w:t>mployee</w:t>
-      </w:r>
-      <w:r>
-        <w:t>s</w:t>
-      </w:r>
-    </w:p>
-    <w:p>
-      <w:pPr>
-        <w:pStyle w:val="ListParagraph"/>
-        <w:numPr>
-          <w:ilvl w:val="0"/>
-          <w:numId w:val="24"/>
-        </w:numPr>
-      </w:pPr>
-      <w:r>
-        <w:t>J</w:t>
-      </w:r>
-      <w:r>
-        <w:t>ob</w:t>
-      </w:r>
-      <w:r>
-        <w:t>s</w:t>
-      </w:r>
-    </w:p>
-    <w:p>
-      <w:pPr>
-        <w:pStyle w:val="ListParagraph"/>
-        <w:numPr>
-          <w:ilvl w:val="0"/>
-          <w:numId w:val="24"/>
-        </w:numPr>
-      </w:pPr>
-      <w:r>
-        <w:t>L</w:t>
-      </w:r>
-      <w:r>
-        <w:t>andmark</w:t>
-      </w:r>
-      <w:r>
-        <w:t>s</w:t>
-      </w:r>
-    </w:p>
-    <w:p>
-      <w:pPr>
-        <w:pStyle w:val="ListParagraph"/>
-        <w:numPr>
-          <w:ilvl w:val="0"/>
-          <w:numId w:val="25"/>
-        </w:numPr>
-      </w:pPr>
-      <w:r>
-        <w:t>Further website functionality:</w:t>
-      </w:r>
-    </w:p>
-    <w:p>
-      <w:pPr>
-        <w:pStyle w:val="ListParagraph"/>
-        <w:numPr>
-          <w:ilvl w:val="0"/>
-          <w:numId w:val="26"/>
-        </w:numPr>
-      </w:pPr>
-      <w:r>
-        <w:t>Tickets</w:t>
-      </w:r>
-    </w:p>
-    <w:p>
-      <w:pPr>
-        <w:pStyle w:val="ListParagraph"/>
-        <w:numPr>
-          <w:ilvl w:val="0"/>
-          <w:numId w:val="26"/>
-        </w:numPr>
-      </w:pPr>
-      <w:r>
-        <w:t>Forgotten password pages</w:t>
-      </w:r>
-    </w:p>
-    <w:p>
-      <w:pPr>
-        <w:pStyle w:val="ListParagraph"/>
-        <w:numPr>
-          <w:ilvl w:val="0"/>
-          <w:numId w:val="26"/>
-        </w:numPr>
-      </w:pPr>
-      <w:r>
-        <w:t>Camping spot reservation</w:t>
-      </w:r>
-    </w:p>
-    <w:p>
-      <w:pPr>
-        <w:pStyle w:val="ListParagraph"/>
-        <w:numPr>
-          <w:ilvl w:val="0"/>
-          <w:numId w:val="34"/>
-        </w:numPr>
-      </w:pPr>
-      <w:r>
-        <w:t xml:space="preserve">Applications GUI: </w:t>
+        <w:t>Purchase { Ilia }</w:t>
       </w:r>
     </w:p>
     <w:p>
@@ -409,7 +527,18 @@
         </w:numPr>
       </w:pPr>
       <w:r>
-        <w:t>Renting</w:t>
+        <w:t xml:space="preserve">Appointments </w:t>
+      </w:r>
+      <w:r>
+        <w:t xml:space="preserve"> { </w:t>
+      </w:r>
+      <w:proofErr w:type="spellStart"/>
+      <w:r>
+        <w:t>Georgi</w:t>
+      </w:r>
+      <w:proofErr w:type="spellEnd"/>
+      <w:r>
+        <w:t xml:space="preserve"> }</w:t>
       </w:r>
     </w:p>
     <w:p>
@@ -421,56 +550,19 @@
         </w:numPr>
       </w:pPr>
       <w:r>
-        <w:t xml:space="preserve">Appointments </w:t>
-      </w:r>
-    </w:p>
-    <w:p>
-      <w:pPr>
-        <w:pStyle w:val="ListParagraph"/>
-        <w:numPr>
-          <w:ilvl w:val="0"/>
-          <w:numId w:val="7"/>
-        </w:numPr>
-      </w:pPr>
-      <w:r>
         <w:lastRenderedPageBreak/>
         <w:t>Booking</w:t>
       </w:r>
-    </w:p>
-    <w:p>
-      <w:pPr>
-        <w:pStyle w:val="ListParagraph"/>
-        <w:numPr>
-          <w:ilvl w:val="0"/>
-          <w:numId w:val="37"/>
-        </w:numPr>
-      </w:pPr>
-      <w:r>
-        <w:t>Application logic:</w:t>
-      </w:r>
-    </w:p>
-    <w:p>
-      <w:pPr>
-        <w:pStyle w:val="ListParagraph"/>
-        <w:numPr>
-          <w:ilvl w:val="0"/>
-          <w:numId w:val="35"/>
-        </w:numPr>
-      </w:pPr>
-      <w:r>
-        <w:t>PayPal processing</w:t>
-      </w:r>
-    </w:p>
-    <w:p>
-      <w:pPr>
-        <w:pStyle w:val="ListParagraph"/>
-        <w:numPr>
-          <w:ilvl w:val="0"/>
-          <w:numId w:val="35"/>
-        </w:numPr>
-      </w:pPr>
-      <w:r>
-        <w:t>Top Up</w:t>
+      <w:r>
+        <w:t xml:space="preserve"> { </w:t>
+      </w:r>
+      <w:proofErr w:type="spellStart"/>
+      <w:r>
+        <w:t>Georgi</w:t>
+      </w:r>
+      <w:proofErr w:type="spellEnd"/>
+      <w:r>
+        <w:t xml:space="preserve"> }</w:t>
       </w:r>
     </w:p>
     <w:p/>
@@ -491,6 +583,9 @@
       <w:r>
         <w:t>Website v2</w:t>
       </w:r>
+      <w:r>
+        <w:t xml:space="preserve"> { Angel }</w:t>
+      </w:r>
     </w:p>
     <w:p>
       <w:pPr>
@@ -503,6 +598,9 @@
       <w:r>
         <w:t>Expanded database including all of the additional tables</w:t>
       </w:r>
+      <w:r>
+        <w:t xml:space="preserve"> { Ilia }</w:t>
+      </w:r>
     </w:p>
     <w:p>
       <w:pPr>
@@ -515,6 +613,15 @@
       <w:r>
         <w:t>Usage of the card and reader</w:t>
       </w:r>
+      <w:r>
+        <w:t xml:space="preserve"> { </w:t>
+      </w:r>
+      <w:r>
+        <w:t xml:space="preserve">Ilia </w:t>
+      </w:r>
+      <w:r>
+        <w:t>}</w:t>
+      </w:r>
     </w:p>
     <w:p>
       <w:pPr>
@@ -527,6 +634,9 @@
       <w:r>
         <w:t>Website functionality</w:t>
       </w:r>
+      <w:r>
+        <w:t xml:space="preserve"> { Angel }</w:t>
+      </w:r>
     </w:p>
     <w:p>
       <w:pPr>
@@ -539,6 +649,12 @@
       <w:r>
         <w:t>Balance</w:t>
       </w:r>
+      <w:r>
+        <w:t xml:space="preserve"> ( Process PayPal Deposit</w:t>
+      </w:r>
+      <w:r>
+        <w:t xml:space="preserve"> )</w:t>
+      </w:r>
     </w:p>
     <w:p>
       <w:pPr>
@@ -551,17 +667,8 @@
       <w:r>
         <w:t>Profile</w:t>
       </w:r>
-    </w:p>
-    <w:p>
-      <w:pPr>
-        <w:pStyle w:val="ListParagraph"/>
-        <w:numPr>
-          <w:ilvl w:val="0"/>
-          <w:numId w:val="29"/>
-        </w:numPr>
-      </w:pPr>
-      <w:r>
-        <w:t>Booked item pages</w:t>
+      <w:r>
+        <w:t xml:space="preserve"> View, Edit</w:t>
       </w:r>
     </w:p>
     <w:p>
@@ -575,6 +682,9 @@
       <w:r>
         <w:t>Application GUI:</w:t>
       </w:r>
+      <w:r>
+        <w:t xml:space="preserve"> </w:t>
+      </w:r>
     </w:p>
     <w:p>
       <w:pPr>
@@ -587,6 +697,20 @@
       <w:r>
         <w:t>Administrator Overview</w:t>
       </w:r>
+      <w:r>
+        <w:t xml:space="preserve"> </w:t>
+      </w:r>
+      <w:r>
+        <w:t xml:space="preserve">{ </w:t>
+      </w:r>
+      <w:proofErr w:type="spellStart"/>
+      <w:r>
+        <w:t>Mikaeil</w:t>
+      </w:r>
+      <w:proofErr w:type="spellEnd"/>
+      <w:r>
+        <w:t xml:space="preserve"> }</w:t>
+      </w:r>
     </w:p>
     <w:p>
       <w:pPr>
@@ -611,6 +735,20 @@
       <w:r>
         <w:t>Renting</w:t>
       </w:r>
+      <w:r>
+        <w:t xml:space="preserve"> </w:t>
+      </w:r>
+      <w:r>
+        <w:t xml:space="preserve">{ </w:t>
+      </w:r>
+      <w:proofErr w:type="spellStart"/>
+      <w:r>
+        <w:t>Mikaeil</w:t>
+      </w:r>
+      <w:proofErr w:type="spellEnd"/>
+      <w:r>
+        <w:t xml:space="preserve"> }</w:t>
+      </w:r>
     </w:p>
     <w:p>
       <w:pPr>
@@ -623,6 +761,17 @@
       <w:r>
         <w:t>Appointment</w:t>
       </w:r>
+      <w:r>
+        <w:t xml:space="preserve"> { </w:t>
+      </w:r>
+      <w:proofErr w:type="spellStart"/>
+      <w:r>
+        <w:t>Georgi</w:t>
+      </w:r>
+      <w:proofErr w:type="spellEnd"/>
+      <w:r>
+        <w:t xml:space="preserve"> }</w:t>
+      </w:r>
     </w:p>
     <w:p>
       <w:pPr>
@@ -635,6 +784,17 @@
       <w:r>
         <w:t>Booking</w:t>
       </w:r>
+      <w:r>
+        <w:t xml:space="preserve"> { </w:t>
+      </w:r>
+      <w:proofErr w:type="spellStart"/>
+      <w:r>
+        <w:t>Georgi</w:t>
+      </w:r>
+      <w:proofErr w:type="spellEnd"/>
+      <w:r>
+        <w:t xml:space="preserve"> }</w:t>
+      </w:r>
     </w:p>
     <w:p>
       <w:r>
@@ -653,6 +813,9 @@
       <w:r>
         <w:t>Website functionality:</w:t>
       </w:r>
+      <w:r>
+        <w:t xml:space="preserve"> </w:t>
+      </w:r>
     </w:p>
     <w:p>
       <w:pPr>
@@ -665,6 +828,12 @@
       <w:r>
         <w:t>Twitter messages</w:t>
       </w:r>
+      <w:r>
+        <w:t xml:space="preserve"> </w:t>
+      </w:r>
+      <w:r>
+        <w:t>{ Angel }</w:t>
+      </w:r>
     </w:p>
     <w:p>
       <w:pPr>
@@ -676,6 +845,9 @@
       </w:pPr>
       <w:r>
         <w:t>Application Logic:</w:t>
+      </w:r>
+      <w:r>
+        <w:t xml:space="preserve"> </w:t>
       </w:r>
     </w:p>
     <w:p>
@@ -690,10 +862,7 @@
         </w:tabs>
       </w:pPr>
       <w:r>
-        <w:t>Logging of actions</w:t>
-      </w:r>
-      <w:r>
-        <w:tab/>
+        <w:t>Logging of actions { Ilia }</w:t>
       </w:r>
     </w:p>
     <w:p>
@@ -705,7 +874,18 @@
         </w:numPr>
       </w:pPr>
       <w:r>
-        <w:t>Administrator overview of Visitors</w:t>
+        <w:t xml:space="preserve">Administrator overview </w:t>
+      </w:r>
+      <w:r>
+        <w:t xml:space="preserve">{ </w:t>
+      </w:r>
+      <w:proofErr w:type="spellStart"/>
+      <w:r>
+        <w:t>Mikaeil</w:t>
+      </w:r>
+      <w:proofErr w:type="spellEnd"/>
+      <w:r>
+        <w:t xml:space="preserve"> }</w:t>
       </w:r>
     </w:p>
     <w:p>
@@ -734,6 +914,9 @@
       <w:r>
         <w:t>Restock of stores</w:t>
       </w:r>
+      <w:r>
+        <w:t xml:space="preserve"> { Ilia }</w:t>
+      </w:r>
     </w:p>
     <w:p>
       <w:r>
@@ -752,6 +935,17 @@
       <w:r>
         <w:t>Database connection with website</w:t>
       </w:r>
+      <w:r>
+        <w:t xml:space="preserve"> { </w:t>
+      </w:r>
+      <w:proofErr w:type="spellStart"/>
+      <w:r>
+        <w:t>Georgi</w:t>
+      </w:r>
+      <w:proofErr w:type="spellEnd"/>
+      <w:r>
+        <w:t xml:space="preserve"> }</w:t>
+      </w:r>
     </w:p>
     <w:p>
       <w:pPr>
@@ -775,6 +969,9 @@
       </w:pPr>
       <w:r>
         <w:t>Restocking the stores</w:t>
+      </w:r>
+      <w:r>
+        <w:t xml:space="preserve"> { Ilia }</w:t>
       </w:r>
     </w:p>
     <w:p>
@@ -789,33 +986,19 @@
         </w:tabs>
       </w:pPr>
       <w:r>
-        <w:t>Event management</w:t>
-      </w:r>
-      <w:r>
-        <w:tab/>
+        <w:t xml:space="preserve">Event management { </w:t>
+      </w:r>
+      <w:proofErr w:type="spellStart"/>
+      <w:r>
+        <w:t>Mikaeil</w:t>
+      </w:r>
+      <w:proofErr w:type="spellEnd"/>
+      <w:r>
+        <w:t xml:space="preserve"> }</w:t>
       </w:r>
     </w:p>
     <w:p>
-      <w:pPr>
-        <w:pStyle w:val="ListParagraph"/>
-        <w:numPr>
-          <w:ilvl w:val="0"/>
-          <w:numId w:val="45"/>
-        </w:numPr>
-      </w:pPr>
-      <w:r>
-        <w:t>Administrator overview of appointments and stores</w:t>
-      </w:r>
-    </w:p>
-    <w:p>
-      <w:r>
-        <w:tab/>
-      </w:r>
-    </w:p>
-    <w:p/>
-    <w:p>
-      <w:r>
-        <w:lastRenderedPageBreak/>
+      <w:r>
         <w:tab/>
       </w:r>
       <w:r>
@@ -833,6 +1016,9 @@
       <w:r>
         <w:t>Website v3</w:t>
       </w:r>
+      <w:r>
+        <w:t xml:space="preserve"> { Angel }</w:t>
+      </w:r>
     </w:p>
     <w:p>
       <w:pPr>
@@ -845,6 +1031,17 @@
       <w:r>
         <w:t>Applications testing</w:t>
       </w:r>
+      <w:r>
+        <w:t xml:space="preserve">  { </w:t>
+      </w:r>
+      <w:proofErr w:type="spellStart"/>
+      <w:r>
+        <w:t>Georgi</w:t>
+      </w:r>
+      <w:proofErr w:type="spellEnd"/>
+      <w:r>
+        <w:t xml:space="preserve"> }</w:t>
+      </w:r>
     </w:p>
     <w:p>
       <w:r>
@@ -882,13 +1079,11 @@
         </w:numPr>
       </w:pPr>
       <w:r>
-        <w:t>Final presentatio</w:t>
+        <w:lastRenderedPageBreak/>
+        <w:t>Final presentation</w:t>
       </w:r>
       <w:bookmarkStart w:id="0" w:name="_GoBack"/>
       <w:bookmarkEnd w:id="0"/>
-      <w:r>
-        <w:t>n</w:t>
-      </w:r>
     </w:p>
     <w:sectPr>
       <w:pgSz w:w="12240" w:h="15840"/>
@@ -901,7 +1096,7 @@
 </file>
 
 <file path=word/endnotes.xml><?xml version="1.0" encoding="utf-8"?>
-<w:endnotes xmlns:wpc="http://schemas.microsoft.com/office/word/2010/wordprocessingCanvas" xmlns:mc="http://schemas.openxmlformats.org/markup-compatibility/2006" xmlns:o="urn:schemas-microsoft-com:office:office" xmlns:r="http://schemas.openxmlformats.org/officeDocument/2006/relationships" xmlns:m="http://schemas.openxmlformats.org/officeDocument/2006/math" xmlns:v="urn:schemas-microsoft-com:vml" xmlns:wp14="http://schemas.microsoft.com/office/word/2010/wordprocessingDrawing" xmlns:wp="http://schemas.openxmlformats.org/drawingml/2006/wordprocessingDrawing" xmlns:w10="urn:schemas-microsoft-com:office:word" xmlns:w="http://schemas.openxmlformats.org/wordprocessingml/2006/main" xmlns:w14="http://schemas.microsoft.com/office/word/2010/wordml" xmlns:w15="http://schemas.microsoft.com/office/word/2012/wordml" xmlns:wpg="http://schemas.microsoft.com/office/word/2010/wordprocessingGroup" xmlns:wpi="http://schemas.microsoft.com/office/word/2010/wordprocessingInk" xmlns:wne="http://schemas.microsoft.com/office/word/2006/wordml" xmlns:wps="http://schemas.microsoft.com/office/word/2010/wordprocessingShape" mc:Ignorable="w14 w15 wp14">
+<w:endnotes xmlns:wpc="http://schemas.microsoft.com/office/word/2010/wordprocessingCanvas" xmlns:mc="http://schemas.openxmlformats.org/markup-compatibility/2006" xmlns:o="urn:schemas-microsoft-com:office:office" xmlns:r="http://schemas.openxmlformats.org/officeDocument/2006/relationships" xmlns:m="http://schemas.openxmlformats.org/officeDocument/2006/math" xmlns:v="urn:schemas-microsoft-com:vml" xmlns:wp14="http://schemas.microsoft.com/office/word/2010/wordprocessingDrawing" xmlns:wp="http://schemas.openxmlformats.org/drawingml/2006/wordprocessingDrawing" xmlns:w10="urn:schemas-microsoft-com:office:word" xmlns:w="http://schemas.openxmlformats.org/wordprocessingml/2006/main" xmlns:w14="http://schemas.microsoft.com/office/word/2010/wordml" xmlns:wpg="http://schemas.microsoft.com/office/word/2010/wordprocessingGroup" xmlns:wpi="http://schemas.microsoft.com/office/word/2010/wordprocessingInk" xmlns:wne="http://schemas.microsoft.com/office/word/2006/wordml" xmlns:wps="http://schemas.microsoft.com/office/word/2010/wordprocessingShape" mc:Ignorable="w14 wp14">
   <w:endnote w:type="separator" w:id="-1">
     <w:p>
       <w:pPr>
@@ -926,7 +1121,7 @@
 </file>
 
 <file path=word/footnotes.xml><?xml version="1.0" encoding="utf-8"?>
-<w:footnotes xmlns:wpc="http://schemas.microsoft.com/office/word/2010/wordprocessingCanvas" xmlns:mc="http://schemas.openxmlformats.org/markup-compatibility/2006" xmlns:o="urn:schemas-microsoft-com:office:office" xmlns:r="http://schemas.openxmlformats.org/officeDocument/2006/relationships" xmlns:m="http://schemas.openxmlformats.org/officeDocument/2006/math" xmlns:v="urn:schemas-microsoft-com:vml" xmlns:wp14="http://schemas.microsoft.com/office/word/2010/wordprocessingDrawing" xmlns:wp="http://schemas.openxmlformats.org/drawingml/2006/wordprocessingDrawing" xmlns:w10="urn:schemas-microsoft-com:office:word" xmlns:w="http://schemas.openxmlformats.org/wordprocessingml/2006/main" xmlns:w14="http://schemas.microsoft.com/office/word/2010/wordml" xmlns:w15="http://schemas.microsoft.com/office/word/2012/wordml" xmlns:wpg="http://schemas.microsoft.com/office/word/2010/wordprocessingGroup" xmlns:wpi="http://schemas.microsoft.com/office/word/2010/wordprocessingInk" xmlns:wne="http://schemas.microsoft.com/office/word/2006/wordml" xmlns:wps="http://schemas.microsoft.com/office/word/2010/wordprocessingShape" mc:Ignorable="w14 w15 wp14">
+<w:footnotes xmlns:wpc="http://schemas.microsoft.com/office/word/2010/wordprocessingCanvas" xmlns:mc="http://schemas.openxmlformats.org/markup-compatibility/2006" xmlns:o="urn:schemas-microsoft-com:office:office" xmlns:r="http://schemas.openxmlformats.org/officeDocument/2006/relationships" xmlns:m="http://schemas.openxmlformats.org/officeDocument/2006/math" xmlns:v="urn:schemas-microsoft-com:vml" xmlns:wp14="http://schemas.microsoft.com/office/word/2010/wordprocessingDrawing" xmlns:wp="http://schemas.openxmlformats.org/drawingml/2006/wordprocessingDrawing" xmlns:w10="urn:schemas-microsoft-com:office:word" xmlns:w="http://schemas.openxmlformats.org/wordprocessingml/2006/main" xmlns:w14="http://schemas.microsoft.com/office/word/2010/wordml" xmlns:wpg="http://schemas.microsoft.com/office/word/2010/wordprocessingGroup" xmlns:wpi="http://schemas.microsoft.com/office/word/2010/wordprocessingInk" xmlns:wne="http://schemas.microsoft.com/office/word/2006/wordml" xmlns:wps="http://schemas.microsoft.com/office/word/2010/wordprocessingShape" mc:Ignorable="w14 wp14">
   <w:footnote w:type="separator" w:id="-1">
     <w:p>
       <w:pPr>
@@ -951,7 +1146,7 @@
 </file>
 
 <file path=word/numbering.xml><?xml version="1.0" encoding="utf-8"?>
-<w:numbering xmlns:wpc="http://schemas.microsoft.com/office/word/2010/wordprocessingCanvas" xmlns:mc="http://schemas.openxmlformats.org/markup-compatibility/2006" xmlns:o="urn:schemas-microsoft-com:office:office" xmlns:r="http://schemas.openxmlformats.org/officeDocument/2006/relationships" xmlns:m="http://schemas.openxmlformats.org/officeDocument/2006/math" xmlns:v="urn:schemas-microsoft-com:vml" xmlns:wp14="http://schemas.microsoft.com/office/word/2010/wordprocessingDrawing" xmlns:wp="http://schemas.openxmlformats.org/drawingml/2006/wordprocessingDrawing" xmlns:w10="urn:schemas-microsoft-com:office:word" xmlns:w="http://schemas.openxmlformats.org/wordprocessingml/2006/main" xmlns:w14="http://schemas.microsoft.com/office/word/2010/wordml" xmlns:w15="http://schemas.microsoft.com/office/word/2012/wordml" xmlns:wpg="http://schemas.microsoft.com/office/word/2010/wordprocessingGroup" xmlns:wpi="http://schemas.microsoft.com/office/word/2010/wordprocessingInk" xmlns:wne="http://schemas.microsoft.com/office/word/2006/wordml" xmlns:wps="http://schemas.microsoft.com/office/word/2010/wordprocessingShape" mc:Ignorable="w14 w15 wp14">
+<w:numbering xmlns:wpc="http://schemas.microsoft.com/office/word/2010/wordprocessingCanvas" xmlns:mc="http://schemas.openxmlformats.org/markup-compatibility/2006" xmlns:o="urn:schemas-microsoft-com:office:office" xmlns:r="http://schemas.openxmlformats.org/officeDocument/2006/relationships" xmlns:m="http://schemas.openxmlformats.org/officeDocument/2006/math" xmlns:v="urn:schemas-microsoft-com:vml" xmlns:wp14="http://schemas.microsoft.com/office/word/2010/wordprocessingDrawing" xmlns:wp="http://schemas.openxmlformats.org/drawingml/2006/wordprocessingDrawing" xmlns:w10="urn:schemas-microsoft-com:office:word" xmlns:w="http://schemas.openxmlformats.org/wordprocessingml/2006/main" xmlns:w14="http://schemas.microsoft.com/office/word/2010/wordml" xmlns:wpg="http://schemas.microsoft.com/office/word/2010/wordprocessingGroup" xmlns:wpi="http://schemas.microsoft.com/office/word/2010/wordprocessingInk" xmlns:wne="http://schemas.microsoft.com/office/word/2006/wordml" xmlns:wps="http://schemas.microsoft.com/office/word/2010/wordprocessingShape" mc:Ignorable="w14 wp14">
   <w:abstractNum w:abstractNumId="0">
     <w:nsid w:val="02D96A77"/>
     <w:multiLevelType w:val="hybridMultilevel"/>
@@ -3665,6 +3860,119 @@
     </w:lvl>
   </w:abstractNum>
   <w:abstractNum w:abstractNumId="24">
+    <w:nsid w:val="30BC6A12"/>
+    <w:multiLevelType w:val="hybridMultilevel"/>
+    <w:tmpl w:val="F9CA3F24"/>
+    <w:lvl w:ilvl="0" w:tplc="0409000B">
+      <w:start w:val="1"/>
+      <w:numFmt w:val="bullet"/>
+      <w:lvlText w:val=""/>
+      <w:lvlJc w:val="left"/>
+      <w:pPr>
+        <w:ind w:left="1080" w:hanging="360"/>
+      </w:pPr>
+      <w:rPr>
+        <w:rFonts w:ascii="Wingdings" w:hAnsi="Wingdings" w:hint="default"/>
+      </w:rPr>
+    </w:lvl>
+    <w:lvl w:ilvl="1" w:tplc="04090003" w:tentative="1">
+      <w:start w:val="1"/>
+      <w:numFmt w:val="bullet"/>
+      <w:lvlText w:val="o"/>
+      <w:lvlJc w:val="left"/>
+      <w:pPr>
+        <w:ind w:left="1800" w:hanging="360"/>
+      </w:pPr>
+      <w:rPr>
+        <w:rFonts w:ascii="Courier New" w:hAnsi="Courier New" w:cs="Courier New" w:hint="default"/>
+      </w:rPr>
+    </w:lvl>
+    <w:lvl w:ilvl="2" w:tplc="04090005" w:tentative="1">
+      <w:start w:val="1"/>
+      <w:numFmt w:val="bullet"/>
+      <w:lvlText w:val=""/>
+      <w:lvlJc w:val="left"/>
+      <w:pPr>
+        <w:ind w:left="2520" w:hanging="360"/>
+      </w:pPr>
+      <w:rPr>
+        <w:rFonts w:ascii="Wingdings" w:hAnsi="Wingdings" w:hint="default"/>
+      </w:rPr>
+    </w:lvl>
+    <w:lvl w:ilvl="3" w:tplc="04090001" w:tentative="1">
+      <w:start w:val="1"/>
+      <w:numFmt w:val="bullet"/>
+      <w:lvlText w:val=""/>
+      <w:lvlJc w:val="left"/>
+      <w:pPr>
+        <w:ind w:left="3240" w:hanging="360"/>
+      </w:pPr>
+      <w:rPr>
+        <w:rFonts w:ascii="Symbol" w:hAnsi="Symbol" w:hint="default"/>
+      </w:rPr>
+    </w:lvl>
+    <w:lvl w:ilvl="4" w:tplc="04090003" w:tentative="1">
+      <w:start w:val="1"/>
+      <w:numFmt w:val="bullet"/>
+      <w:lvlText w:val="o"/>
+      <w:lvlJc w:val="left"/>
+      <w:pPr>
+        <w:ind w:left="3960" w:hanging="360"/>
+      </w:pPr>
+      <w:rPr>
+        <w:rFonts w:ascii="Courier New" w:hAnsi="Courier New" w:cs="Courier New" w:hint="default"/>
+      </w:rPr>
+    </w:lvl>
+    <w:lvl w:ilvl="5" w:tplc="04090005" w:tentative="1">
+      <w:start w:val="1"/>
+      <w:numFmt w:val="bullet"/>
+      <w:lvlText w:val=""/>
+      <w:lvlJc w:val="left"/>
+      <w:pPr>
+        <w:ind w:left="4680" w:hanging="360"/>
+      </w:pPr>
+      <w:rPr>
+        <w:rFonts w:ascii="Wingdings" w:hAnsi="Wingdings" w:hint="default"/>
+      </w:rPr>
+    </w:lvl>
+    <w:lvl w:ilvl="6" w:tplc="04090001" w:tentative="1">
+      <w:start w:val="1"/>
+      <w:numFmt w:val="bullet"/>
+      <w:lvlText w:val=""/>
+      <w:lvlJc w:val="left"/>
+      <w:pPr>
+        <w:ind w:left="5400" w:hanging="360"/>
+      </w:pPr>
+      <w:rPr>
+        <w:rFonts w:ascii="Symbol" w:hAnsi="Symbol" w:hint="default"/>
+      </w:rPr>
+    </w:lvl>
+    <w:lvl w:ilvl="7" w:tplc="04090003" w:tentative="1">
+      <w:start w:val="1"/>
+      <w:numFmt w:val="bullet"/>
+      <w:lvlText w:val="o"/>
+      <w:lvlJc w:val="left"/>
+      <w:pPr>
+        <w:ind w:left="6120" w:hanging="360"/>
+      </w:pPr>
+      <w:rPr>
+        <w:rFonts w:ascii="Courier New" w:hAnsi="Courier New" w:cs="Courier New" w:hint="default"/>
+      </w:rPr>
+    </w:lvl>
+    <w:lvl w:ilvl="8" w:tplc="04090005" w:tentative="1">
+      <w:start w:val="1"/>
+      <w:numFmt w:val="bullet"/>
+      <w:lvlText w:val=""/>
+      <w:lvlJc w:val="left"/>
+      <w:pPr>
+        <w:ind w:left="6840" w:hanging="360"/>
+      </w:pPr>
+      <w:rPr>
+        <w:rFonts w:ascii="Wingdings" w:hAnsi="Wingdings" w:hint="default"/>
+      </w:rPr>
+    </w:lvl>
+  </w:abstractNum>
+  <w:abstractNum w:abstractNumId="25">
     <w:nsid w:val="356C414D"/>
     <w:multiLevelType w:val="hybridMultilevel"/>
     <w:tmpl w:val="EF287BDC"/>
@@ -3777,7 +4085,120 @@
       </w:rPr>
     </w:lvl>
   </w:abstractNum>
-  <w:abstractNum w:abstractNumId="25">
+  <w:abstractNum w:abstractNumId="26">
+    <w:nsid w:val="3A602A7B"/>
+    <w:multiLevelType w:val="hybridMultilevel"/>
+    <w:tmpl w:val="BA586C12"/>
+    <w:lvl w:ilvl="0" w:tplc="0409000B">
+      <w:start w:val="1"/>
+      <w:numFmt w:val="bullet"/>
+      <w:lvlText w:val=""/>
+      <w:lvlJc w:val="left"/>
+      <w:pPr>
+        <w:ind w:left="1800" w:hanging="360"/>
+      </w:pPr>
+      <w:rPr>
+        <w:rFonts w:ascii="Wingdings" w:hAnsi="Wingdings" w:hint="default"/>
+      </w:rPr>
+    </w:lvl>
+    <w:lvl w:ilvl="1" w:tplc="04090003" w:tentative="1">
+      <w:start w:val="1"/>
+      <w:numFmt w:val="bullet"/>
+      <w:lvlText w:val="o"/>
+      <w:lvlJc w:val="left"/>
+      <w:pPr>
+        <w:ind w:left="2520" w:hanging="360"/>
+      </w:pPr>
+      <w:rPr>
+        <w:rFonts w:ascii="Courier New" w:hAnsi="Courier New" w:cs="Courier New" w:hint="default"/>
+      </w:rPr>
+    </w:lvl>
+    <w:lvl w:ilvl="2" w:tplc="04090005" w:tentative="1">
+      <w:start w:val="1"/>
+      <w:numFmt w:val="bullet"/>
+      <w:lvlText w:val=""/>
+      <w:lvlJc w:val="left"/>
+      <w:pPr>
+        <w:ind w:left="3240" w:hanging="360"/>
+      </w:pPr>
+      <w:rPr>
+        <w:rFonts w:ascii="Wingdings" w:hAnsi="Wingdings" w:hint="default"/>
+      </w:rPr>
+    </w:lvl>
+    <w:lvl w:ilvl="3" w:tplc="04090001" w:tentative="1">
+      <w:start w:val="1"/>
+      <w:numFmt w:val="bullet"/>
+      <w:lvlText w:val=""/>
+      <w:lvlJc w:val="left"/>
+      <w:pPr>
+        <w:ind w:left="3960" w:hanging="360"/>
+      </w:pPr>
+      <w:rPr>
+        <w:rFonts w:ascii="Symbol" w:hAnsi="Symbol" w:hint="default"/>
+      </w:rPr>
+    </w:lvl>
+    <w:lvl w:ilvl="4" w:tplc="04090003" w:tentative="1">
+      <w:start w:val="1"/>
+      <w:numFmt w:val="bullet"/>
+      <w:lvlText w:val="o"/>
+      <w:lvlJc w:val="left"/>
+      <w:pPr>
+        <w:ind w:left="4680" w:hanging="360"/>
+      </w:pPr>
+      <w:rPr>
+        <w:rFonts w:ascii="Courier New" w:hAnsi="Courier New" w:cs="Courier New" w:hint="default"/>
+      </w:rPr>
+    </w:lvl>
+    <w:lvl w:ilvl="5" w:tplc="04090005" w:tentative="1">
+      <w:start w:val="1"/>
+      <w:numFmt w:val="bullet"/>
+      <w:lvlText w:val=""/>
+      <w:lvlJc w:val="left"/>
+      <w:pPr>
+        <w:ind w:left="5400" w:hanging="360"/>
+      </w:pPr>
+      <w:rPr>
+        <w:rFonts w:ascii="Wingdings" w:hAnsi="Wingdings" w:hint="default"/>
+      </w:rPr>
+    </w:lvl>
+    <w:lvl w:ilvl="6" w:tplc="04090001" w:tentative="1">
+      <w:start w:val="1"/>
+      <w:numFmt w:val="bullet"/>
+      <w:lvlText w:val=""/>
+      <w:lvlJc w:val="left"/>
+      <w:pPr>
+        <w:ind w:left="6120" w:hanging="360"/>
+      </w:pPr>
+      <w:rPr>
+        <w:rFonts w:ascii="Symbol" w:hAnsi="Symbol" w:hint="default"/>
+      </w:rPr>
+    </w:lvl>
+    <w:lvl w:ilvl="7" w:tplc="04090003" w:tentative="1">
+      <w:start w:val="1"/>
+      <w:numFmt w:val="bullet"/>
+      <w:lvlText w:val="o"/>
+      <w:lvlJc w:val="left"/>
+      <w:pPr>
+        <w:ind w:left="6840" w:hanging="360"/>
+      </w:pPr>
+      <w:rPr>
+        <w:rFonts w:ascii="Courier New" w:hAnsi="Courier New" w:cs="Courier New" w:hint="default"/>
+      </w:rPr>
+    </w:lvl>
+    <w:lvl w:ilvl="8" w:tplc="04090005" w:tentative="1">
+      <w:start w:val="1"/>
+      <w:numFmt w:val="bullet"/>
+      <w:lvlText w:val=""/>
+      <w:lvlJc w:val="left"/>
+      <w:pPr>
+        <w:ind w:left="7560" w:hanging="360"/>
+      </w:pPr>
+      <w:rPr>
+        <w:rFonts w:ascii="Wingdings" w:hAnsi="Wingdings" w:hint="default"/>
+      </w:rPr>
+    </w:lvl>
+  </w:abstractNum>
+  <w:abstractNum w:abstractNumId="27">
     <w:nsid w:val="3A923237"/>
     <w:multiLevelType w:val="hybridMultilevel"/>
     <w:tmpl w:val="50D45BC2"/>
@@ -3890,7 +4311,7 @@
       </w:rPr>
     </w:lvl>
   </w:abstractNum>
-  <w:abstractNum w:abstractNumId="26">
+  <w:abstractNum w:abstractNumId="28">
     <w:nsid w:val="3BB130B2"/>
     <w:multiLevelType w:val="hybridMultilevel"/>
     <w:tmpl w:val="9FBED4AE"/>
@@ -4003,7 +4424,7 @@
       </w:rPr>
     </w:lvl>
   </w:abstractNum>
-  <w:abstractNum w:abstractNumId="27">
+  <w:abstractNum w:abstractNumId="29">
     <w:nsid w:val="3DDE3363"/>
     <w:multiLevelType w:val="hybridMultilevel"/>
     <w:tmpl w:val="2842E8BE"/>
@@ -4116,7 +4537,7 @@
       </w:rPr>
     </w:lvl>
   </w:abstractNum>
-  <w:abstractNum w:abstractNumId="28">
+  <w:abstractNum w:abstractNumId="30">
     <w:nsid w:val="3E835D3C"/>
     <w:multiLevelType w:val="hybridMultilevel"/>
     <w:tmpl w:val="341A1358"/>
@@ -4229,7 +4650,7 @@
       </w:rPr>
     </w:lvl>
   </w:abstractNum>
-  <w:abstractNum w:abstractNumId="29">
+  <w:abstractNum w:abstractNumId="31">
     <w:nsid w:val="42D767A1"/>
     <w:multiLevelType w:val="hybridMultilevel"/>
     <w:tmpl w:val="9118D314"/>
@@ -4342,7 +4763,7 @@
       </w:rPr>
     </w:lvl>
   </w:abstractNum>
-  <w:abstractNum w:abstractNumId="30">
+  <w:abstractNum w:abstractNumId="32">
     <w:nsid w:val="440C5205"/>
     <w:multiLevelType w:val="hybridMultilevel"/>
     <w:tmpl w:val="AD344A0C"/>
@@ -4455,7 +4876,7 @@
       </w:rPr>
     </w:lvl>
   </w:abstractNum>
-  <w:abstractNum w:abstractNumId="31">
+  <w:abstractNum w:abstractNumId="33">
     <w:nsid w:val="47E55CDB"/>
     <w:multiLevelType w:val="hybridMultilevel"/>
     <w:tmpl w:val="2E247CCE"/>
@@ -4568,7 +4989,7 @@
       </w:rPr>
     </w:lvl>
   </w:abstractNum>
-  <w:abstractNum w:abstractNumId="32">
+  <w:abstractNum w:abstractNumId="34">
     <w:nsid w:val="4A3641D0"/>
     <w:multiLevelType w:val="hybridMultilevel"/>
     <w:tmpl w:val="F742616C"/>
@@ -4681,7 +5102,7 @@
       </w:rPr>
     </w:lvl>
   </w:abstractNum>
-  <w:abstractNum w:abstractNumId="33">
+  <w:abstractNum w:abstractNumId="35">
     <w:nsid w:val="4E3C2A03"/>
     <w:multiLevelType w:val="hybridMultilevel"/>
     <w:tmpl w:val="D9C27566"/>
@@ -4794,7 +5215,7 @@
       </w:rPr>
     </w:lvl>
   </w:abstractNum>
-  <w:abstractNum w:abstractNumId="34">
+  <w:abstractNum w:abstractNumId="36">
     <w:nsid w:val="51613032"/>
     <w:multiLevelType w:val="hybridMultilevel"/>
     <w:tmpl w:val="5D78324C"/>
@@ -4907,7 +5328,7 @@
       </w:rPr>
     </w:lvl>
   </w:abstractNum>
-  <w:abstractNum w:abstractNumId="35">
+  <w:abstractNum w:abstractNumId="37">
     <w:nsid w:val="548363C5"/>
     <w:multiLevelType w:val="hybridMultilevel"/>
     <w:tmpl w:val="9CE6BB14"/>
@@ -5020,7 +5441,7 @@
       </w:rPr>
     </w:lvl>
   </w:abstractNum>
-  <w:abstractNum w:abstractNumId="36">
+  <w:abstractNum w:abstractNumId="38">
     <w:nsid w:val="55E339BC"/>
     <w:multiLevelType w:val="hybridMultilevel"/>
     <w:tmpl w:val="32E4DB6C"/>
@@ -5133,7 +5554,7 @@
       </w:rPr>
     </w:lvl>
   </w:abstractNum>
-  <w:abstractNum w:abstractNumId="37">
+  <w:abstractNum w:abstractNumId="39">
     <w:nsid w:val="58307AF4"/>
     <w:multiLevelType w:val="hybridMultilevel"/>
     <w:tmpl w:val="5B5C4078"/>
@@ -5246,7 +5667,7 @@
       </w:rPr>
     </w:lvl>
   </w:abstractNum>
-  <w:abstractNum w:abstractNumId="38">
+  <w:abstractNum w:abstractNumId="40">
     <w:nsid w:val="5EBE5813"/>
     <w:multiLevelType w:val="hybridMultilevel"/>
     <w:tmpl w:val="2230FEBC"/>
@@ -5359,7 +5780,7 @@
       </w:rPr>
     </w:lvl>
   </w:abstractNum>
-  <w:abstractNum w:abstractNumId="39">
+  <w:abstractNum w:abstractNumId="41">
     <w:nsid w:val="63C66E76"/>
     <w:multiLevelType w:val="hybridMultilevel"/>
     <w:tmpl w:val="DA18876A"/>
@@ -5472,7 +5893,7 @@
       </w:rPr>
     </w:lvl>
   </w:abstractNum>
-  <w:abstractNum w:abstractNumId="40">
+  <w:abstractNum w:abstractNumId="42">
     <w:nsid w:val="683A3FC9"/>
     <w:multiLevelType w:val="hybridMultilevel"/>
     <w:tmpl w:val="97148140"/>
@@ -5585,7 +6006,7 @@
       </w:rPr>
     </w:lvl>
   </w:abstractNum>
-  <w:abstractNum w:abstractNumId="41">
+  <w:abstractNum w:abstractNumId="43">
     <w:nsid w:val="68AE3583"/>
     <w:multiLevelType w:val="hybridMultilevel"/>
     <w:tmpl w:val="5ECC528E"/>
@@ -5698,7 +6119,7 @@
       </w:rPr>
     </w:lvl>
   </w:abstractNum>
-  <w:abstractNum w:abstractNumId="42">
+  <w:abstractNum w:abstractNumId="44">
     <w:nsid w:val="6F4F7165"/>
     <w:multiLevelType w:val="hybridMultilevel"/>
     <w:tmpl w:val="1E18D2B4"/>
@@ -5811,7 +6232,7 @@
       </w:rPr>
     </w:lvl>
   </w:abstractNum>
-  <w:abstractNum w:abstractNumId="43">
+  <w:abstractNum w:abstractNumId="45">
     <w:nsid w:val="707743BA"/>
     <w:multiLevelType w:val="hybridMultilevel"/>
     <w:tmpl w:val="01CEAFA4"/>
@@ -5924,7 +6345,7 @@
       </w:rPr>
     </w:lvl>
   </w:abstractNum>
-  <w:abstractNum w:abstractNumId="44">
+  <w:abstractNum w:abstractNumId="46">
     <w:nsid w:val="782D29EB"/>
     <w:multiLevelType w:val="hybridMultilevel"/>
     <w:tmpl w:val="9FA03ACC"/>
@@ -6037,7 +6458,7 @@
       </w:rPr>
     </w:lvl>
   </w:abstractNum>
-  <w:abstractNum w:abstractNumId="45">
+  <w:abstractNum w:abstractNumId="47">
     <w:nsid w:val="7FB063F3"/>
     <w:multiLevelType w:val="hybridMultilevel"/>
     <w:tmpl w:val="4816F808"/>
@@ -6157,13 +6578,13 @@
     <w:abstractNumId w:val="5"/>
   </w:num>
   <w:num w:numId="3">
-    <w:abstractNumId w:val="36"/>
+    <w:abstractNumId w:val="38"/>
   </w:num>
   <w:num w:numId="4">
-    <w:abstractNumId w:val="37"/>
+    <w:abstractNumId w:val="39"/>
   </w:num>
   <w:num w:numId="5">
-    <w:abstractNumId w:val="38"/>
+    <w:abstractNumId w:val="40"/>
   </w:num>
   <w:num w:numId="6">
     <w:abstractNumId w:val="19"/>
@@ -6178,46 +6599,46 @@
     <w:abstractNumId w:val="4"/>
   </w:num>
   <w:num w:numId="10">
-    <w:abstractNumId w:val="33"/>
+    <w:abstractNumId w:val="35"/>
   </w:num>
   <w:num w:numId="11">
     <w:abstractNumId w:val="2"/>
   </w:num>
   <w:num w:numId="12">
-    <w:abstractNumId w:val="28"/>
+    <w:abstractNumId w:val="30"/>
   </w:num>
   <w:num w:numId="13">
-    <w:abstractNumId w:val="39"/>
+    <w:abstractNumId w:val="41"/>
   </w:num>
   <w:num w:numId="14">
-    <w:abstractNumId w:val="32"/>
+    <w:abstractNumId w:val="34"/>
   </w:num>
   <w:num w:numId="15">
-    <w:abstractNumId w:val="30"/>
+    <w:abstractNumId w:val="32"/>
   </w:num>
   <w:num w:numId="16">
     <w:abstractNumId w:val="11"/>
   </w:num>
   <w:num w:numId="17">
-    <w:abstractNumId w:val="44"/>
+    <w:abstractNumId w:val="46"/>
   </w:num>
   <w:num w:numId="18">
-    <w:abstractNumId w:val="34"/>
+    <w:abstractNumId w:val="36"/>
   </w:num>
   <w:num w:numId="19">
-    <w:abstractNumId w:val="24"/>
+    <w:abstractNumId w:val="25"/>
   </w:num>
   <w:num w:numId="20">
-    <w:abstractNumId w:val="25"/>
+    <w:abstractNumId w:val="27"/>
   </w:num>
   <w:num w:numId="21">
-    <w:abstractNumId w:val="40"/>
+    <w:abstractNumId w:val="42"/>
   </w:num>
   <w:num w:numId="22">
-    <w:abstractNumId w:val="26"/>
+    <w:abstractNumId w:val="28"/>
   </w:num>
   <w:num w:numId="23">
-    <w:abstractNumId w:val="27"/>
+    <w:abstractNumId w:val="29"/>
   </w:num>
   <w:num w:numId="24">
     <w:abstractNumId w:val="17"/>
@@ -6235,22 +6656,22 @@
     <w:abstractNumId w:val="3"/>
   </w:num>
   <w:num w:numId="29">
-    <w:abstractNumId w:val="29"/>
+    <w:abstractNumId w:val="31"/>
   </w:num>
   <w:num w:numId="30">
     <w:abstractNumId w:val="7"/>
   </w:num>
   <w:num w:numId="31">
-    <w:abstractNumId w:val="41"/>
+    <w:abstractNumId w:val="43"/>
   </w:num>
   <w:num w:numId="32">
     <w:abstractNumId w:val="21"/>
   </w:num>
   <w:num w:numId="33">
-    <w:abstractNumId w:val="43"/>
+    <w:abstractNumId w:val="45"/>
   </w:num>
   <w:num w:numId="34">
-    <w:abstractNumId w:val="31"/>
+    <w:abstractNumId w:val="33"/>
   </w:num>
   <w:num w:numId="35">
     <w:abstractNumId w:val="0"/>
@@ -6265,7 +6686,7 @@
     <w:abstractNumId w:val="6"/>
   </w:num>
   <w:num w:numId="39">
-    <w:abstractNumId w:val="42"/>
+    <w:abstractNumId w:val="44"/>
   </w:num>
   <w:num w:numId="40">
     <w:abstractNumId w:val="14"/>
@@ -6274,7 +6695,7 @@
     <w:abstractNumId w:val="1"/>
   </w:num>
   <w:num w:numId="42">
-    <w:abstractNumId w:val="45"/>
+    <w:abstractNumId w:val="47"/>
   </w:num>
   <w:num w:numId="43">
     <w:abstractNumId w:val="8"/>
@@ -6286,13 +6707,19 @@
     <w:abstractNumId w:val="20"/>
   </w:num>
   <w:num w:numId="46">
-    <w:abstractNumId w:val="35"/>
+    <w:abstractNumId w:val="37"/>
+  </w:num>
+  <w:num w:numId="47">
+    <w:abstractNumId w:val="26"/>
+  </w:num>
+  <w:num w:numId="48">
+    <w:abstractNumId w:val="24"/>
   </w:num>
 </w:numbering>
 </file>
 
 <file path=word/styles.xml><?xml version="1.0" encoding="utf-8"?>
-<w:styles xmlns:mc="http://schemas.openxmlformats.org/markup-compatibility/2006" xmlns:r="http://schemas.openxmlformats.org/officeDocument/2006/relationships" xmlns:w="http://schemas.openxmlformats.org/wordprocessingml/2006/main" xmlns:w14="http://schemas.microsoft.com/office/word/2010/wordml" xmlns:w15="http://schemas.microsoft.com/office/word/2012/wordml" mc:Ignorable="w14 w15">
+<w:styles xmlns:mc="http://schemas.openxmlformats.org/markup-compatibility/2006" xmlns:r="http://schemas.openxmlformats.org/officeDocument/2006/relationships" xmlns:w="http://schemas.openxmlformats.org/wordprocessingml/2006/main" xmlns:w14="http://schemas.microsoft.com/office/word/2010/wordml" mc:Ignorable="w14">
   <w:docDefaults>
     <w:rPrDefault>
       <w:rPr>
@@ -6308,378 +6735,389 @@
       </w:pPr>
     </w:pPrDefault>
   </w:docDefaults>
-  <w:latentStyles w:defLockedState="0" w:defUIPriority="99" w:defSemiHidden="0" w:defUnhideWhenUsed="0" w:defQFormat="0" w:count="371">
-    <w:lsdException w:name="Normal" w:uiPriority="0" w:qFormat="1"/>
-    <w:lsdException w:name="heading 1" w:uiPriority="9" w:qFormat="1"/>
-    <w:lsdException w:name="heading 2" w:semiHidden="1" w:uiPriority="9" w:unhideWhenUsed="1" w:qFormat="1"/>
-    <w:lsdException w:name="heading 3" w:semiHidden="1" w:uiPriority="9" w:unhideWhenUsed="1" w:qFormat="1"/>
-    <w:lsdException w:name="heading 4" w:semiHidden="1" w:uiPriority="9" w:unhideWhenUsed="1" w:qFormat="1"/>
-    <w:lsdException w:name="heading 5" w:semiHidden="1" w:uiPriority="9" w:unhideWhenUsed="1" w:qFormat="1"/>
-    <w:lsdException w:name="heading 6" w:semiHidden="1" w:uiPriority="9" w:unhideWhenUsed="1" w:qFormat="1"/>
-    <w:lsdException w:name="heading 7" w:semiHidden="1" w:uiPriority="9" w:unhideWhenUsed="1" w:qFormat="1"/>
-    <w:lsdException w:name="heading 8" w:semiHidden="1" w:uiPriority="9" w:unhideWhenUsed="1" w:qFormat="1"/>
-    <w:lsdException w:name="heading 9" w:semiHidden="1" w:uiPriority="9" w:unhideWhenUsed="1" w:qFormat="1"/>
-    <w:lsdException w:name="index 1" w:semiHidden="1" w:unhideWhenUsed="1"/>
-    <w:lsdException w:name="index 2" w:semiHidden="1" w:unhideWhenUsed="1"/>
-    <w:lsdException w:name="index 3" w:semiHidden="1" w:unhideWhenUsed="1"/>
-    <w:lsdException w:name="index 4" w:semiHidden="1" w:unhideWhenUsed="1"/>
-    <w:lsdException w:name="index 5" w:semiHidden="1" w:unhideWhenUsed="1"/>
-    <w:lsdException w:name="index 6" w:semiHidden="1" w:unhideWhenUsed="1"/>
-    <w:lsdException w:name="index 7" w:semiHidden="1" w:unhideWhenUsed="1"/>
-    <w:lsdException w:name="index 8" w:semiHidden="1" w:unhideWhenUsed="1"/>
-    <w:lsdException w:name="index 9" w:semiHidden="1" w:unhideWhenUsed="1"/>
-    <w:lsdException w:name="toc 1" w:semiHidden="1" w:uiPriority="39" w:unhideWhenUsed="1"/>
-    <w:lsdException w:name="toc 2" w:semiHidden="1" w:uiPriority="39" w:unhideWhenUsed="1"/>
-    <w:lsdException w:name="toc 3" w:semiHidden="1" w:uiPriority="39" w:unhideWhenUsed="1"/>
-    <w:lsdException w:name="toc 4" w:semiHidden="1" w:uiPriority="39" w:unhideWhenUsed="1"/>
-    <w:lsdException w:name="toc 5" w:semiHidden="1" w:uiPriority="39" w:unhideWhenUsed="1"/>
-    <w:lsdException w:name="toc 6" w:semiHidden="1" w:uiPriority="39" w:unhideWhenUsed="1"/>
-    <w:lsdException w:name="toc 7" w:semiHidden="1" w:uiPriority="39" w:unhideWhenUsed="1"/>
-    <w:lsdException w:name="toc 8" w:semiHidden="1" w:uiPriority="39" w:unhideWhenUsed="1"/>
-    <w:lsdException w:name="toc 9" w:semiHidden="1" w:uiPriority="39" w:unhideWhenUsed="1"/>
-    <w:lsdException w:name="Normal Indent" w:semiHidden="1" w:unhideWhenUsed="1"/>
-    <w:lsdException w:name="footnote text" w:semiHidden="1" w:unhideWhenUsed="1"/>
-    <w:lsdException w:name="annotation text" w:semiHidden="1" w:unhideWhenUsed="1"/>
-    <w:lsdException w:name="header" w:semiHidden="1" w:unhideWhenUsed="1"/>
-    <w:lsdException w:name="footer" w:semiHidden="1" w:unhideWhenUsed="1"/>
-    <w:lsdException w:name="index heading" w:semiHidden="1" w:unhideWhenUsed="1"/>
-    <w:lsdException w:name="caption" w:semiHidden="1" w:uiPriority="35" w:unhideWhenUsed="1" w:qFormat="1"/>
-    <w:lsdException w:name="table of figures" w:semiHidden="1" w:unhideWhenUsed="1"/>
-    <w:lsdException w:name="envelope address" w:semiHidden="1" w:unhideWhenUsed="1"/>
-    <w:lsdException w:name="envelope return" w:semiHidden="1" w:unhideWhenUsed="1"/>
-    <w:lsdException w:name="footnote reference" w:semiHidden="1" w:unhideWhenUsed="1"/>
-    <w:lsdException w:name="annotation reference" w:semiHidden="1" w:unhideWhenUsed="1"/>
-    <w:lsdException w:name="line number" w:semiHidden="1" w:unhideWhenUsed="1"/>
-    <w:lsdException w:name="page number" w:semiHidden="1" w:unhideWhenUsed="1"/>
-    <w:lsdException w:name="endnote reference" w:semiHidden="1" w:unhideWhenUsed="1"/>
-    <w:lsdException w:name="endnote text" w:semiHidden="1" w:unhideWhenUsed="1"/>
-    <w:lsdException w:name="table of authorities" w:semiHidden="1" w:unhideWhenUsed="1"/>
-    <w:lsdException w:name="macro" w:semiHidden="1" w:unhideWhenUsed="1"/>
-    <w:lsdException w:name="toa heading" w:semiHidden="1" w:unhideWhenUsed="1"/>
-    <w:lsdException w:name="List" w:semiHidden="1" w:unhideWhenUsed="1"/>
-    <w:lsdException w:name="List Bullet" w:semiHidden="1" w:unhideWhenUsed="1"/>
-    <w:lsdException w:name="List Number" w:semiHidden="1" w:unhideWhenUsed="1"/>
-    <w:lsdException w:name="List 2" w:semiHidden="1" w:unhideWhenUsed="1"/>
-    <w:lsdException w:name="List 3" w:semiHidden="1" w:unhideWhenUsed="1"/>
-    <w:lsdException w:name="List 4" w:semiHidden="1" w:unhideWhenUsed="1"/>
-    <w:lsdException w:name="List 5" w:semiHidden="1" w:unhideWhenUsed="1"/>
-    <w:lsdException w:name="List Bullet 2" w:semiHidden="1" w:unhideWhenUsed="1"/>
-    <w:lsdException w:name="List Bullet 3" w:semiHidden="1" w:unhideWhenUsed="1"/>
-    <w:lsdException w:name="List Bullet 4" w:semiHidden="1" w:unhideWhenUsed="1"/>
-    <w:lsdException w:name="List Bullet 5" w:semiHidden="1" w:unhideWhenUsed="1"/>
-    <w:lsdException w:name="List Number 2" w:semiHidden="1" w:unhideWhenUsed="1"/>
-    <w:lsdException w:name="List Number 3" w:semiHidden="1" w:unhideWhenUsed="1"/>
-    <w:lsdException w:name="List Number 4" w:semiHidden="1" w:unhideWhenUsed="1"/>
-    <w:lsdException w:name="List Number 5" w:semiHidden="1" w:unhideWhenUsed="1"/>
-    <w:lsdException w:name="Title" w:uiPriority="10" w:qFormat="1"/>
-    <w:lsdException w:name="Closing" w:semiHidden="1" w:unhideWhenUsed="1"/>
-    <w:lsdException w:name="Signature" w:semiHidden="1" w:unhideWhenUsed="1"/>
-    <w:lsdException w:name="Default Paragraph Font" w:semiHidden="1" w:uiPriority="1" w:unhideWhenUsed="1"/>
-    <w:lsdException w:name="Body Text" w:semiHidden="1" w:unhideWhenUsed="1"/>
-    <w:lsdException w:name="Body Text Indent" w:semiHidden="1" w:unhideWhenUsed="1"/>
-    <w:lsdException w:name="List Continue" w:semiHidden="1" w:unhideWhenUsed="1"/>
-    <w:lsdException w:name="List Continue 2" w:semiHidden="1" w:unhideWhenUsed="1"/>
-    <w:lsdException w:name="List Continue 3" w:semiHidden="1" w:unhideWhenUsed="1"/>
-    <w:lsdException w:name="List Continue 4" w:semiHidden="1" w:unhideWhenUsed="1"/>
-    <w:lsdException w:name="List Continue 5" w:semiHidden="1" w:unhideWhenUsed="1"/>
-    <w:lsdException w:name="Message Header" w:semiHidden="1" w:unhideWhenUsed="1"/>
-    <w:lsdException w:name="Subtitle" w:uiPriority="11" w:qFormat="1"/>
-    <w:lsdException w:name="Salutation" w:semiHidden="1" w:unhideWhenUsed="1"/>
-    <w:lsdException w:name="Date" w:semiHidden="1" w:unhideWhenUsed="1"/>
-    <w:lsdException w:name="Body Text First Indent" w:semiHidden="1" w:unhideWhenUsed="1"/>
-    <w:lsdException w:name="Body Text First Indent 2" w:semiHidden="1" w:unhideWhenUsed="1"/>
-    <w:lsdException w:name="Note Heading" w:semiHidden="1" w:unhideWhenUsed="1"/>
-    <w:lsdException w:name="Body Text 2" w:semiHidden="1" w:unhideWhenUsed="1"/>
-    <w:lsdException w:name="Body Text 3" w:semiHidden="1" w:unhideWhenUsed="1"/>
-    <w:lsdException w:name="Body Text Indent 2" w:semiHidden="1" w:unhideWhenUsed="1"/>
-    <w:lsdException w:name="Body Text Indent 3" w:semiHidden="1" w:unhideWhenUsed="1"/>
-    <w:lsdException w:name="Block Text" w:semiHidden="1" w:unhideWhenUsed="1"/>
-    <w:lsdException w:name="Hyperlink" w:semiHidden="1" w:unhideWhenUsed="1"/>
-    <w:lsdException w:name="FollowedHyperlink" w:semiHidden="1" w:unhideWhenUsed="1"/>
-    <w:lsdException w:name="Strong" w:uiPriority="22" w:qFormat="1"/>
-    <w:lsdException w:name="Emphasis" w:uiPriority="20" w:qFormat="1"/>
-    <w:lsdException w:name="Document Map" w:semiHidden="1" w:unhideWhenUsed="1"/>
-    <w:lsdException w:name="Plain Text" w:semiHidden="1" w:unhideWhenUsed="1"/>
-    <w:lsdException w:name="E-mail Signature" w:semiHidden="1" w:unhideWhenUsed="1"/>
-    <w:lsdException w:name="HTML Top of Form" w:semiHidden="1" w:unhideWhenUsed="1"/>
-    <w:lsdException w:name="HTML Bottom of Form" w:semiHidden="1" w:unhideWhenUsed="1"/>
-    <w:lsdException w:name="Normal (Web)" w:semiHidden="1" w:unhideWhenUsed="1"/>
-    <w:lsdException w:name="HTML Acronym" w:semiHidden="1" w:unhideWhenUsed="1"/>
-    <w:lsdException w:name="HTML Address" w:semiHidden="1" w:unhideWhenUsed="1"/>
-    <w:lsdException w:name="HTML Cite" w:semiHidden="1" w:unhideWhenUsed="1"/>
-    <w:lsdException w:name="HTML Code" w:semiHidden="1" w:unhideWhenUsed="1"/>
-    <w:lsdException w:name="HTML Definition" w:semiHidden="1" w:unhideWhenUsed="1"/>
-    <w:lsdException w:name="HTML Keyboard" w:semiHidden="1" w:unhideWhenUsed="1"/>
-    <w:lsdException w:name="HTML Preformatted" w:semiHidden="1" w:unhideWhenUsed="1"/>
-    <w:lsdException w:name="HTML Sample" w:semiHidden="1" w:unhideWhenUsed="1"/>
-    <w:lsdException w:name="HTML Typewriter" w:semiHidden="1" w:unhideWhenUsed="1"/>
-    <w:lsdException w:name="HTML Variable" w:semiHidden="1" w:unhideWhenUsed="1"/>
-    <w:lsdException w:name="Normal Table" w:semiHidden="1" w:unhideWhenUsed="1"/>
-    <w:lsdException w:name="annotation subject" w:semiHidden="1" w:unhideWhenUsed="1"/>
-    <w:lsdException w:name="No List" w:semiHidden="1" w:unhideWhenUsed="1"/>
-    <w:lsdException w:name="Outline List 1" w:semiHidden="1" w:unhideWhenUsed="1"/>
-    <w:lsdException w:name="Outline List 2" w:semiHidden="1" w:unhideWhenUsed="1"/>
-    <w:lsdException w:name="Outline List 3" w:semiHidden="1" w:unhideWhenUsed="1"/>
-    <w:lsdException w:name="Table Simple 1" w:semiHidden="1" w:unhideWhenUsed="1"/>
-    <w:lsdException w:name="Table Simple 2" w:semiHidden="1" w:unhideWhenUsed="1"/>
-    <w:lsdException w:name="Table Simple 3" w:semiHidden="1" w:unhideWhenUsed="1"/>
-    <w:lsdException w:name="Table Classic 1" w:semiHidden="1" w:unhideWhenUsed="1"/>
-    <w:lsdException w:name="Table Classic 2" w:semiHidden="1" w:unhideWhenUsed="1"/>
-    <w:lsdException w:name="Table Classic 3" w:semiHidden="1" w:unhideWhenUsed="1"/>
-    <w:lsdException w:name="Table Classic 4" w:semiHidden="1" w:unhideWhenUsed="1"/>
-    <w:lsdException w:name="Table Colorful 1" w:semiHidden="1" w:unhideWhenUsed="1"/>
-    <w:lsdException w:name="Table Colorful 2" w:semiHidden="1" w:unhideWhenUsed="1"/>
-    <w:lsdException w:name="Table Colorful 3" w:semiHidden="1" w:unhideWhenUsed="1"/>
-    <w:lsdException w:name="Table Columns 1" w:semiHidden="1" w:unhideWhenUsed="1"/>
-    <w:lsdException w:name="Table Columns 2" w:semiHidden="1" w:unhideWhenUsed="1"/>
-    <w:lsdException w:name="Table Columns 3" w:semiHidden="1" w:unhideWhenUsed="1"/>
-    <w:lsdException w:name="Table Columns 4" w:semiHidden="1" w:unhideWhenUsed="1"/>
-    <w:lsdException w:name="Table Columns 5" w:semiHidden="1" w:unhideWhenUsed="1"/>
-    <w:lsdException w:name="Table Grid 1" w:semiHidden="1" w:unhideWhenUsed="1"/>
-    <w:lsdException w:name="Table Grid 2" w:semiHidden="1" w:unhideWhenUsed="1"/>
-    <w:lsdException w:name="Table Grid 3" w:semiHidden="1" w:unhideWhenUsed="1"/>
-    <w:lsdException w:name="Table Grid 4" w:semiHidden="1" w:unhideWhenUsed="1"/>
-    <w:lsdException w:name="Table Grid 5" w:semiHidden="1" w:unhideWhenUsed="1"/>
-    <w:lsdException w:name="Table Grid 6" w:semiHidden="1" w:unhideWhenUsed="1"/>
-    <w:lsdException w:name="Table Grid 7" w:semiHidden="1" w:unhideWhenUsed="1"/>
-    <w:lsdException w:name="Table Grid 8" w:semiHidden="1" w:unhideWhenUsed="1"/>
-    <w:lsdException w:name="Table List 1" w:semiHidden="1" w:unhideWhenUsed="1"/>
-    <w:lsdException w:name="Table List 2" w:semiHidden="1" w:unhideWhenUsed="1"/>
-    <w:lsdException w:name="Table List 3" w:semiHidden="1" w:unhideWhenUsed="1"/>
-    <w:lsdException w:name="Table List 4" w:semiHidden="1" w:unhideWhenUsed="1"/>
-    <w:lsdException w:name="Table List 5" w:semiHidden="1" w:unhideWhenUsed="1"/>
-    <w:lsdException w:name="Table List 6" w:semiHidden="1" w:unhideWhenUsed="1"/>
-    <w:lsdException w:name="Table List 7" w:semiHidden="1" w:unhideWhenUsed="1"/>
-    <w:lsdException w:name="Table List 8" w:semiHidden="1" w:unhideWhenUsed="1"/>
-    <w:lsdException w:name="Table 3D effects 1" w:semiHidden="1" w:unhideWhenUsed="1"/>
-    <w:lsdException w:name="Table 3D effects 2" w:semiHidden="1" w:unhideWhenUsed="1"/>
-    <w:lsdException w:name="Table 3D effects 3" w:semiHidden="1" w:unhideWhenUsed="1"/>
-    <w:lsdException w:name="Table Contemporary" w:semiHidden="1" w:unhideWhenUsed="1"/>
-    <w:lsdException w:name="Table Elegant" w:semiHidden="1" w:unhideWhenUsed="1"/>
-    <w:lsdException w:name="Table Professional" w:semiHidden="1" w:unhideWhenUsed="1"/>
-    <w:lsdException w:name="Table Subtle 1" w:semiHidden="1" w:unhideWhenUsed="1"/>
-    <w:lsdException w:name="Table Subtle 2" w:semiHidden="1" w:unhideWhenUsed="1"/>
-    <w:lsdException w:name="Table Web 1" w:semiHidden="1" w:unhideWhenUsed="1"/>
-    <w:lsdException w:name="Table Web 2" w:semiHidden="1" w:unhideWhenUsed="1"/>
-    <w:lsdException w:name="Table Web 3" w:semiHidden="1" w:unhideWhenUsed="1"/>
-    <w:lsdException w:name="Balloon Text" w:semiHidden="1" w:unhideWhenUsed="1"/>
-    <w:lsdException w:name="Table Grid" w:uiPriority="39"/>
-    <w:lsdException w:name="Table Theme" w:semiHidden="1" w:unhideWhenUsed="1"/>
-    <w:lsdException w:name="Placeholder Text" w:semiHidden="1"/>
-    <w:lsdException w:name="No Spacing" w:uiPriority="1" w:qFormat="1"/>
-    <w:lsdException w:name="Light Shading" w:uiPriority="60"/>
-    <w:lsdException w:name="Light List" w:uiPriority="61"/>
-    <w:lsdException w:name="Light Grid" w:uiPriority="62"/>
-    <w:lsdException w:name="Medium Shading 1" w:uiPriority="63"/>
-    <w:lsdException w:name="Medium Shading 2" w:uiPriority="64"/>
-    <w:lsdException w:name="Medium List 1" w:uiPriority="65"/>
-    <w:lsdException w:name="Medium List 2" w:uiPriority="66"/>
-    <w:lsdException w:name="Medium Grid 1" w:uiPriority="67"/>
-    <w:lsdException w:name="Medium Grid 2" w:uiPriority="68"/>
-    <w:lsdException w:name="Medium Grid 3" w:uiPriority="69"/>
-    <w:lsdException w:name="Dark List" w:uiPriority="70"/>
-    <w:lsdException w:name="Colorful Shading" w:uiPriority="71"/>
-    <w:lsdException w:name="Colorful List" w:uiPriority="72"/>
-    <w:lsdException w:name="Colorful Grid" w:uiPriority="73"/>
-    <w:lsdException w:name="Light Shading Accent 1" w:uiPriority="60"/>
-    <w:lsdException w:name="Light List Accent 1" w:uiPriority="61"/>
-    <w:lsdException w:name="Light Grid Accent 1" w:uiPriority="62"/>
-    <w:lsdException w:name="Medium Shading 1 Accent 1" w:uiPriority="63"/>
-    <w:lsdException w:name="Medium Shading 2 Accent 1" w:uiPriority="64"/>
-    <w:lsdException w:name="Medium List 1 Accent 1" w:uiPriority="65"/>
-    <w:lsdException w:name="Revision" w:semiHidden="1"/>
-    <w:lsdException w:name="List Paragraph" w:uiPriority="34" w:qFormat="1"/>
-    <w:lsdException w:name="Quote" w:uiPriority="29" w:qFormat="1"/>
-    <w:lsdException w:name="Intense Quote" w:uiPriority="30" w:qFormat="1"/>
-    <w:lsdException w:name="Medium List 2 Accent 1" w:uiPriority="66"/>
-    <w:lsdException w:name="Medium Grid 1 Accent 1" w:uiPriority="67"/>
-    <w:lsdException w:name="Medium Grid 2 Accent 1" w:uiPriority="68"/>
-    <w:lsdException w:name="Medium Grid 3 Accent 1" w:uiPriority="69"/>
-    <w:lsdException w:name="Dark List Accent 1" w:uiPriority="70"/>
-    <w:lsdException w:name="Colorful Shading Accent 1" w:uiPriority="71"/>
-    <w:lsdException w:name="Colorful List Accent 1" w:uiPriority="72"/>
-    <w:lsdException w:name="Colorful Grid Accent 1" w:uiPriority="73"/>
-    <w:lsdException w:name="Light Shading Accent 2" w:uiPriority="60"/>
-    <w:lsdException w:name="Light List Accent 2" w:uiPriority="61"/>
-    <w:lsdException w:name="Light Grid Accent 2" w:uiPriority="62"/>
-    <w:lsdException w:name="Medium Shading 1 Accent 2" w:uiPriority="63"/>
-    <w:lsdException w:name="Medium Shading 2 Accent 2" w:uiPriority="64"/>
-    <w:lsdException w:name="Medium List 1 Accent 2" w:uiPriority="65"/>
-    <w:lsdException w:name="Medium List 2 Accent 2" w:uiPriority="66"/>
-    <w:lsdException w:name="Medium Grid 1 Accent 2" w:uiPriority="67"/>
-    <w:lsdException w:name="Medium Grid 2 Accent 2" w:uiPriority="68"/>
-    <w:lsdException w:name="Medium Grid 3 Accent 2" w:uiPriority="69"/>
-    <w:lsdException w:name="Dark List Accent 2" w:uiPriority="70"/>
-    <w:lsdException w:name="Colorful Shading Accent 2" w:uiPriority="71"/>
-    <w:lsdException w:name="Colorful List Accent 2" w:uiPriority="72"/>
-    <w:lsdException w:name="Colorful Grid Accent 2" w:uiPriority="73"/>
-    <w:lsdException w:name="Light Shading Accent 3" w:uiPriority="60"/>
-    <w:lsdException w:name="Light List Accent 3" w:uiPriority="61"/>
-    <w:lsdException w:name="Light Grid Accent 3" w:uiPriority="62"/>
-    <w:lsdException w:name="Medium Shading 1 Accent 3" w:uiPriority="63"/>
-    <w:lsdException w:name="Medium Shading 2 Accent 3" w:uiPriority="64"/>
-    <w:lsdException w:name="Medium List 1 Accent 3" w:uiPriority="65"/>
-    <w:lsdException w:name="Medium List 2 Accent 3" w:uiPriority="66"/>
-    <w:lsdException w:name="Medium Grid 1 Accent 3" w:uiPriority="67"/>
-    <w:lsdException w:name="Medium Grid 2 Accent 3" w:uiPriority="68"/>
-    <w:lsdException w:name="Medium Grid 3 Accent 3" w:uiPriority="69"/>
-    <w:lsdException w:name="Dark List Accent 3" w:uiPriority="70"/>
-    <w:lsdException w:name="Colorful Shading Accent 3" w:uiPriority="71"/>
-    <w:lsdException w:name="Colorful List Accent 3" w:uiPriority="72"/>
-    <w:lsdException w:name="Colorful Grid Accent 3" w:uiPriority="73"/>
-    <w:lsdException w:name="Light Shading Accent 4" w:uiPriority="60"/>
-    <w:lsdException w:name="Light List Accent 4" w:uiPriority="61"/>
-    <w:lsdException w:name="Light Grid Accent 4" w:uiPriority="62"/>
-    <w:lsdException w:name="Medium Shading 1 Accent 4" w:uiPriority="63"/>
-    <w:lsdException w:name="Medium Shading 2 Accent 4" w:uiPriority="64"/>
-    <w:lsdException w:name="Medium List 1 Accent 4" w:uiPriority="65"/>
-    <w:lsdException w:name="Medium List 2 Accent 4" w:uiPriority="66"/>
-    <w:lsdException w:name="Medium Grid 1 Accent 4" w:uiPriority="67"/>
-    <w:lsdException w:name="Medium Grid 2 Accent 4" w:uiPriority="68"/>
-    <w:lsdException w:name="Medium Grid 3 Accent 4" w:uiPriority="69"/>
-    <w:lsdException w:name="Dark List Accent 4" w:uiPriority="70"/>
-    <w:lsdException w:name="Colorful Shading Accent 4" w:uiPriority="71"/>
-    <w:lsdException w:name="Colorful List Accent 4" w:uiPriority="72"/>
-    <w:lsdException w:name="Colorful Grid Accent 4" w:uiPriority="73"/>
-    <w:lsdException w:name="Light Shading Accent 5" w:uiPriority="60"/>
-    <w:lsdException w:name="Light List Accent 5" w:uiPriority="61"/>
-    <w:lsdException w:name="Light Grid Accent 5" w:uiPriority="62"/>
-    <w:lsdException w:name="Medium Shading 1 Accent 5" w:uiPriority="63"/>
-    <w:lsdException w:name="Medium Shading 2 Accent 5" w:uiPriority="64"/>
-    <w:lsdException w:name="Medium List 1 Accent 5" w:uiPriority="65"/>
-    <w:lsdException w:name="Medium List 2 Accent 5" w:uiPriority="66"/>
-    <w:lsdException w:name="Medium Grid 1 Accent 5" w:uiPriority="67"/>
-    <w:lsdException w:name="Medium Grid 2 Accent 5" w:uiPriority="68"/>
-    <w:lsdException w:name="Medium Grid 3 Accent 5" w:uiPriority="69"/>
-    <w:lsdException w:name="Dark List Accent 5" w:uiPriority="70"/>
-    <w:lsdException w:name="Colorful Shading Accent 5" w:uiPriority="71"/>
-    <w:lsdException w:name="Colorful List Accent 5" w:uiPriority="72"/>
-    <w:lsdException w:name="Colorful Grid Accent 5" w:uiPriority="73"/>
-    <w:lsdException w:name="Light Shading Accent 6" w:uiPriority="60"/>
-    <w:lsdException w:name="Light List Accent 6" w:uiPriority="61"/>
-    <w:lsdException w:name="Light Grid Accent 6" w:uiPriority="62"/>
-    <w:lsdException w:name="Medium Shading 1 Accent 6" w:uiPriority="63"/>
-    <w:lsdException w:name="Medium Shading 2 Accent 6" w:uiPriority="64"/>
-    <w:lsdException w:name="Medium List 1 Accent 6" w:uiPriority="65"/>
-    <w:lsdException w:name="Medium List 2 Accent 6" w:uiPriority="66"/>
-    <w:lsdException w:name="Medium Grid 1 Accent 6" w:uiPriority="67"/>
-    <w:lsdException w:name="Medium Grid 2 Accent 6" w:uiPriority="68"/>
-    <w:lsdException w:name="Medium Grid 3 Accent 6" w:uiPriority="69"/>
-    <w:lsdException w:name="Dark List Accent 6" w:uiPriority="70"/>
-    <w:lsdException w:name="Colorful Shading Accent 6" w:uiPriority="71"/>
-    <w:lsdException w:name="Colorful List Accent 6" w:uiPriority="72"/>
-    <w:lsdException w:name="Colorful Grid Accent 6" w:uiPriority="73"/>
-    <w:lsdException w:name="Subtle Emphasis" w:uiPriority="19" w:qFormat="1"/>
-    <w:lsdException w:name="Intense Emphasis" w:uiPriority="21" w:qFormat="1"/>
-    <w:lsdException w:name="Subtle Reference" w:uiPriority="31" w:qFormat="1"/>
-    <w:lsdException w:name="Intense Reference" w:uiPriority="32" w:qFormat="1"/>
-    <w:lsdException w:name="Book Title" w:uiPriority="33" w:qFormat="1"/>
-    <w:lsdException w:name="Bibliography" w:semiHidden="1" w:uiPriority="37" w:unhideWhenUsed="1"/>
-    <w:lsdException w:name="TOC Heading" w:semiHidden="1" w:uiPriority="39" w:unhideWhenUsed="1" w:qFormat="1"/>
-    <w:lsdException w:name="Plain Table 1" w:uiPriority="41"/>
-    <w:lsdException w:name="Plain Table 2" w:uiPriority="42"/>
-    <w:lsdException w:name="Plain Table 3" w:uiPriority="43"/>
-    <w:lsdException w:name="Plain Table 4" w:uiPriority="44"/>
-    <w:lsdException w:name="Plain Table 5" w:uiPriority="45"/>
-    <w:lsdException w:name="Grid Table Light" w:uiPriority="40"/>
-    <w:lsdException w:name="Grid Table 1 Light" w:uiPriority="46"/>
-    <w:lsdException w:name="Grid Table 2" w:uiPriority="47"/>
-    <w:lsdException w:name="Grid Table 3" w:uiPriority="48"/>
-    <w:lsdException w:name="Grid Table 4" w:uiPriority="49"/>
-    <w:lsdException w:name="Grid Table 5 Dark" w:uiPriority="50"/>
-    <w:lsdException w:name="Grid Table 6 Colorful" w:uiPriority="51"/>
-    <w:lsdException w:name="Grid Table 7 Colorful" w:uiPriority="52"/>
-    <w:lsdException w:name="Grid Table 1 Light Accent 1" w:uiPriority="46"/>
-    <w:lsdException w:name="Grid Table 2 Accent 1" w:uiPriority="47"/>
-    <w:lsdException w:name="Grid Table 3 Accent 1" w:uiPriority="48"/>
-    <w:lsdException w:name="Grid Table 4 Accent 1" w:uiPriority="49"/>
-    <w:lsdException w:name="Grid Table 5 Dark Accent 1" w:uiPriority="50"/>
-    <w:lsdException w:name="Grid Table 6 Colorful Accent 1" w:uiPriority="51"/>
-    <w:lsdException w:name="Grid Table 7 Colorful Accent 1" w:uiPriority="52"/>
-    <w:lsdException w:name="Grid Table 1 Light Accent 2" w:uiPriority="46"/>
-    <w:lsdException w:name="Grid Table 2 Accent 2" w:uiPriority="47"/>
-    <w:lsdException w:name="Grid Table 3 Accent 2" w:uiPriority="48"/>
-    <w:lsdException w:name="Grid Table 4 Accent 2" w:uiPriority="49"/>
-    <w:lsdException w:name="Grid Table 5 Dark Accent 2" w:uiPriority="50"/>
-    <w:lsdException w:name="Grid Table 6 Colorful Accent 2" w:uiPriority="51"/>
-    <w:lsdException w:name="Grid Table 7 Colorful Accent 2" w:uiPriority="52"/>
-    <w:lsdException w:name="Grid Table 1 Light Accent 3" w:uiPriority="46"/>
-    <w:lsdException w:name="Grid Table 2 Accent 3" w:uiPriority="47"/>
-    <w:lsdException w:name="Grid Table 3 Accent 3" w:uiPriority="48"/>
-    <w:lsdException w:name="Grid Table 4 Accent 3" w:uiPriority="49"/>
-    <w:lsdException w:name="Grid Table 5 Dark Accent 3" w:uiPriority="50"/>
-    <w:lsdException w:name="Grid Table 6 Colorful Accent 3" w:uiPriority="51"/>
-    <w:lsdException w:name="Grid Table 7 Colorful Accent 3" w:uiPriority="52"/>
-    <w:lsdException w:name="Grid Table 1 Light Accent 4" w:uiPriority="46"/>
-    <w:lsdException w:name="Grid Table 2 Accent 4" w:uiPriority="47"/>
-    <w:lsdException w:name="Grid Table 3 Accent 4" w:uiPriority="48"/>
-    <w:lsdException w:name="Grid Table 4 Accent 4" w:uiPriority="49"/>
-    <w:lsdException w:name="Grid Table 5 Dark Accent 4" w:uiPriority="50"/>
-    <w:lsdException w:name="Grid Table 6 Colorful Accent 4" w:uiPriority="51"/>
-    <w:lsdException w:name="Grid Table 7 Colorful Accent 4" w:uiPriority="52"/>
-    <w:lsdException w:name="Grid Table 1 Light Accent 5" w:uiPriority="46"/>
-    <w:lsdException w:name="Grid Table 2 Accent 5" w:uiPriority="47"/>
-    <w:lsdException w:name="Grid Table 3 Accent 5" w:uiPriority="48"/>
-    <w:lsdException w:name="Grid Table 4 Accent 5" w:uiPriority="49"/>
-    <w:lsdException w:name="Grid Table 5 Dark Accent 5" w:uiPriority="50"/>
-    <w:lsdException w:name="Grid Table 6 Colorful Accent 5" w:uiPriority="51"/>
-    <w:lsdException w:name="Grid Table 7 Colorful Accent 5" w:uiPriority="52"/>
-    <w:lsdException w:name="Grid Table 1 Light Accent 6" w:uiPriority="46"/>
-    <w:lsdException w:name="Grid Table 2 Accent 6" w:uiPriority="47"/>
-    <w:lsdException w:name="Grid Table 3 Accent 6" w:uiPriority="48"/>
-    <w:lsdException w:name="Grid Table 4 Accent 6" w:uiPriority="49"/>
-    <w:lsdException w:name="Grid Table 5 Dark Accent 6" w:uiPriority="50"/>
-    <w:lsdException w:name="Grid Table 6 Colorful Accent 6" w:uiPriority="51"/>
-    <w:lsdException w:name="Grid Table 7 Colorful Accent 6" w:uiPriority="52"/>
-    <w:lsdException w:name="List Table 1 Light" w:uiPriority="46"/>
-    <w:lsdException w:name="List Table 2" w:uiPriority="47"/>
-    <w:lsdException w:name="List Table 3" w:uiPriority="48"/>
-    <w:lsdException w:name="List Table 4" w:uiPriority="49"/>
-    <w:lsdException w:name="List Table 5 Dark" w:uiPriority="50"/>
-    <w:lsdException w:name="List Table 6 Colorful" w:uiPriority="51"/>
-    <w:lsdException w:name="List Table 7 Colorful" w:uiPriority="52"/>
-    <w:lsdException w:name="List Table 1 Light Accent 1" w:uiPriority="46"/>
-    <w:lsdException w:name="List Table 2 Accent 1" w:uiPriority="47"/>
-    <w:lsdException w:name="List Table 3 Accent 1" w:uiPriority="48"/>
-    <w:lsdException w:name="List Table 4 Accent 1" w:uiPriority="49"/>
-    <w:lsdException w:name="List Table 5 Dark Accent 1" w:uiPriority="50"/>
-    <w:lsdException w:name="List Table 6 Colorful Accent 1" w:uiPriority="51"/>
-    <w:lsdException w:name="List Table 7 Colorful Accent 1" w:uiPriority="52"/>
-    <w:lsdException w:name="List Table 1 Light Accent 2" w:uiPriority="46"/>
-    <w:lsdException w:name="List Table 2 Accent 2" w:uiPriority="47"/>
-    <w:lsdException w:name="List Table 3 Accent 2" w:uiPriority="48"/>
-    <w:lsdException w:name="List Table 4 Accent 2" w:uiPriority="49"/>
-    <w:lsdException w:name="List Table 5 Dark Accent 2" w:uiPriority="50"/>
-    <w:lsdException w:name="List Table 6 Colorful Accent 2" w:uiPriority="51"/>
-    <w:lsdException w:name="List Table 7 Colorful Accent 2" w:uiPriority="52"/>
-    <w:lsdException w:name="List Table 1 Light Accent 3" w:uiPriority="46"/>
-    <w:lsdException w:name="List Table 2 Accent 3" w:uiPriority="47"/>
-    <w:lsdException w:name="List Table 3 Accent 3" w:uiPriority="48"/>
-    <w:lsdException w:name="List Table 4 Accent 3" w:uiPriority="49"/>
-    <w:lsdException w:name="List Table 5 Dark Accent 3" w:uiPriority="50"/>
-    <w:lsdException w:name="List Table 6 Colorful Accent 3" w:uiPriority="51"/>
-    <w:lsdException w:name="List Table 7 Colorful Accent 3" w:uiPriority="52"/>
-    <w:lsdException w:name="List Table 1 Light Accent 4" w:uiPriority="46"/>
-    <w:lsdException w:name="List Table 2 Accent 4" w:uiPriority="47"/>
-    <w:lsdException w:name="List Table 3 Accent 4" w:uiPriority="48"/>
-    <w:lsdException w:name="List Table 4 Accent 4" w:uiPriority="49"/>
-    <w:lsdException w:name="List Table 5 Dark Accent 4" w:uiPriority="50"/>
-    <w:lsdException w:name="List Table 6 Colorful Accent 4" w:uiPriority="51"/>
-    <w:lsdException w:name="List Table 7 Colorful Accent 4" w:uiPriority="52"/>
-    <w:lsdException w:name="List Table 1 Light Accent 5" w:uiPriority="46"/>
-    <w:lsdException w:name="List Table 2 Accent 5" w:uiPriority="47"/>
-    <w:lsdException w:name="List Table 3 Accent 5" w:uiPriority="48"/>
-    <w:lsdException w:name="List Table 4 Accent 5" w:uiPriority="49"/>
-    <w:lsdException w:name="List Table 5 Dark Accent 5" w:uiPriority="50"/>
-    <w:lsdException w:name="List Table 6 Colorful Accent 5" w:uiPriority="51"/>
-    <w:lsdException w:name="List Table 7 Colorful Accent 5" w:uiPriority="52"/>
-    <w:lsdException w:name="List Table 1 Light Accent 6" w:uiPriority="46"/>
-    <w:lsdException w:name="List Table 2 Accent 6" w:uiPriority="47"/>
-    <w:lsdException w:name="List Table 3 Accent 6" w:uiPriority="48"/>
-    <w:lsdException w:name="List Table 4 Accent 6" w:uiPriority="49"/>
-    <w:lsdException w:name="List Table 5 Dark Accent 6" w:uiPriority="50"/>
-    <w:lsdException w:name="List Table 6 Colorful Accent 6" w:uiPriority="51"/>
-    <w:lsdException w:name="List Table 7 Colorful Accent 6" w:uiPriority="52"/>
+  <w:latentStyles w:defLockedState="0" w:defUIPriority="99" w:defSemiHidden="1" w:defUnhideWhenUsed="1" w:defQFormat="0" w:count="267">
+    <w:lsdException w:name="Normal" w:semiHidden="0" w:uiPriority="0" w:unhideWhenUsed="0" w:qFormat="1"/>
+    <w:lsdException w:name="heading 1" w:semiHidden="0" w:uiPriority="9" w:unhideWhenUsed="0" w:qFormat="1"/>
+    <w:lsdException w:name="heading 2" w:uiPriority="9" w:qFormat="1"/>
+    <w:lsdException w:name="heading 3" w:uiPriority="9" w:qFormat="1"/>
+    <w:lsdException w:name="heading 4" w:uiPriority="9" w:qFormat="1"/>
+    <w:lsdException w:name="heading 5" w:uiPriority="9" w:qFormat="1"/>
+    <w:lsdException w:name="heading 6" w:uiPriority="9" w:qFormat="1"/>
+    <w:lsdException w:name="heading 7" w:uiPriority="9" w:qFormat="1"/>
+    <w:lsdException w:name="heading 8" w:uiPriority="9" w:qFormat="1"/>
+    <w:lsdException w:name="heading 9" w:uiPriority="9" w:qFormat="1"/>
+    <w:lsdException w:name="toc 1" w:uiPriority="39"/>
+    <w:lsdException w:name="toc 2" w:uiPriority="39"/>
+    <w:lsdException w:name="toc 3" w:uiPriority="39"/>
+    <w:lsdException w:name="toc 4" w:uiPriority="39"/>
+    <w:lsdException w:name="toc 5" w:uiPriority="39"/>
+    <w:lsdException w:name="toc 6" w:uiPriority="39"/>
+    <w:lsdException w:name="toc 7" w:uiPriority="39"/>
+    <w:lsdException w:name="toc 8" w:uiPriority="39"/>
+    <w:lsdException w:name="toc 9" w:uiPriority="39"/>
+    <w:lsdException w:name="caption" w:uiPriority="35" w:qFormat="1"/>
+    <w:lsdException w:name="Title" w:semiHidden="0" w:uiPriority="10" w:unhideWhenUsed="0" w:qFormat="1"/>
+    <w:lsdException w:name="Default Paragraph Font" w:uiPriority="1"/>
+    <w:lsdException w:name="Subtitle" w:semiHidden="0" w:uiPriority="11" w:unhideWhenUsed="0" w:qFormat="1"/>
+    <w:lsdException w:name="Strong" w:semiHidden="0" w:uiPriority="22" w:unhideWhenUsed="0" w:qFormat="1"/>
+    <w:lsdException w:name="Emphasis" w:semiHidden="0" w:uiPriority="20" w:unhideWhenUsed="0" w:qFormat="1"/>
+    <w:lsdException w:name="Table Grid" w:semiHidden="0" w:uiPriority="39" w:unhideWhenUsed="0"/>
+    <w:lsdException w:name="Placeholder Text" w:unhideWhenUsed="0"/>
+    <w:lsdException w:name="No Spacing" w:semiHidden="0" w:uiPriority="1" w:unhideWhenUsed="0" w:qFormat="1"/>
+    <w:lsdException w:name="Light Shading" w:semiHidden="0" w:uiPriority="60" w:unhideWhenUsed="0"/>
+    <w:lsdException w:name="Light List" w:semiHidden="0" w:uiPriority="61" w:unhideWhenUsed="0"/>
+    <w:lsdException w:name="Light Grid" w:semiHidden="0" w:uiPriority="62" w:unhideWhenUsed="0"/>
+    <w:lsdException w:name="Medium Shading 1" w:semiHidden="0" w:uiPriority="63" w:unhideWhenUsed="0"/>
+    <w:lsdException w:name="Medium Shading 2" w:semiHidden="0" w:uiPriority="64" w:unhideWhenUsed="0"/>
+    <w:lsdException w:name="Medium List 1" w:semiHidden="0" w:uiPriority="65" w:unhideWhenUsed="0"/>
+    <w:lsdException w:name="Medium List 2" w:semiHidden="0" w:uiPriority="66" w:unhideWhenUsed="0"/>
+    <w:lsdException w:name="Medium Grid 1" w:semiHidden="0" w:uiPriority="67" w:unhideWhenUsed="0"/>
+    <w:lsdException w:name="Medium Grid 2" w:semiHidden="0" w:uiPriority="68" w:unhideWhenUsed="0"/>
+    <w:lsdException w:name="Medium Grid 3" w:semiHidden="0" w:uiPriority="69" w:unhideWhenUsed="0"/>
+    <w:lsdException w:name="Dark List" w:semiHidden="0" w:uiPriority="70" w:unhideWhenUsed="0"/>
+    <w:lsdException w:name="Colorful Shading" w:semiHidden="0" w:uiPriority="71" w:unhideWhenUsed="0"/>
+    <w:lsdException w:name="Colorful List" w:semiHidden="0" w:uiPriority="72" w:unhideWhenUsed="0"/>
+    <w:lsdException w:name="Colorful Grid" w:semiHidden="0" w:uiPriority="73" w:unhideWhenUsed="0"/>
+    <w:lsdException w:name="Light Shading Accent 1" w:semiHidden="0" w:uiPriority="60" w:unhideWhenUsed="0"/>
+    <w:lsdException w:name="Light List Accent 1" w:semiHidden="0" w:uiPriority="61" w:unhideWhenUsed="0"/>
+    <w:lsdException w:name="Light Grid Accent 1" w:semiHidden="0" w:uiPriority="62" w:unhideWhenUsed="0"/>
+    <w:lsdException w:name="Medium Shading 1 Accent 1" w:semiHidden="0" w:uiPriority="63" w:unhideWhenUsed="0"/>
+    <w:lsdException w:name="Medium Shading 2 Accent 1" w:semiHidden="0" w:uiPriority="64" w:unhideWhenUsed="0"/>
+    <w:lsdException w:name="Medium List 1 Accent 1" w:semiHidden="0" w:uiPriority="65" w:unhideWhenUsed="0"/>
+    <w:lsdException w:name="Revision" w:unhideWhenUsed="0"/>
+    <w:lsdException w:name="List Paragraph" w:semiHidden="0" w:uiPriority="34" w:unhideWhenUsed="0" w:qFormat="1"/>
+    <w:lsdException w:name="Quote" w:semiHidden="0" w:uiPriority="29" w:unhideWhenUsed="0" w:qFormat="1"/>
+    <w:lsdException w:name="Intense Quote" w:semiHidden="0" w:uiPriority="30" w:unhideWhenUsed="0" w:qFormat="1"/>
+    <w:lsdException w:name="Medium List 2 Accent 1" w:semiHidden="0" w:uiPriority="66" w:unhideWhenUsed="0"/>
+    <w:lsdException w:name="Medium Grid 1 Accent 1" w:semiHidden="0" w:uiPriority="67" w:unhideWhenUsed="0"/>
+    <w:lsdException w:name="Medium Grid 2 Accent 1" w:semiHidden="0" w:uiPriority="68" w:unhideWhenUsed="0"/>
+    <w:lsdException w:name="Medium Grid 3 Accent 1" w:semiHidden="0" w:uiPriority="69" w:unhideWhenUsed="0"/>
+    <w:lsdException w:name="Dark List Accent 1" w:semiHidden="0" w:uiPriority="70" w:unhideWhenUsed="0"/>
+    <w:lsdException w:name="Colorful Shading Accent 1" w:semiHidden="0" w:uiPriority="71" w:unhideWhenUsed="0"/>
+    <w:lsdException w:name="Colorful List Accent 1" w:semiHidden="0" w:uiPriority="72" w:unhideWhenUsed="0"/>
+    <w:lsdException w:name="Colorful Grid Accent 1" w:semiHidden="0" w:uiPriority="73" w:unhideWhenUsed="0"/>
+    <w:lsdException w:name="Light Shading Accent 2" w:semiHidden="0" w:uiPriority="60" w:unhideWhenUsed="0"/>
+    <w:lsdException w:name="Light List Accent 2" w:semiHidden="0" w:uiPriority="61" w:unhideWhenUsed="0"/>
+    <w:lsdException w:name="Light Grid Accent 2" w:semiHidden="0" w:uiPriority="62" w:unhideWhenUsed="0"/>
+    <w:lsdException w:name="Medium Shading 1 Accent 2" w:semiHidden="0" w:uiPriority="63" w:unhideWhenUsed="0"/>
+    <w:lsdException w:name="Medium Shading 2 Accent 2" w:semiHidden="0" w:uiPriority="64" w:unhideWhenUsed="0"/>
+    <w:lsdException w:name="Medium List 1 Accent 2" w:semiHidden="0" w:uiPriority="65" w:unhideWhenUsed="0"/>
+    <w:lsdException w:name="Medium List 2 Accent 2" w:semiHidden="0" w:uiPriority="66" w:unhideWhenUsed="0"/>
+    <w:lsdException w:name="Medium Grid 1 Accent 2" w:semiHidden="0" w:uiPriority="67" w:unhideWhenUsed="0"/>
+    <w:lsdException w:name="Medium Grid 2 Accent 2" w:semiHidden="0" w:uiPriority="68" w:unhideWhenUsed="0"/>
+    <w:lsdException w:name="Medium Grid 3 Accent 2" w:semiHidden="0" w:uiPriority="69" w:unhideWhenUsed="0"/>
+    <w:lsdException w:name="Dark List Accent 2" w:semiHidden="0" w:uiPriority="70" w:unhideWhenUsed="0"/>
+    <w:lsdException w:name="Colorful Shading Accent 2" w:semiHidden="0" w:uiPriority="71" w:unhideWhenUsed="0"/>
+    <w:lsdException w:name="Colorful List Accent 2" w:semiHidden="0" w:uiPriority="72" w:unhideWhenUsed="0"/>
+    <w:lsdException w:name="Colorful Grid Accent 2" w:semiHidden="0" w:uiPriority="73" w:unhideWhenUsed="0"/>
+    <w:lsdException w:name="Light Shading Accent 3" w:semiHidden="0" w:uiPriority="60" w:unhideWhenUsed="0"/>
+    <w:lsdException w:name="Light List Accent 3" w:semiHidden="0" w:uiPriority="61" w:unhideWhenUsed="0"/>
+    <w:lsdException w:name="Light Grid Accent 3" w:semiHidden="0" w:uiPriority="62" w:unhideWhenUsed="0"/>
+    <w:lsdException w:name="Medium Shading 1 Accent 3" w:semiHidden="0" w:uiPriority="63" w:unhideWhenUsed="0"/>
+    <w:lsdException w:name="Medium Shading 2 Accent 3" w:semiHidden="0" w:uiPriority="64" w:unhideWhenUsed="0"/>
+    <w:lsdException w:name="Medium List 1 Accent 3" w:semiHidden="0" w:uiPriority="65" w:unhideWhenUsed="0"/>
+    <w:lsdException w:name="Medium List 2 Accent 3" w:semiHidden="0" w:uiPriority="66" w:unhideWhenUsed="0"/>
+    <w:lsdException w:name="Medium Grid 1 Accent 3" w:semiHidden="0" w:uiPriority="67" w:unhideWhenUsed="0"/>
+    <w:lsdException w:name="Medium Grid 2 Accent 3" w:semiHidden="0" w:uiPriority="68" w:unhideWhenUsed="0"/>
+    <w:lsdException w:name="Medium Grid 3 Accent 3" w:semiHidden="0" w:uiPriority="69" w:unhideWhenUsed="0"/>
+    <w:lsdException w:name="Dark List Accent 3" w:semiHidden="0" w:uiPriority="70" w:unhideWhenUsed="0"/>
+    <w:lsdException w:name="Colorful Shading Accent 3" w:semiHidden="0" w:uiPriority="71" w:unhideWhenUsed="0"/>
+    <w:lsdException w:name="Colorful List Accent 3" w:semiHidden="0" w:uiPriority="72" w:unhideWhenUsed="0"/>
+    <w:lsdException w:name="Colorful Grid Accent 3" w:semiHidden="0" w:uiPriority="73" w:unhideWhenUsed="0"/>
+    <w:lsdException w:name="Light Shading Accent 4" w:semiHidden="0" w:uiPriority="60" w:unhideWhenUsed="0"/>
+    <w:lsdException w:name="Light List Accent 4" w:semiHidden="0" w:uiPriority="61" w:unhideWhenUsed="0"/>
+    <w:lsdException w:name="Light Grid Accent 4" w:semiHidden="0" w:uiPriority="62" w:unhideWhenUsed="0"/>
+    <w:lsdException w:name="Medium Shading 1 Accent 4" w:semiHidden="0" w:uiPriority="63" w:unhideWhenUsed="0"/>
+    <w:lsdException w:name="Medium Shading 2 Accent 4" w:semiHidden="0" w:uiPriority="64" w:unhideWhenUsed="0"/>
+    <w:lsdException w:name="Medium List 1 Accent 4" w:semiHidden="0" w:uiPriority="65" w:unhideWhenUsed="0"/>
+    <w:lsdException w:name="Medium List 2 Accent 4" w:semiHidden="0" w:uiPriority="66" w:unhideWhenUsed="0"/>
+    <w:lsdException w:name="Medium Grid 1 Accent 4" w:semiHidden="0" w:uiPriority="67" w:unhideWhenUsed="0"/>
+    <w:lsdException w:name="Medium Grid 2 Accent 4" w:semiHidden="0" w:uiPriority="68" w:unhideWhenUsed="0"/>
+    <w:lsdException w:name="Medium Grid 3 Accent 4" w:semiHidden="0" w:uiPriority="69" w:unhideWhenUsed="0"/>
+    <w:lsdException w:name="Dark List Accent 4" w:semiHidden="0" w:uiPriority="70" w:unhideWhenUsed="0"/>
+    <w:lsdException w:name="Colorful Shading Accent 4" w:semiHidden="0" w:uiPriority="71" w:unhideWhenUsed="0"/>
+    <w:lsdException w:name="Colorful List Accent 4" w:semiHidden="0" w:uiPriority="72" w:unhideWhenUsed="0"/>
+    <w:lsdException w:name="Colorful Grid Accent 4" w:semiHidden="0" w:uiPriority="73" w:unhideWhenUsed="0"/>
+    <w:lsdException w:name="Light Shading Accent 5" w:semiHidden="0" w:uiPriority="60" w:unhideWhenUsed="0"/>
+    <w:lsdException w:name="Light List Accent 5" w:semiHidden="0" w:uiPriority="61" w:unhideWhenUsed="0"/>
+    <w:lsdException w:name="Light Grid Accent 5" w:semiHidden="0" w:uiPriority="62" w:unhideWhenUsed="0"/>
+    <w:lsdException w:name="Medium Shading 1 Accent 5" w:semiHidden="0" w:uiPriority="63" w:unhideWhenUsed="0"/>
+    <w:lsdException w:name="Medium Shading 2 Accent 5" w:semiHidden="0" w:uiPriority="64" w:unhideWhenUsed="0"/>
+    <w:lsdException w:name="Medium List 1 Accent 5" w:semiHidden="0" w:uiPriority="65" w:unhideWhenUsed="0"/>
+    <w:lsdException w:name="Medium List 2 Accent 5" w:semiHidden="0" w:uiPriority="66" w:unhideWhenUsed="0"/>
+    <w:lsdException w:name="Medium Grid 1 Accent 5" w:semiHidden="0" w:uiPriority="67" w:unhideWhenUsed="0"/>
+    <w:lsdException w:name="Medium Grid 2 Accent 5" w:semiHidden="0" w:uiPriority="68" w:unhideWhenUsed="0"/>
+    <w:lsdException w:name="Medium Grid 3 Accent 5" w:semiHidden="0" w:uiPriority="69" w:unhideWhenUsed="0"/>
+    <w:lsdException w:name="Dark List Accent 5" w:semiHidden="0" w:uiPriority="70" w:unhideWhenUsed="0"/>
+    <w:lsdException w:name="Colorful Shading Accent 5" w:semiHidden="0" w:uiPriority="71" w:unhideWhenUsed="0"/>
+    <w:lsdException w:name="Colorful List Accent 5" w:semiHidden="0" w:uiPriority="72" w:unhideWhenUsed="0"/>
+    <w:lsdException w:name="Colorful Grid Accent 5" w:semiHidden="0" w:uiPriority="73" w:unhideWhenUsed="0"/>
+    <w:lsdException w:name="Light Shading Accent 6" w:semiHidden="0" w:uiPriority="60" w:unhideWhenUsed="0"/>
+    <w:lsdException w:name="Light List Accent 6" w:semiHidden="0" w:uiPriority="61" w:unhideWhenUsed="0"/>
+    <w:lsdException w:name="Light Grid Accent 6" w:semiHidden="0" w:uiPriority="62" w:unhideWhenUsed="0"/>
+    <w:lsdException w:name="Medium Shading 1 Accent 6" w:semiHidden="0" w:uiPriority="63" w:unhideWhenUsed="0"/>
+    <w:lsdException w:name="Medium Shading 2 Accent 6" w:semiHidden="0" w:uiPriority="64" w:unhideWhenUsed="0"/>
+    <w:lsdException w:name="Medium List 1 Accent 6" w:semiHidden="0" w:uiPriority="65" w:unhideWhenUsed="0"/>
+    <w:lsdException w:name="Medium List 2 Accent 6" w:semiHidden="0" w:uiPriority="66" w:unhideWhenUsed="0"/>
+    <w:lsdException w:name="Medium Grid 1 Accent 6" w:semiHidden="0" w:uiPriority="67" w:unhideWhenUsed="0"/>
+    <w:lsdException w:name="Medium Grid 2 Accent 6" w:semiHidden="0" w:uiPriority="68" w:unhideWhenUsed="0"/>
+    <w:lsdException w:name="Medium Grid 3 Accent 6" w:semiHidden="0" w:uiPriority="69" w:unhideWhenUsed="0"/>
+    <w:lsdException w:name="Dark List Accent 6" w:semiHidden="0" w:uiPriority="70" w:unhideWhenUsed="0"/>
+    <w:lsdException w:name="Colorful Shading Accent 6" w:semiHidden="0" w:uiPriority="71" w:unhideWhenUsed="0"/>
+    <w:lsdException w:name="Colorful List Accent 6" w:semiHidden="0" w:uiPriority="72" w:unhideWhenUsed="0"/>
+    <w:lsdException w:name="Colorful Grid Accent 6" w:semiHidden="0" w:uiPriority="73" w:unhideWhenUsed="0"/>
+    <w:lsdException w:name="Subtle Emphasis" w:semiHidden="0" w:uiPriority="19" w:unhideWhenUsed="0" w:qFormat="1"/>
+    <w:lsdException w:name="Intense Emphasis" w:semiHidden="0" w:uiPriority="21" w:unhideWhenUsed="0" w:qFormat="1"/>
+    <w:lsdException w:name="Subtle Reference" w:semiHidden="0" w:uiPriority="31" w:unhideWhenUsed="0" w:qFormat="1"/>
+    <w:lsdException w:name="Intense Reference" w:semiHidden="0" w:uiPriority="32" w:unhideWhenUsed="0" w:qFormat="1"/>
+    <w:lsdException w:name="Book Title" w:semiHidden="0" w:uiPriority="33" w:unhideWhenUsed="0" w:qFormat="1"/>
+    <w:lsdException w:name="Bibliography" w:uiPriority="37"/>
+    <w:lsdException w:name="TOC Heading" w:uiPriority="39" w:qFormat="1"/>
+  </w:latentStyles>
+  <w:style w:type="paragraph" w:default="1" w:styleId="Normal">
+    <w:name w:val="Normal"/>
+    <w:qFormat/>
+  </w:style>
+  <w:style w:type="character" w:default="1" w:styleId="DefaultParagraphFont">
+    <w:name w:val="Default Paragraph Font"/>
+    <w:uiPriority w:val="1"/>
+    <w:semiHidden/>
+    <w:unhideWhenUsed/>
+  </w:style>
+  <w:style w:type="table" w:default="1" w:styleId="TableNormal">
+    <w:name w:val="Normal Table"/>
+    <w:uiPriority w:val="99"/>
+    <w:semiHidden/>
+    <w:unhideWhenUsed/>
+    <w:tblPr>
+      <w:tblInd w:w="0" w:type="dxa"/>
+      <w:tblCellMar>
+        <w:top w:w="0" w:type="dxa"/>
+        <w:left w:w="108" w:type="dxa"/>
+        <w:bottom w:w="0" w:type="dxa"/>
+        <w:right w:w="108" w:type="dxa"/>
+      </w:tblCellMar>
+    </w:tblPr>
+  </w:style>
+  <w:style w:type="numbering" w:default="1" w:styleId="NoList">
+    <w:name w:val="No List"/>
+    <w:uiPriority w:val="99"/>
+    <w:semiHidden/>
+    <w:unhideWhenUsed/>
+  </w:style>
+  <w:style w:type="paragraph" w:styleId="ListParagraph">
+    <w:name w:val="List Paragraph"/>
+    <w:basedOn w:val="Normal"/>
+    <w:uiPriority w:val="34"/>
+    <w:qFormat/>
+    <w:rsid w:val="00F90172"/>
+    <w:pPr>
+      <w:ind w:left="720"/>
+      <w:contextualSpacing/>
+    </w:pPr>
+  </w:style>
+  <w:style w:type="paragraph" w:styleId="Header">
+    <w:name w:val="header"/>
+    <w:basedOn w:val="Normal"/>
+    <w:link w:val="HeaderChar"/>
+    <w:uiPriority w:val="99"/>
+    <w:unhideWhenUsed/>
+    <w:rsid w:val="00F9474D"/>
+    <w:pPr>
+      <w:tabs>
+        <w:tab w:val="center" w:pos="4680"/>
+        <w:tab w:val="right" w:pos="9360"/>
+      </w:tabs>
+      <w:spacing w:after="0" w:line="240" w:lineRule="auto"/>
+    </w:pPr>
+  </w:style>
+  <w:style w:type="character" w:customStyle="1" w:styleId="HeaderChar">
+    <w:name w:val="Header Char"/>
+    <w:basedOn w:val="DefaultParagraphFont"/>
+    <w:link w:val="Header"/>
+    <w:uiPriority w:val="99"/>
+    <w:rsid w:val="00F9474D"/>
+  </w:style>
+  <w:style w:type="paragraph" w:styleId="Footer">
+    <w:name w:val="footer"/>
+    <w:basedOn w:val="Normal"/>
+    <w:link w:val="FooterChar"/>
+    <w:uiPriority w:val="99"/>
+    <w:unhideWhenUsed/>
+    <w:rsid w:val="00F9474D"/>
+    <w:pPr>
+      <w:tabs>
+        <w:tab w:val="center" w:pos="4680"/>
+        <w:tab w:val="right" w:pos="9360"/>
+      </w:tabs>
+      <w:spacing w:after="0" w:line="240" w:lineRule="auto"/>
+    </w:pPr>
+  </w:style>
+  <w:style w:type="character" w:customStyle="1" w:styleId="FooterChar">
+    <w:name w:val="Footer Char"/>
+    <w:basedOn w:val="DefaultParagraphFont"/>
+    <w:link w:val="Footer"/>
+    <w:uiPriority w:val="99"/>
+    <w:rsid w:val="00F9474D"/>
+  </w:style>
+</w:styles>
+</file>
+
+<file path=word/stylesWithEffects.xml><?xml version="1.0" encoding="utf-8"?>
+<w:styles xmlns:wpc="http://schemas.microsoft.com/office/word/2010/wordprocessingCanvas" xmlns:mc="http://schemas.openxmlformats.org/markup-compatibility/2006" xmlns:o="urn:schemas-microsoft-com:office:office" xmlns:r="http://schemas.openxmlformats.org/officeDocument/2006/relationships" xmlns:m="http://schemas.openxmlformats.org/officeDocument/2006/math" xmlns:v="urn:schemas-microsoft-com:vml" xmlns:wp14="http://schemas.microsoft.com/office/word/2010/wordprocessingDrawing" xmlns:wp="http://schemas.openxmlformats.org/drawingml/2006/wordprocessingDrawing" xmlns:w10="urn:schemas-microsoft-com:office:word" xmlns:w="http://schemas.openxmlformats.org/wordprocessingml/2006/main" xmlns:w14="http://schemas.microsoft.com/office/word/2010/wordml" xmlns:wpg="http://schemas.microsoft.com/office/word/2010/wordprocessingGroup" xmlns:wpi="http://schemas.microsoft.com/office/word/2010/wordprocessingInk" xmlns:wne="http://schemas.microsoft.com/office/word/2006/wordml" xmlns:wps="http://schemas.microsoft.com/office/word/2010/wordprocessingShape" mc:Ignorable="w14 wp14">
+  <w:docDefaults>
+    <w:rPrDefault>
+      <w:rPr>
+        <w:rFonts w:asciiTheme="minorHAnsi" w:eastAsiaTheme="minorHAnsi" w:hAnsiTheme="minorHAnsi" w:cstheme="minorBidi"/>
+        <w:sz w:val="24"/>
+        <w:szCs w:val="22"/>
+        <w:lang w:val="en-US" w:eastAsia="en-US" w:bidi="ar-SA"/>
+      </w:rPr>
+    </w:rPrDefault>
+    <w:pPrDefault>
+      <w:pPr>
+        <w:spacing w:after="160" w:line="259" w:lineRule="auto"/>
+      </w:pPr>
+    </w:pPrDefault>
+  </w:docDefaults>
+  <w:latentStyles w:defLockedState="0" w:defUIPriority="99" w:defSemiHidden="1" w:defUnhideWhenUsed="1" w:defQFormat="0" w:count="267">
+    <w:lsdException w:name="Normal" w:semiHidden="0" w:uiPriority="0" w:unhideWhenUsed="0" w:qFormat="1"/>
+    <w:lsdException w:name="heading 1" w:semiHidden="0" w:uiPriority="9" w:unhideWhenUsed="0" w:qFormat="1"/>
+    <w:lsdException w:name="heading 2" w:uiPriority="9" w:qFormat="1"/>
+    <w:lsdException w:name="heading 3" w:uiPriority="9" w:qFormat="1"/>
+    <w:lsdException w:name="heading 4" w:uiPriority="9" w:qFormat="1"/>
+    <w:lsdException w:name="heading 5" w:uiPriority="9" w:qFormat="1"/>
+    <w:lsdException w:name="heading 6" w:uiPriority="9" w:qFormat="1"/>
+    <w:lsdException w:name="heading 7" w:uiPriority="9" w:qFormat="1"/>
+    <w:lsdException w:name="heading 8" w:uiPriority="9" w:qFormat="1"/>
+    <w:lsdException w:name="heading 9" w:uiPriority="9" w:qFormat="1"/>
+    <w:lsdException w:name="toc 1" w:uiPriority="39"/>
+    <w:lsdException w:name="toc 2" w:uiPriority="39"/>
+    <w:lsdException w:name="toc 3" w:uiPriority="39"/>
+    <w:lsdException w:name="toc 4" w:uiPriority="39"/>
+    <w:lsdException w:name="toc 5" w:uiPriority="39"/>
+    <w:lsdException w:name="toc 6" w:uiPriority="39"/>
+    <w:lsdException w:name="toc 7" w:uiPriority="39"/>
+    <w:lsdException w:name="toc 8" w:uiPriority="39"/>
+    <w:lsdException w:name="toc 9" w:uiPriority="39"/>
+    <w:lsdException w:name="caption" w:uiPriority="35" w:qFormat="1"/>
+    <w:lsdException w:name="Title" w:semiHidden="0" w:uiPriority="10" w:unhideWhenUsed="0" w:qFormat="1"/>
+    <w:lsdException w:name="Default Paragraph Font" w:uiPriority="1"/>
+    <w:lsdException w:name="Subtitle" w:semiHidden="0" w:uiPriority="11" w:unhideWhenUsed="0" w:qFormat="1"/>
+    <w:lsdException w:name="Strong" w:semiHidden="0" w:uiPriority="22" w:unhideWhenUsed="0" w:qFormat="1"/>
+    <w:lsdException w:name="Emphasis" w:semiHidden="0" w:uiPriority="20" w:unhideWhenUsed="0" w:qFormat="1"/>
+    <w:lsdException w:name="Table Grid" w:semiHidden="0" w:uiPriority="39" w:unhideWhenUsed="0"/>
+    <w:lsdException w:name="Placeholder Text" w:unhideWhenUsed="0"/>
+    <w:lsdException w:name="No Spacing" w:semiHidden="0" w:uiPriority="1" w:unhideWhenUsed="0" w:qFormat="1"/>
+    <w:lsdException w:name="Light Shading" w:semiHidden="0" w:uiPriority="60" w:unhideWhenUsed="0"/>
+    <w:lsdException w:name="Light List" w:semiHidden="0" w:uiPriority="61" w:unhideWhenUsed="0"/>
+    <w:lsdException w:name="Light Grid" w:semiHidden="0" w:uiPriority="62" w:unhideWhenUsed="0"/>
+    <w:lsdException w:name="Medium Shading 1" w:semiHidden="0" w:uiPriority="63" w:unhideWhenUsed="0"/>
+    <w:lsdException w:name="Medium Shading 2" w:semiHidden="0" w:uiPriority="64" w:unhideWhenUsed="0"/>
+    <w:lsdException w:name="Medium List 1" w:semiHidden="0" w:uiPriority="65" w:unhideWhenUsed="0"/>
+    <w:lsdException w:name="Medium List 2" w:semiHidden="0" w:uiPriority="66" w:unhideWhenUsed="0"/>
+    <w:lsdException w:name="Medium Grid 1" w:semiHidden="0" w:uiPriority="67" w:unhideWhenUsed="0"/>
+    <w:lsdException w:name="Medium Grid 2" w:semiHidden="0" w:uiPriority="68" w:unhideWhenUsed="0"/>
+    <w:lsdException w:name="Medium Grid 3" w:semiHidden="0" w:uiPriority="69" w:unhideWhenUsed="0"/>
+    <w:lsdException w:name="Dark List" w:semiHidden="0" w:uiPriority="70" w:unhideWhenUsed="0"/>
+    <w:lsdException w:name="Colorful Shading" w:semiHidden="0" w:uiPriority="71" w:unhideWhenUsed="0"/>
+    <w:lsdException w:name="Colorful List" w:semiHidden="0" w:uiPriority="72" w:unhideWhenUsed="0"/>
+    <w:lsdException w:name="Colorful Grid" w:semiHidden="0" w:uiPriority="73" w:unhideWhenUsed="0"/>
+    <w:lsdException w:name="Light Shading Accent 1" w:semiHidden="0" w:uiPriority="60" w:unhideWhenUsed="0"/>
+    <w:lsdException w:name="Light List Accent 1" w:semiHidden="0" w:uiPriority="61" w:unhideWhenUsed="0"/>
+    <w:lsdException w:name="Light Grid Accent 1" w:semiHidden="0" w:uiPriority="62" w:unhideWhenUsed="0"/>
+    <w:lsdException w:name="Medium Shading 1 Accent 1" w:semiHidden="0" w:uiPriority="63" w:unhideWhenUsed="0"/>
+    <w:lsdException w:name="Medium Shading 2 Accent 1" w:semiHidden="0" w:uiPriority="64" w:unhideWhenUsed="0"/>
+    <w:lsdException w:name="Medium List 1 Accent 1" w:semiHidden="0" w:uiPriority="65" w:unhideWhenUsed="0"/>
+    <w:lsdException w:name="Revision" w:unhideWhenUsed="0"/>
+    <w:lsdException w:name="List Paragraph" w:semiHidden="0" w:uiPriority="34" w:unhideWhenUsed="0" w:qFormat="1"/>
+    <w:lsdException w:name="Quote" w:semiHidden="0" w:uiPriority="29" w:unhideWhenUsed="0" w:qFormat="1"/>
+    <w:lsdException w:name="Intense Quote" w:semiHidden="0" w:uiPriority="30" w:unhideWhenUsed="0" w:qFormat="1"/>
+    <w:lsdException w:name="Medium List 2 Accent 1" w:semiHidden="0" w:uiPriority="66" w:unhideWhenUsed="0"/>
+    <w:lsdException w:name="Medium Grid 1 Accent 1" w:semiHidden="0" w:uiPriority="67" w:unhideWhenUsed="0"/>
+    <w:lsdException w:name="Medium Grid 2 Accent 1" w:semiHidden="0" w:uiPriority="68" w:unhideWhenUsed="0"/>
+    <w:lsdException w:name="Medium Grid 3 Accent 1" w:semiHidden="0" w:uiPriority="69" w:unhideWhenUsed="0"/>
+    <w:lsdException w:name="Dark List Accent 1" w:semiHidden="0" w:uiPriority="70" w:unhideWhenUsed="0"/>
+    <w:lsdException w:name="Colorful Shading Accent 1" w:semiHidden="0" w:uiPriority="71" w:unhideWhenUsed="0"/>
+    <w:lsdException w:name="Colorful List Accent 1" w:semiHidden="0" w:uiPriority="72" w:unhideWhenUsed="0"/>
+    <w:lsdException w:name="Colorful Grid Accent 1" w:semiHidden="0" w:uiPriority="73" w:unhideWhenUsed="0"/>
+    <w:lsdException w:name="Light Shading Accent 2" w:semiHidden="0" w:uiPriority="60" w:unhideWhenUsed="0"/>
+    <w:lsdException w:name="Light List Accent 2" w:semiHidden="0" w:uiPriority="61" w:unhideWhenUsed="0"/>
+    <w:lsdException w:name="Light Grid Accent 2" w:semiHidden="0" w:uiPriority="62" w:unhideWhenUsed="0"/>
+    <w:lsdException w:name="Medium Shading 1 Accent 2" w:semiHidden="0" w:uiPriority="63" w:unhideWhenUsed="0"/>
+    <w:lsdException w:name="Medium Shading 2 Accent 2" w:semiHidden="0" w:uiPriority="64" w:unhideWhenUsed="0"/>
+    <w:lsdException w:name="Medium List 1 Accent 2" w:semiHidden="0" w:uiPriority="65" w:unhideWhenUsed="0"/>
+    <w:lsdException w:name="Medium List 2 Accent 2" w:semiHidden="0" w:uiPriority="66" w:unhideWhenUsed="0"/>
+    <w:lsdException w:name="Medium Grid 1 Accent 2" w:semiHidden="0" w:uiPriority="67" w:unhideWhenUsed="0"/>
+    <w:lsdException w:name="Medium Grid 2 Accent 2" w:semiHidden="0" w:uiPriority="68" w:unhideWhenUsed="0"/>
+    <w:lsdException w:name="Medium Grid 3 Accent 2" w:semiHidden="0" w:uiPriority="69" w:unhideWhenUsed="0"/>
+    <w:lsdException w:name="Dark List Accent 2" w:semiHidden="0" w:uiPriority="70" w:unhideWhenUsed="0"/>
+    <w:lsdException w:name="Colorful Shading Accent 2" w:semiHidden="0" w:uiPriority="71" w:unhideWhenUsed="0"/>
+    <w:lsdException w:name="Colorful List Accent 2" w:semiHidden="0" w:uiPriority="72" w:unhideWhenUsed="0"/>
+    <w:lsdException w:name="Colorful Grid Accent 2" w:semiHidden="0" w:uiPriority="73" w:unhideWhenUsed="0"/>
+    <w:lsdException w:name="Light Shading Accent 3" w:semiHidden="0" w:uiPriority="60" w:unhideWhenUsed="0"/>
+    <w:lsdException w:name="Light List Accent 3" w:semiHidden="0" w:uiPriority="61" w:unhideWhenUsed="0"/>
+    <w:lsdException w:name="Light Grid Accent 3" w:semiHidden="0" w:uiPriority="62" w:unhideWhenUsed="0"/>
+    <w:lsdException w:name="Medium Shading 1 Accent 3" w:semiHidden="0" w:uiPriority="63" w:unhideWhenUsed="0"/>
+    <w:lsdException w:name="Medium Shading 2 Accent 3" w:semiHidden="0" w:uiPriority="64" w:unhideWhenUsed="0"/>
+    <w:lsdException w:name="Medium List 1 Accent 3" w:semiHidden="0" w:uiPriority="65" w:unhideWhenUsed="0"/>
+    <w:lsdException w:name="Medium List 2 Accent 3" w:semiHidden="0" w:uiPriority="66" w:unhideWhenUsed="0"/>
+    <w:lsdException w:name="Medium Grid 1 Accent 3" w:semiHidden="0" w:uiPriority="67" w:unhideWhenUsed="0"/>
+    <w:lsdException w:name="Medium Grid 2 Accent 3" w:semiHidden="0" w:uiPriority="68" w:unhideWhenUsed="0"/>
+    <w:lsdException w:name="Medium Grid 3 Accent 3" w:semiHidden="0" w:uiPriority="69" w:unhideWhenUsed="0"/>
+    <w:lsdException w:name="Dark List Accent 3" w:semiHidden="0" w:uiPriority="70" w:unhideWhenUsed="0"/>
+    <w:lsdException w:name="Colorful Shading Accent 3" w:semiHidden="0" w:uiPriority="71" w:unhideWhenUsed="0"/>
+    <w:lsdException w:name="Colorful List Accent 3" w:semiHidden="0" w:uiPriority="72" w:unhideWhenUsed="0"/>
+    <w:lsdException w:name="Colorful Grid Accent 3" w:semiHidden="0" w:uiPriority="73" w:unhideWhenUsed="0"/>
+    <w:lsdException w:name="Light Shading Accent 4" w:semiHidden="0" w:uiPriority="60" w:unhideWhenUsed="0"/>
+    <w:lsdException w:name="Light List Accent 4" w:semiHidden="0" w:uiPriority="61" w:unhideWhenUsed="0"/>
+    <w:lsdException w:name="Light Grid Accent 4" w:semiHidden="0" w:uiPriority="62" w:unhideWhenUsed="0"/>
+    <w:lsdException w:name="Medium Shading 1 Accent 4" w:semiHidden="0" w:uiPriority="63" w:unhideWhenUsed="0"/>
+    <w:lsdException w:name="Medium Shading 2 Accent 4" w:semiHidden="0" w:uiPriority="64" w:unhideWhenUsed="0"/>
+    <w:lsdException w:name="Medium List 1 Accent 4" w:semiHidden="0" w:uiPriority="65" w:unhideWhenUsed="0"/>
+    <w:lsdException w:name="Medium List 2 Accent 4" w:semiHidden="0" w:uiPriority="66" w:unhideWhenUsed="0"/>
+    <w:lsdException w:name="Medium Grid 1 Accent 4" w:semiHidden="0" w:uiPriority="67" w:unhideWhenUsed="0"/>
+    <w:lsdException w:name="Medium Grid 2 Accent 4" w:semiHidden="0" w:uiPriority="68" w:unhideWhenUsed="0"/>
+    <w:lsdException w:name="Medium Grid 3 Accent 4" w:semiHidden="0" w:uiPriority="69" w:unhideWhenUsed="0"/>
+    <w:lsdException w:name="Dark List Accent 4" w:semiHidden="0" w:uiPriority="70" w:unhideWhenUsed="0"/>
+    <w:lsdException w:name="Colorful Shading Accent 4" w:semiHidden="0" w:uiPriority="71" w:unhideWhenUsed="0"/>
+    <w:lsdException w:name="Colorful List Accent 4" w:semiHidden="0" w:uiPriority="72" w:unhideWhenUsed="0"/>
+    <w:lsdException w:name="Colorful Grid Accent 4" w:semiHidden="0" w:uiPriority="73" w:unhideWhenUsed="0"/>
+    <w:lsdException w:name="Light Shading Accent 5" w:semiHidden="0" w:uiPriority="60" w:unhideWhenUsed="0"/>
+    <w:lsdException w:name="Light List Accent 5" w:semiHidden="0" w:uiPriority="61" w:unhideWhenUsed="0"/>
+    <w:lsdException w:name="Light Grid Accent 5" w:semiHidden="0" w:uiPriority="62" w:unhideWhenUsed="0"/>
+    <w:lsdException w:name="Medium Shading 1 Accent 5" w:semiHidden="0" w:uiPriority="63" w:unhideWhenUsed="0"/>
+    <w:lsdException w:name="Medium Shading 2 Accent 5" w:semiHidden="0" w:uiPriority="64" w:unhideWhenUsed="0"/>
+    <w:lsdException w:name="Medium List 1 Accent 5" w:semiHidden="0" w:uiPriority="65" w:unhideWhenUsed="0"/>
+    <w:lsdException w:name="Medium List 2 Accent 5" w:semiHidden="0" w:uiPriority="66" w:unhideWhenUsed="0"/>
+    <w:lsdException w:name="Medium Grid 1 Accent 5" w:semiHidden="0" w:uiPriority="67" w:unhideWhenUsed="0"/>
+    <w:lsdException w:name="Medium Grid 2 Accent 5" w:semiHidden="0" w:uiPriority="68" w:unhideWhenUsed="0"/>
+    <w:lsdException w:name="Medium Grid 3 Accent 5" w:semiHidden="0" w:uiPriority="69" w:unhideWhenUsed="0"/>
+    <w:lsdException w:name="Dark List Accent 5" w:semiHidden="0" w:uiPriority="70" w:unhideWhenUsed="0"/>
+    <w:lsdException w:name="Colorful Shading Accent 5" w:semiHidden="0" w:uiPriority="71" w:unhideWhenUsed="0"/>
+    <w:lsdException w:name="Colorful List Accent 5" w:semiHidden="0" w:uiPriority="72" w:unhideWhenUsed="0"/>
+    <w:lsdException w:name="Colorful Grid Accent 5" w:semiHidden="0" w:uiPriority="73" w:unhideWhenUsed="0"/>
+    <w:lsdException w:name="Light Shading Accent 6" w:semiHidden="0" w:uiPriority="60" w:unhideWhenUsed="0"/>
+    <w:lsdException w:name="Light List Accent 6" w:semiHidden="0" w:uiPriority="61" w:unhideWhenUsed="0"/>
+    <w:lsdException w:name="Light Grid Accent 6" w:semiHidden="0" w:uiPriority="62" w:unhideWhenUsed="0"/>
+    <w:lsdException w:name="Medium Shading 1 Accent 6" w:semiHidden="0" w:uiPriority="63" w:unhideWhenUsed="0"/>
+    <w:lsdException w:name="Medium Shading 2 Accent 6" w:semiHidden="0" w:uiPriority="64" w:unhideWhenUsed="0"/>
+    <w:lsdException w:name="Medium List 1 Accent 6" w:semiHidden="0" w:uiPriority="65" w:unhideWhenUsed="0"/>
+    <w:lsdException w:name="Medium List 2 Accent 6" w:semiHidden="0" w:uiPriority="66" w:unhideWhenUsed="0"/>
+    <w:lsdException w:name="Medium Grid 1 Accent 6" w:semiHidden="0" w:uiPriority="67" w:unhideWhenUsed="0"/>
+    <w:lsdException w:name="Medium Grid 2 Accent 6" w:semiHidden="0" w:uiPriority="68" w:unhideWhenUsed="0"/>
+    <w:lsdException w:name="Medium Grid 3 Accent 6" w:semiHidden="0" w:uiPriority="69" w:unhideWhenUsed="0"/>
+    <w:lsdException w:name="Dark List Accent 6" w:semiHidden="0" w:uiPriority="70" w:unhideWhenUsed="0"/>
+    <w:lsdException w:name="Colorful Shading Accent 6" w:semiHidden="0" w:uiPriority="71" w:unhideWhenUsed="0"/>
+    <w:lsdException w:name="Colorful List Accent 6" w:semiHidden="0" w:uiPriority="72" w:unhideWhenUsed="0"/>
+    <w:lsdException w:name="Colorful Grid Accent 6" w:semiHidden="0" w:uiPriority="73" w:unhideWhenUsed="0"/>
+    <w:lsdException w:name="Subtle Emphasis" w:semiHidden="0" w:uiPriority="19" w:unhideWhenUsed="0" w:qFormat="1"/>
+    <w:lsdException w:name="Intense Emphasis" w:semiHidden="0" w:uiPriority="21" w:unhideWhenUsed="0" w:qFormat="1"/>
+    <w:lsdException w:name="Subtle Reference" w:semiHidden="0" w:uiPriority="31" w:unhideWhenUsed="0" w:qFormat="1"/>
+    <w:lsdException w:name="Intense Reference" w:semiHidden="0" w:uiPriority="32" w:unhideWhenUsed="0" w:qFormat="1"/>
+    <w:lsdException w:name="Book Title" w:semiHidden="0" w:uiPriority="33" w:unhideWhenUsed="0" w:qFormat="1"/>
+    <w:lsdException w:name="Bibliography" w:uiPriority="37"/>
+    <w:lsdException w:name="TOC Heading" w:uiPriority="39" w:qFormat="1"/>
   </w:latentStyles>
   <w:style w:type="paragraph" w:default="1" w:styleId="Normal">
     <w:name w:val="Normal"/>
@@ -7025,7 +7463,7 @@
   <a:extraClrSchemeLst/>
   <a:extLst>
     <a:ext uri="{05A4C25C-085E-4340-85A3-A5531E510DB2}">
-      <thm15:themeFamily xmlns:thm15="http://schemas.microsoft.com/office/thememl/2012/main" name="Office Theme" id="{62F939B6-93AF-4DB8-9C6B-D6C7DFDC589F}" vid="{4A3C46E8-61CC-4603-A589-7422A47A8E4A}"/>
+      <thm15:themeFamily xmlns:thm15="http://schemas.microsoft.com/office/thememl/2012/main" xmlns="" name="Office Theme" id="{62F939B6-93AF-4DB8-9C6B-D6C7DFDC589F}" vid="{4A3C46E8-61CC-4603-A589-7422A47A8E4A}"/>
     </a:ext>
   </a:extLst>
 </a:theme>

--- a/Schedule.docx
+++ b/Schedule.docx
@@ -151,10 +151,7 @@
         <w:t>Registration form</w:t>
       </w:r>
       <w:r>
-        <w:t xml:space="preserve"> </w:t>
-      </w:r>
-      <w:r>
-        <w:t>{ Angel }</w:t>
+        <w:t xml:space="preserve"> { Angel }</w:t>
       </w:r>
     </w:p>
     <w:p>
@@ -236,10 +233,7 @@
         <w:t>Purchase</w:t>
       </w:r>
       <w:r>
-        <w:t xml:space="preserve"> </w:t>
-      </w:r>
-      <w:r>
-        <w:t xml:space="preserve"> { Ilia }</w:t>
+        <w:t xml:space="preserve">  { Ilia }</w:t>
       </w:r>
     </w:p>
     <w:p>
@@ -284,10 +278,7 @@
         <w:t>Registration page</w:t>
       </w:r>
       <w:r>
-        <w:t xml:space="preserve"> </w:t>
-      </w:r>
-      <w:r>
-        <w:t>{ Angel }</w:t>
+        <w:t xml:space="preserve"> { Angel }</w:t>
       </w:r>
     </w:p>
     <w:p>
@@ -302,10 +293,7 @@
         <w:t>Login</w:t>
       </w:r>
       <w:r>
-        <w:t xml:space="preserve"> </w:t>
-      </w:r>
-      <w:r>
-        <w:t>{ Angel }</w:t>
+        <w:t xml:space="preserve"> { Angel }</w:t>
       </w:r>
     </w:p>
     <w:p/>
@@ -499,7 +487,7 @@
       </w:r>
       <w:proofErr w:type="spellStart"/>
       <w:r>
-        <w:t>Mikaeil</w:t>
+        <w:t>Georgi</w:t>
       </w:r>
       <w:proofErr w:type="spellEnd"/>
       <w:r>
@@ -542,32 +530,8 @@
       </w:r>
     </w:p>
     <w:p>
-      <w:pPr>
-        <w:pStyle w:val="ListParagraph"/>
-        <w:numPr>
-          <w:ilvl w:val="0"/>
-          <w:numId w:val="7"/>
-        </w:numPr>
-      </w:pPr>
       <w:r>
         <w:lastRenderedPageBreak/>
-        <w:t>Booking</w:t>
-      </w:r>
-      <w:r>
-        <w:t xml:space="preserve"> { </w:t>
-      </w:r>
-      <w:proofErr w:type="spellStart"/>
-      <w:r>
-        <w:t>Georgi</w:t>
-      </w:r>
-      <w:proofErr w:type="spellEnd"/>
-      <w:r>
-        <w:t xml:space="preserve"> }</w:t>
-      </w:r>
-    </w:p>
-    <w:p/>
-    <w:p>
-      <w:r>
         <w:tab/>
         <w:t>Week 13:</w:t>
       </w:r>
@@ -698,10 +662,7 @@
         <w:t>Administrator Overview</w:t>
       </w:r>
       <w:r>
-        <w:t xml:space="preserve"> </w:t>
-      </w:r>
-      <w:r>
-        <w:t xml:space="preserve">{ </w:t>
+        <w:t xml:space="preserve"> { </w:t>
       </w:r>
       <w:proofErr w:type="spellStart"/>
       <w:r>
@@ -736,14 +697,11 @@
         <w:t>Renting</w:t>
       </w:r>
       <w:r>
-        <w:t xml:space="preserve"> </w:t>
-      </w:r>
-      <w:r>
-        <w:t xml:space="preserve">{ </w:t>
+        <w:t xml:space="preserve"> { </w:t>
       </w:r>
       <w:proofErr w:type="spellStart"/>
       <w:r>
-        <w:t>Mikaeil</w:t>
+        <w:t>Georgi</w:t>
       </w:r>
       <w:proofErr w:type="spellEnd"/>
       <w:r>
@@ -774,29 +732,6 @@
       </w:r>
     </w:p>
     <w:p>
-      <w:pPr>
-        <w:pStyle w:val="ListParagraph"/>
-        <w:numPr>
-          <w:ilvl w:val="0"/>
-          <w:numId w:val="39"/>
-        </w:numPr>
-      </w:pPr>
-      <w:r>
-        <w:t>Booking</w:t>
-      </w:r>
-      <w:r>
-        <w:t xml:space="preserve"> { </w:t>
-      </w:r>
-      <w:proofErr w:type="spellStart"/>
-      <w:r>
-        <w:t>Georgi</w:t>
-      </w:r>
-      <w:proofErr w:type="spellEnd"/>
-      <w:r>
-        <w:t xml:space="preserve"> }</w:t>
-      </w:r>
-    </w:p>
-    <w:p>
       <w:r>
         <w:tab/>
         <w:t>Week 14:</w:t>
@@ -829,10 +764,7 @@
         <w:t>Twitter messages</w:t>
       </w:r>
       <w:r>
-        <w:t xml:space="preserve"> </w:t>
-      </w:r>
-      <w:r>
-        <w:t>{ Angel }</w:t>
+        <w:t xml:space="preserve"> { Angel }</w:t>
       </w:r>
     </w:p>
     <w:p>
@@ -1019,6 +951,8 @@
       <w:r>
         <w:t xml:space="preserve"> { Angel }</w:t>
       </w:r>
+      <w:bookmarkStart w:id="0" w:name="_GoBack"/>
+      <w:bookmarkEnd w:id="0"/>
     </w:p>
     <w:p>
       <w:pPr>
@@ -1079,11 +1013,8 @@
         </w:numPr>
       </w:pPr>
       <w:r>
-        <w:lastRenderedPageBreak/>
         <w:t>Final presentation</w:t>
       </w:r>
-      <w:bookmarkStart w:id="0" w:name="_GoBack"/>
-      <w:bookmarkEnd w:id="0"/>
     </w:p>
     <w:sectPr>
       <w:pgSz w:w="12240" w:h="15840"/>
@@ -7463,7 +7394,7 @@
   <a:extraClrSchemeLst/>
   <a:extLst>
     <a:ext uri="{05A4C25C-085E-4340-85A3-A5531E510DB2}">
-      <thm15:themeFamily xmlns:thm15="http://schemas.microsoft.com/office/thememl/2012/main" xmlns="" name="Office Theme" id="{62F939B6-93AF-4DB8-9C6B-D6C7DFDC589F}" vid="{4A3C46E8-61CC-4603-A589-7422A47A8E4A}"/>
+      <thm15:themeFamily xmlns="" xmlns:thm15="http://schemas.microsoft.com/office/thememl/2012/main" name="Office Theme" id="{62F939B6-93AF-4DB8-9C6B-D6C7DFDC589F}" vid="{4A3C46E8-61CC-4603-A589-7422A47A8E4A}"/>
     </a:ext>
   </a:extLst>
 </a:theme>

--- a/Schedule.docx
+++ b/Schedule.docx
@@ -1,6 +1,6 @@
 
 <file path=word/document.xml><?xml version="1.0" encoding="utf-8"?>
-<w:document xmlns:wpc="http://schemas.microsoft.com/office/word/2010/wordprocessingCanvas" xmlns:mc="http://schemas.openxmlformats.org/markup-compatibility/2006" xmlns:o="urn:schemas-microsoft-com:office:office" xmlns:r="http://schemas.openxmlformats.org/officeDocument/2006/relationships" xmlns:m="http://schemas.openxmlformats.org/officeDocument/2006/math" xmlns:v="urn:schemas-microsoft-com:vml" xmlns:wp14="http://schemas.microsoft.com/office/word/2010/wordprocessingDrawing" xmlns:wp="http://schemas.openxmlformats.org/drawingml/2006/wordprocessingDrawing" xmlns:w10="urn:schemas-microsoft-com:office:word" xmlns:w="http://schemas.openxmlformats.org/wordprocessingml/2006/main" xmlns:w14="http://schemas.microsoft.com/office/word/2010/wordml" xmlns:wpg="http://schemas.microsoft.com/office/word/2010/wordprocessingGroup" xmlns:wpi="http://schemas.microsoft.com/office/word/2010/wordprocessingInk" xmlns:wne="http://schemas.microsoft.com/office/word/2006/wordml" xmlns:wps="http://schemas.microsoft.com/office/word/2010/wordprocessingShape" mc:Ignorable="w14 wp14">
+<w:document xmlns:wpc="http://schemas.microsoft.com/office/word/2010/wordprocessingCanvas" xmlns:mc="http://schemas.openxmlformats.org/markup-compatibility/2006" xmlns:o="urn:schemas-microsoft-com:office:office" xmlns:r="http://schemas.openxmlformats.org/officeDocument/2006/relationships" xmlns:m="http://schemas.openxmlformats.org/officeDocument/2006/math" xmlns:v="urn:schemas-microsoft-com:vml" xmlns:wp14="http://schemas.microsoft.com/office/word/2010/wordprocessingDrawing" xmlns:wp="http://schemas.openxmlformats.org/drawingml/2006/wordprocessingDrawing" xmlns:w10="urn:schemas-microsoft-com:office:word" xmlns:w="http://schemas.openxmlformats.org/wordprocessingml/2006/main" xmlns:w14="http://schemas.microsoft.com/office/word/2010/wordml" xmlns:w15="http://schemas.microsoft.com/office/word/2012/wordml" xmlns:wpg="http://schemas.microsoft.com/office/word/2010/wordprocessingGroup" xmlns:wpi="http://schemas.microsoft.com/office/word/2010/wordprocessingInk" xmlns:wne="http://schemas.microsoft.com/office/word/2006/wordml" xmlns:wps="http://schemas.microsoft.com/office/word/2010/wordprocessingShape" mc:Ignorable="w14 w15 wp14">
   <w:body>
     <w:p>
       <w:r>
@@ -25,15 +25,7 @@
         <w:t>Setup document final version</w:t>
       </w:r>
       <w:r>
-        <w:t xml:space="preserve"> { </w:t>
-      </w:r>
-      <w:proofErr w:type="spellStart"/>
-      <w:r>
-        <w:t>Georgi</w:t>
-      </w:r>
-      <w:proofErr w:type="spellEnd"/>
-      <w:r>
-        <w:t xml:space="preserve">, Ilia } + Angel  </w:t>
+        <w:t xml:space="preserve"> { Georgi, Ilia } + Angel  </w:t>
       </w:r>
     </w:p>
     <w:p>
@@ -75,15 +67,7 @@
         <w:t>Admin</w:t>
       </w:r>
       <w:r>
-        <w:t xml:space="preserve"> { </w:t>
-      </w:r>
-      <w:proofErr w:type="spellStart"/>
-      <w:r>
-        <w:t>Mikaeil</w:t>
-      </w:r>
-      <w:proofErr w:type="spellEnd"/>
-      <w:r>
-        <w:t xml:space="preserve"> }</w:t>
+        <w:t xml:space="preserve"> { Mikaeil }</w:t>
       </w:r>
     </w:p>
     <w:p>
@@ -113,15 +97,7 @@
         <w:t>Visitor</w:t>
       </w:r>
       <w:r>
-        <w:t xml:space="preserve"> { </w:t>
-      </w:r>
-      <w:proofErr w:type="spellStart"/>
-      <w:r>
-        <w:t>Mikaeil</w:t>
-      </w:r>
-      <w:proofErr w:type="spellEnd"/>
-      <w:r>
-        <w:t xml:space="preserve"> }</w:t>
+        <w:t xml:space="preserve"> { Mikaeil }</w:t>
       </w:r>
     </w:p>
     <w:p>
@@ -195,15 +171,7 @@
         <w:t>Admin, employee and visitor homepage</w:t>
       </w:r>
       <w:r>
-        <w:t xml:space="preserve"> { </w:t>
-      </w:r>
-      <w:proofErr w:type="spellStart"/>
-      <w:r>
-        <w:t>Mikaeil</w:t>
-      </w:r>
-      <w:proofErr w:type="spellEnd"/>
-      <w:r>
-        <w:t xml:space="preserve"> }</w:t>
+        <w:t xml:space="preserve"> { Mikaeil }</w:t>
       </w:r>
     </w:p>
     <w:p>
@@ -315,7 +283,13 @@
         <w:t>MySQL working database hosted on Athena with basic tables:</w:t>
       </w:r>
       <w:r>
-        <w:t xml:space="preserve"> { Ilia }</w:t>
+        <w:t xml:space="preserve"> { Ilia</w:t>
+      </w:r>
+      <w:r>
+        <w:t>, Georgi</w:t>
+      </w:r>
+      <w:r>
+        <w:t xml:space="preserve"> }</w:t>
       </w:r>
     </w:p>
     <w:p>
@@ -485,11 +459,9 @@
       <w:r>
         <w:t xml:space="preserve"> { </w:t>
       </w:r>
-      <w:proofErr w:type="spellStart"/>
       <w:r>
         <w:t>Georgi</w:t>
       </w:r>
-      <w:proofErr w:type="spellEnd"/>
       <w:r>
         <w:t xml:space="preserve"> }</w:t>
       </w:r>
@@ -518,15 +490,7 @@
         <w:t xml:space="preserve">Appointments </w:t>
       </w:r>
       <w:r>
-        <w:t xml:space="preserve"> { </w:t>
-      </w:r>
-      <w:proofErr w:type="spellStart"/>
-      <w:r>
-        <w:t>Georgi</w:t>
-      </w:r>
-      <w:proofErr w:type="spellEnd"/>
-      <w:r>
-        <w:t xml:space="preserve"> }</w:t>
+        <w:t xml:space="preserve"> { Georgi }</w:t>
       </w:r>
     </w:p>
     <w:p>
@@ -563,7 +527,13 @@
         <w:t>Expanded database including all of the additional tables</w:t>
       </w:r>
       <w:r>
-        <w:t xml:space="preserve"> { Ilia }</w:t>
+        <w:t xml:space="preserve"> { Ilia</w:t>
+      </w:r>
+      <w:r>
+        <w:t>, Georgi</w:t>
+      </w:r>
+      <w:r>
+        <w:t xml:space="preserve"> }</w:t>
       </w:r>
     </w:p>
     <w:p>
@@ -586,6 +556,8 @@
       <w:r>
         <w:t>}</w:t>
       </w:r>
+      <w:bookmarkStart w:id="0" w:name="_GoBack"/>
+      <w:bookmarkEnd w:id="0"/>
     </w:p>
     <w:p>
       <w:pPr>
@@ -662,15 +634,7 @@
         <w:t>Administrator Overview</w:t>
       </w:r>
       <w:r>
-        <w:t xml:space="preserve"> { </w:t>
-      </w:r>
-      <w:proofErr w:type="spellStart"/>
-      <w:r>
-        <w:t>Mikaeil</w:t>
-      </w:r>
-      <w:proofErr w:type="spellEnd"/>
-      <w:r>
-        <w:t xml:space="preserve"> }</w:t>
+        <w:t xml:space="preserve"> { Mikaeil }</w:t>
       </w:r>
     </w:p>
     <w:p>
@@ -699,11 +663,9 @@
       <w:r>
         <w:t xml:space="preserve"> { </w:t>
       </w:r>
-      <w:proofErr w:type="spellStart"/>
       <w:r>
         <w:t>Georgi</w:t>
       </w:r>
-      <w:proofErr w:type="spellEnd"/>
       <w:r>
         <w:t xml:space="preserve"> }</w:t>
       </w:r>
@@ -720,15 +682,7 @@
         <w:t>Appointment</w:t>
       </w:r>
       <w:r>
-        <w:t xml:space="preserve"> { </w:t>
-      </w:r>
-      <w:proofErr w:type="spellStart"/>
-      <w:r>
-        <w:t>Georgi</w:t>
-      </w:r>
-      <w:proofErr w:type="spellEnd"/>
-      <w:r>
-        <w:t xml:space="preserve"> }</w:t>
+        <w:t xml:space="preserve"> { Georgi }</w:t>
       </w:r>
     </w:p>
     <w:p>
@@ -809,15 +763,7 @@
         <w:t xml:space="preserve">Administrator overview </w:t>
       </w:r>
       <w:r>
-        <w:t xml:space="preserve">{ </w:t>
-      </w:r>
-      <w:proofErr w:type="spellStart"/>
-      <w:r>
-        <w:t>Mikaeil</w:t>
-      </w:r>
-      <w:proofErr w:type="spellEnd"/>
-      <w:r>
-        <w:t xml:space="preserve"> }</w:t>
+        <w:t>{ Mikaeil }</w:t>
       </w:r>
     </w:p>
     <w:p>
@@ -868,15 +814,7 @@
         <w:t>Database connection with website</w:t>
       </w:r>
       <w:r>
-        <w:t xml:space="preserve"> { </w:t>
-      </w:r>
-      <w:proofErr w:type="spellStart"/>
-      <w:r>
-        <w:t>Georgi</w:t>
-      </w:r>
-      <w:proofErr w:type="spellEnd"/>
-      <w:r>
-        <w:t xml:space="preserve"> }</w:t>
+        <w:t xml:space="preserve"> { Georgi }</w:t>
       </w:r>
     </w:p>
     <w:p>
@@ -918,15 +856,7 @@
         </w:tabs>
       </w:pPr>
       <w:r>
-        <w:t xml:space="preserve">Event management { </w:t>
-      </w:r>
-      <w:proofErr w:type="spellStart"/>
-      <w:r>
-        <w:t>Mikaeil</w:t>
-      </w:r>
-      <w:proofErr w:type="spellEnd"/>
-      <w:r>
-        <w:t xml:space="preserve"> }</w:t>
+        <w:t>Event management { Mikaeil }</w:t>
       </w:r>
     </w:p>
     <w:p>
@@ -951,8 +881,6 @@
       <w:r>
         <w:t xml:space="preserve"> { Angel }</w:t>
       </w:r>
-      <w:bookmarkStart w:id="0" w:name="_GoBack"/>
-      <w:bookmarkEnd w:id="0"/>
     </w:p>
     <w:p>
       <w:pPr>
@@ -966,15 +894,7 @@
         <w:t>Applications testing</w:t>
       </w:r>
       <w:r>
-        <w:t xml:space="preserve">  { </w:t>
-      </w:r>
-      <w:proofErr w:type="spellStart"/>
-      <w:r>
-        <w:t>Georgi</w:t>
-      </w:r>
-      <w:proofErr w:type="spellEnd"/>
-      <w:r>
-        <w:t xml:space="preserve"> }</w:t>
+        <w:t xml:space="preserve">  { Georgi }</w:t>
       </w:r>
     </w:p>
     <w:p>
@@ -1027,7 +947,7 @@
 </file>
 
 <file path=word/endnotes.xml><?xml version="1.0" encoding="utf-8"?>
-<w:endnotes xmlns:wpc="http://schemas.microsoft.com/office/word/2010/wordprocessingCanvas" xmlns:mc="http://schemas.openxmlformats.org/markup-compatibility/2006" xmlns:o="urn:schemas-microsoft-com:office:office" xmlns:r="http://schemas.openxmlformats.org/officeDocument/2006/relationships" xmlns:m="http://schemas.openxmlformats.org/officeDocument/2006/math" xmlns:v="urn:schemas-microsoft-com:vml" xmlns:wp14="http://schemas.microsoft.com/office/word/2010/wordprocessingDrawing" xmlns:wp="http://schemas.openxmlformats.org/drawingml/2006/wordprocessingDrawing" xmlns:w10="urn:schemas-microsoft-com:office:word" xmlns:w="http://schemas.openxmlformats.org/wordprocessingml/2006/main" xmlns:w14="http://schemas.microsoft.com/office/word/2010/wordml" xmlns:wpg="http://schemas.microsoft.com/office/word/2010/wordprocessingGroup" xmlns:wpi="http://schemas.microsoft.com/office/word/2010/wordprocessingInk" xmlns:wne="http://schemas.microsoft.com/office/word/2006/wordml" xmlns:wps="http://schemas.microsoft.com/office/word/2010/wordprocessingShape" mc:Ignorable="w14 wp14">
+<w:endnotes xmlns:wpc="http://schemas.microsoft.com/office/word/2010/wordprocessingCanvas" xmlns:mc="http://schemas.openxmlformats.org/markup-compatibility/2006" xmlns:o="urn:schemas-microsoft-com:office:office" xmlns:r="http://schemas.openxmlformats.org/officeDocument/2006/relationships" xmlns:m="http://schemas.openxmlformats.org/officeDocument/2006/math" xmlns:v="urn:schemas-microsoft-com:vml" xmlns:wp14="http://schemas.microsoft.com/office/word/2010/wordprocessingDrawing" xmlns:wp="http://schemas.openxmlformats.org/drawingml/2006/wordprocessingDrawing" xmlns:w10="urn:schemas-microsoft-com:office:word" xmlns:w="http://schemas.openxmlformats.org/wordprocessingml/2006/main" xmlns:w14="http://schemas.microsoft.com/office/word/2010/wordml" xmlns:w15="http://schemas.microsoft.com/office/word/2012/wordml" xmlns:wpg="http://schemas.microsoft.com/office/word/2010/wordprocessingGroup" xmlns:wpi="http://schemas.microsoft.com/office/word/2010/wordprocessingInk" xmlns:wne="http://schemas.microsoft.com/office/word/2006/wordml" xmlns:wps="http://schemas.microsoft.com/office/word/2010/wordprocessingShape" mc:Ignorable="w14 w15 wp14">
   <w:endnote w:type="separator" w:id="-1">
     <w:p>
       <w:pPr>
@@ -1052,7 +972,7 @@
 </file>
 
 <file path=word/footnotes.xml><?xml version="1.0" encoding="utf-8"?>
-<w:footnotes xmlns:wpc="http://schemas.microsoft.com/office/word/2010/wordprocessingCanvas" xmlns:mc="http://schemas.openxmlformats.org/markup-compatibility/2006" xmlns:o="urn:schemas-microsoft-com:office:office" xmlns:r="http://schemas.openxmlformats.org/officeDocument/2006/relationships" xmlns:m="http://schemas.openxmlformats.org/officeDocument/2006/math" xmlns:v="urn:schemas-microsoft-com:vml" xmlns:wp14="http://schemas.microsoft.com/office/word/2010/wordprocessingDrawing" xmlns:wp="http://schemas.openxmlformats.org/drawingml/2006/wordprocessingDrawing" xmlns:w10="urn:schemas-microsoft-com:office:word" xmlns:w="http://schemas.openxmlformats.org/wordprocessingml/2006/main" xmlns:w14="http://schemas.microsoft.com/office/word/2010/wordml" xmlns:wpg="http://schemas.microsoft.com/office/word/2010/wordprocessingGroup" xmlns:wpi="http://schemas.microsoft.com/office/word/2010/wordprocessingInk" xmlns:wne="http://schemas.microsoft.com/office/word/2006/wordml" xmlns:wps="http://schemas.microsoft.com/office/word/2010/wordprocessingShape" mc:Ignorable="w14 wp14">
+<w:footnotes xmlns:wpc="http://schemas.microsoft.com/office/word/2010/wordprocessingCanvas" xmlns:mc="http://schemas.openxmlformats.org/markup-compatibility/2006" xmlns:o="urn:schemas-microsoft-com:office:office" xmlns:r="http://schemas.openxmlformats.org/officeDocument/2006/relationships" xmlns:m="http://schemas.openxmlformats.org/officeDocument/2006/math" xmlns:v="urn:schemas-microsoft-com:vml" xmlns:wp14="http://schemas.microsoft.com/office/word/2010/wordprocessingDrawing" xmlns:wp="http://schemas.openxmlformats.org/drawingml/2006/wordprocessingDrawing" xmlns:w10="urn:schemas-microsoft-com:office:word" xmlns:w="http://schemas.openxmlformats.org/wordprocessingml/2006/main" xmlns:w14="http://schemas.microsoft.com/office/word/2010/wordml" xmlns:w15="http://schemas.microsoft.com/office/word/2012/wordml" xmlns:wpg="http://schemas.microsoft.com/office/word/2010/wordprocessingGroup" xmlns:wpi="http://schemas.microsoft.com/office/word/2010/wordprocessingInk" xmlns:wne="http://schemas.microsoft.com/office/word/2006/wordml" xmlns:wps="http://schemas.microsoft.com/office/word/2010/wordprocessingShape" mc:Ignorable="w14 w15 wp14">
   <w:footnote w:type="separator" w:id="-1">
     <w:p>
       <w:pPr>
@@ -1077,8 +997,8 @@
 </file>
 
 <file path=word/numbering.xml><?xml version="1.0" encoding="utf-8"?>
-<w:numbering xmlns:wpc="http://schemas.microsoft.com/office/word/2010/wordprocessingCanvas" xmlns:mc="http://schemas.openxmlformats.org/markup-compatibility/2006" xmlns:o="urn:schemas-microsoft-com:office:office" xmlns:r="http://schemas.openxmlformats.org/officeDocument/2006/relationships" xmlns:m="http://schemas.openxmlformats.org/officeDocument/2006/math" xmlns:v="urn:schemas-microsoft-com:vml" xmlns:wp14="http://schemas.microsoft.com/office/word/2010/wordprocessingDrawing" xmlns:wp="http://schemas.openxmlformats.org/drawingml/2006/wordprocessingDrawing" xmlns:w10="urn:schemas-microsoft-com:office:word" xmlns:w="http://schemas.openxmlformats.org/wordprocessingml/2006/main" xmlns:w14="http://schemas.microsoft.com/office/word/2010/wordml" xmlns:wpg="http://schemas.microsoft.com/office/word/2010/wordprocessingGroup" xmlns:wpi="http://schemas.microsoft.com/office/word/2010/wordprocessingInk" xmlns:wne="http://schemas.microsoft.com/office/word/2006/wordml" xmlns:wps="http://schemas.microsoft.com/office/word/2010/wordprocessingShape" mc:Ignorable="w14 wp14">
-  <w:abstractNum w:abstractNumId="0">
+<w:numbering xmlns:wpc="http://schemas.microsoft.com/office/word/2010/wordprocessingCanvas" xmlns:mc="http://schemas.openxmlformats.org/markup-compatibility/2006" xmlns:o="urn:schemas-microsoft-com:office:office" xmlns:r="http://schemas.openxmlformats.org/officeDocument/2006/relationships" xmlns:m="http://schemas.openxmlformats.org/officeDocument/2006/math" xmlns:v="urn:schemas-microsoft-com:vml" xmlns:wp14="http://schemas.microsoft.com/office/word/2010/wordprocessingDrawing" xmlns:wp="http://schemas.openxmlformats.org/drawingml/2006/wordprocessingDrawing" xmlns:w10="urn:schemas-microsoft-com:office:word" xmlns:w="http://schemas.openxmlformats.org/wordprocessingml/2006/main" xmlns:w14="http://schemas.microsoft.com/office/word/2010/wordml" xmlns:w15="http://schemas.microsoft.com/office/word/2012/wordml" xmlns:wpg="http://schemas.microsoft.com/office/word/2010/wordprocessingGroup" xmlns:wpi="http://schemas.microsoft.com/office/word/2010/wordprocessingInk" xmlns:wne="http://schemas.microsoft.com/office/word/2006/wordml" xmlns:wps="http://schemas.microsoft.com/office/word/2010/wordprocessingShape" mc:Ignorable="w14 w15 wp14">
+  <w:abstractNum w:abstractNumId="0" w15:restartNumberingAfterBreak="0">
     <w:nsid w:val="02D96A77"/>
     <w:multiLevelType w:val="hybridMultilevel"/>
     <w:tmpl w:val="6D388494"/>
@@ -1191,7 +1111,7 @@
       </w:rPr>
     </w:lvl>
   </w:abstractNum>
-  <w:abstractNum w:abstractNumId="1">
+  <w:abstractNum w:abstractNumId="1" w15:restartNumberingAfterBreak="0">
     <w:nsid w:val="078A60F2"/>
     <w:multiLevelType w:val="hybridMultilevel"/>
     <w:tmpl w:val="FEE64AB8"/>
@@ -1304,7 +1224,7 @@
       </w:rPr>
     </w:lvl>
   </w:abstractNum>
-  <w:abstractNum w:abstractNumId="2">
+  <w:abstractNum w:abstractNumId="2" w15:restartNumberingAfterBreak="0">
     <w:nsid w:val="091647A7"/>
     <w:multiLevelType w:val="hybridMultilevel"/>
     <w:tmpl w:val="1EB8F94E"/>
@@ -1417,7 +1337,7 @@
       </w:rPr>
     </w:lvl>
   </w:abstractNum>
-  <w:abstractNum w:abstractNumId="3">
+  <w:abstractNum w:abstractNumId="3" w15:restartNumberingAfterBreak="0">
     <w:nsid w:val="09774E93"/>
     <w:multiLevelType w:val="hybridMultilevel"/>
     <w:tmpl w:val="B442DEBE"/>
@@ -1530,7 +1450,7 @@
       </w:rPr>
     </w:lvl>
   </w:abstractNum>
-  <w:abstractNum w:abstractNumId="4">
+  <w:abstractNum w:abstractNumId="4" w15:restartNumberingAfterBreak="0">
     <w:nsid w:val="0CC04260"/>
     <w:multiLevelType w:val="hybridMultilevel"/>
     <w:tmpl w:val="1EDEB20E"/>
@@ -1643,7 +1563,7 @@
       </w:rPr>
     </w:lvl>
   </w:abstractNum>
-  <w:abstractNum w:abstractNumId="5">
+  <w:abstractNum w:abstractNumId="5" w15:restartNumberingAfterBreak="0">
     <w:nsid w:val="11D708DA"/>
     <w:multiLevelType w:val="hybridMultilevel"/>
     <w:tmpl w:val="7AE06554"/>
@@ -1756,7 +1676,7 @@
       </w:rPr>
     </w:lvl>
   </w:abstractNum>
-  <w:abstractNum w:abstractNumId="6">
+  <w:abstractNum w:abstractNumId="6" w15:restartNumberingAfterBreak="0">
     <w:nsid w:val="14A23563"/>
     <w:multiLevelType w:val="hybridMultilevel"/>
     <w:tmpl w:val="A62EAE30"/>
@@ -1869,7 +1789,7 @@
       </w:rPr>
     </w:lvl>
   </w:abstractNum>
-  <w:abstractNum w:abstractNumId="7">
+  <w:abstractNum w:abstractNumId="7" w15:restartNumberingAfterBreak="0">
     <w:nsid w:val="14B16C2C"/>
     <w:multiLevelType w:val="hybridMultilevel"/>
     <w:tmpl w:val="313C297E"/>
@@ -1982,7 +1902,7 @@
       </w:rPr>
     </w:lvl>
   </w:abstractNum>
-  <w:abstractNum w:abstractNumId="8">
+  <w:abstractNum w:abstractNumId="8" w15:restartNumberingAfterBreak="0">
     <w:nsid w:val="15D36F9A"/>
     <w:multiLevelType w:val="hybridMultilevel"/>
     <w:tmpl w:val="60A4D612"/>
@@ -2095,7 +2015,7 @@
       </w:rPr>
     </w:lvl>
   </w:abstractNum>
-  <w:abstractNum w:abstractNumId="9">
+  <w:abstractNum w:abstractNumId="9" w15:restartNumberingAfterBreak="0">
     <w:nsid w:val="167E0984"/>
     <w:multiLevelType w:val="hybridMultilevel"/>
     <w:tmpl w:val="4336DE3A"/>
@@ -2208,7 +2128,7 @@
       </w:rPr>
     </w:lvl>
   </w:abstractNum>
-  <w:abstractNum w:abstractNumId="10">
+  <w:abstractNum w:abstractNumId="10" w15:restartNumberingAfterBreak="0">
     <w:nsid w:val="168B0791"/>
     <w:multiLevelType w:val="hybridMultilevel"/>
     <w:tmpl w:val="317E32A8"/>
@@ -2321,7 +2241,7 @@
       </w:rPr>
     </w:lvl>
   </w:abstractNum>
-  <w:abstractNum w:abstractNumId="11">
+  <w:abstractNum w:abstractNumId="11" w15:restartNumberingAfterBreak="0">
     <w:nsid w:val="17030554"/>
     <w:multiLevelType w:val="hybridMultilevel"/>
     <w:tmpl w:val="167AB162"/>
@@ -2434,7 +2354,7 @@
       </w:rPr>
     </w:lvl>
   </w:abstractNum>
-  <w:abstractNum w:abstractNumId="12">
+  <w:abstractNum w:abstractNumId="12" w15:restartNumberingAfterBreak="0">
     <w:nsid w:val="18E1329F"/>
     <w:multiLevelType w:val="hybridMultilevel"/>
     <w:tmpl w:val="6DA4C586"/>
@@ -2547,7 +2467,7 @@
       </w:rPr>
     </w:lvl>
   </w:abstractNum>
-  <w:abstractNum w:abstractNumId="13">
+  <w:abstractNum w:abstractNumId="13" w15:restartNumberingAfterBreak="0">
     <w:nsid w:val="199F2516"/>
     <w:multiLevelType w:val="hybridMultilevel"/>
     <w:tmpl w:val="0074C0A8"/>
@@ -2660,7 +2580,7 @@
       </w:rPr>
     </w:lvl>
   </w:abstractNum>
-  <w:abstractNum w:abstractNumId="14">
+  <w:abstractNum w:abstractNumId="14" w15:restartNumberingAfterBreak="0">
     <w:nsid w:val="1B5A0BED"/>
     <w:multiLevelType w:val="hybridMultilevel"/>
     <w:tmpl w:val="50064AA2"/>
@@ -2773,7 +2693,7 @@
       </w:rPr>
     </w:lvl>
   </w:abstractNum>
-  <w:abstractNum w:abstractNumId="15">
+  <w:abstractNum w:abstractNumId="15" w15:restartNumberingAfterBreak="0">
     <w:nsid w:val="1D1E30A3"/>
     <w:multiLevelType w:val="hybridMultilevel"/>
     <w:tmpl w:val="39722D64"/>
@@ -2886,7 +2806,7 @@
       </w:rPr>
     </w:lvl>
   </w:abstractNum>
-  <w:abstractNum w:abstractNumId="16">
+  <w:abstractNum w:abstractNumId="16" w15:restartNumberingAfterBreak="0">
     <w:nsid w:val="276344EA"/>
     <w:multiLevelType w:val="hybridMultilevel"/>
     <w:tmpl w:val="113A4D1C"/>
@@ -2999,7 +2919,7 @@
       </w:rPr>
     </w:lvl>
   </w:abstractNum>
-  <w:abstractNum w:abstractNumId="17">
+  <w:abstractNum w:abstractNumId="17" w15:restartNumberingAfterBreak="0">
     <w:nsid w:val="2772682B"/>
     <w:multiLevelType w:val="hybridMultilevel"/>
     <w:tmpl w:val="1D06C7B4"/>
@@ -3112,7 +3032,7 @@
       </w:rPr>
     </w:lvl>
   </w:abstractNum>
-  <w:abstractNum w:abstractNumId="18">
+  <w:abstractNum w:abstractNumId="18" w15:restartNumberingAfterBreak="0">
     <w:nsid w:val="28B27CF9"/>
     <w:multiLevelType w:val="hybridMultilevel"/>
     <w:tmpl w:val="63FC5832"/>
@@ -3225,7 +3145,7 @@
       </w:rPr>
     </w:lvl>
   </w:abstractNum>
-  <w:abstractNum w:abstractNumId="19">
+  <w:abstractNum w:abstractNumId="19" w15:restartNumberingAfterBreak="0">
     <w:nsid w:val="29F839F0"/>
     <w:multiLevelType w:val="hybridMultilevel"/>
     <w:tmpl w:val="C6485A4C"/>
@@ -3338,7 +3258,7 @@
       </w:rPr>
     </w:lvl>
   </w:abstractNum>
-  <w:abstractNum w:abstractNumId="20">
+  <w:abstractNum w:abstractNumId="20" w15:restartNumberingAfterBreak="0">
     <w:nsid w:val="2AAD62BE"/>
     <w:multiLevelType w:val="hybridMultilevel"/>
     <w:tmpl w:val="9AA6553E"/>
@@ -3451,7 +3371,7 @@
       </w:rPr>
     </w:lvl>
   </w:abstractNum>
-  <w:abstractNum w:abstractNumId="21">
+  <w:abstractNum w:abstractNumId="21" w15:restartNumberingAfterBreak="0">
     <w:nsid w:val="2BBC0BAF"/>
     <w:multiLevelType w:val="hybridMultilevel"/>
     <w:tmpl w:val="F0B01E14"/>
@@ -3564,7 +3484,7 @@
       </w:rPr>
     </w:lvl>
   </w:abstractNum>
-  <w:abstractNum w:abstractNumId="22">
+  <w:abstractNum w:abstractNumId="22" w15:restartNumberingAfterBreak="0">
     <w:nsid w:val="2EA939B1"/>
     <w:multiLevelType w:val="hybridMultilevel"/>
     <w:tmpl w:val="4C9A280A"/>
@@ -3677,7 +3597,7 @@
       </w:rPr>
     </w:lvl>
   </w:abstractNum>
-  <w:abstractNum w:abstractNumId="23">
+  <w:abstractNum w:abstractNumId="23" w15:restartNumberingAfterBreak="0">
     <w:nsid w:val="2FD35C26"/>
     <w:multiLevelType w:val="hybridMultilevel"/>
     <w:tmpl w:val="C38EAFAE"/>
@@ -3790,7 +3710,7 @@
       </w:rPr>
     </w:lvl>
   </w:abstractNum>
-  <w:abstractNum w:abstractNumId="24">
+  <w:abstractNum w:abstractNumId="24" w15:restartNumberingAfterBreak="0">
     <w:nsid w:val="30BC6A12"/>
     <w:multiLevelType w:val="hybridMultilevel"/>
     <w:tmpl w:val="F9CA3F24"/>
@@ -3903,7 +3823,7 @@
       </w:rPr>
     </w:lvl>
   </w:abstractNum>
-  <w:abstractNum w:abstractNumId="25">
+  <w:abstractNum w:abstractNumId="25" w15:restartNumberingAfterBreak="0">
     <w:nsid w:val="356C414D"/>
     <w:multiLevelType w:val="hybridMultilevel"/>
     <w:tmpl w:val="EF287BDC"/>
@@ -4016,7 +3936,7 @@
       </w:rPr>
     </w:lvl>
   </w:abstractNum>
-  <w:abstractNum w:abstractNumId="26">
+  <w:abstractNum w:abstractNumId="26" w15:restartNumberingAfterBreak="0">
     <w:nsid w:val="3A602A7B"/>
     <w:multiLevelType w:val="hybridMultilevel"/>
     <w:tmpl w:val="BA586C12"/>
@@ -4129,7 +4049,7 @@
       </w:rPr>
     </w:lvl>
   </w:abstractNum>
-  <w:abstractNum w:abstractNumId="27">
+  <w:abstractNum w:abstractNumId="27" w15:restartNumberingAfterBreak="0">
     <w:nsid w:val="3A923237"/>
     <w:multiLevelType w:val="hybridMultilevel"/>
     <w:tmpl w:val="50D45BC2"/>
@@ -4242,7 +4162,7 @@
       </w:rPr>
     </w:lvl>
   </w:abstractNum>
-  <w:abstractNum w:abstractNumId="28">
+  <w:abstractNum w:abstractNumId="28" w15:restartNumberingAfterBreak="0">
     <w:nsid w:val="3BB130B2"/>
     <w:multiLevelType w:val="hybridMultilevel"/>
     <w:tmpl w:val="9FBED4AE"/>
@@ -4355,7 +4275,7 @@
       </w:rPr>
     </w:lvl>
   </w:abstractNum>
-  <w:abstractNum w:abstractNumId="29">
+  <w:abstractNum w:abstractNumId="29" w15:restartNumberingAfterBreak="0">
     <w:nsid w:val="3DDE3363"/>
     <w:multiLevelType w:val="hybridMultilevel"/>
     <w:tmpl w:val="2842E8BE"/>
@@ -4468,7 +4388,7 @@
       </w:rPr>
     </w:lvl>
   </w:abstractNum>
-  <w:abstractNum w:abstractNumId="30">
+  <w:abstractNum w:abstractNumId="30" w15:restartNumberingAfterBreak="0">
     <w:nsid w:val="3E835D3C"/>
     <w:multiLevelType w:val="hybridMultilevel"/>
     <w:tmpl w:val="341A1358"/>
@@ -4581,7 +4501,7 @@
       </w:rPr>
     </w:lvl>
   </w:abstractNum>
-  <w:abstractNum w:abstractNumId="31">
+  <w:abstractNum w:abstractNumId="31" w15:restartNumberingAfterBreak="0">
     <w:nsid w:val="42D767A1"/>
     <w:multiLevelType w:val="hybridMultilevel"/>
     <w:tmpl w:val="9118D314"/>
@@ -4694,7 +4614,7 @@
       </w:rPr>
     </w:lvl>
   </w:abstractNum>
-  <w:abstractNum w:abstractNumId="32">
+  <w:abstractNum w:abstractNumId="32" w15:restartNumberingAfterBreak="0">
     <w:nsid w:val="440C5205"/>
     <w:multiLevelType w:val="hybridMultilevel"/>
     <w:tmpl w:val="AD344A0C"/>
@@ -4807,7 +4727,7 @@
       </w:rPr>
     </w:lvl>
   </w:abstractNum>
-  <w:abstractNum w:abstractNumId="33">
+  <w:abstractNum w:abstractNumId="33" w15:restartNumberingAfterBreak="0">
     <w:nsid w:val="47E55CDB"/>
     <w:multiLevelType w:val="hybridMultilevel"/>
     <w:tmpl w:val="2E247CCE"/>
@@ -4920,7 +4840,7 @@
       </w:rPr>
     </w:lvl>
   </w:abstractNum>
-  <w:abstractNum w:abstractNumId="34">
+  <w:abstractNum w:abstractNumId="34" w15:restartNumberingAfterBreak="0">
     <w:nsid w:val="4A3641D0"/>
     <w:multiLevelType w:val="hybridMultilevel"/>
     <w:tmpl w:val="F742616C"/>
@@ -5033,7 +4953,7 @@
       </w:rPr>
     </w:lvl>
   </w:abstractNum>
-  <w:abstractNum w:abstractNumId="35">
+  <w:abstractNum w:abstractNumId="35" w15:restartNumberingAfterBreak="0">
     <w:nsid w:val="4E3C2A03"/>
     <w:multiLevelType w:val="hybridMultilevel"/>
     <w:tmpl w:val="D9C27566"/>
@@ -5146,7 +5066,7 @@
       </w:rPr>
     </w:lvl>
   </w:abstractNum>
-  <w:abstractNum w:abstractNumId="36">
+  <w:abstractNum w:abstractNumId="36" w15:restartNumberingAfterBreak="0">
     <w:nsid w:val="51613032"/>
     <w:multiLevelType w:val="hybridMultilevel"/>
     <w:tmpl w:val="5D78324C"/>
@@ -5259,7 +5179,7 @@
       </w:rPr>
     </w:lvl>
   </w:abstractNum>
-  <w:abstractNum w:abstractNumId="37">
+  <w:abstractNum w:abstractNumId="37" w15:restartNumberingAfterBreak="0">
     <w:nsid w:val="548363C5"/>
     <w:multiLevelType w:val="hybridMultilevel"/>
     <w:tmpl w:val="9CE6BB14"/>
@@ -5372,7 +5292,7 @@
       </w:rPr>
     </w:lvl>
   </w:abstractNum>
-  <w:abstractNum w:abstractNumId="38">
+  <w:abstractNum w:abstractNumId="38" w15:restartNumberingAfterBreak="0">
     <w:nsid w:val="55E339BC"/>
     <w:multiLevelType w:val="hybridMultilevel"/>
     <w:tmpl w:val="32E4DB6C"/>
@@ -5485,7 +5405,7 @@
       </w:rPr>
     </w:lvl>
   </w:abstractNum>
-  <w:abstractNum w:abstractNumId="39">
+  <w:abstractNum w:abstractNumId="39" w15:restartNumberingAfterBreak="0">
     <w:nsid w:val="58307AF4"/>
     <w:multiLevelType w:val="hybridMultilevel"/>
     <w:tmpl w:val="5B5C4078"/>
@@ -5598,7 +5518,7 @@
       </w:rPr>
     </w:lvl>
   </w:abstractNum>
-  <w:abstractNum w:abstractNumId="40">
+  <w:abstractNum w:abstractNumId="40" w15:restartNumberingAfterBreak="0">
     <w:nsid w:val="5EBE5813"/>
     <w:multiLevelType w:val="hybridMultilevel"/>
     <w:tmpl w:val="2230FEBC"/>
@@ -5711,7 +5631,7 @@
       </w:rPr>
     </w:lvl>
   </w:abstractNum>
-  <w:abstractNum w:abstractNumId="41">
+  <w:abstractNum w:abstractNumId="41" w15:restartNumberingAfterBreak="0">
     <w:nsid w:val="63C66E76"/>
     <w:multiLevelType w:val="hybridMultilevel"/>
     <w:tmpl w:val="DA18876A"/>
@@ -5824,7 +5744,7 @@
       </w:rPr>
     </w:lvl>
   </w:abstractNum>
-  <w:abstractNum w:abstractNumId="42">
+  <w:abstractNum w:abstractNumId="42" w15:restartNumberingAfterBreak="0">
     <w:nsid w:val="683A3FC9"/>
     <w:multiLevelType w:val="hybridMultilevel"/>
     <w:tmpl w:val="97148140"/>
@@ -5937,7 +5857,7 @@
       </w:rPr>
     </w:lvl>
   </w:abstractNum>
-  <w:abstractNum w:abstractNumId="43">
+  <w:abstractNum w:abstractNumId="43" w15:restartNumberingAfterBreak="0">
     <w:nsid w:val="68AE3583"/>
     <w:multiLevelType w:val="hybridMultilevel"/>
     <w:tmpl w:val="5ECC528E"/>
@@ -6050,7 +5970,7 @@
       </w:rPr>
     </w:lvl>
   </w:abstractNum>
-  <w:abstractNum w:abstractNumId="44">
+  <w:abstractNum w:abstractNumId="44" w15:restartNumberingAfterBreak="0">
     <w:nsid w:val="6F4F7165"/>
     <w:multiLevelType w:val="hybridMultilevel"/>
     <w:tmpl w:val="1E18D2B4"/>
@@ -6163,7 +6083,7 @@
       </w:rPr>
     </w:lvl>
   </w:abstractNum>
-  <w:abstractNum w:abstractNumId="45">
+  <w:abstractNum w:abstractNumId="45" w15:restartNumberingAfterBreak="0">
     <w:nsid w:val="707743BA"/>
     <w:multiLevelType w:val="hybridMultilevel"/>
     <w:tmpl w:val="01CEAFA4"/>
@@ -6276,7 +6196,7 @@
       </w:rPr>
     </w:lvl>
   </w:abstractNum>
-  <w:abstractNum w:abstractNumId="46">
+  <w:abstractNum w:abstractNumId="46" w15:restartNumberingAfterBreak="0">
     <w:nsid w:val="782D29EB"/>
     <w:multiLevelType w:val="hybridMultilevel"/>
     <w:tmpl w:val="9FA03ACC"/>
@@ -6389,7 +6309,7 @@
       </w:rPr>
     </w:lvl>
   </w:abstractNum>
-  <w:abstractNum w:abstractNumId="47">
+  <w:abstractNum w:abstractNumId="47" w15:restartNumberingAfterBreak="0">
     <w:nsid w:val="7FB063F3"/>
     <w:multiLevelType w:val="hybridMultilevel"/>
     <w:tmpl w:val="4816F808"/>
@@ -6650,7 +6570,7 @@
 </file>
 
 <file path=word/styles.xml><?xml version="1.0" encoding="utf-8"?>
-<w:styles xmlns:mc="http://schemas.openxmlformats.org/markup-compatibility/2006" xmlns:r="http://schemas.openxmlformats.org/officeDocument/2006/relationships" xmlns:w="http://schemas.openxmlformats.org/wordprocessingml/2006/main" xmlns:w14="http://schemas.microsoft.com/office/word/2010/wordml" mc:Ignorable="w14">
+<w:styles xmlns:mc="http://schemas.openxmlformats.org/markup-compatibility/2006" xmlns:r="http://schemas.openxmlformats.org/officeDocument/2006/relationships" xmlns:w="http://schemas.openxmlformats.org/wordprocessingml/2006/main" xmlns:w14="http://schemas.microsoft.com/office/word/2010/wordml" xmlns:w15="http://schemas.microsoft.com/office/word/2012/wordml" mc:Ignorable="w14 w15">
   <w:docDefaults>
     <w:rPrDefault>
       <w:rPr>
@@ -6666,389 +6586,378 @@
       </w:pPr>
     </w:pPrDefault>
   </w:docDefaults>
-  <w:latentStyles w:defLockedState="0" w:defUIPriority="99" w:defSemiHidden="1" w:defUnhideWhenUsed="1" w:defQFormat="0" w:count="267">
-    <w:lsdException w:name="Normal" w:semiHidden="0" w:uiPriority="0" w:unhideWhenUsed="0" w:qFormat="1"/>
-    <w:lsdException w:name="heading 1" w:semiHidden="0" w:uiPriority="9" w:unhideWhenUsed="0" w:qFormat="1"/>
-    <w:lsdException w:name="heading 2" w:uiPriority="9" w:qFormat="1"/>
-    <w:lsdException w:name="heading 3" w:uiPriority="9" w:qFormat="1"/>
-    <w:lsdException w:name="heading 4" w:uiPriority="9" w:qFormat="1"/>
-    <w:lsdException w:name="heading 5" w:uiPriority="9" w:qFormat="1"/>
-    <w:lsdException w:name="heading 6" w:uiPriority="9" w:qFormat="1"/>
-    <w:lsdException w:name="heading 7" w:uiPriority="9" w:qFormat="1"/>
-    <w:lsdException w:name="heading 8" w:uiPriority="9" w:qFormat="1"/>
-    <w:lsdException w:name="heading 9" w:uiPriority="9" w:qFormat="1"/>
-    <w:lsdException w:name="toc 1" w:uiPriority="39"/>
-    <w:lsdException w:name="toc 2" w:uiPriority="39"/>
-    <w:lsdException w:name="toc 3" w:uiPriority="39"/>
-    <w:lsdException w:name="toc 4" w:uiPriority="39"/>
-    <w:lsdException w:name="toc 5" w:uiPriority="39"/>
-    <w:lsdException w:name="toc 6" w:uiPriority="39"/>
-    <w:lsdException w:name="toc 7" w:uiPriority="39"/>
-    <w:lsdException w:name="toc 8" w:uiPriority="39"/>
-    <w:lsdException w:name="toc 9" w:uiPriority="39"/>
-    <w:lsdException w:name="caption" w:uiPriority="35" w:qFormat="1"/>
-    <w:lsdException w:name="Title" w:semiHidden="0" w:uiPriority="10" w:unhideWhenUsed="0" w:qFormat="1"/>
-    <w:lsdException w:name="Default Paragraph Font" w:uiPriority="1"/>
-    <w:lsdException w:name="Subtitle" w:semiHidden="0" w:uiPriority="11" w:unhideWhenUsed="0" w:qFormat="1"/>
-    <w:lsdException w:name="Strong" w:semiHidden="0" w:uiPriority="22" w:unhideWhenUsed="0" w:qFormat="1"/>
-    <w:lsdException w:name="Emphasis" w:semiHidden="0" w:uiPriority="20" w:unhideWhenUsed="0" w:qFormat="1"/>
-    <w:lsdException w:name="Table Grid" w:semiHidden="0" w:uiPriority="39" w:unhideWhenUsed="0"/>
-    <w:lsdException w:name="Placeholder Text" w:unhideWhenUsed="0"/>
-    <w:lsdException w:name="No Spacing" w:semiHidden="0" w:uiPriority="1" w:unhideWhenUsed="0" w:qFormat="1"/>
-    <w:lsdException w:name="Light Shading" w:semiHidden="0" w:uiPriority="60" w:unhideWhenUsed="0"/>
-    <w:lsdException w:name="Light List" w:semiHidden="0" w:uiPriority="61" w:unhideWhenUsed="0"/>
-    <w:lsdException w:name="Light Grid" w:semiHidden="0" w:uiPriority="62" w:unhideWhenUsed="0"/>
-    <w:lsdException w:name="Medium Shading 1" w:semiHidden="0" w:uiPriority="63" w:unhideWhenUsed="0"/>
-    <w:lsdException w:name="Medium Shading 2" w:semiHidden="0" w:uiPriority="64" w:unhideWhenUsed="0"/>
-    <w:lsdException w:name="Medium List 1" w:semiHidden="0" w:uiPriority="65" w:unhideWhenUsed="0"/>
-    <w:lsdException w:name="Medium List 2" w:semiHidden="0" w:uiPriority="66" w:unhideWhenUsed="0"/>
-    <w:lsdException w:name="Medium Grid 1" w:semiHidden="0" w:uiPriority="67" w:unhideWhenUsed="0"/>
-    <w:lsdException w:name="Medium Grid 2" w:semiHidden="0" w:uiPriority="68" w:unhideWhenUsed="0"/>
-    <w:lsdException w:name="Medium Grid 3" w:semiHidden="0" w:uiPriority="69" w:unhideWhenUsed="0"/>
-    <w:lsdException w:name="Dark List" w:semiHidden="0" w:uiPriority="70" w:unhideWhenUsed="0"/>
-    <w:lsdException w:name="Colorful Shading" w:semiHidden="0" w:uiPriority="71" w:unhideWhenUsed="0"/>
-    <w:lsdException w:name="Colorful List" w:semiHidden="0" w:uiPriority="72" w:unhideWhenUsed="0"/>
-    <w:lsdException w:name="Colorful Grid" w:semiHidden="0" w:uiPriority="73" w:unhideWhenUsed="0"/>
-    <w:lsdException w:name="Light Shading Accent 1" w:semiHidden="0" w:uiPriority="60" w:unhideWhenUsed="0"/>
-    <w:lsdException w:name="Light List Accent 1" w:semiHidden="0" w:uiPriority="61" w:unhideWhenUsed="0"/>
-    <w:lsdException w:name="Light Grid Accent 1" w:semiHidden="0" w:uiPriority="62" w:unhideWhenUsed="0"/>
-    <w:lsdException w:name="Medium Shading 1 Accent 1" w:semiHidden="0" w:uiPriority="63" w:unhideWhenUsed="0"/>
-    <w:lsdException w:name="Medium Shading 2 Accent 1" w:semiHidden="0" w:uiPriority="64" w:unhideWhenUsed="0"/>
-    <w:lsdException w:name="Medium List 1 Accent 1" w:semiHidden="0" w:uiPriority="65" w:unhideWhenUsed="0"/>
-    <w:lsdException w:name="Revision" w:unhideWhenUsed="0"/>
-    <w:lsdException w:name="List Paragraph" w:semiHidden="0" w:uiPriority="34" w:unhideWhenUsed="0" w:qFormat="1"/>
-    <w:lsdException w:name="Quote" w:semiHidden="0" w:uiPriority="29" w:unhideWhenUsed="0" w:qFormat="1"/>
-    <w:lsdException w:name="Intense Quote" w:semiHidden="0" w:uiPriority="30" w:unhideWhenUsed="0" w:qFormat="1"/>
-    <w:lsdException w:name="Medium List 2 Accent 1" w:semiHidden="0" w:uiPriority="66" w:unhideWhenUsed="0"/>
-    <w:lsdException w:name="Medium Grid 1 Accent 1" w:semiHidden="0" w:uiPriority="67" w:unhideWhenUsed="0"/>
-    <w:lsdException w:name="Medium Grid 2 Accent 1" w:semiHidden="0" w:uiPriority="68" w:unhideWhenUsed="0"/>
-    <w:lsdException w:name="Medium Grid 3 Accent 1" w:semiHidden="0" w:uiPriority="69" w:unhideWhenUsed="0"/>
-    <w:lsdException w:name="Dark List Accent 1" w:semiHidden="0" w:uiPriority="70" w:unhideWhenUsed="0"/>
-    <w:lsdException w:name="Colorful Shading Accent 1" w:semiHidden="0" w:uiPriority="71" w:unhideWhenUsed="0"/>
-    <w:lsdException w:name="Colorful List Accent 1" w:semiHidden="0" w:uiPriority="72" w:unhideWhenUsed="0"/>
-    <w:lsdException w:name="Colorful Grid Accent 1" w:semiHidden="0" w:uiPriority="73" w:unhideWhenUsed="0"/>
-    <w:lsdException w:name="Light Shading Accent 2" w:semiHidden="0" w:uiPriority="60" w:unhideWhenUsed="0"/>
-    <w:lsdException w:name="Light List Accent 2" w:semiHidden="0" w:uiPriority="61" w:unhideWhenUsed="0"/>
-    <w:lsdException w:name="Light Grid Accent 2" w:semiHidden="0" w:uiPriority="62" w:unhideWhenUsed="0"/>
-    <w:lsdException w:name="Medium Shading 1 Accent 2" w:semiHidden="0" w:uiPriority="63" w:unhideWhenUsed="0"/>
-    <w:lsdException w:name="Medium Shading 2 Accent 2" w:semiHidden="0" w:uiPriority="64" w:unhideWhenUsed="0"/>
-    <w:lsdException w:name="Medium List 1 Accent 2" w:semiHidden="0" w:uiPriority="65" w:unhideWhenUsed="0"/>
-    <w:lsdException w:name="Medium List 2 Accent 2" w:semiHidden="0" w:uiPriority="66" w:unhideWhenUsed="0"/>
-    <w:lsdException w:name="Medium Grid 1 Accent 2" w:semiHidden="0" w:uiPriority="67" w:unhideWhenUsed="0"/>
-    <w:lsdException w:name="Medium Grid 2 Accent 2" w:semiHidden="0" w:uiPriority="68" w:unhideWhenUsed="0"/>
-    <w:lsdException w:name="Medium Grid 3 Accent 2" w:semiHidden="0" w:uiPriority="69" w:unhideWhenUsed="0"/>
-    <w:lsdException w:name="Dark List Accent 2" w:semiHidden="0" w:uiPriority="70" w:unhideWhenUsed="0"/>
-    <w:lsdException w:name="Colorful Shading Accent 2" w:semiHidden="0" w:uiPriority="71" w:unhideWhenUsed="0"/>
-    <w:lsdException w:name="Colorful List Accent 2" w:semiHidden="0" w:uiPriority="72" w:unhideWhenUsed="0"/>
-    <w:lsdException w:name="Colorful Grid Accent 2" w:semiHidden="0" w:uiPriority="73" w:unhideWhenUsed="0"/>
-    <w:lsdException w:name="Light Shading Accent 3" w:semiHidden="0" w:uiPriority="60" w:unhideWhenUsed="0"/>
-    <w:lsdException w:name="Light List Accent 3" w:semiHidden="0" w:uiPriority="61" w:unhideWhenUsed="0"/>
-    <w:lsdException w:name="Light Grid Accent 3" w:semiHidden="0" w:uiPriority="62" w:unhideWhenUsed="0"/>
-    <w:lsdException w:name="Medium Shading 1 Accent 3" w:semiHidden="0" w:uiPriority="63" w:unhideWhenUsed="0"/>
-    <w:lsdException w:name="Medium Shading 2 Accent 3" w:semiHidden="0" w:uiPriority="64" w:unhideWhenUsed="0"/>
-    <w:lsdException w:name="Medium List 1 Accent 3" w:semiHidden="0" w:uiPriority="65" w:unhideWhenUsed="0"/>
-    <w:lsdException w:name="Medium List 2 Accent 3" w:semiHidden="0" w:uiPriority="66" w:unhideWhenUsed="0"/>
-    <w:lsdException w:name="Medium Grid 1 Accent 3" w:semiHidden="0" w:uiPriority="67" w:unhideWhenUsed="0"/>
-    <w:lsdException w:name="Medium Grid 2 Accent 3" w:semiHidden="0" w:uiPriority="68" w:unhideWhenUsed="0"/>
-    <w:lsdException w:name="Medium Grid 3 Accent 3" w:semiHidden="0" w:uiPriority="69" w:unhideWhenUsed="0"/>
-    <w:lsdException w:name="Dark List Accent 3" w:semiHidden="0" w:uiPriority="70" w:unhideWhenUsed="0"/>
-    <w:lsdException w:name="Colorful Shading Accent 3" w:semiHidden="0" w:uiPriority="71" w:unhideWhenUsed="0"/>
-    <w:lsdException w:name="Colorful List Accent 3" w:semiHidden="0" w:uiPriority="72" w:unhideWhenUsed="0"/>
-    <w:lsdException w:name="Colorful Grid Accent 3" w:semiHidden="0" w:uiPriority="73" w:unhideWhenUsed="0"/>
-    <w:lsdException w:name="Light Shading Accent 4" w:semiHidden="0" w:uiPriority="60" w:unhideWhenUsed="0"/>
-    <w:lsdException w:name="Light List Accent 4" w:semiHidden="0" w:uiPriority="61" w:unhideWhenUsed="0"/>
-    <w:lsdException w:name="Light Grid Accent 4" w:semiHidden="0" w:uiPriority="62" w:unhideWhenUsed="0"/>
-    <w:lsdException w:name="Medium Shading 1 Accent 4" w:semiHidden="0" w:uiPriority="63" w:unhideWhenUsed="0"/>
-    <w:lsdException w:name="Medium Shading 2 Accent 4" w:semiHidden="0" w:uiPriority="64" w:unhideWhenUsed="0"/>
-    <w:lsdException w:name="Medium List 1 Accent 4" w:semiHidden="0" w:uiPriority="65" w:unhideWhenUsed="0"/>
-    <w:lsdException w:name="Medium List 2 Accent 4" w:semiHidden="0" w:uiPriority="66" w:unhideWhenUsed="0"/>
-    <w:lsdException w:name="Medium Grid 1 Accent 4" w:semiHidden="0" w:uiPriority="67" w:unhideWhenUsed="0"/>
-    <w:lsdException w:name="Medium Grid 2 Accent 4" w:semiHidden="0" w:uiPriority="68" w:unhideWhenUsed="0"/>
-    <w:lsdException w:name="Medium Grid 3 Accent 4" w:semiHidden="0" w:uiPriority="69" w:unhideWhenUsed="0"/>
-    <w:lsdException w:name="Dark List Accent 4" w:semiHidden="0" w:uiPriority="70" w:unhideWhenUsed="0"/>
-    <w:lsdException w:name="Colorful Shading Accent 4" w:semiHidden="0" w:uiPriority="71" w:unhideWhenUsed="0"/>
-    <w:lsdException w:name="Colorful List Accent 4" w:semiHidden="0" w:uiPriority="72" w:unhideWhenUsed="0"/>
-    <w:lsdException w:name="Colorful Grid Accent 4" w:semiHidden="0" w:uiPriority="73" w:unhideWhenUsed="0"/>
-    <w:lsdException w:name="Light Shading Accent 5" w:semiHidden="0" w:uiPriority="60" w:unhideWhenUsed="0"/>
-    <w:lsdException w:name="Light List Accent 5" w:semiHidden="0" w:uiPriority="61" w:unhideWhenUsed="0"/>
-    <w:lsdException w:name="Light Grid Accent 5" w:semiHidden="0" w:uiPriority="62" w:unhideWhenUsed="0"/>
-    <w:lsdException w:name="Medium Shading 1 Accent 5" w:semiHidden="0" w:uiPriority="63" w:unhideWhenUsed="0"/>
-    <w:lsdException w:name="Medium Shading 2 Accent 5" w:semiHidden="0" w:uiPriority="64" w:unhideWhenUsed="0"/>
-    <w:lsdException w:name="Medium List 1 Accent 5" w:semiHidden="0" w:uiPriority="65" w:unhideWhenUsed="0"/>
-    <w:lsdException w:name="Medium List 2 Accent 5" w:semiHidden="0" w:uiPriority="66" w:unhideWhenUsed="0"/>
-    <w:lsdException w:name="Medium Grid 1 Accent 5" w:semiHidden="0" w:uiPriority="67" w:unhideWhenUsed="0"/>
-    <w:lsdException w:name="Medium Grid 2 Accent 5" w:semiHidden="0" w:uiPriority="68" w:unhideWhenUsed="0"/>
-    <w:lsdException w:name="Medium Grid 3 Accent 5" w:semiHidden="0" w:uiPriority="69" w:unhideWhenUsed="0"/>
-    <w:lsdException w:name="Dark List Accent 5" w:semiHidden="0" w:uiPriority="70" w:unhideWhenUsed="0"/>
-    <w:lsdException w:name="Colorful Shading Accent 5" w:semiHidden="0" w:uiPriority="71" w:unhideWhenUsed="0"/>
-    <w:lsdException w:name="Colorful List Accent 5" w:semiHidden="0" w:uiPriority="72" w:unhideWhenUsed="0"/>
-    <w:lsdException w:name="Colorful Grid Accent 5" w:semiHidden="0" w:uiPriority="73" w:unhideWhenUsed="0"/>
-    <w:lsdException w:name="Light Shading Accent 6" w:semiHidden="0" w:uiPriority="60" w:unhideWhenUsed="0"/>
-    <w:lsdException w:name="Light List Accent 6" w:semiHidden="0" w:uiPriority="61" w:unhideWhenUsed="0"/>
-    <w:lsdException w:name="Light Grid Accent 6" w:semiHidden="0" w:uiPriority="62" w:unhideWhenUsed="0"/>
-    <w:lsdException w:name="Medium Shading 1 Accent 6" w:semiHidden="0" w:uiPriority="63" w:unhideWhenUsed="0"/>
-    <w:lsdException w:name="Medium Shading 2 Accent 6" w:semiHidden="0" w:uiPriority="64" w:unhideWhenUsed="0"/>
-    <w:lsdException w:name="Medium List 1 Accent 6" w:semiHidden="0" w:uiPriority="65" w:unhideWhenUsed="0"/>
-    <w:lsdException w:name="Medium List 2 Accent 6" w:semiHidden="0" w:uiPriority="66" w:unhideWhenUsed="0"/>
-    <w:lsdException w:name="Medium Grid 1 Accent 6" w:semiHidden="0" w:uiPriority="67" w:unhideWhenUsed="0"/>
-    <w:lsdException w:name="Medium Grid 2 Accent 6" w:semiHidden="0" w:uiPriority="68" w:unhideWhenUsed="0"/>
-    <w:lsdException w:name="Medium Grid 3 Accent 6" w:semiHidden="0" w:uiPriority="69" w:unhideWhenUsed="0"/>
-    <w:lsdException w:name="Dark List Accent 6" w:semiHidden="0" w:uiPriority="70" w:unhideWhenUsed="0"/>
-    <w:lsdException w:name="Colorful Shading Accent 6" w:semiHidden="0" w:uiPriority="71" w:unhideWhenUsed="0"/>
-    <w:lsdException w:name="Colorful List Accent 6" w:semiHidden="0" w:uiPriority="72" w:unhideWhenUsed="0"/>
-    <w:lsdException w:name="Colorful Grid Accent 6" w:semiHidden="0" w:uiPriority="73" w:unhideWhenUsed="0"/>
-    <w:lsdException w:name="Subtle Emphasis" w:semiHidden="0" w:uiPriority="19" w:unhideWhenUsed="0" w:qFormat="1"/>
-    <w:lsdException w:name="Intense Emphasis" w:semiHidden="0" w:uiPriority="21" w:unhideWhenUsed="0" w:qFormat="1"/>
-    <w:lsdException w:name="Subtle Reference" w:semiHidden="0" w:uiPriority="31" w:unhideWhenUsed="0" w:qFormat="1"/>
-    <w:lsdException w:name="Intense Reference" w:semiHidden="0" w:uiPriority="32" w:unhideWhenUsed="0" w:qFormat="1"/>
-    <w:lsdException w:name="Book Title" w:semiHidden="0" w:uiPriority="33" w:unhideWhenUsed="0" w:qFormat="1"/>
-    <w:lsdException w:name="Bibliography" w:uiPriority="37"/>
-    <w:lsdException w:name="TOC Heading" w:uiPriority="39" w:qFormat="1"/>
-  </w:latentStyles>
-  <w:style w:type="paragraph" w:default="1" w:styleId="Normal">
-    <w:name w:val="Normal"/>
-    <w:qFormat/>
-  </w:style>
-  <w:style w:type="character" w:default="1" w:styleId="DefaultParagraphFont">
-    <w:name w:val="Default Paragraph Font"/>
-    <w:uiPriority w:val="1"/>
-    <w:semiHidden/>
-    <w:unhideWhenUsed/>
-  </w:style>
-  <w:style w:type="table" w:default="1" w:styleId="TableNormal">
-    <w:name w:val="Normal Table"/>
-    <w:uiPriority w:val="99"/>
-    <w:semiHidden/>
-    <w:unhideWhenUsed/>
-    <w:tblPr>
-      <w:tblInd w:w="0" w:type="dxa"/>
-      <w:tblCellMar>
-        <w:top w:w="0" w:type="dxa"/>
-        <w:left w:w="108" w:type="dxa"/>
-        <w:bottom w:w="0" w:type="dxa"/>
-        <w:right w:w="108" w:type="dxa"/>
-      </w:tblCellMar>
-    </w:tblPr>
-  </w:style>
-  <w:style w:type="numbering" w:default="1" w:styleId="NoList">
-    <w:name w:val="No List"/>
-    <w:uiPriority w:val="99"/>
-    <w:semiHidden/>
-    <w:unhideWhenUsed/>
-  </w:style>
-  <w:style w:type="paragraph" w:styleId="ListParagraph">
-    <w:name w:val="List Paragraph"/>
-    <w:basedOn w:val="Normal"/>
-    <w:uiPriority w:val="34"/>
-    <w:qFormat/>
-    <w:rsid w:val="00F90172"/>
-    <w:pPr>
-      <w:ind w:left="720"/>
-      <w:contextualSpacing/>
-    </w:pPr>
-  </w:style>
-  <w:style w:type="paragraph" w:styleId="Header">
-    <w:name w:val="header"/>
-    <w:basedOn w:val="Normal"/>
-    <w:link w:val="HeaderChar"/>
-    <w:uiPriority w:val="99"/>
-    <w:unhideWhenUsed/>
-    <w:rsid w:val="00F9474D"/>
-    <w:pPr>
-      <w:tabs>
-        <w:tab w:val="center" w:pos="4680"/>
-        <w:tab w:val="right" w:pos="9360"/>
-      </w:tabs>
-      <w:spacing w:after="0" w:line="240" w:lineRule="auto"/>
-    </w:pPr>
-  </w:style>
-  <w:style w:type="character" w:customStyle="1" w:styleId="HeaderChar">
-    <w:name w:val="Header Char"/>
-    <w:basedOn w:val="DefaultParagraphFont"/>
-    <w:link w:val="Header"/>
-    <w:uiPriority w:val="99"/>
-    <w:rsid w:val="00F9474D"/>
-  </w:style>
-  <w:style w:type="paragraph" w:styleId="Footer">
-    <w:name w:val="footer"/>
-    <w:basedOn w:val="Normal"/>
-    <w:link w:val="FooterChar"/>
-    <w:uiPriority w:val="99"/>
-    <w:unhideWhenUsed/>
-    <w:rsid w:val="00F9474D"/>
-    <w:pPr>
-      <w:tabs>
-        <w:tab w:val="center" w:pos="4680"/>
-        <w:tab w:val="right" w:pos="9360"/>
-      </w:tabs>
-      <w:spacing w:after="0" w:line="240" w:lineRule="auto"/>
-    </w:pPr>
-  </w:style>
-  <w:style w:type="character" w:customStyle="1" w:styleId="FooterChar">
-    <w:name w:val="Footer Char"/>
-    <w:basedOn w:val="DefaultParagraphFont"/>
-    <w:link w:val="Footer"/>
-    <w:uiPriority w:val="99"/>
-    <w:rsid w:val="00F9474D"/>
-  </w:style>
-</w:styles>
-</file>
-
-<file path=word/stylesWithEffects.xml><?xml version="1.0" encoding="utf-8"?>
-<w:styles xmlns:wpc="http://schemas.microsoft.com/office/word/2010/wordprocessingCanvas" xmlns:mc="http://schemas.openxmlformats.org/markup-compatibility/2006" xmlns:o="urn:schemas-microsoft-com:office:office" xmlns:r="http://schemas.openxmlformats.org/officeDocument/2006/relationships" xmlns:m="http://schemas.openxmlformats.org/officeDocument/2006/math" xmlns:v="urn:schemas-microsoft-com:vml" xmlns:wp14="http://schemas.microsoft.com/office/word/2010/wordprocessingDrawing" xmlns:wp="http://schemas.openxmlformats.org/drawingml/2006/wordprocessingDrawing" xmlns:w10="urn:schemas-microsoft-com:office:word" xmlns:w="http://schemas.openxmlformats.org/wordprocessingml/2006/main" xmlns:w14="http://schemas.microsoft.com/office/word/2010/wordml" xmlns:wpg="http://schemas.microsoft.com/office/word/2010/wordprocessingGroup" xmlns:wpi="http://schemas.microsoft.com/office/word/2010/wordprocessingInk" xmlns:wne="http://schemas.microsoft.com/office/word/2006/wordml" xmlns:wps="http://schemas.microsoft.com/office/word/2010/wordprocessingShape" mc:Ignorable="w14 wp14">
-  <w:docDefaults>
-    <w:rPrDefault>
-      <w:rPr>
-        <w:rFonts w:asciiTheme="minorHAnsi" w:eastAsiaTheme="minorHAnsi" w:hAnsiTheme="minorHAnsi" w:cstheme="minorBidi"/>
-        <w:sz w:val="24"/>
-        <w:szCs w:val="22"/>
-        <w:lang w:val="en-US" w:eastAsia="en-US" w:bidi="ar-SA"/>
-      </w:rPr>
-    </w:rPrDefault>
-    <w:pPrDefault>
-      <w:pPr>
-        <w:spacing w:after="160" w:line="259" w:lineRule="auto"/>
-      </w:pPr>
-    </w:pPrDefault>
-  </w:docDefaults>
-  <w:latentStyles w:defLockedState="0" w:defUIPriority="99" w:defSemiHidden="1" w:defUnhideWhenUsed="1" w:defQFormat="0" w:count="267">
-    <w:lsdException w:name="Normal" w:semiHidden="0" w:uiPriority="0" w:unhideWhenUsed="0" w:qFormat="1"/>
-    <w:lsdException w:name="heading 1" w:semiHidden="0" w:uiPriority="9" w:unhideWhenUsed="0" w:qFormat="1"/>
-    <w:lsdException w:name="heading 2" w:uiPriority="9" w:qFormat="1"/>
-    <w:lsdException w:name="heading 3" w:uiPriority="9" w:qFormat="1"/>
-    <w:lsdException w:name="heading 4" w:uiPriority="9" w:qFormat="1"/>
-    <w:lsdException w:name="heading 5" w:uiPriority="9" w:qFormat="1"/>
-    <w:lsdException w:name="heading 6" w:uiPriority="9" w:qFormat="1"/>
-    <w:lsdException w:name="heading 7" w:uiPriority="9" w:qFormat="1"/>
-    <w:lsdException w:name="heading 8" w:uiPriority="9" w:qFormat="1"/>
-    <w:lsdException w:name="heading 9" w:uiPriority="9" w:qFormat="1"/>
-    <w:lsdException w:name="toc 1" w:uiPriority="39"/>
-    <w:lsdException w:name="toc 2" w:uiPriority="39"/>
-    <w:lsdException w:name="toc 3" w:uiPriority="39"/>
-    <w:lsdException w:name="toc 4" w:uiPriority="39"/>
-    <w:lsdException w:name="toc 5" w:uiPriority="39"/>
-    <w:lsdException w:name="toc 6" w:uiPriority="39"/>
-    <w:lsdException w:name="toc 7" w:uiPriority="39"/>
-    <w:lsdException w:name="toc 8" w:uiPriority="39"/>
-    <w:lsdException w:name="toc 9" w:uiPriority="39"/>
-    <w:lsdException w:name="caption" w:uiPriority="35" w:qFormat="1"/>
-    <w:lsdException w:name="Title" w:semiHidden="0" w:uiPriority="10" w:unhideWhenUsed="0" w:qFormat="1"/>
-    <w:lsdException w:name="Default Paragraph Font" w:uiPriority="1"/>
-    <w:lsdException w:name="Subtitle" w:semiHidden="0" w:uiPriority="11" w:unhideWhenUsed="0" w:qFormat="1"/>
-    <w:lsdException w:name="Strong" w:semiHidden="0" w:uiPriority="22" w:unhideWhenUsed="0" w:qFormat="1"/>
-    <w:lsdException w:name="Emphasis" w:semiHidden="0" w:uiPriority="20" w:unhideWhenUsed="0" w:qFormat="1"/>
-    <w:lsdException w:name="Table Grid" w:semiHidden="0" w:uiPriority="39" w:unhideWhenUsed="0"/>
-    <w:lsdException w:name="Placeholder Text" w:unhideWhenUsed="0"/>
-    <w:lsdException w:name="No Spacing" w:semiHidden="0" w:uiPriority="1" w:unhideWhenUsed="0" w:qFormat="1"/>
-    <w:lsdException w:name="Light Shading" w:semiHidden="0" w:uiPriority="60" w:unhideWhenUsed="0"/>
-    <w:lsdException w:name="Light List" w:semiHidden="0" w:uiPriority="61" w:unhideWhenUsed="0"/>
-    <w:lsdException w:name="Light Grid" w:semiHidden="0" w:uiPriority="62" w:unhideWhenUsed="0"/>
-    <w:lsdException w:name="Medium Shading 1" w:semiHidden="0" w:uiPriority="63" w:unhideWhenUsed="0"/>
-    <w:lsdException w:name="Medium Shading 2" w:semiHidden="0" w:uiPriority="64" w:unhideWhenUsed="0"/>
-    <w:lsdException w:name="Medium List 1" w:semiHidden="0" w:uiPriority="65" w:unhideWhenUsed="0"/>
-    <w:lsdException w:name="Medium List 2" w:semiHidden="0" w:uiPriority="66" w:unhideWhenUsed="0"/>
-    <w:lsdException w:name="Medium Grid 1" w:semiHidden="0" w:uiPriority="67" w:unhideWhenUsed="0"/>
-    <w:lsdException w:name="Medium Grid 2" w:semiHidden="0" w:uiPriority="68" w:unhideWhenUsed="0"/>
-    <w:lsdException w:name="Medium Grid 3" w:semiHidden="0" w:uiPriority="69" w:unhideWhenUsed="0"/>
-    <w:lsdException w:name="Dark List" w:semiHidden="0" w:uiPriority="70" w:unhideWhenUsed="0"/>
-    <w:lsdException w:name="Colorful Shading" w:semiHidden="0" w:uiPriority="71" w:unhideWhenUsed="0"/>
-    <w:lsdException w:name="Colorful List" w:semiHidden="0" w:uiPriority="72" w:unhideWhenUsed="0"/>
-    <w:lsdException w:name="Colorful Grid" w:semiHidden="0" w:uiPriority="73" w:unhideWhenUsed="0"/>
-    <w:lsdException w:name="Light Shading Accent 1" w:semiHidden="0" w:uiPriority="60" w:unhideWhenUsed="0"/>
-    <w:lsdException w:name="Light List Accent 1" w:semiHidden="0" w:uiPriority="61" w:unhideWhenUsed="0"/>
-    <w:lsdException w:name="Light Grid Accent 1" w:semiHidden="0" w:uiPriority="62" w:unhideWhenUsed="0"/>
-    <w:lsdException w:name="Medium Shading 1 Accent 1" w:semiHidden="0" w:uiPriority="63" w:unhideWhenUsed="0"/>
-    <w:lsdException w:name="Medium Shading 2 Accent 1" w:semiHidden="0" w:uiPriority="64" w:unhideWhenUsed="0"/>
-    <w:lsdException w:name="Medium List 1 Accent 1" w:semiHidden="0" w:uiPriority="65" w:unhideWhenUsed="0"/>
-    <w:lsdException w:name="Revision" w:unhideWhenUsed="0"/>
-    <w:lsdException w:name="List Paragraph" w:semiHidden="0" w:uiPriority="34" w:unhideWhenUsed="0" w:qFormat="1"/>
-    <w:lsdException w:name="Quote" w:semiHidden="0" w:uiPriority="29" w:unhideWhenUsed="0" w:qFormat="1"/>
-    <w:lsdException w:name="Intense Quote" w:semiHidden="0" w:uiPriority="30" w:unhideWhenUsed="0" w:qFormat="1"/>
-    <w:lsdException w:name="Medium List 2 Accent 1" w:semiHidden="0" w:uiPriority="66" w:unhideWhenUsed="0"/>
-    <w:lsdException w:name="Medium Grid 1 Accent 1" w:semiHidden="0" w:uiPriority="67" w:unhideWhenUsed="0"/>
-    <w:lsdException w:name="Medium Grid 2 Accent 1" w:semiHidden="0" w:uiPriority="68" w:unhideWhenUsed="0"/>
-    <w:lsdException w:name="Medium Grid 3 Accent 1" w:semiHidden="0" w:uiPriority="69" w:unhideWhenUsed="0"/>
-    <w:lsdException w:name="Dark List Accent 1" w:semiHidden="0" w:uiPriority="70" w:unhideWhenUsed="0"/>
-    <w:lsdException w:name="Colorful Shading Accent 1" w:semiHidden="0" w:uiPriority="71" w:unhideWhenUsed="0"/>
-    <w:lsdException w:name="Colorful List Accent 1" w:semiHidden="0" w:uiPriority="72" w:unhideWhenUsed="0"/>
-    <w:lsdException w:name="Colorful Grid Accent 1" w:semiHidden="0" w:uiPriority="73" w:unhideWhenUsed="0"/>
-    <w:lsdException w:name="Light Shading Accent 2" w:semiHidden="0" w:uiPriority="60" w:unhideWhenUsed="0"/>
-    <w:lsdException w:name="Light List Accent 2" w:semiHidden="0" w:uiPriority="61" w:unhideWhenUsed="0"/>
-    <w:lsdException w:name="Light Grid Accent 2" w:semiHidden="0" w:uiPriority="62" w:unhideWhenUsed="0"/>
-    <w:lsdException w:name="Medium Shading 1 Accent 2" w:semiHidden="0" w:uiPriority="63" w:unhideWhenUsed="0"/>
-    <w:lsdException w:name="Medium Shading 2 Accent 2" w:semiHidden="0" w:uiPriority="64" w:unhideWhenUsed="0"/>
-    <w:lsdException w:name="Medium List 1 Accent 2" w:semiHidden="0" w:uiPriority="65" w:unhideWhenUsed="0"/>
-    <w:lsdException w:name="Medium List 2 Accent 2" w:semiHidden="0" w:uiPriority="66" w:unhideWhenUsed="0"/>
-    <w:lsdException w:name="Medium Grid 1 Accent 2" w:semiHidden="0" w:uiPriority="67" w:unhideWhenUsed="0"/>
-    <w:lsdException w:name="Medium Grid 2 Accent 2" w:semiHidden="0" w:uiPriority="68" w:unhideWhenUsed="0"/>
-    <w:lsdException w:name="Medium Grid 3 Accent 2" w:semiHidden="0" w:uiPriority="69" w:unhideWhenUsed="0"/>
-    <w:lsdException w:name="Dark List Accent 2" w:semiHidden="0" w:uiPriority="70" w:unhideWhenUsed="0"/>
-    <w:lsdException w:name="Colorful Shading Accent 2" w:semiHidden="0" w:uiPriority="71" w:unhideWhenUsed="0"/>
-    <w:lsdException w:name="Colorful List Accent 2" w:semiHidden="0" w:uiPriority="72" w:unhideWhenUsed="0"/>
-    <w:lsdException w:name="Colorful Grid Accent 2" w:semiHidden="0" w:uiPriority="73" w:unhideWhenUsed="0"/>
-    <w:lsdException w:name="Light Shading Accent 3" w:semiHidden="0" w:uiPriority="60" w:unhideWhenUsed="0"/>
-    <w:lsdException w:name="Light List Accent 3" w:semiHidden="0" w:uiPriority="61" w:unhideWhenUsed="0"/>
-    <w:lsdException w:name="Light Grid Accent 3" w:semiHidden="0" w:uiPriority="62" w:unhideWhenUsed="0"/>
-    <w:lsdException w:name="Medium Shading 1 Accent 3" w:semiHidden="0" w:uiPriority="63" w:unhideWhenUsed="0"/>
-    <w:lsdException w:name="Medium Shading 2 Accent 3" w:semiHidden="0" w:uiPriority="64" w:unhideWhenUsed="0"/>
-    <w:lsdException w:name="Medium List 1 Accent 3" w:semiHidden="0" w:uiPriority="65" w:unhideWhenUsed="0"/>
-    <w:lsdException w:name="Medium List 2 Accent 3" w:semiHidden="0" w:uiPriority="66" w:unhideWhenUsed="0"/>
-    <w:lsdException w:name="Medium Grid 1 Accent 3" w:semiHidden="0" w:uiPriority="67" w:unhideWhenUsed="0"/>
-    <w:lsdException w:name="Medium Grid 2 Accent 3" w:semiHidden="0" w:uiPriority="68" w:unhideWhenUsed="0"/>
-    <w:lsdException w:name="Medium Grid 3 Accent 3" w:semiHidden="0" w:uiPriority="69" w:unhideWhenUsed="0"/>
-    <w:lsdException w:name="Dark List Accent 3" w:semiHidden="0" w:uiPriority="70" w:unhideWhenUsed="0"/>
-    <w:lsdException w:name="Colorful Shading Accent 3" w:semiHidden="0" w:uiPriority="71" w:unhideWhenUsed="0"/>
-    <w:lsdException w:name="Colorful List Accent 3" w:semiHidden="0" w:uiPriority="72" w:unhideWhenUsed="0"/>
-    <w:lsdException w:name="Colorful Grid Accent 3" w:semiHidden="0" w:uiPriority="73" w:unhideWhenUsed="0"/>
-    <w:lsdException w:name="Light Shading Accent 4" w:semiHidden="0" w:uiPriority="60" w:unhideWhenUsed="0"/>
-    <w:lsdException w:name="Light List Accent 4" w:semiHidden="0" w:uiPriority="61" w:unhideWhenUsed="0"/>
-    <w:lsdException w:name="Light Grid Accent 4" w:semiHidden="0" w:uiPriority="62" w:unhideWhenUsed="0"/>
-    <w:lsdException w:name="Medium Shading 1 Accent 4" w:semiHidden="0" w:uiPriority="63" w:unhideWhenUsed="0"/>
-    <w:lsdException w:name="Medium Shading 2 Accent 4" w:semiHidden="0" w:uiPriority="64" w:unhideWhenUsed="0"/>
-    <w:lsdException w:name="Medium List 1 Accent 4" w:semiHidden="0" w:uiPriority="65" w:unhideWhenUsed="0"/>
-    <w:lsdException w:name="Medium List 2 Accent 4" w:semiHidden="0" w:uiPriority="66" w:unhideWhenUsed="0"/>
-    <w:lsdException w:name="Medium Grid 1 Accent 4" w:semiHidden="0" w:uiPriority="67" w:unhideWhenUsed="0"/>
-    <w:lsdException w:name="Medium Grid 2 Accent 4" w:semiHidden="0" w:uiPriority="68" w:unhideWhenUsed="0"/>
-    <w:lsdException w:name="Medium Grid 3 Accent 4" w:semiHidden="0" w:uiPriority="69" w:unhideWhenUsed="0"/>
-    <w:lsdException w:name="Dark List Accent 4" w:semiHidden="0" w:uiPriority="70" w:unhideWhenUsed="0"/>
-    <w:lsdException w:name="Colorful Shading Accent 4" w:semiHidden="0" w:uiPriority="71" w:unhideWhenUsed="0"/>
-    <w:lsdException w:name="Colorful List Accent 4" w:semiHidden="0" w:uiPriority="72" w:unhideWhenUsed="0"/>
-    <w:lsdException w:name="Colorful Grid Accent 4" w:semiHidden="0" w:uiPriority="73" w:unhideWhenUsed="0"/>
-    <w:lsdException w:name="Light Shading Accent 5" w:semiHidden="0" w:uiPriority="60" w:unhideWhenUsed="0"/>
-    <w:lsdException w:name="Light List Accent 5" w:semiHidden="0" w:uiPriority="61" w:unhideWhenUsed="0"/>
-    <w:lsdException w:name="Light Grid Accent 5" w:semiHidden="0" w:uiPriority="62" w:unhideWhenUsed="0"/>
-    <w:lsdException w:name="Medium Shading 1 Accent 5" w:semiHidden="0" w:uiPriority="63" w:unhideWhenUsed="0"/>
-    <w:lsdException w:name="Medium Shading 2 Accent 5" w:semiHidden="0" w:uiPriority="64" w:unhideWhenUsed="0"/>
-    <w:lsdException w:name="Medium List 1 Accent 5" w:semiHidden="0" w:uiPriority="65" w:unhideWhenUsed="0"/>
-    <w:lsdException w:name="Medium List 2 Accent 5" w:semiHidden="0" w:uiPriority="66" w:unhideWhenUsed="0"/>
-    <w:lsdException w:name="Medium Grid 1 Accent 5" w:semiHidden="0" w:uiPriority="67" w:unhideWhenUsed="0"/>
-    <w:lsdException w:name="Medium Grid 2 Accent 5" w:semiHidden="0" w:uiPriority="68" w:unhideWhenUsed="0"/>
-    <w:lsdException w:name="Medium Grid 3 Accent 5" w:semiHidden="0" w:uiPriority="69" w:unhideWhenUsed="0"/>
-    <w:lsdException w:name="Dark List Accent 5" w:semiHidden="0" w:uiPriority="70" w:unhideWhenUsed="0"/>
-    <w:lsdException w:name="Colorful Shading Accent 5" w:semiHidden="0" w:uiPriority="71" w:unhideWhenUsed="0"/>
-    <w:lsdException w:name="Colorful List Accent 5" w:semiHidden="0" w:uiPriority="72" w:unhideWhenUsed="0"/>
-    <w:lsdException w:name="Colorful Grid Accent 5" w:semiHidden="0" w:uiPriority="73" w:unhideWhenUsed="0"/>
-    <w:lsdException w:name="Light Shading Accent 6" w:semiHidden="0" w:uiPriority="60" w:unhideWhenUsed="0"/>
-    <w:lsdException w:name="Light List Accent 6" w:semiHidden="0" w:uiPriority="61" w:unhideWhenUsed="0"/>
-    <w:lsdException w:name="Light Grid Accent 6" w:semiHidden="0" w:uiPriority="62" w:unhideWhenUsed="0"/>
-    <w:lsdException w:name="Medium Shading 1 Accent 6" w:semiHidden="0" w:uiPriority="63" w:unhideWhenUsed="0"/>
-    <w:lsdException w:name="Medium Shading 2 Accent 6" w:semiHidden="0" w:uiPriority="64" w:unhideWhenUsed="0"/>
-    <w:lsdException w:name="Medium List 1 Accent 6" w:semiHidden="0" w:uiPriority="65" w:unhideWhenUsed="0"/>
-    <w:lsdException w:name="Medium List 2 Accent 6" w:semiHidden="0" w:uiPriority="66" w:unhideWhenUsed="0"/>
-    <w:lsdException w:name="Medium Grid 1 Accent 6" w:semiHidden="0" w:uiPriority="67" w:unhideWhenUsed="0"/>
-    <w:lsdException w:name="Medium Grid 2 Accent 6" w:semiHidden="0" w:uiPriority="68" w:unhideWhenUsed="0"/>
-    <w:lsdException w:name="Medium Grid 3 Accent 6" w:semiHidden="0" w:uiPriority="69" w:unhideWhenUsed="0"/>
-    <w:lsdException w:name="Dark List Accent 6" w:semiHidden="0" w:uiPriority="70" w:unhideWhenUsed="0"/>
-    <w:lsdException w:name="Colorful Shading Accent 6" w:semiHidden="0" w:uiPriority="71" w:unhideWhenUsed="0"/>
-    <w:lsdException w:name="Colorful List Accent 6" w:semiHidden="0" w:uiPriority="72" w:unhideWhenUsed="0"/>
-    <w:lsdException w:name="Colorful Grid Accent 6" w:semiHidden="0" w:uiPriority="73" w:unhideWhenUsed="0"/>
-    <w:lsdException w:name="Subtle Emphasis" w:semiHidden="0" w:uiPriority="19" w:unhideWhenUsed="0" w:qFormat="1"/>
-    <w:lsdException w:name="Intense Emphasis" w:semiHidden="0" w:uiPriority="21" w:unhideWhenUsed="0" w:qFormat="1"/>
-    <w:lsdException w:name="Subtle Reference" w:semiHidden="0" w:uiPriority="31" w:unhideWhenUsed="0" w:qFormat="1"/>
-    <w:lsdException w:name="Intense Reference" w:semiHidden="0" w:uiPriority="32" w:unhideWhenUsed="0" w:qFormat="1"/>
-    <w:lsdException w:name="Book Title" w:semiHidden="0" w:uiPriority="33" w:unhideWhenUsed="0" w:qFormat="1"/>
-    <w:lsdException w:name="Bibliography" w:uiPriority="37"/>
-    <w:lsdException w:name="TOC Heading" w:uiPriority="39" w:qFormat="1"/>
+  <w:latentStyles w:defLockedState="0" w:defUIPriority="99" w:defSemiHidden="0" w:defUnhideWhenUsed="0" w:defQFormat="0" w:count="371">
+    <w:lsdException w:name="Normal" w:uiPriority="0" w:qFormat="1"/>
+    <w:lsdException w:name="heading 1" w:uiPriority="9" w:qFormat="1"/>
+    <w:lsdException w:name="heading 2" w:semiHidden="1" w:uiPriority="9" w:unhideWhenUsed="1" w:qFormat="1"/>
+    <w:lsdException w:name="heading 3" w:semiHidden="1" w:uiPriority="9" w:unhideWhenUsed="1" w:qFormat="1"/>
+    <w:lsdException w:name="heading 4" w:semiHidden="1" w:uiPriority="9" w:unhideWhenUsed="1" w:qFormat="1"/>
+    <w:lsdException w:name="heading 5" w:semiHidden="1" w:uiPriority="9" w:unhideWhenUsed="1" w:qFormat="1"/>
+    <w:lsdException w:name="heading 6" w:semiHidden="1" w:uiPriority="9" w:unhideWhenUsed="1" w:qFormat="1"/>
+    <w:lsdException w:name="heading 7" w:semiHidden="1" w:uiPriority="9" w:unhideWhenUsed="1" w:qFormat="1"/>
+    <w:lsdException w:name="heading 8" w:semiHidden="1" w:uiPriority="9" w:unhideWhenUsed="1" w:qFormat="1"/>
+    <w:lsdException w:name="heading 9" w:semiHidden="1" w:uiPriority="9" w:unhideWhenUsed="1" w:qFormat="1"/>
+    <w:lsdException w:name="index 1" w:semiHidden="1" w:unhideWhenUsed="1"/>
+    <w:lsdException w:name="index 2" w:semiHidden="1" w:unhideWhenUsed="1"/>
+    <w:lsdException w:name="index 3" w:semiHidden="1" w:unhideWhenUsed="1"/>
+    <w:lsdException w:name="index 4" w:semiHidden="1" w:unhideWhenUsed="1"/>
+    <w:lsdException w:name="index 5" w:semiHidden="1" w:unhideWhenUsed="1"/>
+    <w:lsdException w:name="index 6" w:semiHidden="1" w:unhideWhenUsed="1"/>
+    <w:lsdException w:name="index 7" w:semiHidden="1" w:unhideWhenUsed="1"/>
+    <w:lsdException w:name="index 8" w:semiHidden="1" w:unhideWhenUsed="1"/>
+    <w:lsdException w:name="index 9" w:semiHidden="1" w:unhideWhenUsed="1"/>
+    <w:lsdException w:name="toc 1" w:semiHidden="1" w:uiPriority="39" w:unhideWhenUsed="1"/>
+    <w:lsdException w:name="toc 2" w:semiHidden="1" w:uiPriority="39" w:unhideWhenUsed="1"/>
+    <w:lsdException w:name="toc 3" w:semiHidden="1" w:uiPriority="39" w:unhideWhenUsed="1"/>
+    <w:lsdException w:name="toc 4" w:semiHidden="1" w:uiPriority="39" w:unhideWhenUsed="1"/>
+    <w:lsdException w:name="toc 5" w:semiHidden="1" w:uiPriority="39" w:unhideWhenUsed="1"/>
+    <w:lsdException w:name="toc 6" w:semiHidden="1" w:uiPriority="39" w:unhideWhenUsed="1"/>
+    <w:lsdException w:name="toc 7" w:semiHidden="1" w:uiPriority="39" w:unhideWhenUsed="1"/>
+    <w:lsdException w:name="toc 8" w:semiHidden="1" w:uiPriority="39" w:unhideWhenUsed="1"/>
+    <w:lsdException w:name="toc 9" w:semiHidden="1" w:uiPriority="39" w:unhideWhenUsed="1"/>
+    <w:lsdException w:name="Normal Indent" w:semiHidden="1" w:unhideWhenUsed="1"/>
+    <w:lsdException w:name="footnote text" w:semiHidden="1" w:unhideWhenUsed="1"/>
+    <w:lsdException w:name="annotation text" w:semiHidden="1" w:unhideWhenUsed="1"/>
+    <w:lsdException w:name="header" w:semiHidden="1" w:unhideWhenUsed="1"/>
+    <w:lsdException w:name="footer" w:semiHidden="1" w:unhideWhenUsed="1"/>
+    <w:lsdException w:name="index heading" w:semiHidden="1" w:unhideWhenUsed="1"/>
+    <w:lsdException w:name="caption" w:semiHidden="1" w:uiPriority="35" w:unhideWhenUsed="1" w:qFormat="1"/>
+    <w:lsdException w:name="table of figures" w:semiHidden="1" w:unhideWhenUsed="1"/>
+    <w:lsdException w:name="envelope address" w:semiHidden="1" w:unhideWhenUsed="1"/>
+    <w:lsdException w:name="envelope return" w:semiHidden="1" w:unhideWhenUsed="1"/>
+    <w:lsdException w:name="footnote reference" w:semiHidden="1" w:unhideWhenUsed="1"/>
+    <w:lsdException w:name="annotation reference" w:semiHidden="1" w:unhideWhenUsed="1"/>
+    <w:lsdException w:name="line number" w:semiHidden="1" w:unhideWhenUsed="1"/>
+    <w:lsdException w:name="page number" w:semiHidden="1" w:unhideWhenUsed="1"/>
+    <w:lsdException w:name="endnote reference" w:semiHidden="1" w:unhideWhenUsed="1"/>
+    <w:lsdException w:name="endnote text" w:semiHidden="1" w:unhideWhenUsed="1"/>
+    <w:lsdException w:name="table of authorities" w:semiHidden="1" w:unhideWhenUsed="1"/>
+    <w:lsdException w:name="macro" w:semiHidden="1" w:unhideWhenUsed="1"/>
+    <w:lsdException w:name="toa heading" w:semiHidden="1" w:unhideWhenUsed="1"/>
+    <w:lsdException w:name="List" w:semiHidden="1" w:unhideWhenUsed="1"/>
+    <w:lsdException w:name="List Bullet" w:semiHidden="1" w:unhideWhenUsed="1"/>
+    <w:lsdException w:name="List Number" w:semiHidden="1" w:unhideWhenUsed="1"/>
+    <w:lsdException w:name="List 2" w:semiHidden="1" w:unhideWhenUsed="1"/>
+    <w:lsdException w:name="List 3" w:semiHidden="1" w:unhideWhenUsed="1"/>
+    <w:lsdException w:name="List 4" w:semiHidden="1" w:unhideWhenUsed="1"/>
+    <w:lsdException w:name="List 5" w:semiHidden="1" w:unhideWhenUsed="1"/>
+    <w:lsdException w:name="List Bullet 2" w:semiHidden="1" w:unhideWhenUsed="1"/>
+    <w:lsdException w:name="List Bullet 3" w:semiHidden="1" w:unhideWhenUsed="1"/>
+    <w:lsdException w:name="List Bullet 4" w:semiHidden="1" w:unhideWhenUsed="1"/>
+    <w:lsdException w:name="List Bullet 5" w:semiHidden="1" w:unhideWhenUsed="1"/>
+    <w:lsdException w:name="List Number 2" w:semiHidden="1" w:unhideWhenUsed="1"/>
+    <w:lsdException w:name="List Number 3" w:semiHidden="1" w:unhideWhenUsed="1"/>
+    <w:lsdException w:name="List Number 4" w:semiHidden="1" w:unhideWhenUsed="1"/>
+    <w:lsdException w:name="List Number 5" w:semiHidden="1" w:unhideWhenUsed="1"/>
+    <w:lsdException w:name="Title" w:uiPriority="10" w:qFormat="1"/>
+    <w:lsdException w:name="Closing" w:semiHidden="1" w:unhideWhenUsed="1"/>
+    <w:lsdException w:name="Signature" w:semiHidden="1" w:unhideWhenUsed="1"/>
+    <w:lsdException w:name="Default Paragraph Font" w:semiHidden="1" w:uiPriority="1" w:unhideWhenUsed="1"/>
+    <w:lsdException w:name="Body Text" w:semiHidden="1" w:unhideWhenUsed="1"/>
+    <w:lsdException w:name="Body Text Indent" w:semiHidden="1" w:unhideWhenUsed="1"/>
+    <w:lsdException w:name="List Continue" w:semiHidden="1" w:unhideWhenUsed="1"/>
+    <w:lsdException w:name="List Continue 2" w:semiHidden="1" w:unhideWhenUsed="1"/>
+    <w:lsdException w:name="List Continue 3" w:semiHidden="1" w:unhideWhenUsed="1"/>
+    <w:lsdException w:name="List Continue 4" w:semiHidden="1" w:unhideWhenUsed="1"/>
+    <w:lsdException w:name="List Continue 5" w:semiHidden="1" w:unhideWhenUsed="1"/>
+    <w:lsdException w:name="Message Header" w:semiHidden="1" w:unhideWhenUsed="1"/>
+    <w:lsdException w:name="Subtitle" w:uiPriority="11" w:qFormat="1"/>
+    <w:lsdException w:name="Salutation" w:semiHidden="1" w:unhideWhenUsed="1"/>
+    <w:lsdException w:name="Date" w:semiHidden="1" w:unhideWhenUsed="1"/>
+    <w:lsdException w:name="Body Text First Indent" w:semiHidden="1" w:unhideWhenUsed="1"/>
+    <w:lsdException w:name="Body Text First Indent 2" w:semiHidden="1" w:unhideWhenUsed="1"/>
+    <w:lsdException w:name="Note Heading" w:semiHidden="1" w:unhideWhenUsed="1"/>
+    <w:lsdException w:name="Body Text 2" w:semiHidden="1" w:unhideWhenUsed="1"/>
+    <w:lsdException w:name="Body Text 3" w:semiHidden="1" w:unhideWhenUsed="1"/>
+    <w:lsdException w:name="Body Text Indent 2" w:semiHidden="1" w:unhideWhenUsed="1"/>
+    <w:lsdException w:name="Body Text Indent 3" w:semiHidden="1" w:unhideWhenUsed="1"/>
+    <w:lsdException w:name="Block Text" w:semiHidden="1" w:unhideWhenUsed="1"/>
+    <w:lsdException w:name="Hyperlink" w:semiHidden="1" w:unhideWhenUsed="1"/>
+    <w:lsdException w:name="FollowedHyperlink" w:semiHidden="1" w:unhideWhenUsed="1"/>
+    <w:lsdException w:name="Strong" w:uiPriority="22" w:qFormat="1"/>
+    <w:lsdException w:name="Emphasis" w:uiPriority="20" w:qFormat="1"/>
+    <w:lsdException w:name="Document Map" w:semiHidden="1" w:unhideWhenUsed="1"/>
+    <w:lsdException w:name="Plain Text" w:semiHidden="1" w:unhideWhenUsed="1"/>
+    <w:lsdException w:name="E-mail Signature" w:semiHidden="1" w:unhideWhenUsed="1"/>
+    <w:lsdException w:name="HTML Top of Form" w:semiHidden="1" w:unhideWhenUsed="1"/>
+    <w:lsdException w:name="HTML Bottom of Form" w:semiHidden="1" w:unhideWhenUsed="1"/>
+    <w:lsdException w:name="Normal (Web)" w:semiHidden="1" w:unhideWhenUsed="1"/>
+    <w:lsdException w:name="HTML Acronym" w:semiHidden="1" w:unhideWhenUsed="1"/>
+    <w:lsdException w:name="HTML Address" w:semiHidden="1" w:unhideWhenUsed="1"/>
+    <w:lsdException w:name="HTML Cite" w:semiHidden="1" w:unhideWhenUsed="1"/>
+    <w:lsdException w:name="HTML Code" w:semiHidden="1" w:unhideWhenUsed="1"/>
+    <w:lsdException w:name="HTML Definition" w:semiHidden="1" w:unhideWhenUsed="1"/>
+    <w:lsdException w:name="HTML Keyboard" w:semiHidden="1" w:unhideWhenUsed="1"/>
+    <w:lsdException w:name="HTML Preformatted" w:semiHidden="1" w:unhideWhenUsed="1"/>
+    <w:lsdException w:name="HTML Sample" w:semiHidden="1" w:unhideWhenUsed="1"/>
+    <w:lsdException w:name="HTML Typewriter" w:semiHidden="1" w:unhideWhenUsed="1"/>
+    <w:lsdException w:name="HTML Variable" w:semiHidden="1" w:unhideWhenUsed="1"/>
+    <w:lsdException w:name="Normal Table" w:semiHidden="1" w:unhideWhenUsed="1"/>
+    <w:lsdException w:name="annotation subject" w:semiHidden="1" w:unhideWhenUsed="1"/>
+    <w:lsdException w:name="No List" w:semiHidden="1" w:unhideWhenUsed="1"/>
+    <w:lsdException w:name="Outline List 1" w:semiHidden="1" w:unhideWhenUsed="1"/>
+    <w:lsdException w:name="Outline List 2" w:semiHidden="1" w:unhideWhenUsed="1"/>
+    <w:lsdException w:name="Outline List 3" w:semiHidden="1" w:unhideWhenUsed="1"/>
+    <w:lsdException w:name="Table Simple 1" w:semiHidden="1" w:unhideWhenUsed="1"/>
+    <w:lsdException w:name="Table Simple 2" w:semiHidden="1" w:unhideWhenUsed="1"/>
+    <w:lsdException w:name="Table Simple 3" w:semiHidden="1" w:unhideWhenUsed="1"/>
+    <w:lsdException w:name="Table Classic 1" w:semiHidden="1" w:unhideWhenUsed="1"/>
+    <w:lsdException w:name="Table Classic 2" w:semiHidden="1" w:unhideWhenUsed="1"/>
+    <w:lsdException w:name="Table Classic 3" w:semiHidden="1" w:unhideWhenUsed="1"/>
+    <w:lsdException w:name="Table Classic 4" w:semiHidden="1" w:unhideWhenUsed="1"/>
+    <w:lsdException w:name="Table Colorful 1" w:semiHidden="1" w:unhideWhenUsed="1"/>
+    <w:lsdException w:name="Table Colorful 2" w:semiHidden="1" w:unhideWhenUsed="1"/>
+    <w:lsdException w:name="Table Colorful 3" w:semiHidden="1" w:unhideWhenUsed="1"/>
+    <w:lsdException w:name="Table Columns 1" w:semiHidden="1" w:unhideWhenUsed="1"/>
+    <w:lsdException w:name="Table Columns 2" w:semiHidden="1" w:unhideWhenUsed="1"/>
+    <w:lsdException w:name="Table Columns 3" w:semiHidden="1" w:unhideWhenUsed="1"/>
+    <w:lsdException w:name="Table Columns 4" w:semiHidden="1" w:unhideWhenUsed="1"/>
+    <w:lsdException w:name="Table Columns 5" w:semiHidden="1" w:unhideWhenUsed="1"/>
+    <w:lsdException w:name="Table Grid 1" w:semiHidden="1" w:unhideWhenUsed="1"/>
+    <w:lsdException w:name="Table Grid 2" w:semiHidden="1" w:unhideWhenUsed="1"/>
+    <w:lsdException w:name="Table Grid 3" w:semiHidden="1" w:unhideWhenUsed="1"/>
+    <w:lsdException w:name="Table Grid 4" w:semiHidden="1" w:unhideWhenUsed="1"/>
+    <w:lsdException w:name="Table Grid 5" w:semiHidden="1" w:unhideWhenUsed="1"/>
+    <w:lsdException w:name="Table Grid 6" w:semiHidden="1" w:unhideWhenUsed="1"/>
+    <w:lsdException w:name="Table Grid 7" w:semiHidden="1" w:unhideWhenUsed="1"/>
+    <w:lsdException w:name="Table Grid 8" w:semiHidden="1" w:unhideWhenUsed="1"/>
+    <w:lsdException w:name="Table List 1" w:semiHidden="1" w:unhideWhenUsed="1"/>
+    <w:lsdException w:name="Table List 2" w:semiHidden="1" w:unhideWhenUsed="1"/>
+    <w:lsdException w:name="Table List 3" w:semiHidden="1" w:unhideWhenUsed="1"/>
+    <w:lsdException w:name="Table List 4" w:semiHidden="1" w:unhideWhenUsed="1"/>
+    <w:lsdException w:name="Table List 5" w:semiHidden="1" w:unhideWhenUsed="1"/>
+    <w:lsdException w:name="Table List 6" w:semiHidden="1" w:unhideWhenUsed="1"/>
+    <w:lsdException w:name="Table List 7" w:semiHidden="1" w:unhideWhenUsed="1"/>
+    <w:lsdException w:name="Table List 8" w:semiHidden="1" w:unhideWhenUsed="1"/>
+    <w:lsdException w:name="Table 3D effects 1" w:semiHidden="1" w:unhideWhenUsed="1"/>
+    <w:lsdException w:name="Table 3D effects 2" w:semiHidden="1" w:unhideWhenUsed="1"/>
+    <w:lsdException w:name="Table 3D effects 3" w:semiHidden="1" w:unhideWhenUsed="1"/>
+    <w:lsdException w:name="Table Contemporary" w:semiHidden="1" w:unhideWhenUsed="1"/>
+    <w:lsdException w:name="Table Elegant" w:semiHidden="1" w:unhideWhenUsed="1"/>
+    <w:lsdException w:name="Table Professional" w:semiHidden="1" w:unhideWhenUsed="1"/>
+    <w:lsdException w:name="Table Subtle 1" w:semiHidden="1" w:unhideWhenUsed="1"/>
+    <w:lsdException w:name="Table Subtle 2" w:semiHidden="1" w:unhideWhenUsed="1"/>
+    <w:lsdException w:name="Table Web 1" w:semiHidden="1" w:unhideWhenUsed="1"/>
+    <w:lsdException w:name="Table Web 2" w:semiHidden="1" w:unhideWhenUsed="1"/>
+    <w:lsdException w:name="Table Web 3" w:semiHidden="1" w:unhideWhenUsed="1"/>
+    <w:lsdException w:name="Balloon Text" w:semiHidden="1" w:unhideWhenUsed="1"/>
+    <w:lsdException w:name="Table Grid" w:uiPriority="39"/>
+    <w:lsdException w:name="Table Theme" w:semiHidden="1" w:unhideWhenUsed="1"/>
+    <w:lsdException w:name="Placeholder Text" w:semiHidden="1"/>
+    <w:lsdException w:name="No Spacing" w:uiPriority="1" w:qFormat="1"/>
+    <w:lsdException w:name="Light Shading" w:uiPriority="60"/>
+    <w:lsdException w:name="Light List" w:uiPriority="61"/>
+    <w:lsdException w:name="Light Grid" w:uiPriority="62"/>
+    <w:lsdException w:name="Medium Shading 1" w:uiPriority="63"/>
+    <w:lsdException w:name="Medium Shading 2" w:uiPriority="64"/>
+    <w:lsdException w:name="Medium List 1" w:uiPriority="65"/>
+    <w:lsdException w:name="Medium List 2" w:uiPriority="66"/>
+    <w:lsdException w:name="Medium Grid 1" w:uiPriority="67"/>
+    <w:lsdException w:name="Medium Grid 2" w:uiPriority="68"/>
+    <w:lsdException w:name="Medium Grid 3" w:uiPriority="69"/>
+    <w:lsdException w:name="Dark List" w:uiPriority="70"/>
+    <w:lsdException w:name="Colorful Shading" w:uiPriority="71"/>
+    <w:lsdException w:name="Colorful List" w:uiPriority="72"/>
+    <w:lsdException w:name="Colorful Grid" w:uiPriority="73"/>
+    <w:lsdException w:name="Light Shading Accent 1" w:uiPriority="60"/>
+    <w:lsdException w:name="Light List Accent 1" w:uiPriority="61"/>
+    <w:lsdException w:name="Light Grid Accent 1" w:uiPriority="62"/>
+    <w:lsdException w:name="Medium Shading 1 Accent 1" w:uiPriority="63"/>
+    <w:lsdException w:name="Medium Shading 2 Accent 1" w:uiPriority="64"/>
+    <w:lsdException w:name="Medium List 1 Accent 1" w:uiPriority="65"/>
+    <w:lsdException w:name="Revision" w:semiHidden="1"/>
+    <w:lsdException w:name="List Paragraph" w:uiPriority="34" w:qFormat="1"/>
+    <w:lsdException w:name="Quote" w:uiPriority="29" w:qFormat="1"/>
+    <w:lsdException w:name="Intense Quote" w:uiPriority="30" w:qFormat="1"/>
+    <w:lsdException w:name="Medium List 2 Accent 1" w:uiPriority="66"/>
+    <w:lsdException w:name="Medium Grid 1 Accent 1" w:uiPriority="67"/>
+    <w:lsdException w:name="Medium Grid 2 Accent 1" w:uiPriority="68"/>
+    <w:lsdException w:name="Medium Grid 3 Accent 1" w:uiPriority="69"/>
+    <w:lsdException w:name="Dark List Accent 1" w:uiPriority="70"/>
+    <w:lsdException w:name="Colorful Shading Accent 1" w:uiPriority="71"/>
+    <w:lsdException w:name="Colorful List Accent 1" w:uiPriority="72"/>
+    <w:lsdException w:name="Colorful Grid Accent 1" w:uiPriority="73"/>
+    <w:lsdException w:name="Light Shading Accent 2" w:uiPriority="60"/>
+    <w:lsdException w:name="Light List Accent 2" w:uiPriority="61"/>
+    <w:lsdException w:name="Light Grid Accent 2" w:uiPriority="62"/>
+    <w:lsdException w:name="Medium Shading 1 Accent 2" w:uiPriority="63"/>
+    <w:lsdException w:name="Medium Shading 2 Accent 2" w:uiPriority="64"/>
+    <w:lsdException w:name="Medium List 1 Accent 2" w:uiPriority="65"/>
+    <w:lsdException w:name="Medium List 2 Accent 2" w:uiPriority="66"/>
+    <w:lsdException w:name="Medium Grid 1 Accent 2" w:uiPriority="67"/>
+    <w:lsdException w:name="Medium Grid 2 Accent 2" w:uiPriority="68"/>
+    <w:lsdException w:name="Medium Grid 3 Accent 2" w:uiPriority="69"/>
+    <w:lsdException w:name="Dark List Accent 2" w:uiPriority="70"/>
+    <w:lsdException w:name="Colorful Shading Accent 2" w:uiPriority="71"/>
+    <w:lsdException w:name="Colorful List Accent 2" w:uiPriority="72"/>
+    <w:lsdException w:name="Colorful Grid Accent 2" w:uiPriority="73"/>
+    <w:lsdException w:name="Light Shading Accent 3" w:uiPriority="60"/>
+    <w:lsdException w:name="Light List Accent 3" w:uiPriority="61"/>
+    <w:lsdException w:name="Light Grid Accent 3" w:uiPriority="62"/>
+    <w:lsdException w:name="Medium Shading 1 Accent 3" w:uiPriority="63"/>
+    <w:lsdException w:name="Medium Shading 2 Accent 3" w:uiPriority="64"/>
+    <w:lsdException w:name="Medium List 1 Accent 3" w:uiPriority="65"/>
+    <w:lsdException w:name="Medium List 2 Accent 3" w:uiPriority="66"/>
+    <w:lsdException w:name="Medium Grid 1 Accent 3" w:uiPriority="67"/>
+    <w:lsdException w:name="Medium Grid 2 Accent 3" w:uiPriority="68"/>
+    <w:lsdException w:name="Medium Grid 3 Accent 3" w:uiPriority="69"/>
+    <w:lsdException w:name="Dark List Accent 3" w:uiPriority="70"/>
+    <w:lsdException w:name="Colorful Shading Accent 3" w:uiPriority="71"/>
+    <w:lsdException w:name="Colorful List Accent 3" w:uiPriority="72"/>
+    <w:lsdException w:name="Colorful Grid Accent 3" w:uiPriority="73"/>
+    <w:lsdException w:name="Light Shading Accent 4" w:uiPriority="60"/>
+    <w:lsdException w:name="Light List Accent 4" w:uiPriority="61"/>
+    <w:lsdException w:name="Light Grid Accent 4" w:uiPriority="62"/>
+    <w:lsdException w:name="Medium Shading 1 Accent 4" w:uiPriority="63"/>
+    <w:lsdException w:name="Medium Shading 2 Accent 4" w:uiPriority="64"/>
+    <w:lsdException w:name="Medium List 1 Accent 4" w:uiPriority="65"/>
+    <w:lsdException w:name="Medium List 2 Accent 4" w:uiPriority="66"/>
+    <w:lsdException w:name="Medium Grid 1 Accent 4" w:uiPriority="67"/>
+    <w:lsdException w:name="Medium Grid 2 Accent 4" w:uiPriority="68"/>
+    <w:lsdException w:name="Medium Grid 3 Accent 4" w:uiPriority="69"/>
+    <w:lsdException w:name="Dark List Accent 4" w:uiPriority="70"/>
+    <w:lsdException w:name="Colorful Shading Accent 4" w:uiPriority="71"/>
+    <w:lsdException w:name="Colorful List Accent 4" w:uiPriority="72"/>
+    <w:lsdException w:name="Colorful Grid Accent 4" w:uiPriority="73"/>
+    <w:lsdException w:name="Light Shading Accent 5" w:uiPriority="60"/>
+    <w:lsdException w:name="Light List Accent 5" w:uiPriority="61"/>
+    <w:lsdException w:name="Light Grid Accent 5" w:uiPriority="62"/>
+    <w:lsdException w:name="Medium Shading 1 Accent 5" w:uiPriority="63"/>
+    <w:lsdException w:name="Medium Shading 2 Accent 5" w:uiPriority="64"/>
+    <w:lsdException w:name="Medium List 1 Accent 5" w:uiPriority="65"/>
+    <w:lsdException w:name="Medium List 2 Accent 5" w:uiPriority="66"/>
+    <w:lsdException w:name="Medium Grid 1 Accent 5" w:uiPriority="67"/>
+    <w:lsdException w:name="Medium Grid 2 Accent 5" w:uiPriority="68"/>
+    <w:lsdException w:name="Medium Grid 3 Accent 5" w:uiPriority="69"/>
+    <w:lsdException w:name="Dark List Accent 5" w:uiPriority="70"/>
+    <w:lsdException w:name="Colorful Shading Accent 5" w:uiPriority="71"/>
+    <w:lsdException w:name="Colorful List Accent 5" w:uiPriority="72"/>
+    <w:lsdException w:name="Colorful Grid Accent 5" w:uiPriority="73"/>
+    <w:lsdException w:name="Light Shading Accent 6" w:uiPriority="60"/>
+    <w:lsdException w:name="Light List Accent 6" w:uiPriority="61"/>
+    <w:lsdException w:name="Light Grid Accent 6" w:uiPriority="62"/>
+    <w:lsdException w:name="Medium Shading 1 Accent 6" w:uiPriority="63"/>
+    <w:lsdException w:name="Medium Shading 2 Accent 6" w:uiPriority="64"/>
+    <w:lsdException w:name="Medium List 1 Accent 6" w:uiPriority="65"/>
+    <w:lsdException w:name="Medium List 2 Accent 6" w:uiPriority="66"/>
+    <w:lsdException w:name="Medium Grid 1 Accent 6" w:uiPriority="67"/>
+    <w:lsdException w:name="Medium Grid 2 Accent 6" w:uiPriority="68"/>
+    <w:lsdException w:name="Medium Grid 3 Accent 6" w:uiPriority="69"/>
+    <w:lsdException w:name="Dark List Accent 6" w:uiPriority="70"/>
+    <w:lsdException w:name="Colorful Shading Accent 6" w:uiPriority="71"/>
+    <w:lsdException w:name="Colorful List Accent 6" w:uiPriority="72"/>
+    <w:lsdException w:name="Colorful Grid Accent 6" w:uiPriority="73"/>
+    <w:lsdException w:name="Subtle Emphasis" w:uiPriority="19" w:qFormat="1"/>
+    <w:lsdException w:name="Intense Emphasis" w:uiPriority="21" w:qFormat="1"/>
+    <w:lsdException w:name="Subtle Reference" w:uiPriority="31" w:qFormat="1"/>
+    <w:lsdException w:name="Intense Reference" w:uiPriority="32" w:qFormat="1"/>
+    <w:lsdException w:name="Book Title" w:uiPriority="33" w:qFormat="1"/>
+    <w:lsdException w:name="Bibliography" w:semiHidden="1" w:uiPriority="37" w:unhideWhenUsed="1"/>
+    <w:lsdException w:name="TOC Heading" w:semiHidden="1" w:uiPriority="39" w:unhideWhenUsed="1" w:qFormat="1"/>
+    <w:lsdException w:name="Plain Table 1" w:uiPriority="41"/>
+    <w:lsdException w:name="Plain Table 2" w:uiPriority="42"/>
+    <w:lsdException w:name="Plain Table 3" w:uiPriority="43"/>
+    <w:lsdException w:name="Plain Table 4" w:uiPriority="44"/>
+    <w:lsdException w:name="Plain Table 5" w:uiPriority="45"/>
+    <w:lsdException w:name="Grid Table Light" w:uiPriority="40"/>
+    <w:lsdException w:name="Grid Table 1 Light" w:uiPriority="46"/>
+    <w:lsdException w:name="Grid Table 2" w:uiPriority="47"/>
+    <w:lsdException w:name="Grid Table 3" w:uiPriority="48"/>
+    <w:lsdException w:name="Grid Table 4" w:uiPriority="49"/>
+    <w:lsdException w:name="Grid Table 5 Dark" w:uiPriority="50"/>
+    <w:lsdException w:name="Grid Table 6 Colorful" w:uiPriority="51"/>
+    <w:lsdException w:name="Grid Table 7 Colorful" w:uiPriority="52"/>
+    <w:lsdException w:name="Grid Table 1 Light Accent 1" w:uiPriority="46"/>
+    <w:lsdException w:name="Grid Table 2 Accent 1" w:uiPriority="47"/>
+    <w:lsdException w:name="Grid Table 3 Accent 1" w:uiPriority="48"/>
+    <w:lsdException w:name="Grid Table 4 Accent 1" w:uiPriority="49"/>
+    <w:lsdException w:name="Grid Table 5 Dark Accent 1" w:uiPriority="50"/>
+    <w:lsdException w:name="Grid Table 6 Colorful Accent 1" w:uiPriority="51"/>
+    <w:lsdException w:name="Grid Table 7 Colorful Accent 1" w:uiPriority="52"/>
+    <w:lsdException w:name="Grid Table 1 Light Accent 2" w:uiPriority="46"/>
+    <w:lsdException w:name="Grid Table 2 Accent 2" w:uiPriority="47"/>
+    <w:lsdException w:name="Grid Table 3 Accent 2" w:uiPriority="48"/>
+    <w:lsdException w:name="Grid Table 4 Accent 2" w:uiPriority="49"/>
+    <w:lsdException w:name="Grid Table 5 Dark Accent 2" w:uiPriority="50"/>
+    <w:lsdException w:name="Grid Table 6 Colorful Accent 2" w:uiPriority="51"/>
+    <w:lsdException w:name="Grid Table 7 Colorful Accent 2" w:uiPriority="52"/>
+    <w:lsdException w:name="Grid Table 1 Light Accent 3" w:uiPriority="46"/>
+    <w:lsdException w:name="Grid Table 2 Accent 3" w:uiPriority="47"/>
+    <w:lsdException w:name="Grid Table 3 Accent 3" w:uiPriority="48"/>
+    <w:lsdException w:name="Grid Table 4 Accent 3" w:uiPriority="49"/>
+    <w:lsdException w:name="Grid Table 5 Dark Accent 3" w:uiPriority="50"/>
+    <w:lsdException w:name="Grid Table 6 Colorful Accent 3" w:uiPriority="51"/>
+    <w:lsdException w:name="Grid Table 7 Colorful Accent 3" w:uiPriority="52"/>
+    <w:lsdException w:name="Grid Table 1 Light Accent 4" w:uiPriority="46"/>
+    <w:lsdException w:name="Grid Table 2 Accent 4" w:uiPriority="47"/>
+    <w:lsdException w:name="Grid Table 3 Accent 4" w:uiPriority="48"/>
+    <w:lsdException w:name="Grid Table 4 Accent 4" w:uiPriority="49"/>
+    <w:lsdException w:name="Grid Table 5 Dark Accent 4" w:uiPriority="50"/>
+    <w:lsdException w:name="Grid Table 6 Colorful Accent 4" w:uiPriority="51"/>
+    <w:lsdException w:name="Grid Table 7 Colorful Accent 4" w:uiPriority="52"/>
+    <w:lsdException w:name="Grid Table 1 Light Accent 5" w:uiPriority="46"/>
+    <w:lsdException w:name="Grid Table 2 Accent 5" w:uiPriority="47"/>
+    <w:lsdException w:name="Grid Table 3 Accent 5" w:uiPriority="48"/>
+    <w:lsdException w:name="Grid Table 4 Accent 5" w:uiPriority="49"/>
+    <w:lsdException w:name="Grid Table 5 Dark Accent 5" w:uiPriority="50"/>
+    <w:lsdException w:name="Grid Table 6 Colorful Accent 5" w:uiPriority="51"/>
+    <w:lsdException w:name="Grid Table 7 Colorful Accent 5" w:uiPriority="52"/>
+    <w:lsdException w:name="Grid Table 1 Light Accent 6" w:uiPriority="46"/>
+    <w:lsdException w:name="Grid Table 2 Accent 6" w:uiPriority="47"/>
+    <w:lsdException w:name="Grid Table 3 Accent 6" w:uiPriority="48"/>
+    <w:lsdException w:name="Grid Table 4 Accent 6" w:uiPriority="49"/>
+    <w:lsdException w:name="Grid Table 5 Dark Accent 6" w:uiPriority="50"/>
+    <w:lsdException w:name="Grid Table 6 Colorful Accent 6" w:uiPriority="51"/>
+    <w:lsdException w:name="Grid Table 7 Colorful Accent 6" w:uiPriority="52"/>
+    <w:lsdException w:name="List Table 1 Light" w:uiPriority="46"/>
+    <w:lsdException w:name="List Table 2" w:uiPriority="47"/>
+    <w:lsdException w:name="List Table 3" w:uiPriority="48"/>
+    <w:lsdException w:name="List Table 4" w:uiPriority="49"/>
+    <w:lsdException w:name="List Table 5 Dark" w:uiPriority="50"/>
+    <w:lsdException w:name="List Table 6 Colorful" w:uiPriority="51"/>
+    <w:lsdException w:name="List Table 7 Colorful" w:uiPriority="52"/>
+    <w:lsdException w:name="List Table 1 Light Accent 1" w:uiPriority="46"/>
+    <w:lsdException w:name="List Table 2 Accent 1" w:uiPriority="47"/>
+    <w:lsdException w:name="List Table 3 Accent 1" w:uiPriority="48"/>
+    <w:lsdException w:name="List Table 4 Accent 1" w:uiPriority="49"/>
+    <w:lsdException w:name="List Table 5 Dark Accent 1" w:uiPriority="50"/>
+    <w:lsdException w:name="List Table 6 Colorful Accent 1" w:uiPriority="51"/>
+    <w:lsdException w:name="List Table 7 Colorful Accent 1" w:uiPriority="52"/>
+    <w:lsdException w:name="List Table 1 Light Accent 2" w:uiPriority="46"/>
+    <w:lsdException w:name="List Table 2 Accent 2" w:uiPriority="47"/>
+    <w:lsdException w:name="List Table 3 Accent 2" w:uiPriority="48"/>
+    <w:lsdException w:name="List Table 4 Accent 2" w:uiPriority="49"/>
+    <w:lsdException w:name="List Table 5 Dark Accent 2" w:uiPriority="50"/>
+    <w:lsdException w:name="List Table 6 Colorful Accent 2" w:uiPriority="51"/>
+    <w:lsdException w:name="List Table 7 Colorful Accent 2" w:uiPriority="52"/>
+    <w:lsdException w:name="List Table 1 Light Accent 3" w:uiPriority="46"/>
+    <w:lsdException w:name="List Table 2 Accent 3" w:uiPriority="47"/>
+    <w:lsdException w:name="List Table 3 Accent 3" w:uiPriority="48"/>
+    <w:lsdException w:name="List Table 4 Accent 3" w:uiPriority="49"/>
+    <w:lsdException w:name="List Table 5 Dark Accent 3" w:uiPriority="50"/>
+    <w:lsdException w:name="List Table 6 Colorful Accent 3" w:uiPriority="51"/>
+    <w:lsdException w:name="List Table 7 Colorful Accent 3" w:uiPriority="52"/>
+    <w:lsdException w:name="List Table 1 Light Accent 4" w:uiPriority="46"/>
+    <w:lsdException w:name="List Table 2 Accent 4" w:uiPriority="47"/>
+    <w:lsdException w:name="List Table 3 Accent 4" w:uiPriority="48"/>
+    <w:lsdException w:name="List Table 4 Accent 4" w:uiPriority="49"/>
+    <w:lsdException w:name="List Table 5 Dark Accent 4" w:uiPriority="50"/>
+    <w:lsdException w:name="List Table 6 Colorful Accent 4" w:uiPriority="51"/>
+    <w:lsdException w:name="List Table 7 Colorful Accent 4" w:uiPriority="52"/>
+    <w:lsdException w:name="List Table 1 Light Accent 5" w:uiPriority="46"/>
+    <w:lsdException w:name="List Table 2 Accent 5" w:uiPriority="47"/>
+    <w:lsdException w:name="List Table 3 Accent 5" w:uiPriority="48"/>
+    <w:lsdException w:name="List Table 4 Accent 5" w:uiPriority="49"/>
+    <w:lsdException w:name="List Table 5 Dark Accent 5" w:uiPriority="50"/>
+    <w:lsdException w:name="List Table 6 Colorful Accent 5" w:uiPriority="51"/>
+    <w:lsdException w:name="List Table 7 Colorful Accent 5" w:uiPriority="52"/>
+    <w:lsdException w:name="List Table 1 Light Accent 6" w:uiPriority="46"/>
+    <w:lsdException w:name="List Table 2 Accent 6" w:uiPriority="47"/>
+    <w:lsdException w:name="List Table 3 Accent 6" w:uiPriority="48"/>
+    <w:lsdException w:name="List Table 4 Accent 6" w:uiPriority="49"/>
+    <w:lsdException w:name="List Table 5 Dark Accent 6" w:uiPriority="50"/>
+    <w:lsdException w:name="List Table 6 Colorful Accent 6" w:uiPriority="51"/>
+    <w:lsdException w:name="List Table 7 Colorful Accent 6" w:uiPriority="52"/>
   </w:latentStyles>
   <w:style w:type="paragraph" w:default="1" w:styleId="Normal">
     <w:name w:val="Normal"/>
@@ -7394,7 +7303,7 @@
   <a:extraClrSchemeLst/>
   <a:extLst>
     <a:ext uri="{05A4C25C-085E-4340-85A3-A5531E510DB2}">
-      <thm15:themeFamily xmlns="" xmlns:thm15="http://schemas.microsoft.com/office/thememl/2012/main" name="Office Theme" id="{62F939B6-93AF-4DB8-9C6B-D6C7DFDC589F}" vid="{4A3C46E8-61CC-4603-A589-7422A47A8E4A}"/>
+      <thm15:themeFamily xmlns:thm15="http://schemas.microsoft.com/office/thememl/2012/main" name="Office Theme" id="{62F939B6-93AF-4DB8-9C6B-D6C7DFDC589F}" vid="{4A3C46E8-61CC-4603-A589-7422A47A8E4A}"/>
     </a:ext>
   </a:extLst>
 </a:theme>

--- a/Schedule.docx
+++ b/Schedule.docx
@@ -556,8 +556,6 @@
       <w:r>
         <w:t>}</w:t>
       </w:r>
-      <w:bookmarkStart w:id="0" w:name="_GoBack"/>
-      <w:bookmarkEnd w:id="0"/>
     </w:p>
     <w:p>
       <w:pPr>
@@ -586,10 +584,7 @@
         <w:t>Balance</w:t>
       </w:r>
       <w:r>
-        <w:t xml:space="preserve"> ( Process PayPal Deposit</w:t>
-      </w:r>
-      <w:r>
-        <w:t xml:space="preserve"> )</w:t>
+        <w:t xml:space="preserve"> </w:t>
       </w:r>
     </w:p>
     <w:p>
@@ -690,6 +685,8 @@
         <w:tab/>
         <w:t>Week 14:</w:t>
       </w:r>
+      <w:bookmarkStart w:id="0" w:name="_GoBack"/>
+      <w:bookmarkEnd w:id="0"/>
     </w:p>
     <w:p>
       <w:pPr>
@@ -705,6 +702,9 @@
       <w:r>
         <w:t xml:space="preserve"> </w:t>
       </w:r>
+      <w:r>
+        <w:t>{ Angel }</w:t>
+      </w:r>
     </w:p>
     <w:p>
       <w:pPr>
@@ -718,7 +718,31 @@
         <w:t>Twitter messages</w:t>
       </w:r>
       <w:r>
-        <w:t xml:space="preserve"> { Angel }</w:t>
+        <w:t xml:space="preserve"> </w:t>
+      </w:r>
+    </w:p>
+    <w:p>
+      <w:pPr>
+        <w:pStyle w:val="ListParagraph"/>
+        <w:numPr>
+          <w:ilvl w:val="0"/>
+          <w:numId w:val="32"/>
+        </w:numPr>
+      </w:pPr>
+      <w:r>
+        <w:t xml:space="preserve">Booked items </w:t>
+      </w:r>
+    </w:p>
+    <w:p>
+      <w:pPr>
+        <w:pStyle w:val="ListParagraph"/>
+        <w:numPr>
+          <w:ilvl w:val="0"/>
+          <w:numId w:val="32"/>
+        </w:numPr>
+      </w:pPr>
+      <w:r>
+        <w:t>Process PayPal Deposit</w:t>
       </w:r>
     </w:p>
     <w:p>
@@ -998,7 +1022,7 @@
 
 <file path=word/numbering.xml><?xml version="1.0" encoding="utf-8"?>
 <w:numbering xmlns:wpc="http://schemas.microsoft.com/office/word/2010/wordprocessingCanvas" xmlns:mc="http://schemas.openxmlformats.org/markup-compatibility/2006" xmlns:o="urn:schemas-microsoft-com:office:office" xmlns:r="http://schemas.openxmlformats.org/officeDocument/2006/relationships" xmlns:m="http://schemas.openxmlformats.org/officeDocument/2006/math" xmlns:v="urn:schemas-microsoft-com:vml" xmlns:wp14="http://schemas.microsoft.com/office/word/2010/wordprocessingDrawing" xmlns:wp="http://schemas.openxmlformats.org/drawingml/2006/wordprocessingDrawing" xmlns:w10="urn:schemas-microsoft-com:office:word" xmlns:w="http://schemas.openxmlformats.org/wordprocessingml/2006/main" xmlns:w14="http://schemas.microsoft.com/office/word/2010/wordml" xmlns:w15="http://schemas.microsoft.com/office/word/2012/wordml" xmlns:wpg="http://schemas.microsoft.com/office/word/2010/wordprocessingGroup" xmlns:wpi="http://schemas.microsoft.com/office/word/2010/wordprocessingInk" xmlns:wne="http://schemas.microsoft.com/office/word/2006/wordml" xmlns:wps="http://schemas.microsoft.com/office/word/2010/wordprocessingShape" mc:Ignorable="w14 w15 wp14">
-  <w:abstractNum w:abstractNumId="0" w15:restartNumberingAfterBreak="0">
+  <w:abstractNum w:abstractNumId="0">
     <w:nsid w:val="02D96A77"/>
     <w:multiLevelType w:val="hybridMultilevel"/>
     <w:tmpl w:val="6D388494"/>
@@ -1111,7 +1135,7 @@
       </w:rPr>
     </w:lvl>
   </w:abstractNum>
-  <w:abstractNum w:abstractNumId="1" w15:restartNumberingAfterBreak="0">
+  <w:abstractNum w:abstractNumId="1">
     <w:nsid w:val="078A60F2"/>
     <w:multiLevelType w:val="hybridMultilevel"/>
     <w:tmpl w:val="FEE64AB8"/>
@@ -1224,7 +1248,7 @@
       </w:rPr>
     </w:lvl>
   </w:abstractNum>
-  <w:abstractNum w:abstractNumId="2" w15:restartNumberingAfterBreak="0">
+  <w:abstractNum w:abstractNumId="2">
     <w:nsid w:val="091647A7"/>
     <w:multiLevelType w:val="hybridMultilevel"/>
     <w:tmpl w:val="1EB8F94E"/>
@@ -1337,7 +1361,7 @@
       </w:rPr>
     </w:lvl>
   </w:abstractNum>
-  <w:abstractNum w:abstractNumId="3" w15:restartNumberingAfterBreak="0">
+  <w:abstractNum w:abstractNumId="3">
     <w:nsid w:val="09774E93"/>
     <w:multiLevelType w:val="hybridMultilevel"/>
     <w:tmpl w:val="B442DEBE"/>
@@ -1450,7 +1474,7 @@
       </w:rPr>
     </w:lvl>
   </w:abstractNum>
-  <w:abstractNum w:abstractNumId="4" w15:restartNumberingAfterBreak="0">
+  <w:abstractNum w:abstractNumId="4">
     <w:nsid w:val="0CC04260"/>
     <w:multiLevelType w:val="hybridMultilevel"/>
     <w:tmpl w:val="1EDEB20E"/>
@@ -1563,7 +1587,7 @@
       </w:rPr>
     </w:lvl>
   </w:abstractNum>
-  <w:abstractNum w:abstractNumId="5" w15:restartNumberingAfterBreak="0">
+  <w:abstractNum w:abstractNumId="5">
     <w:nsid w:val="11D708DA"/>
     <w:multiLevelType w:val="hybridMultilevel"/>
     <w:tmpl w:val="7AE06554"/>
@@ -1676,7 +1700,7 @@
       </w:rPr>
     </w:lvl>
   </w:abstractNum>
-  <w:abstractNum w:abstractNumId="6" w15:restartNumberingAfterBreak="0">
+  <w:abstractNum w:abstractNumId="6">
     <w:nsid w:val="14A23563"/>
     <w:multiLevelType w:val="hybridMultilevel"/>
     <w:tmpl w:val="A62EAE30"/>
@@ -1789,7 +1813,7 @@
       </w:rPr>
     </w:lvl>
   </w:abstractNum>
-  <w:abstractNum w:abstractNumId="7" w15:restartNumberingAfterBreak="0">
+  <w:abstractNum w:abstractNumId="7">
     <w:nsid w:val="14B16C2C"/>
     <w:multiLevelType w:val="hybridMultilevel"/>
     <w:tmpl w:val="313C297E"/>
@@ -1902,7 +1926,7 @@
       </w:rPr>
     </w:lvl>
   </w:abstractNum>
-  <w:abstractNum w:abstractNumId="8" w15:restartNumberingAfterBreak="0">
+  <w:abstractNum w:abstractNumId="8">
     <w:nsid w:val="15D36F9A"/>
     <w:multiLevelType w:val="hybridMultilevel"/>
     <w:tmpl w:val="60A4D612"/>
@@ -2015,7 +2039,7 @@
       </w:rPr>
     </w:lvl>
   </w:abstractNum>
-  <w:abstractNum w:abstractNumId="9" w15:restartNumberingAfterBreak="0">
+  <w:abstractNum w:abstractNumId="9">
     <w:nsid w:val="167E0984"/>
     <w:multiLevelType w:val="hybridMultilevel"/>
     <w:tmpl w:val="4336DE3A"/>
@@ -2128,7 +2152,7 @@
       </w:rPr>
     </w:lvl>
   </w:abstractNum>
-  <w:abstractNum w:abstractNumId="10" w15:restartNumberingAfterBreak="0">
+  <w:abstractNum w:abstractNumId="10">
     <w:nsid w:val="168B0791"/>
     <w:multiLevelType w:val="hybridMultilevel"/>
     <w:tmpl w:val="317E32A8"/>
@@ -2241,7 +2265,7 @@
       </w:rPr>
     </w:lvl>
   </w:abstractNum>
-  <w:abstractNum w:abstractNumId="11" w15:restartNumberingAfterBreak="0">
+  <w:abstractNum w:abstractNumId="11">
     <w:nsid w:val="17030554"/>
     <w:multiLevelType w:val="hybridMultilevel"/>
     <w:tmpl w:val="167AB162"/>
@@ -2354,7 +2378,7 @@
       </w:rPr>
     </w:lvl>
   </w:abstractNum>
-  <w:abstractNum w:abstractNumId="12" w15:restartNumberingAfterBreak="0">
+  <w:abstractNum w:abstractNumId="12">
     <w:nsid w:val="18E1329F"/>
     <w:multiLevelType w:val="hybridMultilevel"/>
     <w:tmpl w:val="6DA4C586"/>
@@ -2467,7 +2491,7 @@
       </w:rPr>
     </w:lvl>
   </w:abstractNum>
-  <w:abstractNum w:abstractNumId="13" w15:restartNumberingAfterBreak="0">
+  <w:abstractNum w:abstractNumId="13">
     <w:nsid w:val="199F2516"/>
     <w:multiLevelType w:val="hybridMultilevel"/>
     <w:tmpl w:val="0074C0A8"/>
@@ -2580,7 +2604,7 @@
       </w:rPr>
     </w:lvl>
   </w:abstractNum>
-  <w:abstractNum w:abstractNumId="14" w15:restartNumberingAfterBreak="0">
+  <w:abstractNum w:abstractNumId="14">
     <w:nsid w:val="1B5A0BED"/>
     <w:multiLevelType w:val="hybridMultilevel"/>
     <w:tmpl w:val="50064AA2"/>
@@ -2693,7 +2717,7 @@
       </w:rPr>
     </w:lvl>
   </w:abstractNum>
-  <w:abstractNum w:abstractNumId="15" w15:restartNumberingAfterBreak="0">
+  <w:abstractNum w:abstractNumId="15">
     <w:nsid w:val="1D1E30A3"/>
     <w:multiLevelType w:val="hybridMultilevel"/>
     <w:tmpl w:val="39722D64"/>
@@ -2806,7 +2830,7 @@
       </w:rPr>
     </w:lvl>
   </w:abstractNum>
-  <w:abstractNum w:abstractNumId="16" w15:restartNumberingAfterBreak="0">
+  <w:abstractNum w:abstractNumId="16">
     <w:nsid w:val="276344EA"/>
     <w:multiLevelType w:val="hybridMultilevel"/>
     <w:tmpl w:val="113A4D1C"/>
@@ -2919,7 +2943,7 @@
       </w:rPr>
     </w:lvl>
   </w:abstractNum>
-  <w:abstractNum w:abstractNumId="17" w15:restartNumberingAfterBreak="0">
+  <w:abstractNum w:abstractNumId="17">
     <w:nsid w:val="2772682B"/>
     <w:multiLevelType w:val="hybridMultilevel"/>
     <w:tmpl w:val="1D06C7B4"/>
@@ -3032,7 +3056,7 @@
       </w:rPr>
     </w:lvl>
   </w:abstractNum>
-  <w:abstractNum w:abstractNumId="18" w15:restartNumberingAfterBreak="0">
+  <w:abstractNum w:abstractNumId="18">
     <w:nsid w:val="28B27CF9"/>
     <w:multiLevelType w:val="hybridMultilevel"/>
     <w:tmpl w:val="63FC5832"/>
@@ -3145,7 +3169,7 @@
       </w:rPr>
     </w:lvl>
   </w:abstractNum>
-  <w:abstractNum w:abstractNumId="19" w15:restartNumberingAfterBreak="0">
+  <w:abstractNum w:abstractNumId="19">
     <w:nsid w:val="29F839F0"/>
     <w:multiLevelType w:val="hybridMultilevel"/>
     <w:tmpl w:val="C6485A4C"/>
@@ -3258,7 +3282,7 @@
       </w:rPr>
     </w:lvl>
   </w:abstractNum>
-  <w:abstractNum w:abstractNumId="20" w15:restartNumberingAfterBreak="0">
+  <w:abstractNum w:abstractNumId="20">
     <w:nsid w:val="2AAD62BE"/>
     <w:multiLevelType w:val="hybridMultilevel"/>
     <w:tmpl w:val="9AA6553E"/>
@@ -3371,7 +3395,7 @@
       </w:rPr>
     </w:lvl>
   </w:abstractNum>
-  <w:abstractNum w:abstractNumId="21" w15:restartNumberingAfterBreak="0">
+  <w:abstractNum w:abstractNumId="21">
     <w:nsid w:val="2BBC0BAF"/>
     <w:multiLevelType w:val="hybridMultilevel"/>
     <w:tmpl w:val="F0B01E14"/>
@@ -3484,7 +3508,7 @@
       </w:rPr>
     </w:lvl>
   </w:abstractNum>
-  <w:abstractNum w:abstractNumId="22" w15:restartNumberingAfterBreak="0">
+  <w:abstractNum w:abstractNumId="22">
     <w:nsid w:val="2EA939B1"/>
     <w:multiLevelType w:val="hybridMultilevel"/>
     <w:tmpl w:val="4C9A280A"/>
@@ -3597,7 +3621,7 @@
       </w:rPr>
     </w:lvl>
   </w:abstractNum>
-  <w:abstractNum w:abstractNumId="23" w15:restartNumberingAfterBreak="0">
+  <w:abstractNum w:abstractNumId="23">
     <w:nsid w:val="2FD35C26"/>
     <w:multiLevelType w:val="hybridMultilevel"/>
     <w:tmpl w:val="C38EAFAE"/>
@@ -3710,7 +3734,7 @@
       </w:rPr>
     </w:lvl>
   </w:abstractNum>
-  <w:abstractNum w:abstractNumId="24" w15:restartNumberingAfterBreak="0">
+  <w:abstractNum w:abstractNumId="24">
     <w:nsid w:val="30BC6A12"/>
     <w:multiLevelType w:val="hybridMultilevel"/>
     <w:tmpl w:val="F9CA3F24"/>
@@ -3823,7 +3847,7 @@
       </w:rPr>
     </w:lvl>
   </w:abstractNum>
-  <w:abstractNum w:abstractNumId="25" w15:restartNumberingAfterBreak="0">
+  <w:abstractNum w:abstractNumId="25">
     <w:nsid w:val="356C414D"/>
     <w:multiLevelType w:val="hybridMultilevel"/>
     <w:tmpl w:val="EF287BDC"/>
@@ -3936,7 +3960,7 @@
       </w:rPr>
     </w:lvl>
   </w:abstractNum>
-  <w:abstractNum w:abstractNumId="26" w15:restartNumberingAfterBreak="0">
+  <w:abstractNum w:abstractNumId="26">
     <w:nsid w:val="3A602A7B"/>
     <w:multiLevelType w:val="hybridMultilevel"/>
     <w:tmpl w:val="BA586C12"/>
@@ -4049,7 +4073,7 @@
       </w:rPr>
     </w:lvl>
   </w:abstractNum>
-  <w:abstractNum w:abstractNumId="27" w15:restartNumberingAfterBreak="0">
+  <w:abstractNum w:abstractNumId="27">
     <w:nsid w:val="3A923237"/>
     <w:multiLevelType w:val="hybridMultilevel"/>
     <w:tmpl w:val="50D45BC2"/>
@@ -4162,7 +4186,7 @@
       </w:rPr>
     </w:lvl>
   </w:abstractNum>
-  <w:abstractNum w:abstractNumId="28" w15:restartNumberingAfterBreak="0">
+  <w:abstractNum w:abstractNumId="28">
     <w:nsid w:val="3BB130B2"/>
     <w:multiLevelType w:val="hybridMultilevel"/>
     <w:tmpl w:val="9FBED4AE"/>
@@ -4275,7 +4299,7 @@
       </w:rPr>
     </w:lvl>
   </w:abstractNum>
-  <w:abstractNum w:abstractNumId="29" w15:restartNumberingAfterBreak="0">
+  <w:abstractNum w:abstractNumId="29">
     <w:nsid w:val="3DDE3363"/>
     <w:multiLevelType w:val="hybridMultilevel"/>
     <w:tmpl w:val="2842E8BE"/>
@@ -4388,7 +4412,7 @@
       </w:rPr>
     </w:lvl>
   </w:abstractNum>
-  <w:abstractNum w:abstractNumId="30" w15:restartNumberingAfterBreak="0">
+  <w:abstractNum w:abstractNumId="30">
     <w:nsid w:val="3E835D3C"/>
     <w:multiLevelType w:val="hybridMultilevel"/>
     <w:tmpl w:val="341A1358"/>
@@ -4501,7 +4525,7 @@
       </w:rPr>
     </w:lvl>
   </w:abstractNum>
-  <w:abstractNum w:abstractNumId="31" w15:restartNumberingAfterBreak="0">
+  <w:abstractNum w:abstractNumId="31">
     <w:nsid w:val="42D767A1"/>
     <w:multiLevelType w:val="hybridMultilevel"/>
     <w:tmpl w:val="9118D314"/>
@@ -4614,7 +4638,7 @@
       </w:rPr>
     </w:lvl>
   </w:abstractNum>
-  <w:abstractNum w:abstractNumId="32" w15:restartNumberingAfterBreak="0">
+  <w:abstractNum w:abstractNumId="32">
     <w:nsid w:val="440C5205"/>
     <w:multiLevelType w:val="hybridMultilevel"/>
     <w:tmpl w:val="AD344A0C"/>
@@ -4727,7 +4751,7 @@
       </w:rPr>
     </w:lvl>
   </w:abstractNum>
-  <w:abstractNum w:abstractNumId="33" w15:restartNumberingAfterBreak="0">
+  <w:abstractNum w:abstractNumId="33">
     <w:nsid w:val="47E55CDB"/>
     <w:multiLevelType w:val="hybridMultilevel"/>
     <w:tmpl w:val="2E247CCE"/>
@@ -4840,7 +4864,7 @@
       </w:rPr>
     </w:lvl>
   </w:abstractNum>
-  <w:abstractNum w:abstractNumId="34" w15:restartNumberingAfterBreak="0">
+  <w:abstractNum w:abstractNumId="34">
     <w:nsid w:val="4A3641D0"/>
     <w:multiLevelType w:val="hybridMultilevel"/>
     <w:tmpl w:val="F742616C"/>
@@ -4953,7 +4977,7 @@
       </w:rPr>
     </w:lvl>
   </w:abstractNum>
-  <w:abstractNum w:abstractNumId="35" w15:restartNumberingAfterBreak="0">
+  <w:abstractNum w:abstractNumId="35">
     <w:nsid w:val="4E3C2A03"/>
     <w:multiLevelType w:val="hybridMultilevel"/>
     <w:tmpl w:val="D9C27566"/>
@@ -5066,7 +5090,7 @@
       </w:rPr>
     </w:lvl>
   </w:abstractNum>
-  <w:abstractNum w:abstractNumId="36" w15:restartNumberingAfterBreak="0">
+  <w:abstractNum w:abstractNumId="36">
     <w:nsid w:val="51613032"/>
     <w:multiLevelType w:val="hybridMultilevel"/>
     <w:tmpl w:val="5D78324C"/>
@@ -5179,7 +5203,7 @@
       </w:rPr>
     </w:lvl>
   </w:abstractNum>
-  <w:abstractNum w:abstractNumId="37" w15:restartNumberingAfterBreak="0">
+  <w:abstractNum w:abstractNumId="37">
     <w:nsid w:val="548363C5"/>
     <w:multiLevelType w:val="hybridMultilevel"/>
     <w:tmpl w:val="9CE6BB14"/>
@@ -5292,7 +5316,7 @@
       </w:rPr>
     </w:lvl>
   </w:abstractNum>
-  <w:abstractNum w:abstractNumId="38" w15:restartNumberingAfterBreak="0">
+  <w:abstractNum w:abstractNumId="38">
     <w:nsid w:val="55E339BC"/>
     <w:multiLevelType w:val="hybridMultilevel"/>
     <w:tmpl w:val="32E4DB6C"/>
@@ -5405,7 +5429,7 @@
       </w:rPr>
     </w:lvl>
   </w:abstractNum>
-  <w:abstractNum w:abstractNumId="39" w15:restartNumberingAfterBreak="0">
+  <w:abstractNum w:abstractNumId="39">
     <w:nsid w:val="58307AF4"/>
     <w:multiLevelType w:val="hybridMultilevel"/>
     <w:tmpl w:val="5B5C4078"/>
@@ -5518,7 +5542,7 @@
       </w:rPr>
     </w:lvl>
   </w:abstractNum>
-  <w:abstractNum w:abstractNumId="40" w15:restartNumberingAfterBreak="0">
+  <w:abstractNum w:abstractNumId="40">
     <w:nsid w:val="5EBE5813"/>
     <w:multiLevelType w:val="hybridMultilevel"/>
     <w:tmpl w:val="2230FEBC"/>
@@ -5631,7 +5655,7 @@
       </w:rPr>
     </w:lvl>
   </w:abstractNum>
-  <w:abstractNum w:abstractNumId="41" w15:restartNumberingAfterBreak="0">
+  <w:abstractNum w:abstractNumId="41">
     <w:nsid w:val="63C66E76"/>
     <w:multiLevelType w:val="hybridMultilevel"/>
     <w:tmpl w:val="DA18876A"/>
@@ -5744,7 +5768,7 @@
       </w:rPr>
     </w:lvl>
   </w:abstractNum>
-  <w:abstractNum w:abstractNumId="42" w15:restartNumberingAfterBreak="0">
+  <w:abstractNum w:abstractNumId="42">
     <w:nsid w:val="683A3FC9"/>
     <w:multiLevelType w:val="hybridMultilevel"/>
     <w:tmpl w:val="97148140"/>
@@ -5857,7 +5881,7 @@
       </w:rPr>
     </w:lvl>
   </w:abstractNum>
-  <w:abstractNum w:abstractNumId="43" w15:restartNumberingAfterBreak="0">
+  <w:abstractNum w:abstractNumId="43">
     <w:nsid w:val="68AE3583"/>
     <w:multiLevelType w:val="hybridMultilevel"/>
     <w:tmpl w:val="5ECC528E"/>
@@ -5970,7 +5994,7 @@
       </w:rPr>
     </w:lvl>
   </w:abstractNum>
-  <w:abstractNum w:abstractNumId="44" w15:restartNumberingAfterBreak="0">
+  <w:abstractNum w:abstractNumId="44">
     <w:nsid w:val="6F4F7165"/>
     <w:multiLevelType w:val="hybridMultilevel"/>
     <w:tmpl w:val="1E18D2B4"/>
@@ -6083,7 +6107,7 @@
       </w:rPr>
     </w:lvl>
   </w:abstractNum>
-  <w:abstractNum w:abstractNumId="45" w15:restartNumberingAfterBreak="0">
+  <w:abstractNum w:abstractNumId="45">
     <w:nsid w:val="707743BA"/>
     <w:multiLevelType w:val="hybridMultilevel"/>
     <w:tmpl w:val="01CEAFA4"/>
@@ -6196,7 +6220,7 @@
       </w:rPr>
     </w:lvl>
   </w:abstractNum>
-  <w:abstractNum w:abstractNumId="46" w15:restartNumberingAfterBreak="0">
+  <w:abstractNum w:abstractNumId="46">
     <w:nsid w:val="782D29EB"/>
     <w:multiLevelType w:val="hybridMultilevel"/>
     <w:tmpl w:val="9FA03ACC"/>
@@ -6309,7 +6333,7 @@
       </w:rPr>
     </w:lvl>
   </w:abstractNum>
-  <w:abstractNum w:abstractNumId="47" w15:restartNumberingAfterBreak="0">
+  <w:abstractNum w:abstractNumId="47">
     <w:nsid w:val="7FB063F3"/>
     <w:multiLevelType w:val="hybridMultilevel"/>
     <w:tmpl w:val="4816F808"/>

--- a/Schedule.docx
+++ b/Schedule.docx
@@ -1,6 +1,6 @@
 
 <file path=word/document.xml><?xml version="1.0" encoding="utf-8"?>
-<w:document xmlns:wpc="http://schemas.microsoft.com/office/word/2010/wordprocessingCanvas" xmlns:mc="http://schemas.openxmlformats.org/markup-compatibility/2006" xmlns:o="urn:schemas-microsoft-com:office:office" xmlns:r="http://schemas.openxmlformats.org/officeDocument/2006/relationships" xmlns:m="http://schemas.openxmlformats.org/officeDocument/2006/math" xmlns:v="urn:schemas-microsoft-com:vml" xmlns:wp14="http://schemas.microsoft.com/office/word/2010/wordprocessingDrawing" xmlns:wp="http://schemas.openxmlformats.org/drawingml/2006/wordprocessingDrawing" xmlns:w10="urn:schemas-microsoft-com:office:word" xmlns:w="http://schemas.openxmlformats.org/wordprocessingml/2006/main" xmlns:w14="http://schemas.microsoft.com/office/word/2010/wordml" xmlns:w15="http://schemas.microsoft.com/office/word/2012/wordml" xmlns:wpg="http://schemas.microsoft.com/office/word/2010/wordprocessingGroup" xmlns:wpi="http://schemas.microsoft.com/office/word/2010/wordprocessingInk" xmlns:wne="http://schemas.microsoft.com/office/word/2006/wordml" xmlns:wps="http://schemas.microsoft.com/office/word/2010/wordprocessingShape" mc:Ignorable="w14 w15 wp14">
+<w:document xmlns:wpc="http://schemas.microsoft.com/office/word/2010/wordprocessingCanvas" xmlns:mc="http://schemas.openxmlformats.org/markup-compatibility/2006" xmlns:o="urn:schemas-microsoft-com:office:office" xmlns:r="http://schemas.openxmlformats.org/officeDocument/2006/relationships" xmlns:m="http://schemas.openxmlformats.org/officeDocument/2006/math" xmlns:v="urn:schemas-microsoft-com:vml" xmlns:wp14="http://schemas.microsoft.com/office/word/2010/wordprocessingDrawing" xmlns:wp="http://schemas.openxmlformats.org/drawingml/2006/wordprocessingDrawing" xmlns:w10="urn:schemas-microsoft-com:office:word" xmlns:w="http://schemas.openxmlformats.org/wordprocessingml/2006/main" xmlns:w14="http://schemas.microsoft.com/office/word/2010/wordml" xmlns:wpg="http://schemas.microsoft.com/office/word/2010/wordprocessingGroup" xmlns:wpi="http://schemas.microsoft.com/office/word/2010/wordprocessingInk" xmlns:wne="http://schemas.microsoft.com/office/word/2006/wordml" xmlns:wps="http://schemas.microsoft.com/office/word/2010/wordprocessingShape" mc:Ignorable="w14 wp14">
   <w:body>
     <w:p>
       <w:r>
@@ -25,7 +25,15 @@
         <w:t>Setup document final version</w:t>
       </w:r>
       <w:r>
-        <w:t xml:space="preserve"> { Georgi, Ilia } + Angel  </w:t>
+        <w:t xml:space="preserve"> { </w:t>
+      </w:r>
+      <w:proofErr w:type="spellStart"/>
+      <w:r>
+        <w:t>Georgi</w:t>
+      </w:r>
+      <w:proofErr w:type="spellEnd"/>
+      <w:r>
+        <w:t xml:space="preserve">, Ilia } + Angel  </w:t>
       </w:r>
     </w:p>
     <w:p>
@@ -67,7 +75,15 @@
         <w:t>Admin</w:t>
       </w:r>
       <w:r>
-        <w:t xml:space="preserve"> { Mikaeil }</w:t>
+        <w:t xml:space="preserve"> { </w:t>
+      </w:r>
+      <w:proofErr w:type="spellStart"/>
+      <w:r>
+        <w:t>Mikaeil</w:t>
+      </w:r>
+      <w:proofErr w:type="spellEnd"/>
+      <w:r>
+        <w:t xml:space="preserve"> }</w:t>
       </w:r>
     </w:p>
     <w:p>
@@ -97,7 +113,15 @@
         <w:t>Visitor</w:t>
       </w:r>
       <w:r>
-        <w:t xml:space="preserve"> { Mikaeil }</w:t>
+        <w:t xml:space="preserve"> { </w:t>
+      </w:r>
+      <w:proofErr w:type="spellStart"/>
+      <w:r>
+        <w:t>Mikaeil</w:t>
+      </w:r>
+      <w:proofErr w:type="spellEnd"/>
+      <w:r>
+        <w:t xml:space="preserve"> }</w:t>
       </w:r>
     </w:p>
     <w:p>
@@ -158,6 +182,8 @@
       <w:r>
         <w:t xml:space="preserve"> { Angel }</w:t>
       </w:r>
+      <w:bookmarkStart w:id="0" w:name="_GoBack"/>
+      <w:bookmarkEnd w:id="0"/>
     </w:p>
     <w:p>
       <w:pPr>
@@ -171,7 +197,15 @@
         <w:t>Admin, employee and visitor homepage</w:t>
       </w:r>
       <w:r>
-        <w:t xml:space="preserve"> { Mikaeil }</w:t>
+        <w:t xml:space="preserve"> { </w:t>
+      </w:r>
+      <w:proofErr w:type="spellStart"/>
+      <w:r>
+        <w:t>Mikaeil</w:t>
+      </w:r>
+      <w:proofErr w:type="spellEnd"/>
+      <w:r>
+        <w:t xml:space="preserve"> }</w:t>
       </w:r>
     </w:p>
     <w:p>
@@ -286,8 +320,13 @@
         <w:t xml:space="preserve"> { Ilia</w:t>
       </w:r>
       <w:r>
-        <w:t>, Georgi</w:t>
-      </w:r>
+        <w:t xml:space="preserve">, </w:t>
+      </w:r>
+      <w:proofErr w:type="spellStart"/>
+      <w:r>
+        <w:t>Georgi</w:t>
+      </w:r>
+      <w:proofErr w:type="spellEnd"/>
       <w:r>
         <w:t xml:space="preserve"> }</w:t>
       </w:r>
@@ -459,9 +498,11 @@
       <w:r>
         <w:t xml:space="preserve"> { </w:t>
       </w:r>
+      <w:proofErr w:type="spellStart"/>
       <w:r>
         <w:t>Georgi</w:t>
       </w:r>
+      <w:proofErr w:type="spellEnd"/>
       <w:r>
         <w:t xml:space="preserve"> }</w:t>
       </w:r>
@@ -490,7 +531,15 @@
         <w:t xml:space="preserve">Appointments </w:t>
       </w:r>
       <w:r>
-        <w:t xml:space="preserve"> { Georgi }</w:t>
+        <w:t xml:space="preserve"> { </w:t>
+      </w:r>
+      <w:proofErr w:type="spellStart"/>
+      <w:r>
+        <w:t>Georgi</w:t>
+      </w:r>
+      <w:proofErr w:type="spellEnd"/>
+      <w:r>
+        <w:t xml:space="preserve"> }</w:t>
       </w:r>
     </w:p>
     <w:p>
@@ -530,8 +579,13 @@
         <w:t xml:space="preserve"> { Ilia</w:t>
       </w:r>
       <w:r>
-        <w:t>, Georgi</w:t>
-      </w:r>
+        <w:t xml:space="preserve">, </w:t>
+      </w:r>
+      <w:proofErr w:type="spellStart"/>
+      <w:r>
+        <w:t>Georgi</w:t>
+      </w:r>
+      <w:proofErr w:type="spellEnd"/>
       <w:r>
         <w:t xml:space="preserve"> }</w:t>
       </w:r>
@@ -556,8 +610,6 @@
       <w:r>
         <w:t>}</w:t>
       </w:r>
-      <w:bookmarkStart w:id="0" w:name="_GoBack"/>
-      <w:bookmarkEnd w:id="0"/>
     </w:p>
     <w:p>
       <w:pPr>
@@ -568,10 +620,7 @@
         </w:numPr>
       </w:pPr>
       <w:r>
-        <w:t>Website functionality</w:t>
-      </w:r>
-      <w:r>
-        <w:t xml:space="preserve"> { Angel }</w:t>
+        <w:t>Website</w:t>
       </w:r>
     </w:p>
     <w:p>
@@ -591,6 +640,17 @@
       <w:r>
         <w:t xml:space="preserve"> )</w:t>
       </w:r>
+      <w:r>
+        <w:t xml:space="preserve"> { </w:t>
+      </w:r>
+      <w:proofErr w:type="spellStart"/>
+      <w:r>
+        <w:t>Georgi</w:t>
+      </w:r>
+      <w:proofErr w:type="spellEnd"/>
+      <w:r>
+        <w:t xml:space="preserve"> / Angel}</w:t>
+      </w:r>
     </w:p>
     <w:p>
       <w:pPr>
@@ -606,6 +666,12 @@
       <w:r>
         <w:t xml:space="preserve"> View, Edit</w:t>
       </w:r>
+      <w:r>
+        <w:t xml:space="preserve"> </w:t>
+      </w:r>
+      <w:r>
+        <w:t xml:space="preserve"> { Angel }</w:t>
+      </w:r>
     </w:p>
     <w:p>
       <w:pPr>
@@ -634,7 +700,51 @@
         <w:t>Administrator Overview</w:t>
       </w:r>
       <w:r>
-        <w:t xml:space="preserve"> { Mikaeil }</w:t>
+        <w:t xml:space="preserve"> { </w:t>
+      </w:r>
+      <w:proofErr w:type="spellStart"/>
+      <w:r>
+        <w:t>Mikaeil</w:t>
+      </w:r>
+      <w:proofErr w:type="spellEnd"/>
+      <w:r>
+        <w:t xml:space="preserve"> }</w:t>
+      </w:r>
+    </w:p>
+    <w:p>
+      <w:pPr>
+        <w:pStyle w:val="ListParagraph"/>
+        <w:numPr>
+          <w:ilvl w:val="0"/>
+          <w:numId w:val="39"/>
+        </w:numPr>
+      </w:pPr>
+      <w:r>
+        <w:t>Information Desk { Angel }</w:t>
+      </w:r>
+    </w:p>
+    <w:p>
+      <w:pPr>
+        <w:pStyle w:val="ListParagraph"/>
+        <w:numPr>
+          <w:ilvl w:val="0"/>
+          <w:numId w:val="39"/>
+        </w:numPr>
+      </w:pPr>
+      <w:r>
+        <w:t>Booking  { Angel }</w:t>
+      </w:r>
+    </w:p>
+    <w:p>
+      <w:pPr>
+        <w:pStyle w:val="ListParagraph"/>
+        <w:numPr>
+          <w:ilvl w:val="0"/>
+          <w:numId w:val="39"/>
+        </w:numPr>
+      </w:pPr>
+      <w:r>
+        <w:t>Check in at booking { Ilia }</w:t>
       </w:r>
     </w:p>
     <w:p>
@@ -663,9 +773,11 @@
       <w:r>
         <w:t xml:space="preserve"> { </w:t>
       </w:r>
+      <w:proofErr w:type="spellStart"/>
       <w:r>
         <w:t>Georgi</w:t>
       </w:r>
+      <w:proofErr w:type="spellEnd"/>
       <w:r>
         <w:t xml:space="preserve"> }</w:t>
       </w:r>
@@ -682,7 +794,15 @@
         <w:t>Appointment</w:t>
       </w:r>
       <w:r>
-        <w:t xml:space="preserve"> { Georgi }</w:t>
+        <w:t xml:space="preserve"> { </w:t>
+      </w:r>
+      <w:proofErr w:type="spellStart"/>
+      <w:r>
+        <w:t>Georgi</w:t>
+      </w:r>
+      <w:proofErr w:type="spellEnd"/>
+      <w:r>
+        <w:t xml:space="preserve"> }</w:t>
       </w:r>
     </w:p>
     <w:p>
@@ -700,7 +820,7 @@
         </w:numPr>
       </w:pPr>
       <w:r>
-        <w:t>Website functionality:</w:t>
+        <w:t>Website:</w:t>
       </w:r>
       <w:r>
         <w:t xml:space="preserve"> </w:t>
@@ -718,7 +838,18 @@
         <w:t>Twitter messages</w:t>
       </w:r>
       <w:r>
-        <w:t xml:space="preserve"> { Angel }</w:t>
+        <w:t xml:space="preserve"> { Angel</w:t>
+      </w:r>
+      <w:r>
+        <w:t xml:space="preserve"> / </w:t>
+      </w:r>
+      <w:proofErr w:type="spellStart"/>
+      <w:r>
+        <w:t>Georgi</w:t>
+      </w:r>
+      <w:proofErr w:type="spellEnd"/>
+      <w:r>
+        <w:t xml:space="preserve"> }</w:t>
       </w:r>
     </w:p>
     <w:p>
@@ -763,7 +894,15 @@
         <w:t xml:space="preserve">Administrator overview </w:t>
       </w:r>
       <w:r>
-        <w:t>{ Mikaeil }</w:t>
+        <w:t xml:space="preserve">{ </w:t>
+      </w:r>
+      <w:proofErr w:type="spellStart"/>
+      <w:r>
+        <w:t>Mikaeil</w:t>
+      </w:r>
+      <w:proofErr w:type="spellEnd"/>
+      <w:r>
+        <w:t xml:space="preserve"> }</w:t>
       </w:r>
     </w:p>
     <w:p>
@@ -814,7 +953,15 @@
         <w:t>Database connection with website</w:t>
       </w:r>
       <w:r>
-        <w:t xml:space="preserve"> { Georgi }</w:t>
+        <w:t xml:space="preserve"> { </w:t>
+      </w:r>
+      <w:proofErr w:type="spellStart"/>
+      <w:r>
+        <w:t>Georgi</w:t>
+      </w:r>
+      <w:proofErr w:type="spellEnd"/>
+      <w:r>
+        <w:t xml:space="preserve"> }</w:t>
       </w:r>
     </w:p>
     <w:p>
@@ -856,7 +1003,15 @@
         </w:tabs>
       </w:pPr>
       <w:r>
-        <w:t>Event management { Mikaeil }</w:t>
+        <w:t xml:space="preserve">Event management { </w:t>
+      </w:r>
+      <w:proofErr w:type="spellStart"/>
+      <w:r>
+        <w:t>Mikaeil</w:t>
+      </w:r>
+      <w:proofErr w:type="spellEnd"/>
+      <w:r>
+        <w:t xml:space="preserve"> }</w:t>
       </w:r>
     </w:p>
     <w:p>
@@ -894,7 +1049,15 @@
         <w:t>Applications testing</w:t>
       </w:r>
       <w:r>
-        <w:t xml:space="preserve">  { Georgi }</w:t>
+        <w:t xml:space="preserve">  { </w:t>
+      </w:r>
+      <w:proofErr w:type="spellStart"/>
+      <w:r>
+        <w:t>Georgi</w:t>
+      </w:r>
+      <w:proofErr w:type="spellEnd"/>
+      <w:r>
+        <w:t xml:space="preserve"> }</w:t>
       </w:r>
     </w:p>
     <w:p>
@@ -933,7 +1096,28 @@
         </w:numPr>
       </w:pPr>
       <w:r>
+        <w:lastRenderedPageBreak/>
         <w:t>Final presentation</w:t>
+      </w:r>
+    </w:p>
+    <w:p>
+      <w:pPr>
+        <w:ind w:left="720"/>
+      </w:pPr>
+      <w:r>
+        <w:t>Week 19:</w:t>
+      </w:r>
+    </w:p>
+    <w:p>
+      <w:pPr>
+        <w:pStyle w:val="ListParagraph"/>
+        <w:numPr>
+          <w:ilvl w:val="0"/>
+          <w:numId w:val="49"/>
+        </w:numPr>
+      </w:pPr>
+      <w:r>
+        <w:t>Product presentation</w:t>
       </w:r>
     </w:p>
     <w:sectPr>
@@ -947,7 +1131,7 @@
 </file>
 
 <file path=word/endnotes.xml><?xml version="1.0" encoding="utf-8"?>
-<w:endnotes xmlns:wpc="http://schemas.microsoft.com/office/word/2010/wordprocessingCanvas" xmlns:mc="http://schemas.openxmlformats.org/markup-compatibility/2006" xmlns:o="urn:schemas-microsoft-com:office:office" xmlns:r="http://schemas.openxmlformats.org/officeDocument/2006/relationships" xmlns:m="http://schemas.openxmlformats.org/officeDocument/2006/math" xmlns:v="urn:schemas-microsoft-com:vml" xmlns:wp14="http://schemas.microsoft.com/office/word/2010/wordprocessingDrawing" xmlns:wp="http://schemas.openxmlformats.org/drawingml/2006/wordprocessingDrawing" xmlns:w10="urn:schemas-microsoft-com:office:word" xmlns:w="http://schemas.openxmlformats.org/wordprocessingml/2006/main" xmlns:w14="http://schemas.microsoft.com/office/word/2010/wordml" xmlns:w15="http://schemas.microsoft.com/office/word/2012/wordml" xmlns:wpg="http://schemas.microsoft.com/office/word/2010/wordprocessingGroup" xmlns:wpi="http://schemas.microsoft.com/office/word/2010/wordprocessingInk" xmlns:wne="http://schemas.microsoft.com/office/word/2006/wordml" xmlns:wps="http://schemas.microsoft.com/office/word/2010/wordprocessingShape" mc:Ignorable="w14 w15 wp14">
+<w:endnotes xmlns:wpc="http://schemas.microsoft.com/office/word/2010/wordprocessingCanvas" xmlns:mc="http://schemas.openxmlformats.org/markup-compatibility/2006" xmlns:o="urn:schemas-microsoft-com:office:office" xmlns:r="http://schemas.openxmlformats.org/officeDocument/2006/relationships" xmlns:m="http://schemas.openxmlformats.org/officeDocument/2006/math" xmlns:v="urn:schemas-microsoft-com:vml" xmlns:wp14="http://schemas.microsoft.com/office/word/2010/wordprocessingDrawing" xmlns:wp="http://schemas.openxmlformats.org/drawingml/2006/wordprocessingDrawing" xmlns:w10="urn:schemas-microsoft-com:office:word" xmlns:w="http://schemas.openxmlformats.org/wordprocessingml/2006/main" xmlns:w14="http://schemas.microsoft.com/office/word/2010/wordml" xmlns:wpg="http://schemas.microsoft.com/office/word/2010/wordprocessingGroup" xmlns:wpi="http://schemas.microsoft.com/office/word/2010/wordprocessingInk" xmlns:wne="http://schemas.microsoft.com/office/word/2006/wordml" xmlns:wps="http://schemas.microsoft.com/office/word/2010/wordprocessingShape" mc:Ignorable="w14 wp14">
   <w:endnote w:type="separator" w:id="-1">
     <w:p>
       <w:pPr>
@@ -972,7 +1156,7 @@
 </file>
 
 <file path=word/footnotes.xml><?xml version="1.0" encoding="utf-8"?>
-<w:footnotes xmlns:wpc="http://schemas.microsoft.com/office/word/2010/wordprocessingCanvas" xmlns:mc="http://schemas.openxmlformats.org/markup-compatibility/2006" xmlns:o="urn:schemas-microsoft-com:office:office" xmlns:r="http://schemas.openxmlformats.org/officeDocument/2006/relationships" xmlns:m="http://schemas.openxmlformats.org/officeDocument/2006/math" xmlns:v="urn:schemas-microsoft-com:vml" xmlns:wp14="http://schemas.microsoft.com/office/word/2010/wordprocessingDrawing" xmlns:wp="http://schemas.openxmlformats.org/drawingml/2006/wordprocessingDrawing" xmlns:w10="urn:schemas-microsoft-com:office:word" xmlns:w="http://schemas.openxmlformats.org/wordprocessingml/2006/main" xmlns:w14="http://schemas.microsoft.com/office/word/2010/wordml" xmlns:w15="http://schemas.microsoft.com/office/word/2012/wordml" xmlns:wpg="http://schemas.microsoft.com/office/word/2010/wordprocessingGroup" xmlns:wpi="http://schemas.microsoft.com/office/word/2010/wordprocessingInk" xmlns:wne="http://schemas.microsoft.com/office/word/2006/wordml" xmlns:wps="http://schemas.microsoft.com/office/word/2010/wordprocessingShape" mc:Ignorable="w14 w15 wp14">
+<w:footnotes xmlns:wpc="http://schemas.microsoft.com/office/word/2010/wordprocessingCanvas" xmlns:mc="http://schemas.openxmlformats.org/markup-compatibility/2006" xmlns:o="urn:schemas-microsoft-com:office:office" xmlns:r="http://schemas.openxmlformats.org/officeDocument/2006/relationships" xmlns:m="http://schemas.openxmlformats.org/officeDocument/2006/math" xmlns:v="urn:schemas-microsoft-com:vml" xmlns:wp14="http://schemas.microsoft.com/office/word/2010/wordprocessingDrawing" xmlns:wp="http://schemas.openxmlformats.org/drawingml/2006/wordprocessingDrawing" xmlns:w10="urn:schemas-microsoft-com:office:word" xmlns:w="http://schemas.openxmlformats.org/wordprocessingml/2006/main" xmlns:w14="http://schemas.microsoft.com/office/word/2010/wordml" xmlns:wpg="http://schemas.microsoft.com/office/word/2010/wordprocessingGroup" xmlns:wpi="http://schemas.microsoft.com/office/word/2010/wordprocessingInk" xmlns:wne="http://schemas.microsoft.com/office/word/2006/wordml" xmlns:wps="http://schemas.microsoft.com/office/word/2010/wordprocessingShape" mc:Ignorable="w14 wp14">
   <w:footnote w:type="separator" w:id="-1">
     <w:p>
       <w:pPr>
@@ -997,8 +1181,8 @@
 </file>
 
 <file path=word/numbering.xml><?xml version="1.0" encoding="utf-8"?>
-<w:numbering xmlns:wpc="http://schemas.microsoft.com/office/word/2010/wordprocessingCanvas" xmlns:mc="http://schemas.openxmlformats.org/markup-compatibility/2006" xmlns:o="urn:schemas-microsoft-com:office:office" xmlns:r="http://schemas.openxmlformats.org/officeDocument/2006/relationships" xmlns:m="http://schemas.openxmlformats.org/officeDocument/2006/math" xmlns:v="urn:schemas-microsoft-com:vml" xmlns:wp14="http://schemas.microsoft.com/office/word/2010/wordprocessingDrawing" xmlns:wp="http://schemas.openxmlformats.org/drawingml/2006/wordprocessingDrawing" xmlns:w10="urn:schemas-microsoft-com:office:word" xmlns:w="http://schemas.openxmlformats.org/wordprocessingml/2006/main" xmlns:w14="http://schemas.microsoft.com/office/word/2010/wordml" xmlns:w15="http://schemas.microsoft.com/office/word/2012/wordml" xmlns:wpg="http://schemas.microsoft.com/office/word/2010/wordprocessingGroup" xmlns:wpi="http://schemas.microsoft.com/office/word/2010/wordprocessingInk" xmlns:wne="http://schemas.microsoft.com/office/word/2006/wordml" xmlns:wps="http://schemas.microsoft.com/office/word/2010/wordprocessingShape" mc:Ignorable="w14 w15 wp14">
-  <w:abstractNum w:abstractNumId="0" w15:restartNumberingAfterBreak="0">
+<w:numbering xmlns:wpc="http://schemas.microsoft.com/office/word/2010/wordprocessingCanvas" xmlns:mc="http://schemas.openxmlformats.org/markup-compatibility/2006" xmlns:o="urn:schemas-microsoft-com:office:office" xmlns:r="http://schemas.openxmlformats.org/officeDocument/2006/relationships" xmlns:m="http://schemas.openxmlformats.org/officeDocument/2006/math" xmlns:v="urn:schemas-microsoft-com:vml" xmlns:wp14="http://schemas.microsoft.com/office/word/2010/wordprocessingDrawing" xmlns:wp="http://schemas.openxmlformats.org/drawingml/2006/wordprocessingDrawing" xmlns:w10="urn:schemas-microsoft-com:office:word" xmlns:w="http://schemas.openxmlformats.org/wordprocessingml/2006/main" xmlns:w14="http://schemas.microsoft.com/office/word/2010/wordml" xmlns:wpg="http://schemas.microsoft.com/office/word/2010/wordprocessingGroup" xmlns:wpi="http://schemas.microsoft.com/office/word/2010/wordprocessingInk" xmlns:wne="http://schemas.microsoft.com/office/word/2006/wordml" xmlns:wps="http://schemas.microsoft.com/office/word/2010/wordprocessingShape" mc:Ignorable="w14 wp14">
+  <w:abstractNum w:abstractNumId="0">
     <w:nsid w:val="02D96A77"/>
     <w:multiLevelType w:val="hybridMultilevel"/>
     <w:tmpl w:val="6D388494"/>
@@ -1111,7 +1295,7 @@
       </w:rPr>
     </w:lvl>
   </w:abstractNum>
-  <w:abstractNum w:abstractNumId="1" w15:restartNumberingAfterBreak="0">
+  <w:abstractNum w:abstractNumId="1">
     <w:nsid w:val="078A60F2"/>
     <w:multiLevelType w:val="hybridMultilevel"/>
     <w:tmpl w:val="FEE64AB8"/>
@@ -1224,7 +1408,7 @@
       </w:rPr>
     </w:lvl>
   </w:abstractNum>
-  <w:abstractNum w:abstractNumId="2" w15:restartNumberingAfterBreak="0">
+  <w:abstractNum w:abstractNumId="2">
     <w:nsid w:val="091647A7"/>
     <w:multiLevelType w:val="hybridMultilevel"/>
     <w:tmpl w:val="1EB8F94E"/>
@@ -1337,7 +1521,7 @@
       </w:rPr>
     </w:lvl>
   </w:abstractNum>
-  <w:abstractNum w:abstractNumId="3" w15:restartNumberingAfterBreak="0">
+  <w:abstractNum w:abstractNumId="3">
     <w:nsid w:val="09774E93"/>
     <w:multiLevelType w:val="hybridMultilevel"/>
     <w:tmpl w:val="B442DEBE"/>
@@ -1450,7 +1634,7 @@
       </w:rPr>
     </w:lvl>
   </w:abstractNum>
-  <w:abstractNum w:abstractNumId="4" w15:restartNumberingAfterBreak="0">
+  <w:abstractNum w:abstractNumId="4">
     <w:nsid w:val="0CC04260"/>
     <w:multiLevelType w:val="hybridMultilevel"/>
     <w:tmpl w:val="1EDEB20E"/>
@@ -1563,7 +1747,7 @@
       </w:rPr>
     </w:lvl>
   </w:abstractNum>
-  <w:abstractNum w:abstractNumId="5" w15:restartNumberingAfterBreak="0">
+  <w:abstractNum w:abstractNumId="5">
     <w:nsid w:val="11D708DA"/>
     <w:multiLevelType w:val="hybridMultilevel"/>
     <w:tmpl w:val="7AE06554"/>
@@ -1676,7 +1860,7 @@
       </w:rPr>
     </w:lvl>
   </w:abstractNum>
-  <w:abstractNum w:abstractNumId="6" w15:restartNumberingAfterBreak="0">
+  <w:abstractNum w:abstractNumId="6">
     <w:nsid w:val="14A23563"/>
     <w:multiLevelType w:val="hybridMultilevel"/>
     <w:tmpl w:val="A62EAE30"/>
@@ -1789,7 +1973,7 @@
       </w:rPr>
     </w:lvl>
   </w:abstractNum>
-  <w:abstractNum w:abstractNumId="7" w15:restartNumberingAfterBreak="0">
+  <w:abstractNum w:abstractNumId="7">
     <w:nsid w:val="14B16C2C"/>
     <w:multiLevelType w:val="hybridMultilevel"/>
     <w:tmpl w:val="313C297E"/>
@@ -1902,7 +2086,7 @@
       </w:rPr>
     </w:lvl>
   </w:abstractNum>
-  <w:abstractNum w:abstractNumId="8" w15:restartNumberingAfterBreak="0">
+  <w:abstractNum w:abstractNumId="8">
     <w:nsid w:val="15D36F9A"/>
     <w:multiLevelType w:val="hybridMultilevel"/>
     <w:tmpl w:val="60A4D612"/>
@@ -2015,7 +2199,7 @@
       </w:rPr>
     </w:lvl>
   </w:abstractNum>
-  <w:abstractNum w:abstractNumId="9" w15:restartNumberingAfterBreak="0">
+  <w:abstractNum w:abstractNumId="9">
     <w:nsid w:val="167E0984"/>
     <w:multiLevelType w:val="hybridMultilevel"/>
     <w:tmpl w:val="4336DE3A"/>
@@ -2128,7 +2312,7 @@
       </w:rPr>
     </w:lvl>
   </w:abstractNum>
-  <w:abstractNum w:abstractNumId="10" w15:restartNumberingAfterBreak="0">
+  <w:abstractNum w:abstractNumId="10">
     <w:nsid w:val="168B0791"/>
     <w:multiLevelType w:val="hybridMultilevel"/>
     <w:tmpl w:val="317E32A8"/>
@@ -2241,7 +2425,7 @@
       </w:rPr>
     </w:lvl>
   </w:abstractNum>
-  <w:abstractNum w:abstractNumId="11" w15:restartNumberingAfterBreak="0">
+  <w:abstractNum w:abstractNumId="11">
     <w:nsid w:val="17030554"/>
     <w:multiLevelType w:val="hybridMultilevel"/>
     <w:tmpl w:val="167AB162"/>
@@ -2354,7 +2538,120 @@
       </w:rPr>
     </w:lvl>
   </w:abstractNum>
-  <w:abstractNum w:abstractNumId="12" w15:restartNumberingAfterBreak="0">
+  <w:abstractNum w:abstractNumId="12">
+    <w:nsid w:val="171F3433"/>
+    <w:multiLevelType w:val="hybridMultilevel"/>
+    <w:tmpl w:val="CC9CFFA4"/>
+    <w:lvl w:ilvl="0" w:tplc="0409000B">
+      <w:start w:val="1"/>
+      <w:numFmt w:val="bullet"/>
+      <w:lvlText w:val=""/>
+      <w:lvlJc w:val="left"/>
+      <w:pPr>
+        <w:ind w:left="1080" w:hanging="360"/>
+      </w:pPr>
+      <w:rPr>
+        <w:rFonts w:ascii="Wingdings" w:hAnsi="Wingdings" w:hint="default"/>
+      </w:rPr>
+    </w:lvl>
+    <w:lvl w:ilvl="1" w:tplc="04090003" w:tentative="1">
+      <w:start w:val="1"/>
+      <w:numFmt w:val="bullet"/>
+      <w:lvlText w:val="o"/>
+      <w:lvlJc w:val="left"/>
+      <w:pPr>
+        <w:ind w:left="1800" w:hanging="360"/>
+      </w:pPr>
+      <w:rPr>
+        <w:rFonts w:ascii="Courier New" w:hAnsi="Courier New" w:cs="Courier New" w:hint="default"/>
+      </w:rPr>
+    </w:lvl>
+    <w:lvl w:ilvl="2" w:tplc="04090005" w:tentative="1">
+      <w:start w:val="1"/>
+      <w:numFmt w:val="bullet"/>
+      <w:lvlText w:val=""/>
+      <w:lvlJc w:val="left"/>
+      <w:pPr>
+        <w:ind w:left="2520" w:hanging="360"/>
+      </w:pPr>
+      <w:rPr>
+        <w:rFonts w:ascii="Wingdings" w:hAnsi="Wingdings" w:hint="default"/>
+      </w:rPr>
+    </w:lvl>
+    <w:lvl w:ilvl="3" w:tplc="04090001" w:tentative="1">
+      <w:start w:val="1"/>
+      <w:numFmt w:val="bullet"/>
+      <w:lvlText w:val=""/>
+      <w:lvlJc w:val="left"/>
+      <w:pPr>
+        <w:ind w:left="3240" w:hanging="360"/>
+      </w:pPr>
+      <w:rPr>
+        <w:rFonts w:ascii="Symbol" w:hAnsi="Symbol" w:hint="default"/>
+      </w:rPr>
+    </w:lvl>
+    <w:lvl w:ilvl="4" w:tplc="04090003" w:tentative="1">
+      <w:start w:val="1"/>
+      <w:numFmt w:val="bullet"/>
+      <w:lvlText w:val="o"/>
+      <w:lvlJc w:val="left"/>
+      <w:pPr>
+        <w:ind w:left="3960" w:hanging="360"/>
+      </w:pPr>
+      <w:rPr>
+        <w:rFonts w:ascii="Courier New" w:hAnsi="Courier New" w:cs="Courier New" w:hint="default"/>
+      </w:rPr>
+    </w:lvl>
+    <w:lvl w:ilvl="5" w:tplc="04090005" w:tentative="1">
+      <w:start w:val="1"/>
+      <w:numFmt w:val="bullet"/>
+      <w:lvlText w:val=""/>
+      <w:lvlJc w:val="left"/>
+      <w:pPr>
+        <w:ind w:left="4680" w:hanging="360"/>
+      </w:pPr>
+      <w:rPr>
+        <w:rFonts w:ascii="Wingdings" w:hAnsi="Wingdings" w:hint="default"/>
+      </w:rPr>
+    </w:lvl>
+    <w:lvl w:ilvl="6" w:tplc="04090001" w:tentative="1">
+      <w:start w:val="1"/>
+      <w:numFmt w:val="bullet"/>
+      <w:lvlText w:val=""/>
+      <w:lvlJc w:val="left"/>
+      <w:pPr>
+        <w:ind w:left="5400" w:hanging="360"/>
+      </w:pPr>
+      <w:rPr>
+        <w:rFonts w:ascii="Symbol" w:hAnsi="Symbol" w:hint="default"/>
+      </w:rPr>
+    </w:lvl>
+    <w:lvl w:ilvl="7" w:tplc="04090003" w:tentative="1">
+      <w:start w:val="1"/>
+      <w:numFmt w:val="bullet"/>
+      <w:lvlText w:val="o"/>
+      <w:lvlJc w:val="left"/>
+      <w:pPr>
+        <w:ind w:left="6120" w:hanging="360"/>
+      </w:pPr>
+      <w:rPr>
+        <w:rFonts w:ascii="Courier New" w:hAnsi="Courier New" w:cs="Courier New" w:hint="default"/>
+      </w:rPr>
+    </w:lvl>
+    <w:lvl w:ilvl="8" w:tplc="04090005" w:tentative="1">
+      <w:start w:val="1"/>
+      <w:numFmt w:val="bullet"/>
+      <w:lvlText w:val=""/>
+      <w:lvlJc w:val="left"/>
+      <w:pPr>
+        <w:ind w:left="6840" w:hanging="360"/>
+      </w:pPr>
+      <w:rPr>
+        <w:rFonts w:ascii="Wingdings" w:hAnsi="Wingdings" w:hint="default"/>
+      </w:rPr>
+    </w:lvl>
+  </w:abstractNum>
+  <w:abstractNum w:abstractNumId="13">
     <w:nsid w:val="18E1329F"/>
     <w:multiLevelType w:val="hybridMultilevel"/>
     <w:tmpl w:val="6DA4C586"/>
@@ -2467,7 +2764,7 @@
       </w:rPr>
     </w:lvl>
   </w:abstractNum>
-  <w:abstractNum w:abstractNumId="13" w15:restartNumberingAfterBreak="0">
+  <w:abstractNum w:abstractNumId="14">
     <w:nsid w:val="199F2516"/>
     <w:multiLevelType w:val="hybridMultilevel"/>
     <w:tmpl w:val="0074C0A8"/>
@@ -2580,7 +2877,7 @@
       </w:rPr>
     </w:lvl>
   </w:abstractNum>
-  <w:abstractNum w:abstractNumId="14" w15:restartNumberingAfterBreak="0">
+  <w:abstractNum w:abstractNumId="15">
     <w:nsid w:val="1B5A0BED"/>
     <w:multiLevelType w:val="hybridMultilevel"/>
     <w:tmpl w:val="50064AA2"/>
@@ -2693,7 +2990,7 @@
       </w:rPr>
     </w:lvl>
   </w:abstractNum>
-  <w:abstractNum w:abstractNumId="15" w15:restartNumberingAfterBreak="0">
+  <w:abstractNum w:abstractNumId="16">
     <w:nsid w:val="1D1E30A3"/>
     <w:multiLevelType w:val="hybridMultilevel"/>
     <w:tmpl w:val="39722D64"/>
@@ -2806,7 +3103,7 @@
       </w:rPr>
     </w:lvl>
   </w:abstractNum>
-  <w:abstractNum w:abstractNumId="16" w15:restartNumberingAfterBreak="0">
+  <w:abstractNum w:abstractNumId="17">
     <w:nsid w:val="276344EA"/>
     <w:multiLevelType w:val="hybridMultilevel"/>
     <w:tmpl w:val="113A4D1C"/>
@@ -2919,7 +3216,7 @@
       </w:rPr>
     </w:lvl>
   </w:abstractNum>
-  <w:abstractNum w:abstractNumId="17" w15:restartNumberingAfterBreak="0">
+  <w:abstractNum w:abstractNumId="18">
     <w:nsid w:val="2772682B"/>
     <w:multiLevelType w:val="hybridMultilevel"/>
     <w:tmpl w:val="1D06C7B4"/>
@@ -3032,7 +3329,7 @@
       </w:rPr>
     </w:lvl>
   </w:abstractNum>
-  <w:abstractNum w:abstractNumId="18" w15:restartNumberingAfterBreak="0">
+  <w:abstractNum w:abstractNumId="19">
     <w:nsid w:val="28B27CF9"/>
     <w:multiLevelType w:val="hybridMultilevel"/>
     <w:tmpl w:val="63FC5832"/>
@@ -3145,7 +3442,7 @@
       </w:rPr>
     </w:lvl>
   </w:abstractNum>
-  <w:abstractNum w:abstractNumId="19" w15:restartNumberingAfterBreak="0">
+  <w:abstractNum w:abstractNumId="20">
     <w:nsid w:val="29F839F0"/>
     <w:multiLevelType w:val="hybridMultilevel"/>
     <w:tmpl w:val="C6485A4C"/>
@@ -3258,7 +3555,7 @@
       </w:rPr>
     </w:lvl>
   </w:abstractNum>
-  <w:abstractNum w:abstractNumId="20" w15:restartNumberingAfterBreak="0">
+  <w:abstractNum w:abstractNumId="21">
     <w:nsid w:val="2AAD62BE"/>
     <w:multiLevelType w:val="hybridMultilevel"/>
     <w:tmpl w:val="9AA6553E"/>
@@ -3371,7 +3668,7 @@
       </w:rPr>
     </w:lvl>
   </w:abstractNum>
-  <w:abstractNum w:abstractNumId="21" w15:restartNumberingAfterBreak="0">
+  <w:abstractNum w:abstractNumId="22">
     <w:nsid w:val="2BBC0BAF"/>
     <w:multiLevelType w:val="hybridMultilevel"/>
     <w:tmpl w:val="F0B01E14"/>
@@ -3484,7 +3781,7 @@
       </w:rPr>
     </w:lvl>
   </w:abstractNum>
-  <w:abstractNum w:abstractNumId="22" w15:restartNumberingAfterBreak="0">
+  <w:abstractNum w:abstractNumId="23">
     <w:nsid w:val="2EA939B1"/>
     <w:multiLevelType w:val="hybridMultilevel"/>
     <w:tmpl w:val="4C9A280A"/>
@@ -3597,7 +3894,7 @@
       </w:rPr>
     </w:lvl>
   </w:abstractNum>
-  <w:abstractNum w:abstractNumId="23" w15:restartNumberingAfterBreak="0">
+  <w:abstractNum w:abstractNumId="24">
     <w:nsid w:val="2FD35C26"/>
     <w:multiLevelType w:val="hybridMultilevel"/>
     <w:tmpl w:val="C38EAFAE"/>
@@ -3710,7 +4007,7 @@
       </w:rPr>
     </w:lvl>
   </w:abstractNum>
-  <w:abstractNum w:abstractNumId="24" w15:restartNumberingAfterBreak="0">
+  <w:abstractNum w:abstractNumId="25">
     <w:nsid w:val="30BC6A12"/>
     <w:multiLevelType w:val="hybridMultilevel"/>
     <w:tmpl w:val="F9CA3F24"/>
@@ -3823,7 +4120,7 @@
       </w:rPr>
     </w:lvl>
   </w:abstractNum>
-  <w:abstractNum w:abstractNumId="25" w15:restartNumberingAfterBreak="0">
+  <w:abstractNum w:abstractNumId="26">
     <w:nsid w:val="356C414D"/>
     <w:multiLevelType w:val="hybridMultilevel"/>
     <w:tmpl w:val="EF287BDC"/>
@@ -3936,7 +4233,7 @@
       </w:rPr>
     </w:lvl>
   </w:abstractNum>
-  <w:abstractNum w:abstractNumId="26" w15:restartNumberingAfterBreak="0">
+  <w:abstractNum w:abstractNumId="27">
     <w:nsid w:val="3A602A7B"/>
     <w:multiLevelType w:val="hybridMultilevel"/>
     <w:tmpl w:val="BA586C12"/>
@@ -4049,7 +4346,7 @@
       </w:rPr>
     </w:lvl>
   </w:abstractNum>
-  <w:abstractNum w:abstractNumId="27" w15:restartNumberingAfterBreak="0">
+  <w:abstractNum w:abstractNumId="28">
     <w:nsid w:val="3A923237"/>
     <w:multiLevelType w:val="hybridMultilevel"/>
     <w:tmpl w:val="50D45BC2"/>
@@ -4162,7 +4459,7 @@
       </w:rPr>
     </w:lvl>
   </w:abstractNum>
-  <w:abstractNum w:abstractNumId="28" w15:restartNumberingAfterBreak="0">
+  <w:abstractNum w:abstractNumId="29">
     <w:nsid w:val="3BB130B2"/>
     <w:multiLevelType w:val="hybridMultilevel"/>
     <w:tmpl w:val="9FBED4AE"/>
@@ -4275,7 +4572,7 @@
       </w:rPr>
     </w:lvl>
   </w:abstractNum>
-  <w:abstractNum w:abstractNumId="29" w15:restartNumberingAfterBreak="0">
+  <w:abstractNum w:abstractNumId="30">
     <w:nsid w:val="3DDE3363"/>
     <w:multiLevelType w:val="hybridMultilevel"/>
     <w:tmpl w:val="2842E8BE"/>
@@ -4388,7 +4685,7 @@
       </w:rPr>
     </w:lvl>
   </w:abstractNum>
-  <w:abstractNum w:abstractNumId="30" w15:restartNumberingAfterBreak="0">
+  <w:abstractNum w:abstractNumId="31">
     <w:nsid w:val="3E835D3C"/>
     <w:multiLevelType w:val="hybridMultilevel"/>
     <w:tmpl w:val="341A1358"/>
@@ -4501,7 +4798,7 @@
       </w:rPr>
     </w:lvl>
   </w:abstractNum>
-  <w:abstractNum w:abstractNumId="31" w15:restartNumberingAfterBreak="0">
+  <w:abstractNum w:abstractNumId="32">
     <w:nsid w:val="42D767A1"/>
     <w:multiLevelType w:val="hybridMultilevel"/>
     <w:tmpl w:val="9118D314"/>
@@ -4614,7 +4911,7 @@
       </w:rPr>
     </w:lvl>
   </w:abstractNum>
-  <w:abstractNum w:abstractNumId="32" w15:restartNumberingAfterBreak="0">
+  <w:abstractNum w:abstractNumId="33">
     <w:nsid w:val="440C5205"/>
     <w:multiLevelType w:val="hybridMultilevel"/>
     <w:tmpl w:val="AD344A0C"/>
@@ -4727,7 +5024,7 @@
       </w:rPr>
     </w:lvl>
   </w:abstractNum>
-  <w:abstractNum w:abstractNumId="33" w15:restartNumberingAfterBreak="0">
+  <w:abstractNum w:abstractNumId="34">
     <w:nsid w:val="47E55CDB"/>
     <w:multiLevelType w:val="hybridMultilevel"/>
     <w:tmpl w:val="2E247CCE"/>
@@ -4840,7 +5137,7 @@
       </w:rPr>
     </w:lvl>
   </w:abstractNum>
-  <w:abstractNum w:abstractNumId="34" w15:restartNumberingAfterBreak="0">
+  <w:abstractNum w:abstractNumId="35">
     <w:nsid w:val="4A3641D0"/>
     <w:multiLevelType w:val="hybridMultilevel"/>
     <w:tmpl w:val="F742616C"/>
@@ -4953,7 +5250,7 @@
       </w:rPr>
     </w:lvl>
   </w:abstractNum>
-  <w:abstractNum w:abstractNumId="35" w15:restartNumberingAfterBreak="0">
+  <w:abstractNum w:abstractNumId="36">
     <w:nsid w:val="4E3C2A03"/>
     <w:multiLevelType w:val="hybridMultilevel"/>
     <w:tmpl w:val="D9C27566"/>
@@ -5066,7 +5363,7 @@
       </w:rPr>
     </w:lvl>
   </w:abstractNum>
-  <w:abstractNum w:abstractNumId="36" w15:restartNumberingAfterBreak="0">
+  <w:abstractNum w:abstractNumId="37">
     <w:nsid w:val="51613032"/>
     <w:multiLevelType w:val="hybridMultilevel"/>
     <w:tmpl w:val="5D78324C"/>
@@ -5179,7 +5476,7 @@
       </w:rPr>
     </w:lvl>
   </w:abstractNum>
-  <w:abstractNum w:abstractNumId="37" w15:restartNumberingAfterBreak="0">
+  <w:abstractNum w:abstractNumId="38">
     <w:nsid w:val="548363C5"/>
     <w:multiLevelType w:val="hybridMultilevel"/>
     <w:tmpl w:val="9CE6BB14"/>
@@ -5292,7 +5589,7 @@
       </w:rPr>
     </w:lvl>
   </w:abstractNum>
-  <w:abstractNum w:abstractNumId="38" w15:restartNumberingAfterBreak="0">
+  <w:abstractNum w:abstractNumId="39">
     <w:nsid w:val="55E339BC"/>
     <w:multiLevelType w:val="hybridMultilevel"/>
     <w:tmpl w:val="32E4DB6C"/>
@@ -5405,7 +5702,7 @@
       </w:rPr>
     </w:lvl>
   </w:abstractNum>
-  <w:abstractNum w:abstractNumId="39" w15:restartNumberingAfterBreak="0">
+  <w:abstractNum w:abstractNumId="40">
     <w:nsid w:val="58307AF4"/>
     <w:multiLevelType w:val="hybridMultilevel"/>
     <w:tmpl w:val="5B5C4078"/>
@@ -5518,7 +5815,7 @@
       </w:rPr>
     </w:lvl>
   </w:abstractNum>
-  <w:abstractNum w:abstractNumId="40" w15:restartNumberingAfterBreak="0">
+  <w:abstractNum w:abstractNumId="41">
     <w:nsid w:val="5EBE5813"/>
     <w:multiLevelType w:val="hybridMultilevel"/>
     <w:tmpl w:val="2230FEBC"/>
@@ -5631,7 +5928,7 @@
       </w:rPr>
     </w:lvl>
   </w:abstractNum>
-  <w:abstractNum w:abstractNumId="41" w15:restartNumberingAfterBreak="0">
+  <w:abstractNum w:abstractNumId="42">
     <w:nsid w:val="63C66E76"/>
     <w:multiLevelType w:val="hybridMultilevel"/>
     <w:tmpl w:val="DA18876A"/>
@@ -5744,7 +6041,7 @@
       </w:rPr>
     </w:lvl>
   </w:abstractNum>
-  <w:abstractNum w:abstractNumId="42" w15:restartNumberingAfterBreak="0">
+  <w:abstractNum w:abstractNumId="43">
     <w:nsid w:val="683A3FC9"/>
     <w:multiLevelType w:val="hybridMultilevel"/>
     <w:tmpl w:val="97148140"/>
@@ -5857,7 +6154,7 @@
       </w:rPr>
     </w:lvl>
   </w:abstractNum>
-  <w:abstractNum w:abstractNumId="43" w15:restartNumberingAfterBreak="0">
+  <w:abstractNum w:abstractNumId="44">
     <w:nsid w:val="68AE3583"/>
     <w:multiLevelType w:val="hybridMultilevel"/>
     <w:tmpl w:val="5ECC528E"/>
@@ -5970,7 +6267,7 @@
       </w:rPr>
     </w:lvl>
   </w:abstractNum>
-  <w:abstractNum w:abstractNumId="44" w15:restartNumberingAfterBreak="0">
+  <w:abstractNum w:abstractNumId="45">
     <w:nsid w:val="6F4F7165"/>
     <w:multiLevelType w:val="hybridMultilevel"/>
     <w:tmpl w:val="1E18D2B4"/>
@@ -6083,7 +6380,7 @@
       </w:rPr>
     </w:lvl>
   </w:abstractNum>
-  <w:abstractNum w:abstractNumId="45" w15:restartNumberingAfterBreak="0">
+  <w:abstractNum w:abstractNumId="46">
     <w:nsid w:val="707743BA"/>
     <w:multiLevelType w:val="hybridMultilevel"/>
     <w:tmpl w:val="01CEAFA4"/>
@@ -6196,7 +6493,7 @@
       </w:rPr>
     </w:lvl>
   </w:abstractNum>
-  <w:abstractNum w:abstractNumId="46" w15:restartNumberingAfterBreak="0">
+  <w:abstractNum w:abstractNumId="47">
     <w:nsid w:val="782D29EB"/>
     <w:multiLevelType w:val="hybridMultilevel"/>
     <w:tmpl w:val="9FA03ACC"/>
@@ -6309,7 +6606,7 @@
       </w:rPr>
     </w:lvl>
   </w:abstractNum>
-  <w:abstractNum w:abstractNumId="47" w15:restartNumberingAfterBreak="0">
+  <w:abstractNum w:abstractNumId="48">
     <w:nsid w:val="7FB063F3"/>
     <w:multiLevelType w:val="hybridMultilevel"/>
     <w:tmpl w:val="4816F808"/>
@@ -6423,82 +6720,82 @@
     </w:lvl>
   </w:abstractNum>
   <w:num w:numId="1">
-    <w:abstractNumId w:val="22"/>
+    <w:abstractNumId w:val="23"/>
   </w:num>
   <w:num w:numId="2">
     <w:abstractNumId w:val="5"/>
   </w:num>
   <w:num w:numId="3">
-    <w:abstractNumId w:val="38"/>
+    <w:abstractNumId w:val="39"/>
   </w:num>
   <w:num w:numId="4">
-    <w:abstractNumId w:val="39"/>
+    <w:abstractNumId w:val="40"/>
   </w:num>
   <w:num w:numId="5">
-    <w:abstractNumId w:val="40"/>
+    <w:abstractNumId w:val="41"/>
   </w:num>
   <w:num w:numId="6">
-    <w:abstractNumId w:val="19"/>
+    <w:abstractNumId w:val="20"/>
   </w:num>
   <w:num w:numId="7">
     <w:abstractNumId w:val="10"/>
   </w:num>
   <w:num w:numId="8">
-    <w:abstractNumId w:val="15"/>
+    <w:abstractNumId w:val="16"/>
   </w:num>
   <w:num w:numId="9">
     <w:abstractNumId w:val="4"/>
   </w:num>
   <w:num w:numId="10">
-    <w:abstractNumId w:val="35"/>
+    <w:abstractNumId w:val="36"/>
   </w:num>
   <w:num w:numId="11">
     <w:abstractNumId w:val="2"/>
   </w:num>
   <w:num w:numId="12">
-    <w:abstractNumId w:val="30"/>
+    <w:abstractNumId w:val="31"/>
   </w:num>
   <w:num w:numId="13">
-    <w:abstractNumId w:val="41"/>
+    <w:abstractNumId w:val="42"/>
   </w:num>
   <w:num w:numId="14">
-    <w:abstractNumId w:val="34"/>
+    <w:abstractNumId w:val="35"/>
   </w:num>
   <w:num w:numId="15">
-    <w:abstractNumId w:val="32"/>
+    <w:abstractNumId w:val="33"/>
   </w:num>
   <w:num w:numId="16">
     <w:abstractNumId w:val="11"/>
   </w:num>
   <w:num w:numId="17">
-    <w:abstractNumId w:val="46"/>
+    <w:abstractNumId w:val="47"/>
   </w:num>
   <w:num w:numId="18">
-    <w:abstractNumId w:val="36"/>
+    <w:abstractNumId w:val="37"/>
   </w:num>
   <w:num w:numId="19">
-    <w:abstractNumId w:val="25"/>
+    <w:abstractNumId w:val="26"/>
   </w:num>
   <w:num w:numId="20">
-    <w:abstractNumId w:val="27"/>
+    <w:abstractNumId w:val="28"/>
   </w:num>
   <w:num w:numId="21">
-    <w:abstractNumId w:val="42"/>
+    <w:abstractNumId w:val="43"/>
   </w:num>
   <w:num w:numId="22">
-    <w:abstractNumId w:val="28"/>
+    <w:abstractNumId w:val="29"/>
   </w:num>
   <w:num w:numId="23">
-    <w:abstractNumId w:val="29"/>
+    <w:abstractNumId w:val="30"/>
   </w:num>
   <w:num w:numId="24">
-    <w:abstractNumId w:val="17"/>
+    <w:abstractNumId w:val="18"/>
   </w:num>
   <w:num w:numId="25">
-    <w:abstractNumId w:val="13"/>
+    <w:abstractNumId w:val="14"/>
   </w:num>
   <w:num w:numId="26">
-    <w:abstractNumId w:val="16"/>
+    <w:abstractNumId w:val="17"/>
   </w:num>
   <w:num w:numId="27">
     <w:abstractNumId w:val="9"/>
@@ -6507,70 +6804,73 @@
     <w:abstractNumId w:val="3"/>
   </w:num>
   <w:num w:numId="29">
-    <w:abstractNumId w:val="31"/>
+    <w:abstractNumId w:val="32"/>
   </w:num>
   <w:num w:numId="30">
     <w:abstractNumId w:val="7"/>
   </w:num>
   <w:num w:numId="31">
-    <w:abstractNumId w:val="43"/>
+    <w:abstractNumId w:val="44"/>
   </w:num>
   <w:num w:numId="32">
-    <w:abstractNumId w:val="21"/>
+    <w:abstractNumId w:val="22"/>
   </w:num>
   <w:num w:numId="33">
-    <w:abstractNumId w:val="45"/>
+    <w:abstractNumId w:val="46"/>
   </w:num>
   <w:num w:numId="34">
-    <w:abstractNumId w:val="33"/>
+    <w:abstractNumId w:val="34"/>
   </w:num>
   <w:num w:numId="35">
     <w:abstractNumId w:val="0"/>
   </w:num>
   <w:num w:numId="36">
-    <w:abstractNumId w:val="18"/>
+    <w:abstractNumId w:val="19"/>
   </w:num>
   <w:num w:numId="37">
-    <w:abstractNumId w:val="23"/>
+    <w:abstractNumId w:val="24"/>
   </w:num>
   <w:num w:numId="38">
     <w:abstractNumId w:val="6"/>
   </w:num>
   <w:num w:numId="39">
-    <w:abstractNumId w:val="44"/>
+    <w:abstractNumId w:val="45"/>
   </w:num>
   <w:num w:numId="40">
-    <w:abstractNumId w:val="14"/>
+    <w:abstractNumId w:val="15"/>
   </w:num>
   <w:num w:numId="41">
     <w:abstractNumId w:val="1"/>
   </w:num>
   <w:num w:numId="42">
-    <w:abstractNumId w:val="47"/>
+    <w:abstractNumId w:val="48"/>
   </w:num>
   <w:num w:numId="43">
     <w:abstractNumId w:val="8"/>
   </w:num>
   <w:num w:numId="44">
-    <w:abstractNumId w:val="12"/>
+    <w:abstractNumId w:val="13"/>
   </w:num>
   <w:num w:numId="45">
-    <w:abstractNumId w:val="20"/>
+    <w:abstractNumId w:val="21"/>
   </w:num>
   <w:num w:numId="46">
-    <w:abstractNumId w:val="37"/>
+    <w:abstractNumId w:val="38"/>
   </w:num>
   <w:num w:numId="47">
-    <w:abstractNumId w:val="26"/>
+    <w:abstractNumId w:val="27"/>
   </w:num>
   <w:num w:numId="48">
-    <w:abstractNumId w:val="24"/>
+    <w:abstractNumId w:val="25"/>
+  </w:num>
+  <w:num w:numId="49">
+    <w:abstractNumId w:val="12"/>
   </w:num>
 </w:numbering>
 </file>
 
 <file path=word/styles.xml><?xml version="1.0" encoding="utf-8"?>
-<w:styles xmlns:mc="http://schemas.openxmlformats.org/markup-compatibility/2006" xmlns:r="http://schemas.openxmlformats.org/officeDocument/2006/relationships" xmlns:w="http://schemas.openxmlformats.org/wordprocessingml/2006/main" xmlns:w14="http://schemas.microsoft.com/office/word/2010/wordml" xmlns:w15="http://schemas.microsoft.com/office/word/2012/wordml" mc:Ignorable="w14 w15">
+<w:styles xmlns:mc="http://schemas.openxmlformats.org/markup-compatibility/2006" xmlns:r="http://schemas.openxmlformats.org/officeDocument/2006/relationships" xmlns:w="http://schemas.openxmlformats.org/wordprocessingml/2006/main" xmlns:w14="http://schemas.microsoft.com/office/word/2010/wordml" mc:Ignorable="w14">
   <w:docDefaults>
     <w:rPrDefault>
       <w:rPr>
@@ -6586,378 +6886,389 @@
       </w:pPr>
     </w:pPrDefault>
   </w:docDefaults>
-  <w:latentStyles w:defLockedState="0" w:defUIPriority="99" w:defSemiHidden="0" w:defUnhideWhenUsed="0" w:defQFormat="0" w:count="371">
-    <w:lsdException w:name="Normal" w:uiPriority="0" w:qFormat="1"/>
-    <w:lsdException w:name="heading 1" w:uiPriority="9" w:qFormat="1"/>
-    <w:lsdException w:name="heading 2" w:semiHidden="1" w:uiPriority="9" w:unhideWhenUsed="1" w:qFormat="1"/>
-    <w:lsdException w:name="heading 3" w:semiHidden="1" w:uiPriority="9" w:unhideWhenUsed="1" w:qFormat="1"/>
-    <w:lsdException w:name="heading 4" w:semiHidden="1" w:uiPriority="9" w:unhideWhenUsed="1" w:qFormat="1"/>
-    <w:lsdException w:name="heading 5" w:semiHidden="1" w:uiPriority="9" w:unhideWhenUsed="1" w:qFormat="1"/>
-    <w:lsdException w:name="heading 6" w:semiHidden="1" w:uiPriority="9" w:unhideWhenUsed="1" w:qFormat="1"/>
-    <w:lsdException w:name="heading 7" w:semiHidden="1" w:uiPriority="9" w:unhideWhenUsed="1" w:qFormat="1"/>
-    <w:lsdException w:name="heading 8" w:semiHidden="1" w:uiPriority="9" w:unhideWhenUsed="1" w:qFormat="1"/>
-    <w:lsdException w:name="heading 9" w:semiHidden="1" w:uiPriority="9" w:unhideWhenUsed="1" w:qFormat="1"/>
-    <w:lsdException w:name="index 1" w:semiHidden="1" w:unhideWhenUsed="1"/>
-    <w:lsdException w:name="index 2" w:semiHidden="1" w:unhideWhenUsed="1"/>
-    <w:lsdException w:name="index 3" w:semiHidden="1" w:unhideWhenUsed="1"/>
-    <w:lsdException w:name="index 4" w:semiHidden="1" w:unhideWhenUsed="1"/>
-    <w:lsdException w:name="index 5" w:semiHidden="1" w:unhideWhenUsed="1"/>
-    <w:lsdException w:name="index 6" w:semiHidden="1" w:unhideWhenUsed="1"/>
-    <w:lsdException w:name="index 7" w:semiHidden="1" w:unhideWhenUsed="1"/>
-    <w:lsdException w:name="index 8" w:semiHidden="1" w:unhideWhenUsed="1"/>
-    <w:lsdException w:name="index 9" w:semiHidden="1" w:unhideWhenUsed="1"/>
-    <w:lsdException w:name="toc 1" w:semiHidden="1" w:uiPriority="39" w:unhideWhenUsed="1"/>
-    <w:lsdException w:name="toc 2" w:semiHidden="1" w:uiPriority="39" w:unhideWhenUsed="1"/>
-    <w:lsdException w:name="toc 3" w:semiHidden="1" w:uiPriority="39" w:unhideWhenUsed="1"/>
-    <w:lsdException w:name="toc 4" w:semiHidden="1" w:uiPriority="39" w:unhideWhenUsed="1"/>
-    <w:lsdException w:name="toc 5" w:semiHidden="1" w:uiPriority="39" w:unhideWhenUsed="1"/>
-    <w:lsdException w:name="toc 6" w:semiHidden="1" w:uiPriority="39" w:unhideWhenUsed="1"/>
-    <w:lsdException w:name="toc 7" w:semiHidden="1" w:uiPriority="39" w:unhideWhenUsed="1"/>
-    <w:lsdException w:name="toc 8" w:semiHidden="1" w:uiPriority="39" w:unhideWhenUsed="1"/>
-    <w:lsdException w:name="toc 9" w:semiHidden="1" w:uiPriority="39" w:unhideWhenUsed="1"/>
-    <w:lsdException w:name="Normal Indent" w:semiHidden="1" w:unhideWhenUsed="1"/>
-    <w:lsdException w:name="footnote text" w:semiHidden="1" w:unhideWhenUsed="1"/>
-    <w:lsdException w:name="annotation text" w:semiHidden="1" w:unhideWhenUsed="1"/>
-    <w:lsdException w:name="header" w:semiHidden="1" w:unhideWhenUsed="1"/>
-    <w:lsdException w:name="footer" w:semiHidden="1" w:unhideWhenUsed="1"/>
-    <w:lsdException w:name="index heading" w:semiHidden="1" w:unhideWhenUsed="1"/>
-    <w:lsdException w:name="caption" w:semiHidden="1" w:uiPriority="35" w:unhideWhenUsed="1" w:qFormat="1"/>
-    <w:lsdException w:name="table of figures" w:semiHidden="1" w:unhideWhenUsed="1"/>
-    <w:lsdException w:name="envelope address" w:semiHidden="1" w:unhideWhenUsed="1"/>
-    <w:lsdException w:name="envelope return" w:semiHidden="1" w:unhideWhenUsed="1"/>
-    <w:lsdException w:name="footnote reference" w:semiHidden="1" w:unhideWhenUsed="1"/>
-    <w:lsdException w:name="annotation reference" w:semiHidden="1" w:unhideWhenUsed="1"/>
-    <w:lsdException w:name="line number" w:semiHidden="1" w:unhideWhenUsed="1"/>
-    <w:lsdException w:name="page number" w:semiHidden="1" w:unhideWhenUsed="1"/>
-    <w:lsdException w:name="endnote reference" w:semiHidden="1" w:unhideWhenUsed="1"/>
-    <w:lsdException w:name="endnote text" w:semiHidden="1" w:unhideWhenUsed="1"/>
-    <w:lsdException w:name="table of authorities" w:semiHidden="1" w:unhideWhenUsed="1"/>
-    <w:lsdException w:name="macro" w:semiHidden="1" w:unhideWhenUsed="1"/>
-    <w:lsdException w:name="toa heading" w:semiHidden="1" w:unhideWhenUsed="1"/>
-    <w:lsdException w:name="List" w:semiHidden="1" w:unhideWhenUsed="1"/>
-    <w:lsdException w:name="List Bullet" w:semiHidden="1" w:unhideWhenUsed="1"/>
-    <w:lsdException w:name="List Number" w:semiHidden="1" w:unhideWhenUsed="1"/>
-    <w:lsdException w:name="List 2" w:semiHidden="1" w:unhideWhenUsed="1"/>
-    <w:lsdException w:name="List 3" w:semiHidden="1" w:unhideWhenUsed="1"/>
-    <w:lsdException w:name="List 4" w:semiHidden="1" w:unhideWhenUsed="1"/>
-    <w:lsdException w:name="List 5" w:semiHidden="1" w:unhideWhenUsed="1"/>
-    <w:lsdException w:name="List Bullet 2" w:semiHidden="1" w:unhideWhenUsed="1"/>
-    <w:lsdException w:name="List Bullet 3" w:semiHidden="1" w:unhideWhenUsed="1"/>
-    <w:lsdException w:name="List Bullet 4" w:semiHidden="1" w:unhideWhenUsed="1"/>
-    <w:lsdException w:name="List Bullet 5" w:semiHidden="1" w:unhideWhenUsed="1"/>
-    <w:lsdException w:name="List Number 2" w:semiHidden="1" w:unhideWhenUsed="1"/>
-    <w:lsdException w:name="List Number 3" w:semiHidden="1" w:unhideWhenUsed="1"/>
-    <w:lsdException w:name="List Number 4" w:semiHidden="1" w:unhideWhenUsed="1"/>
-    <w:lsdException w:name="List Number 5" w:semiHidden="1" w:unhideWhenUsed="1"/>
-    <w:lsdException w:name="Title" w:uiPriority="10" w:qFormat="1"/>
-    <w:lsdException w:name="Closing" w:semiHidden="1" w:unhideWhenUsed="1"/>
-    <w:lsdException w:name="Signature" w:semiHidden="1" w:unhideWhenUsed="1"/>
-    <w:lsdException w:name="Default Paragraph Font" w:semiHidden="1" w:uiPriority="1" w:unhideWhenUsed="1"/>
-    <w:lsdException w:name="Body Text" w:semiHidden="1" w:unhideWhenUsed="1"/>
-    <w:lsdException w:name="Body Text Indent" w:semiHidden="1" w:unhideWhenUsed="1"/>
-    <w:lsdException w:name="List Continue" w:semiHidden="1" w:unhideWhenUsed="1"/>
-    <w:lsdException w:name="List Continue 2" w:semiHidden="1" w:unhideWhenUsed="1"/>
-    <w:lsdException w:name="List Continue 3" w:semiHidden="1" w:unhideWhenUsed="1"/>
-    <w:lsdException w:name="List Continue 4" w:semiHidden="1" w:unhideWhenUsed="1"/>
-    <w:lsdException w:name="List Continue 5" w:semiHidden="1" w:unhideWhenUsed="1"/>
-    <w:lsdException w:name="Message Header" w:semiHidden="1" w:unhideWhenUsed="1"/>
-    <w:lsdException w:name="Subtitle" w:uiPriority="11" w:qFormat="1"/>
-    <w:lsdException w:name="Salutation" w:semiHidden="1" w:unhideWhenUsed="1"/>
-    <w:lsdException w:name="Date" w:semiHidden="1" w:unhideWhenUsed="1"/>
-    <w:lsdException w:name="Body Text First Indent" w:semiHidden="1" w:unhideWhenUsed="1"/>
-    <w:lsdException w:name="Body Text First Indent 2" w:semiHidden="1" w:unhideWhenUsed="1"/>
-    <w:lsdException w:name="Note Heading" w:semiHidden="1" w:unhideWhenUsed="1"/>
-    <w:lsdException w:name="Body Text 2" w:semiHidden="1" w:unhideWhenUsed="1"/>
-    <w:lsdException w:name="Body Text 3" w:semiHidden="1" w:unhideWhenUsed="1"/>
-    <w:lsdException w:name="Body Text Indent 2" w:semiHidden="1" w:unhideWhenUsed="1"/>
-    <w:lsdException w:name="Body Text Indent 3" w:semiHidden="1" w:unhideWhenUsed="1"/>
-    <w:lsdException w:name="Block Text" w:semiHidden="1" w:unhideWhenUsed="1"/>
-    <w:lsdException w:name="Hyperlink" w:semiHidden="1" w:unhideWhenUsed="1"/>
-    <w:lsdException w:name="FollowedHyperlink" w:semiHidden="1" w:unhideWhenUsed="1"/>
-    <w:lsdException w:name="Strong" w:uiPriority="22" w:qFormat="1"/>
-    <w:lsdException w:name="Emphasis" w:uiPriority="20" w:qFormat="1"/>
-    <w:lsdException w:name="Document Map" w:semiHidden="1" w:unhideWhenUsed="1"/>
-    <w:lsdException w:name="Plain Text" w:semiHidden="1" w:unhideWhenUsed="1"/>
-    <w:lsdException w:name="E-mail Signature" w:semiHidden="1" w:unhideWhenUsed="1"/>
-    <w:lsdException w:name="HTML Top of Form" w:semiHidden="1" w:unhideWhenUsed="1"/>
-    <w:lsdException w:name="HTML Bottom of Form" w:semiHidden="1" w:unhideWhenUsed="1"/>
-    <w:lsdException w:name="Normal (Web)" w:semiHidden="1" w:unhideWhenUsed="1"/>
-    <w:lsdException w:name="HTML Acronym" w:semiHidden="1" w:unhideWhenUsed="1"/>
-    <w:lsdException w:name="HTML Address" w:semiHidden="1" w:unhideWhenUsed="1"/>
-    <w:lsdException w:name="HTML Cite" w:semiHidden="1" w:unhideWhenUsed="1"/>
-    <w:lsdException w:name="HTML Code" w:semiHidden="1" w:unhideWhenUsed="1"/>
-    <w:lsdException w:name="HTML Definition" w:semiHidden="1" w:unhideWhenUsed="1"/>
-    <w:lsdException w:name="HTML Keyboard" w:semiHidden="1" w:unhideWhenUsed="1"/>
-    <w:lsdException w:name="HTML Preformatted" w:semiHidden="1" w:unhideWhenUsed="1"/>
-    <w:lsdException w:name="HTML Sample" w:semiHidden="1" w:unhideWhenUsed="1"/>
-    <w:lsdException w:name="HTML Typewriter" w:semiHidden="1" w:unhideWhenUsed="1"/>
-    <w:lsdException w:name="HTML Variable" w:semiHidden="1" w:unhideWhenUsed="1"/>
-    <w:lsdException w:name="Normal Table" w:semiHidden="1" w:unhideWhenUsed="1"/>
-    <w:lsdException w:name="annotation subject" w:semiHidden="1" w:unhideWhenUsed="1"/>
-    <w:lsdException w:name="No List" w:semiHidden="1" w:unhideWhenUsed="1"/>
-    <w:lsdException w:name="Outline List 1" w:semiHidden="1" w:unhideWhenUsed="1"/>
-    <w:lsdException w:name="Outline List 2" w:semiHidden="1" w:unhideWhenUsed="1"/>
-    <w:lsdException w:name="Outline List 3" w:semiHidden="1" w:unhideWhenUsed="1"/>
-    <w:lsdException w:name="Table Simple 1" w:semiHidden="1" w:unhideWhenUsed="1"/>
-    <w:lsdException w:name="Table Simple 2" w:semiHidden="1" w:unhideWhenUsed="1"/>
-    <w:lsdException w:name="Table Simple 3" w:semiHidden="1" w:unhideWhenUsed="1"/>
-    <w:lsdException w:name="Table Classic 1" w:semiHidden="1" w:unhideWhenUsed="1"/>
-    <w:lsdException w:name="Table Classic 2" w:semiHidden="1" w:unhideWhenUsed="1"/>
-    <w:lsdException w:name="Table Classic 3" w:semiHidden="1" w:unhideWhenUsed="1"/>
-    <w:lsdException w:name="Table Classic 4" w:semiHidden="1" w:unhideWhenUsed="1"/>
-    <w:lsdException w:name="Table Colorful 1" w:semiHidden="1" w:unhideWhenUsed="1"/>
-    <w:lsdException w:name="Table Colorful 2" w:semiHidden="1" w:unhideWhenUsed="1"/>
-    <w:lsdException w:name="Table Colorful 3" w:semiHidden="1" w:unhideWhenUsed="1"/>
-    <w:lsdException w:name="Table Columns 1" w:semiHidden="1" w:unhideWhenUsed="1"/>
-    <w:lsdException w:name="Table Columns 2" w:semiHidden="1" w:unhideWhenUsed="1"/>
-    <w:lsdException w:name="Table Columns 3" w:semiHidden="1" w:unhideWhenUsed="1"/>
-    <w:lsdException w:name="Table Columns 4" w:semiHidden="1" w:unhideWhenUsed="1"/>
-    <w:lsdException w:name="Table Columns 5" w:semiHidden="1" w:unhideWhenUsed="1"/>
-    <w:lsdException w:name="Table Grid 1" w:semiHidden="1" w:unhideWhenUsed="1"/>
-    <w:lsdException w:name="Table Grid 2" w:semiHidden="1" w:unhideWhenUsed="1"/>
-    <w:lsdException w:name="Table Grid 3" w:semiHidden="1" w:unhideWhenUsed="1"/>
-    <w:lsdException w:name="Table Grid 4" w:semiHidden="1" w:unhideWhenUsed="1"/>
-    <w:lsdException w:name="Table Grid 5" w:semiHidden="1" w:unhideWhenUsed="1"/>
-    <w:lsdException w:name="Table Grid 6" w:semiHidden="1" w:unhideWhenUsed="1"/>
-    <w:lsdException w:name="Table Grid 7" w:semiHidden="1" w:unhideWhenUsed="1"/>
-    <w:lsdException w:name="Table Grid 8" w:semiHidden="1" w:unhideWhenUsed="1"/>
-    <w:lsdException w:name="Table List 1" w:semiHidden="1" w:unhideWhenUsed="1"/>
-    <w:lsdException w:name="Table List 2" w:semiHidden="1" w:unhideWhenUsed="1"/>
-    <w:lsdException w:name="Table List 3" w:semiHidden="1" w:unhideWhenUsed="1"/>
-    <w:lsdException w:name="Table List 4" w:semiHidden="1" w:unhideWhenUsed="1"/>
-    <w:lsdException w:name="Table List 5" w:semiHidden="1" w:unhideWhenUsed="1"/>
-    <w:lsdException w:name="Table List 6" w:semiHidden="1" w:unhideWhenUsed="1"/>
-    <w:lsdException w:name="Table List 7" w:semiHidden="1" w:unhideWhenUsed="1"/>
-    <w:lsdException w:name="Table List 8" w:semiHidden="1" w:unhideWhenUsed="1"/>
-    <w:lsdException w:name="Table 3D effects 1" w:semiHidden="1" w:unhideWhenUsed="1"/>
-    <w:lsdException w:name="Table 3D effects 2" w:semiHidden="1" w:unhideWhenUsed="1"/>
-    <w:lsdException w:name="Table 3D effects 3" w:semiHidden="1" w:unhideWhenUsed="1"/>
-    <w:lsdException w:name="Table Contemporary" w:semiHidden="1" w:unhideWhenUsed="1"/>
-    <w:lsdException w:name="Table Elegant" w:semiHidden="1" w:unhideWhenUsed="1"/>
-    <w:lsdException w:name="Table Professional" w:semiHidden="1" w:unhideWhenUsed="1"/>
-    <w:lsdException w:name="Table Subtle 1" w:semiHidden="1" w:unhideWhenUsed="1"/>
-    <w:lsdException w:name="Table Subtle 2" w:semiHidden="1" w:unhideWhenUsed="1"/>
-    <w:lsdException w:name="Table Web 1" w:semiHidden="1" w:unhideWhenUsed="1"/>
-    <w:lsdException w:name="Table Web 2" w:semiHidden="1" w:unhideWhenUsed="1"/>
-    <w:lsdException w:name="Table Web 3" w:semiHidden="1" w:unhideWhenUsed="1"/>
-    <w:lsdException w:name="Balloon Text" w:semiHidden="1" w:unhideWhenUsed="1"/>
-    <w:lsdException w:name="Table Grid" w:uiPriority="39"/>
-    <w:lsdException w:name="Table Theme" w:semiHidden="1" w:unhideWhenUsed="1"/>
-    <w:lsdException w:name="Placeholder Text" w:semiHidden="1"/>
-    <w:lsdException w:name="No Spacing" w:uiPriority="1" w:qFormat="1"/>
-    <w:lsdException w:name="Light Shading" w:uiPriority="60"/>
-    <w:lsdException w:name="Light List" w:uiPriority="61"/>
-    <w:lsdException w:name="Light Grid" w:uiPriority="62"/>
-    <w:lsdException w:name="Medium Shading 1" w:uiPriority="63"/>
-    <w:lsdException w:name="Medium Shading 2" w:uiPriority="64"/>
-    <w:lsdException w:name="Medium List 1" w:uiPriority="65"/>
-    <w:lsdException w:name="Medium List 2" w:uiPriority="66"/>
-    <w:lsdException w:name="Medium Grid 1" w:uiPriority="67"/>
-    <w:lsdException w:name="Medium Grid 2" w:uiPriority="68"/>
-    <w:lsdException w:name="Medium Grid 3" w:uiPriority="69"/>
-    <w:lsdException w:name="Dark List" w:uiPriority="70"/>
-    <w:lsdException w:name="Colorful Shading" w:uiPriority="71"/>
-    <w:lsdException w:name="Colorful List" w:uiPriority="72"/>
-    <w:lsdException w:name="Colorful Grid" w:uiPriority="73"/>
-    <w:lsdException w:name="Light Shading Accent 1" w:uiPriority="60"/>
-    <w:lsdException w:name="Light List Accent 1" w:uiPriority="61"/>
-    <w:lsdException w:name="Light Grid Accent 1" w:uiPriority="62"/>
-    <w:lsdException w:name="Medium Shading 1 Accent 1" w:uiPriority="63"/>
-    <w:lsdException w:name="Medium Shading 2 Accent 1" w:uiPriority="64"/>
-    <w:lsdException w:name="Medium List 1 Accent 1" w:uiPriority="65"/>
-    <w:lsdException w:name="Revision" w:semiHidden="1"/>
-    <w:lsdException w:name="List Paragraph" w:uiPriority="34" w:qFormat="1"/>
-    <w:lsdException w:name="Quote" w:uiPriority="29" w:qFormat="1"/>
-    <w:lsdException w:name="Intense Quote" w:uiPriority="30" w:qFormat="1"/>
-    <w:lsdException w:name="Medium List 2 Accent 1" w:uiPriority="66"/>
-    <w:lsdException w:name="Medium Grid 1 Accent 1" w:uiPriority="67"/>
-    <w:lsdException w:name="Medium Grid 2 Accent 1" w:uiPriority="68"/>
-    <w:lsdException w:name="Medium Grid 3 Accent 1" w:uiPriority="69"/>
-    <w:lsdException w:name="Dark List Accent 1" w:uiPriority="70"/>
-    <w:lsdException w:name="Colorful Shading Accent 1" w:uiPriority="71"/>
-    <w:lsdException w:name="Colorful List Accent 1" w:uiPriority="72"/>
-    <w:lsdException w:name="Colorful Grid Accent 1" w:uiPriority="73"/>
-    <w:lsdException w:name="Light Shading Accent 2" w:uiPriority="60"/>
-    <w:lsdException w:name="Light List Accent 2" w:uiPriority="61"/>
-    <w:lsdException w:name="Light Grid Accent 2" w:uiPriority="62"/>
-    <w:lsdException w:name="Medium Shading 1 Accent 2" w:uiPriority="63"/>
-    <w:lsdException w:name="Medium Shading 2 Accent 2" w:uiPriority="64"/>
-    <w:lsdException w:name="Medium List 1 Accent 2" w:uiPriority="65"/>
-    <w:lsdException w:name="Medium List 2 Accent 2" w:uiPriority="66"/>
-    <w:lsdException w:name="Medium Grid 1 Accent 2" w:uiPriority="67"/>
-    <w:lsdException w:name="Medium Grid 2 Accent 2" w:uiPriority="68"/>
-    <w:lsdException w:name="Medium Grid 3 Accent 2" w:uiPriority="69"/>
-    <w:lsdException w:name="Dark List Accent 2" w:uiPriority="70"/>
-    <w:lsdException w:name="Colorful Shading Accent 2" w:uiPriority="71"/>
-    <w:lsdException w:name="Colorful List Accent 2" w:uiPriority="72"/>
-    <w:lsdException w:name="Colorful Grid Accent 2" w:uiPriority="73"/>
-    <w:lsdException w:name="Light Shading Accent 3" w:uiPriority="60"/>
-    <w:lsdException w:name="Light List Accent 3" w:uiPriority="61"/>
-    <w:lsdException w:name="Light Grid Accent 3" w:uiPriority="62"/>
-    <w:lsdException w:name="Medium Shading 1 Accent 3" w:uiPriority="63"/>
-    <w:lsdException w:name="Medium Shading 2 Accent 3" w:uiPriority="64"/>
-    <w:lsdException w:name="Medium List 1 Accent 3" w:uiPriority="65"/>
-    <w:lsdException w:name="Medium List 2 Accent 3" w:uiPriority="66"/>
-    <w:lsdException w:name="Medium Grid 1 Accent 3" w:uiPriority="67"/>
-    <w:lsdException w:name="Medium Grid 2 Accent 3" w:uiPriority="68"/>
-    <w:lsdException w:name="Medium Grid 3 Accent 3" w:uiPriority="69"/>
-    <w:lsdException w:name="Dark List Accent 3" w:uiPriority="70"/>
-    <w:lsdException w:name="Colorful Shading Accent 3" w:uiPriority="71"/>
-    <w:lsdException w:name="Colorful List Accent 3" w:uiPriority="72"/>
-    <w:lsdException w:name="Colorful Grid Accent 3" w:uiPriority="73"/>
-    <w:lsdException w:name="Light Shading Accent 4" w:uiPriority="60"/>
-    <w:lsdException w:name="Light List Accent 4" w:uiPriority="61"/>
-    <w:lsdException w:name="Light Grid Accent 4" w:uiPriority="62"/>
-    <w:lsdException w:name="Medium Shading 1 Accent 4" w:uiPriority="63"/>
-    <w:lsdException w:name="Medium Shading 2 Accent 4" w:uiPriority="64"/>
-    <w:lsdException w:name="Medium List 1 Accent 4" w:uiPriority="65"/>
-    <w:lsdException w:name="Medium List 2 Accent 4" w:uiPriority="66"/>
-    <w:lsdException w:name="Medium Grid 1 Accent 4" w:uiPriority="67"/>
-    <w:lsdException w:name="Medium Grid 2 Accent 4" w:uiPriority="68"/>
-    <w:lsdException w:name="Medium Grid 3 Accent 4" w:uiPriority="69"/>
-    <w:lsdException w:name="Dark List Accent 4" w:uiPriority="70"/>
-    <w:lsdException w:name="Colorful Shading Accent 4" w:uiPriority="71"/>
-    <w:lsdException w:name="Colorful List Accent 4" w:uiPriority="72"/>
-    <w:lsdException w:name="Colorful Grid Accent 4" w:uiPriority="73"/>
-    <w:lsdException w:name="Light Shading Accent 5" w:uiPriority="60"/>
-    <w:lsdException w:name="Light List Accent 5" w:uiPriority="61"/>
-    <w:lsdException w:name="Light Grid Accent 5" w:uiPriority="62"/>
-    <w:lsdException w:name="Medium Shading 1 Accent 5" w:uiPriority="63"/>
-    <w:lsdException w:name="Medium Shading 2 Accent 5" w:uiPriority="64"/>
-    <w:lsdException w:name="Medium List 1 Accent 5" w:uiPriority="65"/>
-    <w:lsdException w:name="Medium List 2 Accent 5" w:uiPriority="66"/>
-    <w:lsdException w:name="Medium Grid 1 Accent 5" w:uiPriority="67"/>
-    <w:lsdException w:name="Medium Grid 2 Accent 5" w:uiPriority="68"/>
-    <w:lsdException w:name="Medium Grid 3 Accent 5" w:uiPriority="69"/>
-    <w:lsdException w:name="Dark List Accent 5" w:uiPriority="70"/>
-    <w:lsdException w:name="Colorful Shading Accent 5" w:uiPriority="71"/>
-    <w:lsdException w:name="Colorful List Accent 5" w:uiPriority="72"/>
-    <w:lsdException w:name="Colorful Grid Accent 5" w:uiPriority="73"/>
-    <w:lsdException w:name="Light Shading Accent 6" w:uiPriority="60"/>
-    <w:lsdException w:name="Light List Accent 6" w:uiPriority="61"/>
-    <w:lsdException w:name="Light Grid Accent 6" w:uiPriority="62"/>
-    <w:lsdException w:name="Medium Shading 1 Accent 6" w:uiPriority="63"/>
-    <w:lsdException w:name="Medium Shading 2 Accent 6" w:uiPriority="64"/>
-    <w:lsdException w:name="Medium List 1 Accent 6" w:uiPriority="65"/>
-    <w:lsdException w:name="Medium List 2 Accent 6" w:uiPriority="66"/>
-    <w:lsdException w:name="Medium Grid 1 Accent 6" w:uiPriority="67"/>
-    <w:lsdException w:name="Medium Grid 2 Accent 6" w:uiPriority="68"/>
-    <w:lsdException w:name="Medium Grid 3 Accent 6" w:uiPriority="69"/>
-    <w:lsdException w:name="Dark List Accent 6" w:uiPriority="70"/>
-    <w:lsdException w:name="Colorful Shading Accent 6" w:uiPriority="71"/>
-    <w:lsdException w:name="Colorful List Accent 6" w:uiPriority="72"/>
-    <w:lsdException w:name="Colorful Grid Accent 6" w:uiPriority="73"/>
-    <w:lsdException w:name="Subtle Emphasis" w:uiPriority="19" w:qFormat="1"/>
-    <w:lsdException w:name="Intense Emphasis" w:uiPriority="21" w:qFormat="1"/>
-    <w:lsdException w:name="Subtle Reference" w:uiPriority="31" w:qFormat="1"/>
-    <w:lsdException w:name="Intense Reference" w:uiPriority="32" w:qFormat="1"/>
-    <w:lsdException w:name="Book Title" w:uiPriority="33" w:qFormat="1"/>
-    <w:lsdException w:name="Bibliography" w:semiHidden="1" w:uiPriority="37" w:unhideWhenUsed="1"/>
-    <w:lsdException w:name="TOC Heading" w:semiHidden="1" w:uiPriority="39" w:unhideWhenUsed="1" w:qFormat="1"/>
-    <w:lsdException w:name="Plain Table 1" w:uiPriority="41"/>
-    <w:lsdException w:name="Plain Table 2" w:uiPriority="42"/>
-    <w:lsdException w:name="Plain Table 3" w:uiPriority="43"/>
-    <w:lsdException w:name="Plain Table 4" w:uiPriority="44"/>
-    <w:lsdException w:name="Plain Table 5" w:uiPriority="45"/>
-    <w:lsdException w:name="Grid Table Light" w:uiPriority="40"/>
-    <w:lsdException w:name="Grid Table 1 Light" w:uiPriority="46"/>
-    <w:lsdException w:name="Grid Table 2" w:uiPriority="47"/>
-    <w:lsdException w:name="Grid Table 3" w:uiPriority="48"/>
-    <w:lsdException w:name="Grid Table 4" w:uiPriority="49"/>
-    <w:lsdException w:name="Grid Table 5 Dark" w:uiPriority="50"/>
-    <w:lsdException w:name="Grid Table 6 Colorful" w:uiPriority="51"/>
-    <w:lsdException w:name="Grid Table 7 Colorful" w:uiPriority="52"/>
-    <w:lsdException w:name="Grid Table 1 Light Accent 1" w:uiPriority="46"/>
-    <w:lsdException w:name="Grid Table 2 Accent 1" w:uiPriority="47"/>
-    <w:lsdException w:name="Grid Table 3 Accent 1" w:uiPriority="48"/>
-    <w:lsdException w:name="Grid Table 4 Accent 1" w:uiPriority="49"/>
-    <w:lsdException w:name="Grid Table 5 Dark Accent 1" w:uiPriority="50"/>
-    <w:lsdException w:name="Grid Table 6 Colorful Accent 1" w:uiPriority="51"/>
-    <w:lsdException w:name="Grid Table 7 Colorful Accent 1" w:uiPriority="52"/>
-    <w:lsdException w:name="Grid Table 1 Light Accent 2" w:uiPriority="46"/>
-    <w:lsdException w:name="Grid Table 2 Accent 2" w:uiPriority="47"/>
-    <w:lsdException w:name="Grid Table 3 Accent 2" w:uiPriority="48"/>
-    <w:lsdException w:name="Grid Table 4 Accent 2" w:uiPriority="49"/>
-    <w:lsdException w:name="Grid Table 5 Dark Accent 2" w:uiPriority="50"/>
-    <w:lsdException w:name="Grid Table 6 Colorful Accent 2" w:uiPriority="51"/>
-    <w:lsdException w:name="Grid Table 7 Colorful Accent 2" w:uiPriority="52"/>
-    <w:lsdException w:name="Grid Table 1 Light Accent 3" w:uiPriority="46"/>
-    <w:lsdException w:name="Grid Table 2 Accent 3" w:uiPriority="47"/>
-    <w:lsdException w:name="Grid Table 3 Accent 3" w:uiPriority="48"/>
-    <w:lsdException w:name="Grid Table 4 Accent 3" w:uiPriority="49"/>
-    <w:lsdException w:name="Grid Table 5 Dark Accent 3" w:uiPriority="50"/>
-    <w:lsdException w:name="Grid Table 6 Colorful Accent 3" w:uiPriority="51"/>
-    <w:lsdException w:name="Grid Table 7 Colorful Accent 3" w:uiPriority="52"/>
-    <w:lsdException w:name="Grid Table 1 Light Accent 4" w:uiPriority="46"/>
-    <w:lsdException w:name="Grid Table 2 Accent 4" w:uiPriority="47"/>
-    <w:lsdException w:name="Grid Table 3 Accent 4" w:uiPriority="48"/>
-    <w:lsdException w:name="Grid Table 4 Accent 4" w:uiPriority="49"/>
-    <w:lsdException w:name="Grid Table 5 Dark Accent 4" w:uiPriority="50"/>
-    <w:lsdException w:name="Grid Table 6 Colorful Accent 4" w:uiPriority="51"/>
-    <w:lsdException w:name="Grid Table 7 Colorful Accent 4" w:uiPriority="52"/>
-    <w:lsdException w:name="Grid Table 1 Light Accent 5" w:uiPriority="46"/>
-    <w:lsdException w:name="Grid Table 2 Accent 5" w:uiPriority="47"/>
-    <w:lsdException w:name="Grid Table 3 Accent 5" w:uiPriority="48"/>
-    <w:lsdException w:name="Grid Table 4 Accent 5" w:uiPriority="49"/>
-    <w:lsdException w:name="Grid Table 5 Dark Accent 5" w:uiPriority="50"/>
-    <w:lsdException w:name="Grid Table 6 Colorful Accent 5" w:uiPriority="51"/>
-    <w:lsdException w:name="Grid Table 7 Colorful Accent 5" w:uiPriority="52"/>
-    <w:lsdException w:name="Grid Table 1 Light Accent 6" w:uiPriority="46"/>
-    <w:lsdException w:name="Grid Table 2 Accent 6" w:uiPriority="47"/>
-    <w:lsdException w:name="Grid Table 3 Accent 6" w:uiPriority="48"/>
-    <w:lsdException w:name="Grid Table 4 Accent 6" w:uiPriority="49"/>
-    <w:lsdException w:name="Grid Table 5 Dark Accent 6" w:uiPriority="50"/>
-    <w:lsdException w:name="Grid Table 6 Colorful Accent 6" w:uiPriority="51"/>
-    <w:lsdException w:name="Grid Table 7 Colorful Accent 6" w:uiPriority="52"/>
-    <w:lsdException w:name="List Table 1 Light" w:uiPriority="46"/>
-    <w:lsdException w:name="List Table 2" w:uiPriority="47"/>
-    <w:lsdException w:name="List Table 3" w:uiPriority="48"/>
-    <w:lsdException w:name="List Table 4" w:uiPriority="49"/>
-    <w:lsdException w:name="List Table 5 Dark" w:uiPriority="50"/>
-    <w:lsdException w:name="List Table 6 Colorful" w:uiPriority="51"/>
-    <w:lsdException w:name="List Table 7 Colorful" w:uiPriority="52"/>
-    <w:lsdException w:name="List Table 1 Light Accent 1" w:uiPriority="46"/>
-    <w:lsdException w:name="List Table 2 Accent 1" w:uiPriority="47"/>
-    <w:lsdException w:name="List Table 3 Accent 1" w:uiPriority="48"/>
-    <w:lsdException w:name="List Table 4 Accent 1" w:uiPriority="49"/>
-    <w:lsdException w:name="List Table 5 Dark Accent 1" w:uiPriority="50"/>
-    <w:lsdException w:name="List Table 6 Colorful Accent 1" w:uiPriority="51"/>
-    <w:lsdException w:name="List Table 7 Colorful Accent 1" w:uiPriority="52"/>
-    <w:lsdException w:name="List Table 1 Light Accent 2" w:uiPriority="46"/>
-    <w:lsdException w:name="List Table 2 Accent 2" w:uiPriority="47"/>
-    <w:lsdException w:name="List Table 3 Accent 2" w:uiPriority="48"/>
-    <w:lsdException w:name="List Table 4 Accent 2" w:uiPriority="49"/>
-    <w:lsdException w:name="List Table 5 Dark Accent 2" w:uiPriority="50"/>
-    <w:lsdException w:name="List Table 6 Colorful Accent 2" w:uiPriority="51"/>
-    <w:lsdException w:name="List Table 7 Colorful Accent 2" w:uiPriority="52"/>
-    <w:lsdException w:name="List Table 1 Light Accent 3" w:uiPriority="46"/>
-    <w:lsdException w:name="List Table 2 Accent 3" w:uiPriority="47"/>
-    <w:lsdException w:name="List Table 3 Accent 3" w:uiPriority="48"/>
-    <w:lsdException w:name="List Table 4 Accent 3" w:uiPriority="49"/>
-    <w:lsdException w:name="List Table 5 Dark Accent 3" w:uiPriority="50"/>
-    <w:lsdException w:name="List Table 6 Colorful Accent 3" w:uiPriority="51"/>
-    <w:lsdException w:name="List Table 7 Colorful Accent 3" w:uiPriority="52"/>
-    <w:lsdException w:name="List Table 1 Light Accent 4" w:uiPriority="46"/>
-    <w:lsdException w:name="List Table 2 Accent 4" w:uiPriority="47"/>
-    <w:lsdException w:name="List Table 3 Accent 4" w:uiPriority="48"/>
-    <w:lsdException w:name="List Table 4 Accent 4" w:uiPriority="49"/>
-    <w:lsdException w:name="List Table 5 Dark Accent 4" w:uiPriority="50"/>
-    <w:lsdException w:name="List Table 6 Colorful Accent 4" w:uiPriority="51"/>
-    <w:lsdException w:name="List Table 7 Colorful Accent 4" w:uiPriority="52"/>
-    <w:lsdException w:name="List Table 1 Light Accent 5" w:uiPriority="46"/>
-    <w:lsdException w:name="List Table 2 Accent 5" w:uiPriority="47"/>
-    <w:lsdException w:name="List Table 3 Accent 5" w:uiPriority="48"/>
-    <w:lsdException w:name="List Table 4 Accent 5" w:uiPriority="49"/>
-    <w:lsdException w:name="List Table 5 Dark Accent 5" w:uiPriority="50"/>
-    <w:lsdException w:name="List Table 6 Colorful Accent 5" w:uiPriority="51"/>
-    <w:lsdException w:name="List Table 7 Colorful Accent 5" w:uiPriority="52"/>
-    <w:lsdException w:name="List Table 1 Light Accent 6" w:uiPriority="46"/>
-    <w:lsdException w:name="List Table 2 Accent 6" w:uiPriority="47"/>
-    <w:lsdException w:name="List Table 3 Accent 6" w:uiPriority="48"/>
-    <w:lsdException w:name="List Table 4 Accent 6" w:uiPriority="49"/>
-    <w:lsdException w:name="List Table 5 Dark Accent 6" w:uiPriority="50"/>
-    <w:lsdException w:name="List Table 6 Colorful Accent 6" w:uiPriority="51"/>
-    <w:lsdException w:name="List Table 7 Colorful Accent 6" w:uiPriority="52"/>
+  <w:latentStyles w:defLockedState="0" w:defUIPriority="99" w:defSemiHidden="1" w:defUnhideWhenUsed="1" w:defQFormat="0" w:count="267">
+    <w:lsdException w:name="Normal" w:semiHidden="0" w:uiPriority="0" w:unhideWhenUsed="0" w:qFormat="1"/>
+    <w:lsdException w:name="heading 1" w:semiHidden="0" w:uiPriority="9" w:unhideWhenUsed="0" w:qFormat="1"/>
+    <w:lsdException w:name="heading 2" w:uiPriority="9" w:qFormat="1"/>
+    <w:lsdException w:name="heading 3" w:uiPriority="9" w:qFormat="1"/>
+    <w:lsdException w:name="heading 4" w:uiPriority="9" w:qFormat="1"/>
+    <w:lsdException w:name="heading 5" w:uiPriority="9" w:qFormat="1"/>
+    <w:lsdException w:name="heading 6" w:uiPriority="9" w:qFormat="1"/>
+    <w:lsdException w:name="heading 7" w:uiPriority="9" w:qFormat="1"/>
+    <w:lsdException w:name="heading 8" w:uiPriority="9" w:qFormat="1"/>
+    <w:lsdException w:name="heading 9" w:uiPriority="9" w:qFormat="1"/>
+    <w:lsdException w:name="toc 1" w:uiPriority="39"/>
+    <w:lsdException w:name="toc 2" w:uiPriority="39"/>
+    <w:lsdException w:name="toc 3" w:uiPriority="39"/>
+    <w:lsdException w:name="toc 4" w:uiPriority="39"/>
+    <w:lsdException w:name="toc 5" w:uiPriority="39"/>
+    <w:lsdException w:name="toc 6" w:uiPriority="39"/>
+    <w:lsdException w:name="toc 7" w:uiPriority="39"/>
+    <w:lsdException w:name="toc 8" w:uiPriority="39"/>
+    <w:lsdException w:name="toc 9" w:uiPriority="39"/>
+    <w:lsdException w:name="caption" w:uiPriority="35" w:qFormat="1"/>
+    <w:lsdException w:name="Title" w:semiHidden="0" w:uiPriority="10" w:unhideWhenUsed="0" w:qFormat="1"/>
+    <w:lsdException w:name="Default Paragraph Font" w:uiPriority="1"/>
+    <w:lsdException w:name="Subtitle" w:semiHidden="0" w:uiPriority="11" w:unhideWhenUsed="0" w:qFormat="1"/>
+    <w:lsdException w:name="Strong" w:semiHidden="0" w:uiPriority="22" w:unhideWhenUsed="0" w:qFormat="1"/>
+    <w:lsdException w:name="Emphasis" w:semiHidden="0" w:uiPriority="20" w:unhideWhenUsed="0" w:qFormat="1"/>
+    <w:lsdException w:name="Table Grid" w:semiHidden="0" w:uiPriority="39" w:unhideWhenUsed="0"/>
+    <w:lsdException w:name="Placeholder Text" w:unhideWhenUsed="0"/>
+    <w:lsdException w:name="No Spacing" w:semiHidden="0" w:uiPriority="1" w:unhideWhenUsed="0" w:qFormat="1"/>
+    <w:lsdException w:name="Light Shading" w:semiHidden="0" w:uiPriority="60" w:unhideWhenUsed="0"/>
+    <w:lsdException w:name="Light List" w:semiHidden="0" w:uiPriority="61" w:unhideWhenUsed="0"/>
+    <w:lsdException w:name="Light Grid" w:semiHidden="0" w:uiPriority="62" w:unhideWhenUsed="0"/>
+    <w:lsdException w:name="Medium Shading 1" w:semiHidden="0" w:uiPriority="63" w:unhideWhenUsed="0"/>
+    <w:lsdException w:name="Medium Shading 2" w:semiHidden="0" w:uiPriority="64" w:unhideWhenUsed="0"/>
+    <w:lsdException w:name="Medium List 1" w:semiHidden="0" w:uiPriority="65" w:unhideWhenUsed="0"/>
+    <w:lsdException w:name="Medium List 2" w:semiHidden="0" w:uiPriority="66" w:unhideWhenUsed="0"/>
+    <w:lsdException w:name="Medium Grid 1" w:semiHidden="0" w:uiPriority="67" w:unhideWhenUsed="0"/>
+    <w:lsdException w:name="Medium Grid 2" w:semiHidden="0" w:uiPriority="68" w:unhideWhenUsed="0"/>
+    <w:lsdException w:name="Medium Grid 3" w:semiHidden="0" w:uiPriority="69" w:unhideWhenUsed="0"/>
+    <w:lsdException w:name="Dark List" w:semiHidden="0" w:uiPriority="70" w:unhideWhenUsed="0"/>
+    <w:lsdException w:name="Colorful Shading" w:semiHidden="0" w:uiPriority="71" w:unhideWhenUsed="0"/>
+    <w:lsdException w:name="Colorful List" w:semiHidden="0" w:uiPriority="72" w:unhideWhenUsed="0"/>
+    <w:lsdException w:name="Colorful Grid" w:semiHidden="0" w:uiPriority="73" w:unhideWhenUsed="0"/>
+    <w:lsdException w:name="Light Shading Accent 1" w:semiHidden="0" w:uiPriority="60" w:unhideWhenUsed="0"/>
+    <w:lsdException w:name="Light List Accent 1" w:semiHidden="0" w:uiPriority="61" w:unhideWhenUsed="0"/>
+    <w:lsdException w:name="Light Grid Accent 1" w:semiHidden="0" w:uiPriority="62" w:unhideWhenUsed="0"/>
+    <w:lsdException w:name="Medium Shading 1 Accent 1" w:semiHidden="0" w:uiPriority="63" w:unhideWhenUsed="0"/>
+    <w:lsdException w:name="Medium Shading 2 Accent 1" w:semiHidden="0" w:uiPriority="64" w:unhideWhenUsed="0"/>
+    <w:lsdException w:name="Medium List 1 Accent 1" w:semiHidden="0" w:uiPriority="65" w:unhideWhenUsed="0"/>
+    <w:lsdException w:name="Revision" w:unhideWhenUsed="0"/>
+    <w:lsdException w:name="List Paragraph" w:semiHidden="0" w:uiPriority="34" w:unhideWhenUsed="0" w:qFormat="1"/>
+    <w:lsdException w:name="Quote" w:semiHidden="0" w:uiPriority="29" w:unhideWhenUsed="0" w:qFormat="1"/>
+    <w:lsdException w:name="Intense Quote" w:semiHidden="0" w:uiPriority="30" w:unhideWhenUsed="0" w:qFormat="1"/>
+    <w:lsdException w:name="Medium List 2 Accent 1" w:semiHidden="0" w:uiPriority="66" w:unhideWhenUsed="0"/>
+    <w:lsdException w:name="Medium Grid 1 Accent 1" w:semiHidden="0" w:uiPriority="67" w:unhideWhenUsed="0"/>
+    <w:lsdException w:name="Medium Grid 2 Accent 1" w:semiHidden="0" w:uiPriority="68" w:unhideWhenUsed="0"/>
+    <w:lsdException w:name="Medium Grid 3 Accent 1" w:semiHidden="0" w:uiPriority="69" w:unhideWhenUsed="0"/>
+    <w:lsdException w:name="Dark List Accent 1" w:semiHidden="0" w:uiPriority="70" w:unhideWhenUsed="0"/>
+    <w:lsdException w:name="Colorful Shading Accent 1" w:semiHidden="0" w:uiPriority="71" w:unhideWhenUsed="0"/>
+    <w:lsdException w:name="Colorful List Accent 1" w:semiHidden="0" w:uiPriority="72" w:unhideWhenUsed="0"/>
+    <w:lsdException w:name="Colorful Grid Accent 1" w:semiHidden="0" w:uiPriority="73" w:unhideWhenUsed="0"/>
+    <w:lsdException w:name="Light Shading Accent 2" w:semiHidden="0" w:uiPriority="60" w:unhideWhenUsed="0"/>
+    <w:lsdException w:name="Light List Accent 2" w:semiHidden="0" w:uiPriority="61" w:unhideWhenUsed="0"/>
+    <w:lsdException w:name="Light Grid Accent 2" w:semiHidden="0" w:uiPriority="62" w:unhideWhenUsed="0"/>
+    <w:lsdException w:name="Medium Shading 1 Accent 2" w:semiHidden="0" w:uiPriority="63" w:unhideWhenUsed="0"/>
+    <w:lsdException w:name="Medium Shading 2 Accent 2" w:semiHidden="0" w:uiPriority="64" w:unhideWhenUsed="0"/>
+    <w:lsdException w:name="Medium List 1 Accent 2" w:semiHidden="0" w:uiPriority="65" w:unhideWhenUsed="0"/>
+    <w:lsdException w:name="Medium List 2 Accent 2" w:semiHidden="0" w:uiPriority="66" w:unhideWhenUsed="0"/>
+    <w:lsdException w:name="Medium Grid 1 Accent 2" w:semiHidden="0" w:uiPriority="67" w:unhideWhenUsed="0"/>
+    <w:lsdException w:name="Medium Grid 2 Accent 2" w:semiHidden="0" w:uiPriority="68" w:unhideWhenUsed="0"/>
+    <w:lsdException w:name="Medium Grid 3 Accent 2" w:semiHidden="0" w:uiPriority="69" w:unhideWhenUsed="0"/>
+    <w:lsdException w:name="Dark List Accent 2" w:semiHidden="0" w:uiPriority="70" w:unhideWhenUsed="0"/>
+    <w:lsdException w:name="Colorful Shading Accent 2" w:semiHidden="0" w:uiPriority="71" w:unhideWhenUsed="0"/>
+    <w:lsdException w:name="Colorful List Accent 2" w:semiHidden="0" w:uiPriority="72" w:unhideWhenUsed="0"/>
+    <w:lsdException w:name="Colorful Grid Accent 2" w:semiHidden="0" w:uiPriority="73" w:unhideWhenUsed="0"/>
+    <w:lsdException w:name="Light Shading Accent 3" w:semiHidden="0" w:uiPriority="60" w:unhideWhenUsed="0"/>
+    <w:lsdException w:name="Light List Accent 3" w:semiHidden="0" w:uiPriority="61" w:unhideWhenUsed="0"/>
+    <w:lsdException w:name="Light Grid Accent 3" w:semiHidden="0" w:uiPriority="62" w:unhideWhenUsed="0"/>
+    <w:lsdException w:name="Medium Shading 1 Accent 3" w:semiHidden="0" w:uiPriority="63" w:unhideWhenUsed="0"/>
+    <w:lsdException w:name="Medium Shading 2 Accent 3" w:semiHidden="0" w:uiPriority="64" w:unhideWhenUsed="0"/>
+    <w:lsdException w:name="Medium List 1 Accent 3" w:semiHidden="0" w:uiPriority="65" w:unhideWhenUsed="0"/>
+    <w:lsdException w:name="Medium List 2 Accent 3" w:semiHidden="0" w:uiPriority="66" w:unhideWhenUsed="0"/>
+    <w:lsdException w:name="Medium Grid 1 Accent 3" w:semiHidden="0" w:uiPriority="67" w:unhideWhenUsed="0"/>
+    <w:lsdException w:name="Medium Grid 2 Accent 3" w:semiHidden="0" w:uiPriority="68" w:unhideWhenUsed="0"/>
+    <w:lsdException w:name="Medium Grid 3 Accent 3" w:semiHidden="0" w:uiPriority="69" w:unhideWhenUsed="0"/>
+    <w:lsdException w:name="Dark List Accent 3" w:semiHidden="0" w:uiPriority="70" w:unhideWhenUsed="0"/>
+    <w:lsdException w:name="Colorful Shading Accent 3" w:semiHidden="0" w:uiPriority="71" w:unhideWhenUsed="0"/>
+    <w:lsdException w:name="Colorful List Accent 3" w:semiHidden="0" w:uiPriority="72" w:unhideWhenUsed="0"/>
+    <w:lsdException w:name="Colorful Grid Accent 3" w:semiHidden="0" w:uiPriority="73" w:unhideWhenUsed="0"/>
+    <w:lsdException w:name="Light Shading Accent 4" w:semiHidden="0" w:uiPriority="60" w:unhideWhenUsed="0"/>
+    <w:lsdException w:name="Light List Accent 4" w:semiHidden="0" w:uiPriority="61" w:unhideWhenUsed="0"/>
+    <w:lsdException w:name="Light Grid Accent 4" w:semiHidden="0" w:uiPriority="62" w:unhideWhenUsed="0"/>
+    <w:lsdException w:name="Medium Shading 1 Accent 4" w:semiHidden="0" w:uiPriority="63" w:unhideWhenUsed="0"/>
+    <w:lsdException w:name="Medium Shading 2 Accent 4" w:semiHidden="0" w:uiPriority="64" w:unhideWhenUsed="0"/>
+    <w:lsdException w:name="Medium List 1 Accent 4" w:semiHidden="0" w:uiPriority="65" w:unhideWhenUsed="0"/>
+    <w:lsdException w:name="Medium List 2 Accent 4" w:semiHidden="0" w:uiPriority="66" w:unhideWhenUsed="0"/>
+    <w:lsdException w:name="Medium Grid 1 Accent 4" w:semiHidden="0" w:uiPriority="67" w:unhideWhenUsed="0"/>
+    <w:lsdException w:name="Medium Grid 2 Accent 4" w:semiHidden="0" w:uiPriority="68" w:unhideWhenUsed="0"/>
+    <w:lsdException w:name="Medium Grid 3 Accent 4" w:semiHidden="0" w:uiPriority="69" w:unhideWhenUsed="0"/>
+    <w:lsdException w:name="Dark List Accent 4" w:semiHidden="0" w:uiPriority="70" w:unhideWhenUsed="0"/>
+    <w:lsdException w:name="Colorful Shading Accent 4" w:semiHidden="0" w:uiPriority="71" w:unhideWhenUsed="0"/>
+    <w:lsdException w:name="Colorful List Accent 4" w:semiHidden="0" w:uiPriority="72" w:unhideWhenUsed="0"/>
+    <w:lsdException w:name="Colorful Grid Accent 4" w:semiHidden="0" w:uiPriority="73" w:unhideWhenUsed="0"/>
+    <w:lsdException w:name="Light Shading Accent 5" w:semiHidden="0" w:uiPriority="60" w:unhideWhenUsed="0"/>
+    <w:lsdException w:name="Light List Accent 5" w:semiHidden="0" w:uiPriority="61" w:unhideWhenUsed="0"/>
+    <w:lsdException w:name="Light Grid Accent 5" w:semiHidden="0" w:uiPriority="62" w:unhideWhenUsed="0"/>
+    <w:lsdException w:name="Medium Shading 1 Accent 5" w:semiHidden="0" w:uiPriority="63" w:unhideWhenUsed="0"/>
+    <w:lsdException w:name="Medium Shading 2 Accent 5" w:semiHidden="0" w:uiPriority="64" w:unhideWhenUsed="0"/>
+    <w:lsdException w:name="Medium List 1 Accent 5" w:semiHidden="0" w:uiPriority="65" w:unhideWhenUsed="0"/>
+    <w:lsdException w:name="Medium List 2 Accent 5" w:semiHidden="0" w:uiPriority="66" w:unhideWhenUsed="0"/>
+    <w:lsdException w:name="Medium Grid 1 Accent 5" w:semiHidden="0" w:uiPriority="67" w:unhideWhenUsed="0"/>
+    <w:lsdException w:name="Medium Grid 2 Accent 5" w:semiHidden="0" w:uiPriority="68" w:unhideWhenUsed="0"/>
+    <w:lsdException w:name="Medium Grid 3 Accent 5" w:semiHidden="0" w:uiPriority="69" w:unhideWhenUsed="0"/>
+    <w:lsdException w:name="Dark List Accent 5" w:semiHidden="0" w:uiPriority="70" w:unhideWhenUsed="0"/>
+    <w:lsdException w:name="Colorful Shading Accent 5" w:semiHidden="0" w:uiPriority="71" w:unhideWhenUsed="0"/>
+    <w:lsdException w:name="Colorful List Accent 5" w:semiHidden="0" w:uiPriority="72" w:unhideWhenUsed="0"/>
+    <w:lsdException w:name="Colorful Grid Accent 5" w:semiHidden="0" w:uiPriority="73" w:unhideWhenUsed="0"/>
+    <w:lsdException w:name="Light Shading Accent 6" w:semiHidden="0" w:uiPriority="60" w:unhideWhenUsed="0"/>
+    <w:lsdException w:name="Light List Accent 6" w:semiHidden="0" w:uiPriority="61" w:unhideWhenUsed="0"/>
+    <w:lsdException w:name="Light Grid Accent 6" w:semiHidden="0" w:uiPriority="62" w:unhideWhenUsed="0"/>
+    <w:lsdException w:name="Medium Shading 1 Accent 6" w:semiHidden="0" w:uiPriority="63" w:unhideWhenUsed="0"/>
+    <w:lsdException w:name="Medium Shading 2 Accent 6" w:semiHidden="0" w:uiPriority="64" w:unhideWhenUsed="0"/>
+    <w:lsdException w:name="Medium List 1 Accent 6" w:semiHidden="0" w:uiPriority="65" w:unhideWhenUsed="0"/>
+    <w:lsdException w:name="Medium List 2 Accent 6" w:semiHidden="0" w:uiPriority="66" w:unhideWhenUsed="0"/>
+    <w:lsdException w:name="Medium Grid 1 Accent 6" w:semiHidden="0" w:uiPriority="67" w:unhideWhenUsed="0"/>
+    <w:lsdException w:name="Medium Grid 2 Accent 6" w:semiHidden="0" w:uiPriority="68" w:unhideWhenUsed="0"/>
+    <w:lsdException w:name="Medium Grid 3 Accent 6" w:semiHidden="0" w:uiPriority="69" w:unhideWhenUsed="0"/>
+    <w:lsdException w:name="Dark List Accent 6" w:semiHidden="0" w:uiPriority="70" w:unhideWhenUsed="0"/>
+    <w:lsdException w:name="Colorful Shading Accent 6" w:semiHidden="0" w:uiPriority="71" w:unhideWhenUsed="0"/>
+    <w:lsdException w:name="Colorful List Accent 6" w:semiHidden="0" w:uiPriority="72" w:unhideWhenUsed="0"/>
+    <w:lsdException w:name="Colorful Grid Accent 6" w:semiHidden="0" w:uiPriority="73" w:unhideWhenUsed="0"/>
+    <w:lsdException w:name="Subtle Emphasis" w:semiHidden="0" w:uiPriority="19" w:unhideWhenUsed="0" w:qFormat="1"/>
+    <w:lsdException w:name="Intense Emphasis" w:semiHidden="0" w:uiPriority="21" w:unhideWhenUsed="0" w:qFormat="1"/>
+    <w:lsdException w:name="Subtle Reference" w:semiHidden="0" w:uiPriority="31" w:unhideWhenUsed="0" w:qFormat="1"/>
+    <w:lsdException w:name="Intense Reference" w:semiHidden="0" w:uiPriority="32" w:unhideWhenUsed="0" w:qFormat="1"/>
+    <w:lsdException w:name="Book Title" w:semiHidden="0" w:uiPriority="33" w:unhideWhenUsed="0" w:qFormat="1"/>
+    <w:lsdException w:name="Bibliography" w:uiPriority="37"/>
+    <w:lsdException w:name="TOC Heading" w:uiPriority="39" w:qFormat="1"/>
+  </w:latentStyles>
+  <w:style w:type="paragraph" w:default="1" w:styleId="Normal">
+    <w:name w:val="Normal"/>
+    <w:qFormat/>
+  </w:style>
+  <w:style w:type="character" w:default="1" w:styleId="DefaultParagraphFont">
+    <w:name w:val="Default Paragraph Font"/>
+    <w:uiPriority w:val="1"/>
+    <w:semiHidden/>
+    <w:unhideWhenUsed/>
+  </w:style>
+  <w:style w:type="table" w:default="1" w:styleId="TableNormal">
+    <w:name w:val="Normal Table"/>
+    <w:uiPriority w:val="99"/>
+    <w:semiHidden/>
+    <w:unhideWhenUsed/>
+    <w:tblPr>
+      <w:tblInd w:w="0" w:type="dxa"/>
+      <w:tblCellMar>
+        <w:top w:w="0" w:type="dxa"/>
+        <w:left w:w="108" w:type="dxa"/>
+        <w:bottom w:w="0" w:type="dxa"/>
+        <w:right w:w="108" w:type="dxa"/>
+      </w:tblCellMar>
+    </w:tblPr>
+  </w:style>
+  <w:style w:type="numbering" w:default="1" w:styleId="NoList">
+    <w:name w:val="No List"/>
+    <w:uiPriority w:val="99"/>
+    <w:semiHidden/>
+    <w:unhideWhenUsed/>
+  </w:style>
+  <w:style w:type="paragraph" w:styleId="ListParagraph">
+    <w:name w:val="List Paragraph"/>
+    <w:basedOn w:val="Normal"/>
+    <w:uiPriority w:val="34"/>
+    <w:qFormat/>
+    <w:rsid w:val="00F90172"/>
+    <w:pPr>
+      <w:ind w:left="720"/>
+      <w:contextualSpacing/>
+    </w:pPr>
+  </w:style>
+  <w:style w:type="paragraph" w:styleId="Header">
+    <w:name w:val="header"/>
+    <w:basedOn w:val="Normal"/>
+    <w:link w:val="HeaderChar"/>
+    <w:uiPriority w:val="99"/>
+    <w:unhideWhenUsed/>
+    <w:rsid w:val="00F9474D"/>
+    <w:pPr>
+      <w:tabs>
+        <w:tab w:val="center" w:pos="4680"/>
+        <w:tab w:val="right" w:pos="9360"/>
+      </w:tabs>
+      <w:spacing w:after="0" w:line="240" w:lineRule="auto"/>
+    </w:pPr>
+  </w:style>
+  <w:style w:type="character" w:customStyle="1" w:styleId="HeaderChar">
+    <w:name w:val="Header Char"/>
+    <w:basedOn w:val="DefaultParagraphFont"/>
+    <w:link w:val="Header"/>
+    <w:uiPriority w:val="99"/>
+    <w:rsid w:val="00F9474D"/>
+  </w:style>
+  <w:style w:type="paragraph" w:styleId="Footer">
+    <w:name w:val="footer"/>
+    <w:basedOn w:val="Normal"/>
+    <w:link w:val="FooterChar"/>
+    <w:uiPriority w:val="99"/>
+    <w:unhideWhenUsed/>
+    <w:rsid w:val="00F9474D"/>
+    <w:pPr>
+      <w:tabs>
+        <w:tab w:val="center" w:pos="4680"/>
+        <w:tab w:val="right" w:pos="9360"/>
+      </w:tabs>
+      <w:spacing w:after="0" w:line="240" w:lineRule="auto"/>
+    </w:pPr>
+  </w:style>
+  <w:style w:type="character" w:customStyle="1" w:styleId="FooterChar">
+    <w:name w:val="Footer Char"/>
+    <w:basedOn w:val="DefaultParagraphFont"/>
+    <w:link w:val="Footer"/>
+    <w:uiPriority w:val="99"/>
+    <w:rsid w:val="00F9474D"/>
+  </w:style>
+</w:styles>
+</file>
+
+<file path=word/stylesWithEffects.xml><?xml version="1.0" encoding="utf-8"?>
+<w:styles xmlns:wpc="http://schemas.microsoft.com/office/word/2010/wordprocessingCanvas" xmlns:mc="http://schemas.openxmlformats.org/markup-compatibility/2006" xmlns:o="urn:schemas-microsoft-com:office:office" xmlns:r="http://schemas.openxmlformats.org/officeDocument/2006/relationships" xmlns:m="http://schemas.openxmlformats.org/officeDocument/2006/math" xmlns:v="urn:schemas-microsoft-com:vml" xmlns:wp14="http://schemas.microsoft.com/office/word/2010/wordprocessingDrawing" xmlns:wp="http://schemas.openxmlformats.org/drawingml/2006/wordprocessingDrawing" xmlns:w10="urn:schemas-microsoft-com:office:word" xmlns:w="http://schemas.openxmlformats.org/wordprocessingml/2006/main" xmlns:w14="http://schemas.microsoft.com/office/word/2010/wordml" xmlns:wpg="http://schemas.microsoft.com/office/word/2010/wordprocessingGroup" xmlns:wpi="http://schemas.microsoft.com/office/word/2010/wordprocessingInk" xmlns:wne="http://schemas.microsoft.com/office/word/2006/wordml" xmlns:wps="http://schemas.microsoft.com/office/word/2010/wordprocessingShape" mc:Ignorable="w14 wp14">
+  <w:docDefaults>
+    <w:rPrDefault>
+      <w:rPr>
+        <w:rFonts w:asciiTheme="minorHAnsi" w:eastAsiaTheme="minorHAnsi" w:hAnsiTheme="minorHAnsi" w:cstheme="minorBidi"/>
+        <w:sz w:val="24"/>
+        <w:szCs w:val="22"/>
+        <w:lang w:val="en-US" w:eastAsia="en-US" w:bidi="ar-SA"/>
+      </w:rPr>
+    </w:rPrDefault>
+    <w:pPrDefault>
+      <w:pPr>
+        <w:spacing w:after="160" w:line="259" w:lineRule="auto"/>
+      </w:pPr>
+    </w:pPrDefault>
+  </w:docDefaults>
+  <w:latentStyles w:defLockedState="0" w:defUIPriority="99" w:defSemiHidden="1" w:defUnhideWhenUsed="1" w:defQFormat="0" w:count="267">
+    <w:lsdException w:name="Normal" w:semiHidden="0" w:uiPriority="0" w:unhideWhenUsed="0" w:qFormat="1"/>
+    <w:lsdException w:name="heading 1" w:semiHidden="0" w:uiPriority="9" w:unhideWhenUsed="0" w:qFormat="1"/>
+    <w:lsdException w:name="heading 2" w:uiPriority="9" w:qFormat="1"/>
+    <w:lsdException w:name="heading 3" w:uiPriority="9" w:qFormat="1"/>
+    <w:lsdException w:name="heading 4" w:uiPriority="9" w:qFormat="1"/>
+    <w:lsdException w:name="heading 5" w:uiPriority="9" w:qFormat="1"/>
+    <w:lsdException w:name="heading 6" w:uiPriority="9" w:qFormat="1"/>
+    <w:lsdException w:name="heading 7" w:uiPriority="9" w:qFormat="1"/>
+    <w:lsdException w:name="heading 8" w:uiPriority="9" w:qFormat="1"/>
+    <w:lsdException w:name="heading 9" w:uiPriority="9" w:qFormat="1"/>
+    <w:lsdException w:name="toc 1" w:uiPriority="39"/>
+    <w:lsdException w:name="toc 2" w:uiPriority="39"/>
+    <w:lsdException w:name="toc 3" w:uiPriority="39"/>
+    <w:lsdException w:name="toc 4" w:uiPriority="39"/>
+    <w:lsdException w:name="toc 5" w:uiPriority="39"/>
+    <w:lsdException w:name="toc 6" w:uiPriority="39"/>
+    <w:lsdException w:name="toc 7" w:uiPriority="39"/>
+    <w:lsdException w:name="toc 8" w:uiPriority="39"/>
+    <w:lsdException w:name="toc 9" w:uiPriority="39"/>
+    <w:lsdException w:name="caption" w:uiPriority="35" w:qFormat="1"/>
+    <w:lsdException w:name="Title" w:semiHidden="0" w:uiPriority="10" w:unhideWhenUsed="0" w:qFormat="1"/>
+    <w:lsdException w:name="Default Paragraph Font" w:uiPriority="1"/>
+    <w:lsdException w:name="Subtitle" w:semiHidden="0" w:uiPriority="11" w:unhideWhenUsed="0" w:qFormat="1"/>
+    <w:lsdException w:name="Strong" w:semiHidden="0" w:uiPriority="22" w:unhideWhenUsed="0" w:qFormat="1"/>
+    <w:lsdException w:name="Emphasis" w:semiHidden="0" w:uiPriority="20" w:unhideWhenUsed="0" w:qFormat="1"/>
+    <w:lsdException w:name="Table Grid" w:semiHidden="0" w:uiPriority="39" w:unhideWhenUsed="0"/>
+    <w:lsdException w:name="Placeholder Text" w:unhideWhenUsed="0"/>
+    <w:lsdException w:name="No Spacing" w:semiHidden="0" w:uiPriority="1" w:unhideWhenUsed="0" w:qFormat="1"/>
+    <w:lsdException w:name="Light Shading" w:semiHidden="0" w:uiPriority="60" w:unhideWhenUsed="0"/>
+    <w:lsdException w:name="Light List" w:semiHidden="0" w:uiPriority="61" w:unhideWhenUsed="0"/>
+    <w:lsdException w:name="Light Grid" w:semiHidden="0" w:uiPriority="62" w:unhideWhenUsed="0"/>
+    <w:lsdException w:name="Medium Shading 1" w:semiHidden="0" w:uiPriority="63" w:unhideWhenUsed="0"/>
+    <w:lsdException w:name="Medium Shading 2" w:semiHidden="0" w:uiPriority="64" w:unhideWhenUsed="0"/>
+    <w:lsdException w:name="Medium List 1" w:semiHidden="0" w:uiPriority="65" w:unhideWhenUsed="0"/>
+    <w:lsdException w:name="Medium List 2" w:semiHidden="0" w:uiPriority="66" w:unhideWhenUsed="0"/>
+    <w:lsdException w:name="Medium Grid 1" w:semiHidden="0" w:uiPriority="67" w:unhideWhenUsed="0"/>
+    <w:lsdException w:name="Medium Grid 2" w:semiHidden="0" w:uiPriority="68" w:unhideWhenUsed="0"/>
+    <w:lsdException w:name="Medium Grid 3" w:semiHidden="0" w:uiPriority="69" w:unhideWhenUsed="0"/>
+    <w:lsdException w:name="Dark List" w:semiHidden="0" w:uiPriority="70" w:unhideWhenUsed="0"/>
+    <w:lsdException w:name="Colorful Shading" w:semiHidden="0" w:uiPriority="71" w:unhideWhenUsed="0"/>
+    <w:lsdException w:name="Colorful List" w:semiHidden="0" w:uiPriority="72" w:unhideWhenUsed="0"/>
+    <w:lsdException w:name="Colorful Grid" w:semiHidden="0" w:uiPriority="73" w:unhideWhenUsed="0"/>
+    <w:lsdException w:name="Light Shading Accent 1" w:semiHidden="0" w:uiPriority="60" w:unhideWhenUsed="0"/>
+    <w:lsdException w:name="Light List Accent 1" w:semiHidden="0" w:uiPriority="61" w:unhideWhenUsed="0"/>
+    <w:lsdException w:name="Light Grid Accent 1" w:semiHidden="0" w:uiPriority="62" w:unhideWhenUsed="0"/>
+    <w:lsdException w:name="Medium Shading 1 Accent 1" w:semiHidden="0" w:uiPriority="63" w:unhideWhenUsed="0"/>
+    <w:lsdException w:name="Medium Shading 2 Accent 1" w:semiHidden="0" w:uiPriority="64" w:unhideWhenUsed="0"/>
+    <w:lsdException w:name="Medium List 1 Accent 1" w:semiHidden="0" w:uiPriority="65" w:unhideWhenUsed="0"/>
+    <w:lsdException w:name="Revision" w:unhideWhenUsed="0"/>
+    <w:lsdException w:name="List Paragraph" w:semiHidden="0" w:uiPriority="34" w:unhideWhenUsed="0" w:qFormat="1"/>
+    <w:lsdException w:name="Quote" w:semiHidden="0" w:uiPriority="29" w:unhideWhenUsed="0" w:qFormat="1"/>
+    <w:lsdException w:name="Intense Quote" w:semiHidden="0" w:uiPriority="30" w:unhideWhenUsed="0" w:qFormat="1"/>
+    <w:lsdException w:name="Medium List 2 Accent 1" w:semiHidden="0" w:uiPriority="66" w:unhideWhenUsed="0"/>
+    <w:lsdException w:name="Medium Grid 1 Accent 1" w:semiHidden="0" w:uiPriority="67" w:unhideWhenUsed="0"/>
+    <w:lsdException w:name="Medium Grid 2 Accent 1" w:semiHidden="0" w:uiPriority="68" w:unhideWhenUsed="0"/>
+    <w:lsdException w:name="Medium Grid 3 Accent 1" w:semiHidden="0" w:uiPriority="69" w:unhideWhenUsed="0"/>
+    <w:lsdException w:name="Dark List Accent 1" w:semiHidden="0" w:uiPriority="70" w:unhideWhenUsed="0"/>
+    <w:lsdException w:name="Colorful Shading Accent 1" w:semiHidden="0" w:uiPriority="71" w:unhideWhenUsed="0"/>
+    <w:lsdException w:name="Colorful List Accent 1" w:semiHidden="0" w:uiPriority="72" w:unhideWhenUsed="0"/>
+    <w:lsdException w:name="Colorful Grid Accent 1" w:semiHidden="0" w:uiPriority="73" w:unhideWhenUsed="0"/>
+    <w:lsdException w:name="Light Shading Accent 2" w:semiHidden="0" w:uiPriority="60" w:unhideWhenUsed="0"/>
+    <w:lsdException w:name="Light List Accent 2" w:semiHidden="0" w:uiPriority="61" w:unhideWhenUsed="0"/>
+    <w:lsdException w:name="Light Grid Accent 2" w:semiHidden="0" w:uiPriority="62" w:unhideWhenUsed="0"/>
+    <w:lsdException w:name="Medium Shading 1 Accent 2" w:semiHidden="0" w:uiPriority="63" w:unhideWhenUsed="0"/>
+    <w:lsdException w:name="Medium Shading 2 Accent 2" w:semiHidden="0" w:uiPriority="64" w:unhideWhenUsed="0"/>
+    <w:lsdException w:name="Medium List 1 Accent 2" w:semiHidden="0" w:uiPriority="65" w:unhideWhenUsed="0"/>
+    <w:lsdException w:name="Medium List 2 Accent 2" w:semiHidden="0" w:uiPriority="66" w:unhideWhenUsed="0"/>
+    <w:lsdException w:name="Medium Grid 1 Accent 2" w:semiHidden="0" w:uiPriority="67" w:unhideWhenUsed="0"/>
+    <w:lsdException w:name="Medium Grid 2 Accent 2" w:semiHidden="0" w:uiPriority="68" w:unhideWhenUsed="0"/>
+    <w:lsdException w:name="Medium Grid 3 Accent 2" w:semiHidden="0" w:uiPriority="69" w:unhideWhenUsed="0"/>
+    <w:lsdException w:name="Dark List Accent 2" w:semiHidden="0" w:uiPriority="70" w:unhideWhenUsed="0"/>
+    <w:lsdException w:name="Colorful Shading Accent 2" w:semiHidden="0" w:uiPriority="71" w:unhideWhenUsed="0"/>
+    <w:lsdException w:name="Colorful List Accent 2" w:semiHidden="0" w:uiPriority="72" w:unhideWhenUsed="0"/>
+    <w:lsdException w:name="Colorful Grid Accent 2" w:semiHidden="0" w:uiPriority="73" w:unhideWhenUsed="0"/>
+    <w:lsdException w:name="Light Shading Accent 3" w:semiHidden="0" w:uiPriority="60" w:unhideWhenUsed="0"/>
+    <w:lsdException w:name="Light List Accent 3" w:semiHidden="0" w:uiPriority="61" w:unhideWhenUsed="0"/>
+    <w:lsdException w:name="Light Grid Accent 3" w:semiHidden="0" w:uiPriority="62" w:unhideWhenUsed="0"/>
+    <w:lsdException w:name="Medium Shading 1 Accent 3" w:semiHidden="0" w:uiPriority="63" w:unhideWhenUsed="0"/>
+    <w:lsdException w:name="Medium Shading 2 Accent 3" w:semiHidden="0" w:uiPriority="64" w:unhideWhenUsed="0"/>
+    <w:lsdException w:name="Medium List 1 Accent 3" w:semiHidden="0" w:uiPriority="65" w:unhideWhenUsed="0"/>
+    <w:lsdException w:name="Medium List 2 Accent 3" w:semiHidden="0" w:uiPriority="66" w:unhideWhenUsed="0"/>
+    <w:lsdException w:name="Medium Grid 1 Accent 3" w:semiHidden="0" w:uiPriority="67" w:unhideWhenUsed="0"/>
+    <w:lsdException w:name="Medium Grid 2 Accent 3" w:semiHidden="0" w:uiPriority="68" w:unhideWhenUsed="0"/>
+    <w:lsdException w:name="Medium Grid 3 Accent 3" w:semiHidden="0" w:uiPriority="69" w:unhideWhenUsed="0"/>
+    <w:lsdException w:name="Dark List Accent 3" w:semiHidden="0" w:uiPriority="70" w:unhideWhenUsed="0"/>
+    <w:lsdException w:name="Colorful Shading Accent 3" w:semiHidden="0" w:uiPriority="71" w:unhideWhenUsed="0"/>
+    <w:lsdException w:name="Colorful List Accent 3" w:semiHidden="0" w:uiPriority="72" w:unhideWhenUsed="0"/>
+    <w:lsdException w:name="Colorful Grid Accent 3" w:semiHidden="0" w:uiPriority="73" w:unhideWhenUsed="0"/>
+    <w:lsdException w:name="Light Shading Accent 4" w:semiHidden="0" w:uiPriority="60" w:unhideWhenUsed="0"/>
+    <w:lsdException w:name="Light List Accent 4" w:semiHidden="0" w:uiPriority="61" w:unhideWhenUsed="0"/>
+    <w:lsdException w:name="Light Grid Accent 4" w:semiHidden="0" w:uiPriority="62" w:unhideWhenUsed="0"/>
+    <w:lsdException w:name="Medium Shading 1 Accent 4" w:semiHidden="0" w:uiPriority="63" w:unhideWhenUsed="0"/>
+    <w:lsdException w:name="Medium Shading 2 Accent 4" w:semiHidden="0" w:uiPriority="64" w:unhideWhenUsed="0"/>
+    <w:lsdException w:name="Medium List 1 Accent 4" w:semiHidden="0" w:uiPriority="65" w:unhideWhenUsed="0"/>
+    <w:lsdException w:name="Medium List 2 Accent 4" w:semiHidden="0" w:uiPriority="66" w:unhideWhenUsed="0"/>
+    <w:lsdException w:name="Medium Grid 1 Accent 4" w:semiHidden="0" w:uiPriority="67" w:unhideWhenUsed="0"/>
+    <w:lsdException w:name="Medium Grid 2 Accent 4" w:semiHidden="0" w:uiPriority="68" w:unhideWhenUsed="0"/>
+    <w:lsdException w:name="Medium Grid 3 Accent 4" w:semiHidden="0" w:uiPriority="69" w:unhideWhenUsed="0"/>
+    <w:lsdException w:name="Dark List Accent 4" w:semiHidden="0" w:uiPriority="70" w:unhideWhenUsed="0"/>
+    <w:lsdException w:name="Colorful Shading Accent 4" w:semiHidden="0" w:uiPriority="71" w:unhideWhenUsed="0"/>
+    <w:lsdException w:name="Colorful List Accent 4" w:semiHidden="0" w:uiPriority="72" w:unhideWhenUsed="0"/>
+    <w:lsdException w:name="Colorful Grid Accent 4" w:semiHidden="0" w:uiPriority="73" w:unhideWhenUsed="0"/>
+    <w:lsdException w:name="Light Shading Accent 5" w:semiHidden="0" w:uiPriority="60" w:unhideWhenUsed="0"/>
+    <w:lsdException w:name="Light List Accent 5" w:semiHidden="0" w:uiPriority="61" w:unhideWhenUsed="0"/>
+    <w:lsdException w:name="Light Grid Accent 5" w:semiHidden="0" w:uiPriority="62" w:unhideWhenUsed="0"/>
+    <w:lsdException w:name="Medium Shading 1 Accent 5" w:semiHidden="0" w:uiPriority="63" w:unhideWhenUsed="0"/>
+    <w:lsdException w:name="Medium Shading 2 Accent 5" w:semiHidden="0" w:uiPriority="64" w:unhideWhenUsed="0"/>
+    <w:lsdException w:name="Medium List 1 Accent 5" w:semiHidden="0" w:uiPriority="65" w:unhideWhenUsed="0"/>
+    <w:lsdException w:name="Medium List 2 Accent 5" w:semiHidden="0" w:uiPriority="66" w:unhideWhenUsed="0"/>
+    <w:lsdException w:name="Medium Grid 1 Accent 5" w:semiHidden="0" w:uiPriority="67" w:unhideWhenUsed="0"/>
+    <w:lsdException w:name="Medium Grid 2 Accent 5" w:semiHidden="0" w:uiPriority="68" w:unhideWhenUsed="0"/>
+    <w:lsdException w:name="Medium Grid 3 Accent 5" w:semiHidden="0" w:uiPriority="69" w:unhideWhenUsed="0"/>
+    <w:lsdException w:name="Dark List Accent 5" w:semiHidden="0" w:uiPriority="70" w:unhideWhenUsed="0"/>
+    <w:lsdException w:name="Colorful Shading Accent 5" w:semiHidden="0" w:uiPriority="71" w:unhideWhenUsed="0"/>
+    <w:lsdException w:name="Colorful List Accent 5" w:semiHidden="0" w:uiPriority="72" w:unhideWhenUsed="0"/>
+    <w:lsdException w:name="Colorful Grid Accent 5" w:semiHidden="0" w:uiPriority="73" w:unhideWhenUsed="0"/>
+    <w:lsdException w:name="Light Shading Accent 6" w:semiHidden="0" w:uiPriority="60" w:unhideWhenUsed="0"/>
+    <w:lsdException w:name="Light List Accent 6" w:semiHidden="0" w:uiPriority="61" w:unhideWhenUsed="0"/>
+    <w:lsdException w:name="Light Grid Accent 6" w:semiHidden="0" w:uiPriority="62" w:unhideWhenUsed="0"/>
+    <w:lsdException w:name="Medium Shading 1 Accent 6" w:semiHidden="0" w:uiPriority="63" w:unhideWhenUsed="0"/>
+    <w:lsdException w:name="Medium Shading 2 Accent 6" w:semiHidden="0" w:uiPriority="64" w:unhideWhenUsed="0"/>
+    <w:lsdException w:name="Medium List 1 Accent 6" w:semiHidden="0" w:uiPriority="65" w:unhideWhenUsed="0"/>
+    <w:lsdException w:name="Medium List 2 Accent 6" w:semiHidden="0" w:uiPriority="66" w:unhideWhenUsed="0"/>
+    <w:lsdException w:name="Medium Grid 1 Accent 6" w:semiHidden="0" w:uiPriority="67" w:unhideWhenUsed="0"/>
+    <w:lsdException w:name="Medium Grid 2 Accent 6" w:semiHidden="0" w:uiPriority="68" w:unhideWhenUsed="0"/>
+    <w:lsdException w:name="Medium Grid 3 Accent 6" w:semiHidden="0" w:uiPriority="69" w:unhideWhenUsed="0"/>
+    <w:lsdException w:name="Dark List Accent 6" w:semiHidden="0" w:uiPriority="70" w:unhideWhenUsed="0"/>
+    <w:lsdException w:name="Colorful Shading Accent 6" w:semiHidden="0" w:uiPriority="71" w:unhideWhenUsed="0"/>
+    <w:lsdException w:name="Colorful List Accent 6" w:semiHidden="0" w:uiPriority="72" w:unhideWhenUsed="0"/>
+    <w:lsdException w:name="Colorful Grid Accent 6" w:semiHidden="0" w:uiPriority="73" w:unhideWhenUsed="0"/>
+    <w:lsdException w:name="Subtle Emphasis" w:semiHidden="0" w:uiPriority="19" w:unhideWhenUsed="0" w:qFormat="1"/>
+    <w:lsdException w:name="Intense Emphasis" w:semiHidden="0" w:uiPriority="21" w:unhideWhenUsed="0" w:qFormat="1"/>
+    <w:lsdException w:name="Subtle Reference" w:semiHidden="0" w:uiPriority="31" w:unhideWhenUsed="0" w:qFormat="1"/>
+    <w:lsdException w:name="Intense Reference" w:semiHidden="0" w:uiPriority="32" w:unhideWhenUsed="0" w:qFormat="1"/>
+    <w:lsdException w:name="Book Title" w:semiHidden="0" w:uiPriority="33" w:unhideWhenUsed="0" w:qFormat="1"/>
+    <w:lsdException w:name="Bibliography" w:uiPriority="37"/>
+    <w:lsdException w:name="TOC Heading" w:uiPriority="39" w:qFormat="1"/>
   </w:latentStyles>
   <w:style w:type="paragraph" w:default="1" w:styleId="Normal">
     <w:name w:val="Normal"/>
@@ -7303,7 +7614,7 @@
   <a:extraClrSchemeLst/>
   <a:extLst>
     <a:ext uri="{05A4C25C-085E-4340-85A3-A5531E510DB2}">
-      <thm15:themeFamily xmlns:thm15="http://schemas.microsoft.com/office/thememl/2012/main" name="Office Theme" id="{62F939B6-93AF-4DB8-9C6B-D6C7DFDC589F}" vid="{4A3C46E8-61CC-4603-A589-7422A47A8E4A}"/>
+      <thm15:themeFamily xmlns:thm15="http://schemas.microsoft.com/office/thememl/2012/main" xmlns="" name="Office Theme" id="{62F939B6-93AF-4DB8-9C6B-D6C7DFDC589F}" vid="{4A3C46E8-61CC-4603-A589-7422A47A8E4A}"/>
     </a:ext>
   </a:extLst>
 </a:theme>
